--- a/集训队日志/朱姚飞 9-28 Kotlin.docx
+++ b/集训队日志/朱姚飞 9-28 Kotlin.docx
@@ -1,6 +1,6 @@
 
 <file path=word/document.xml><?xml version="1.0" encoding="utf-8"?>
-<w:document xmlns:wpc="http://schemas.microsoft.com/office/word/2010/wordprocessingCanvas" xmlns:cx="http://schemas.microsoft.com/office/drawing/2014/chartex" xmlns:cx1="http://schemas.microsoft.com/office/drawing/2015/9/8/chartex" xmlns:cx2="http://schemas.microsoft.com/office/drawing/2015/10/21/chartex" xmlns:cx3="http://schemas.microsoft.com/office/drawing/2016/5/9/chartex" xmlns:cx4="http://schemas.microsoft.com/office/drawing/2016/5/10/chartex" xmlns:cx5="http://schemas.microsoft.com/office/drawing/2016/5/11/chartex" xmlns:cx6="http://schemas.microsoft.com/office/drawing/2016/5/12/chartex" xmlns:cx7="http://schemas.microsoft.com/office/drawing/2016/5/13/chartex" xmlns:cx8="http://schemas.microsoft.com/office/drawing/2016/5/14/chartex" xmlns:mc="http://schemas.openxmlformats.org/markup-compatibility/2006" xmlns:aink="http://schemas.microsoft.com/office/drawing/2016/ink" xmlns:am3d="http://schemas.microsoft.com/office/drawing/2017/model3d" xmlns:o="urn:schemas-microsoft-com:office:office" xmlns:r="http://schemas.openxmlformats.org/officeDocument/2006/relationships" xmlns:m="http://schemas.openxmlformats.org/officeDocument/2006/math" xmlns:v="urn:schemas-microsoft-com:vml" xmlns:wp14="http://schemas.microsoft.com/office/word/2010/wordprocessingDrawing" xmlns:wp="http://schemas.openxmlformats.org/drawingml/2006/wordprocessingDrawing" xmlns:w10="urn:schemas-microsoft-com:office:word" xmlns:w="http://schemas.openxmlformats.org/wordprocessingml/2006/main" xmlns:w14="http://schemas.microsoft.com/office/word/2010/wordml" xmlns:w15="http://schemas.microsoft.com/office/word/2012/wordml" xmlns:w16cex="http://schemas.microsoft.com/office/word/2018/wordml/cex" xmlns:w16cid="http://schemas.microsoft.com/office/word/2016/wordml/cid" xmlns:w16="http://schemas.microsoft.com/office/word/2018/wordml" xmlns:w16sdtdh="http://schemas.microsoft.com/office/word/2020/wordml/sdtdatahash" xmlns:w16se="http://schemas.microsoft.com/office/word/2015/wordml/symex" xmlns:wpg="http://schemas.microsoft.com/office/word/2010/wordprocessingGroup" xmlns:wpi="http://schemas.microsoft.com/office/word/2010/wordprocessingInk" xmlns:wne="http://schemas.microsoft.com/office/word/2006/wordml" xmlns:wps="http://schemas.microsoft.com/office/word/2010/wordprocessingShape" mc:Ignorable="w14 w15 w16se w16cid w16 w16cex w16sdtdh wp14">
+<w:document xmlns:wpc="http://schemas.microsoft.com/office/word/2010/wordprocessingCanvas" xmlns:mc="http://schemas.openxmlformats.org/markup-compatibility/2006" xmlns:o="urn:schemas-microsoft-com:office:office" xmlns:r="http://schemas.openxmlformats.org/officeDocument/2006/relationships" xmlns:m="http://schemas.openxmlformats.org/officeDocument/2006/math" xmlns:v="urn:schemas-microsoft-com:vml" xmlns:wp14="http://schemas.microsoft.com/office/word/2010/wordprocessingDrawing" xmlns:wp="http://schemas.openxmlformats.org/drawingml/2006/wordprocessingDrawing" xmlns:w="http://schemas.openxmlformats.org/wordprocessingml/2006/main" xmlns:w14="http://schemas.microsoft.com/office/word/2010/wordml" xmlns:w10="urn:schemas-microsoft-com:office:word" xmlns:w15="http://schemas.microsoft.com/office/word/2012/wordml" xmlns:wpg="http://schemas.microsoft.com/office/word/2010/wordprocessingGroup" xmlns:wpi="http://schemas.microsoft.com/office/word/2010/wordprocessingInk" xmlns:wne="http://schemas.microsoft.com/office/word/2006/wordml" xmlns:wps="http://schemas.microsoft.com/office/word/2010/wordprocessingShape" xmlns:wpsCustomData="http://www.wps.cn/officeDocument/2013/wpsCustomData" mc:Ignorable="w14 w15 wp14">
   <w:body>
     <w:p>
       <w:pPr>
@@ -117,10 +117,24 @@
     </w:p>
     <w:tbl>
       <w:tblPr>
-        <w:tblStyle w:val="a5"/>
+        <w:tblStyle w:val="6"/>
         <w:tblW w:w="8522" w:type="dxa"/>
+        <w:tblInd w:w="0" w:type="dxa"/>
+        <w:tblBorders>
+          <w:top w:val="single" w:color="auto" w:sz="4" w:space="0"/>
+          <w:left w:val="single" w:color="auto" w:sz="4" w:space="0"/>
+          <w:bottom w:val="single" w:color="auto" w:sz="4" w:space="0"/>
+          <w:right w:val="single" w:color="auto" w:sz="4" w:space="0"/>
+          <w:insideH w:val="single" w:color="auto" w:sz="4" w:space="0"/>
+          <w:insideV w:val="single" w:color="auto" w:sz="4" w:space="0"/>
+        </w:tblBorders>
         <w:tblLayout w:type="fixed"/>
-        <w:tblLook w:val="04A0" w:firstRow="1" w:lastRow="0" w:firstColumn="1" w:lastColumn="0" w:noHBand="0" w:noVBand="1"/>
+        <w:tblCellMar>
+          <w:top w:w="0" w:type="dxa"/>
+          <w:left w:w="108" w:type="dxa"/>
+          <w:bottom w:w="0" w:type="dxa"/>
+          <w:right w:w="108" w:type="dxa"/>
+        </w:tblCellMar>
       </w:tblPr>
       <w:tblGrid>
         <w:gridCol w:w="1771"/>
@@ -130,10 +144,20 @@
         <w:gridCol w:w="14"/>
       </w:tblGrid>
       <w:tr>
+        <w:tblPrEx>
+          <w:tblBorders>
+            <w:top w:val="single" w:color="auto" w:sz="4" w:space="0"/>
+            <w:left w:val="single" w:color="auto" w:sz="4" w:space="0"/>
+            <w:bottom w:val="single" w:color="auto" w:sz="4" w:space="0"/>
+            <w:right w:val="single" w:color="auto" w:sz="4" w:space="0"/>
+            <w:insideH w:val="single" w:color="auto" w:sz="4" w:space="0"/>
+            <w:insideV w:val="single" w:color="auto" w:sz="4" w:space="0"/>
+          </w:tblBorders>
+        </w:tblPrEx>
         <w:trPr>
           <w:gridAfter w:val="1"/>
           <w:wAfter w:w="14" w:type="dxa"/>
-          <w:trHeight w:val="655"/>
+          <w:trHeight w:val="655" w:hRule="atLeast"/>
         </w:trPr>
         <w:tc>
           <w:tcPr>
@@ -145,6 +169,7 @@
               <w:rPr>
                 <w:b/>
                 <w:bCs/>
+                <w:kern w:val="0"/>
                 <w:sz w:val="32"/>
                 <w:szCs w:val="32"/>
               </w:rPr>
@@ -154,6 +179,7 @@
                 <w:rFonts w:hint="eastAsia"/>
                 <w:b/>
                 <w:bCs/>
+                <w:kern w:val="0"/>
                 <w:sz w:val="32"/>
                 <w:szCs w:val="32"/>
               </w:rPr>
@@ -171,6 +197,7 @@
               <w:rPr>
                 <w:b/>
                 <w:bCs/>
+                <w:kern w:val="0"/>
                 <w:sz w:val="32"/>
                 <w:szCs w:val="32"/>
               </w:rPr>
@@ -179,6 +206,7 @@
               <w:rPr>
                 <w:b/>
                 <w:bCs/>
+                <w:kern w:val="0"/>
                 <w:sz w:val="32"/>
                 <w:szCs w:val="32"/>
               </w:rPr>
@@ -188,6 +216,7 @@
               <w:rPr>
                 <w:b/>
                 <w:bCs/>
+                <w:kern w:val="0"/>
                 <w:sz w:val="32"/>
                 <w:szCs w:val="32"/>
                 <w:lang w:eastAsia="zh-Hans"/>
@@ -206,6 +235,7 @@
               <w:rPr>
                 <w:b/>
                 <w:bCs/>
+                <w:kern w:val="0"/>
                 <w:sz w:val="32"/>
                 <w:szCs w:val="32"/>
               </w:rPr>
@@ -215,6 +245,7 @@
                 <w:rFonts w:hint="eastAsia"/>
                 <w:b/>
                 <w:bCs/>
+                <w:kern w:val="0"/>
                 <w:sz w:val="32"/>
                 <w:szCs w:val="32"/>
               </w:rPr>
@@ -231,25 +262,39 @@
               <w:rPr>
                 <w:b/>
                 <w:bCs/>
+                <w:kern w:val="0"/>
                 <w:sz w:val="32"/>
                 <w:szCs w:val="32"/>
               </w:rPr>
             </w:pPr>
-            <w:r>
-              <w:rPr>
-                <w:b/>
-                <w:bCs/>
+            <w:bookmarkStart w:id="0" w:name="_GoBack"/>
+            <w:r>
+              <w:rPr>
+                <w:b/>
+                <w:bCs/>
+                <w:kern w:val="0"/>
                 <w:sz w:val="32"/>
                 <w:szCs w:val="32"/>
               </w:rPr>
               <w:t>叶重涵</w:t>
             </w:r>
+            <w:bookmarkEnd w:id="0"/>
           </w:p>
         </w:tc>
       </w:tr>
       <w:tr>
+        <w:tblPrEx>
+          <w:tblBorders>
+            <w:top w:val="single" w:color="auto" w:sz="4" w:space="0"/>
+            <w:left w:val="single" w:color="auto" w:sz="4" w:space="0"/>
+            <w:bottom w:val="single" w:color="auto" w:sz="4" w:space="0"/>
+            <w:right w:val="single" w:color="auto" w:sz="4" w:space="0"/>
+            <w:insideH w:val="single" w:color="auto" w:sz="4" w:space="0"/>
+            <w:insideV w:val="single" w:color="auto" w:sz="4" w:space="0"/>
+          </w:tblBorders>
+        </w:tblPrEx>
         <w:trPr>
-          <w:trHeight w:val="671"/>
+          <w:trHeight w:val="671" w:hRule="atLeast"/>
         </w:trPr>
         <w:tc>
           <w:tcPr>
@@ -261,6 +306,7 @@
               <w:rPr>
                 <w:b/>
                 <w:bCs/>
+                <w:kern w:val="0"/>
                 <w:sz w:val="32"/>
                 <w:szCs w:val="32"/>
               </w:rPr>
@@ -270,6 +316,7 @@
                 <w:rFonts w:hint="eastAsia"/>
                 <w:b/>
                 <w:bCs/>
+                <w:kern w:val="0"/>
                 <w:sz w:val="32"/>
                 <w:szCs w:val="32"/>
               </w:rPr>
@@ -288,6 +335,7 @@
               <w:rPr>
                 <w:b/>
                 <w:bCs/>
+                <w:kern w:val="0"/>
                 <w:sz w:val="32"/>
                 <w:szCs w:val="32"/>
               </w:rPr>
@@ -297,6 +345,7 @@
                 <w:rFonts w:hint="eastAsia"/>
                 <w:b/>
                 <w:bCs/>
+                <w:kern w:val="0"/>
                 <w:sz w:val="32"/>
                 <w:szCs w:val="32"/>
               </w:rPr>
@@ -306,6 +355,7 @@
               <w:rPr>
                 <w:b/>
                 <w:bCs/>
+                <w:kern w:val="0"/>
                 <w:sz w:val="32"/>
                 <w:szCs w:val="32"/>
               </w:rPr>
@@ -316,6 +366,7 @@
                 <w:rFonts w:hint="eastAsia"/>
                 <w:b/>
                 <w:bCs/>
+                <w:kern w:val="0"/>
                 <w:sz w:val="32"/>
                 <w:szCs w:val="32"/>
               </w:rPr>
@@ -325,6 +376,7 @@
               <w:rPr>
                 <w:b/>
                 <w:bCs/>
+                <w:kern w:val="0"/>
                 <w:sz w:val="32"/>
                 <w:szCs w:val="32"/>
               </w:rPr>
@@ -335,6 +387,7 @@
                 <w:rFonts w:hint="eastAsia"/>
                 <w:b/>
                 <w:bCs/>
+                <w:kern w:val="0"/>
                 <w:sz w:val="32"/>
                 <w:szCs w:val="32"/>
               </w:rPr>
@@ -344,6 +397,7 @@
               <w:rPr>
                 <w:b/>
                 <w:bCs/>
+                <w:kern w:val="0"/>
                 <w:sz w:val="32"/>
                 <w:szCs w:val="32"/>
               </w:rPr>
@@ -354,27 +408,28 @@
                 <w:rFonts w:hint="eastAsia"/>
                 <w:b/>
                 <w:bCs/>
+                <w:kern w:val="0"/>
                 <w:sz w:val="32"/>
                 <w:szCs w:val="32"/>
               </w:rPr>
-              <w:t>迭代器</w:t>
-            </w:r>
-            <w:r>
-              <w:rPr>
-                <w:rFonts w:hint="eastAsia"/>
-                <w:b/>
-                <w:bCs/>
-                <w:sz w:val="32"/>
-                <w:szCs w:val="32"/>
-              </w:rPr>
-              <w:t xml:space="preserve"> OOP</w:t>
+              <w:t>迭代器 OOP</w:t>
             </w:r>
           </w:p>
         </w:tc>
       </w:tr>
       <w:tr>
+        <w:tblPrEx>
+          <w:tblBorders>
+            <w:top w:val="single" w:color="auto" w:sz="4" w:space="0"/>
+            <w:left w:val="single" w:color="auto" w:sz="4" w:space="0"/>
+            <w:bottom w:val="single" w:color="auto" w:sz="4" w:space="0"/>
+            <w:right w:val="single" w:color="auto" w:sz="4" w:space="0"/>
+            <w:insideH w:val="single" w:color="auto" w:sz="4" w:space="0"/>
+            <w:insideV w:val="single" w:color="auto" w:sz="4" w:space="0"/>
+          </w:tblBorders>
+        </w:tblPrEx>
         <w:trPr>
-          <w:trHeight w:val="10113"/>
+          <w:trHeight w:val="10113" w:hRule="atLeast"/>
         </w:trPr>
         <w:tc>
           <w:tcPr>
@@ -386,6 +441,7 @@
               <w:rPr>
                 <w:b/>
                 <w:bCs/>
+                <w:kern w:val="0"/>
                 <w:sz w:val="32"/>
                 <w:szCs w:val="32"/>
               </w:rPr>
@@ -395,6 +451,7 @@
                 <w:rFonts w:hint="eastAsia"/>
                 <w:b/>
                 <w:bCs/>
+                <w:kern w:val="0"/>
                 <w:sz w:val="32"/>
                 <w:szCs w:val="32"/>
               </w:rPr>
@@ -405,56 +462,90 @@
             <w:pPr>
               <w:rPr>
                 <w:rFonts w:hint="eastAsia"/>
+                <w:kern w:val="0"/>
+                <w:sz w:val="20"/>
               </w:rPr>
             </w:pPr>
             <w:r>
               <w:rPr>
                 <w:rFonts w:hint="eastAsia"/>
+                <w:kern w:val="0"/>
+                <w:sz w:val="20"/>
               </w:rPr>
               <w:t>List</w:t>
             </w:r>
             <w:r>
+              <w:rPr>
+                <w:kern w:val="0"/>
+                <w:sz w:val="20"/>
+              </w:rPr>
               <w:t xml:space="preserve"> </w:t>
             </w:r>
             <w:r>
               <w:rPr>
                 <w:rFonts w:hint="eastAsia"/>
+                <w:kern w:val="0"/>
+                <w:sz w:val="20"/>
               </w:rPr>
               <w:t>Set</w:t>
             </w:r>
             <w:r>
+              <w:rPr>
+                <w:kern w:val="0"/>
+                <w:sz w:val="20"/>
+              </w:rPr>
               <w:t xml:space="preserve"> </w:t>
             </w:r>
             <w:r>
               <w:rPr>
                 <w:rFonts w:hint="eastAsia"/>
+                <w:kern w:val="0"/>
+                <w:sz w:val="20"/>
               </w:rPr>
               <w:t>Map</w:t>
             </w:r>
             <w:r>
+              <w:rPr>
+                <w:kern w:val="0"/>
+                <w:sz w:val="20"/>
+              </w:rPr>
               <w:t xml:space="preserve"> </w:t>
             </w:r>
             <w:r>
               <w:rPr>
                 <w:rFonts w:hint="eastAsia"/>
+                <w:kern w:val="0"/>
+                <w:sz w:val="20"/>
               </w:rPr>
               <w:t xml:space="preserve">迭代器的使用 </w:t>
             </w:r>
             <w:r>
+              <w:rPr>
+                <w:kern w:val="0"/>
+                <w:sz w:val="20"/>
+              </w:rPr>
               <w:t xml:space="preserve"> </w:t>
             </w:r>
             <w:r>
               <w:rPr>
                 <w:rFonts w:hint="eastAsia"/>
+                <w:kern w:val="0"/>
+                <w:sz w:val="20"/>
               </w:rPr>
               <w:t>和 Kotlin</w:t>
             </w:r>
             <w:r>
+              <w:rPr>
+                <w:kern w:val="0"/>
+                <w:sz w:val="20"/>
+              </w:rPr>
               <w:t xml:space="preserve"> </w:t>
             </w:r>
             <w:r>
               <w:rPr>
                 <w:rFonts w:hint="eastAsia"/>
+                <w:kern w:val="0"/>
+                <w:sz w:val="20"/>
               </w:rPr>
               <w:t>中接口 的继承和抽象方法的重写 按钮的实现</w:t>
             </w:r>
@@ -464,6 +555,7 @@
               <w:rPr>
                 <w:b/>
                 <w:bCs/>
+                <w:kern w:val="0"/>
                 <w:sz w:val="32"/>
                 <w:szCs w:val="32"/>
               </w:rPr>
@@ -473,6 +565,7 @@
                 <w:rFonts w:hint="eastAsia"/>
                 <w:b/>
                 <w:bCs/>
+                <w:kern w:val="0"/>
                 <w:sz w:val="32"/>
                 <w:szCs w:val="32"/>
               </w:rPr>
@@ -483,20 +576,30 @@
             <w:pPr>
               <w:rPr>
                 <w:rFonts w:hint="eastAsia"/>
+                <w:kern w:val="0"/>
+                <w:sz w:val="20"/>
               </w:rPr>
             </w:pPr>
             <w:r>
               <w:rPr>
                 <w:rFonts w:hint="eastAsia"/>
+                <w:kern w:val="0"/>
+                <w:sz w:val="20"/>
               </w:rPr>
               <w:t>使用Kotlin</w:t>
             </w:r>
             <w:r>
+              <w:rPr>
+                <w:kern w:val="0"/>
+                <w:sz w:val="20"/>
+              </w:rPr>
               <w:t xml:space="preserve"> </w:t>
             </w:r>
             <w:r>
               <w:rPr>
                 <w:rFonts w:hint="eastAsia"/>
+                <w:kern w:val="0"/>
+                <w:sz w:val="20"/>
               </w:rPr>
               <w:t>编写代码</w:t>
             </w:r>
@@ -506,6 +609,7 @@
               <w:rPr>
                 <w:rFonts w:ascii="Arial" w:hAnsi="Arial" w:cs="Arial"/>
                 <w:bCs/>
+                <w:kern w:val="0"/>
                 <w:sz w:val="24"/>
               </w:rPr>
             </w:pPr>
@@ -514,6 +618,7 @@
                 <w:rFonts w:hint="eastAsia"/>
                 <w:b/>
                 <w:bCs/>
+                <w:kern w:val="0"/>
                 <w:sz w:val="32"/>
                 <w:szCs w:val="32"/>
               </w:rPr>
@@ -526,6 +631,7 @@
               <w:rPr>
                 <w:rFonts w:ascii="Arial" w:hAnsi="Arial" w:cs="Arial"/>
                 <w:bCs/>
+                <w:kern w:val="0"/>
                 <w:sz w:val="24"/>
               </w:rPr>
             </w:pPr>
@@ -533,6 +639,7 @@
           <w:p>
             <w:pPr>
               <w:widowControl/>
+              <w:shd w:val="clear" w:fill="000000" w:themeFill="text1"/>
               <w:tabs>
                 <w:tab w:val="left" w:pos="916"/>
                 <w:tab w:val="left" w:pos="1832"/>
@@ -554,3511 +661,5666 @@
               <w:spacing w:line="240" w:lineRule="atLeast"/>
               <w:jc w:val="left"/>
               <w:rPr>
-                <w:rFonts w:ascii="Courier New" w:hAnsi="Courier New" w:cs="Courier New" w:hint="eastAsia"/>
-                <w:color w:val="A9B7C6"/>
+                <w:rFonts w:hint="default" w:ascii="Courier New Bold Italic" w:hAnsi="Courier New Bold Italic" w:cs="Courier New Bold Italic"/>
+                <w:b/>
+                <w:bCs/>
+                <w:color w:val="A9B7C6"/>
+                <w:kern w:val="0"/>
+                <w:sz w:val="20"/>
                 <w:szCs w:val="20"/>
               </w:rPr>
             </w:pPr>
             <w:r>
               <w:rPr>
-                <w:rFonts w:ascii="Courier New" w:eastAsia="Courier New" w:hAnsi="Courier New" w:cs="Courier New" w:hint="eastAsia"/>
-                <w:color w:val="CC7832"/>
+                <w:rFonts w:hint="default" w:ascii="Courier New Bold Italic" w:hAnsi="Courier New Bold Italic" w:eastAsia="Courier New" w:cs="Courier New Bold Italic"/>
+                <w:b/>
+                <w:bCs/>
+                <w:color w:val="CC7832"/>
+                <w:kern w:val="0"/>
+                <w:sz w:val="20"/>
                 <w:szCs w:val="20"/>
               </w:rPr>
               <w:t xml:space="preserve">import </w:t>
             </w:r>
             <w:r>
               <w:rPr>
-                <w:rFonts w:ascii="Courier New" w:eastAsia="Courier New" w:hAnsi="Courier New" w:cs="Courier New" w:hint="eastAsia"/>
-                <w:color w:val="A9B7C6"/>
+                <w:rFonts w:hint="default" w:ascii="Courier New Bold Italic" w:hAnsi="Courier New Bold Italic" w:eastAsia="Courier New" w:cs="Courier New Bold Italic"/>
+                <w:b/>
+                <w:bCs/>
+                <w:color w:val="A9B7C6"/>
+                <w:kern w:val="0"/>
+                <w:sz w:val="20"/>
                 <w:szCs w:val="20"/>
               </w:rPr>
               <w:t>java.util.*</w:t>
             </w:r>
             <w:r>
               <w:rPr>
-                <w:rFonts w:ascii="Courier New" w:eastAsia="Courier New" w:hAnsi="Courier New" w:cs="Courier New" w:hint="eastAsia"/>
-                <w:color w:val="A9B7C6"/>
-                <w:szCs w:val="20"/>
-                <w:bdr w:val="single" w:sz="4" w:space="0" w:color="auto"/>
-              </w:rPr>
-              <w:br/>
-            </w:r>
-            <w:r>
-              <w:rPr>
-                <w:rFonts w:ascii="Courier New" w:eastAsia="Courier New" w:hAnsi="Courier New" w:cs="Courier New" w:hint="eastAsia"/>
-                <w:color w:val="A9B7C6"/>
-                <w:szCs w:val="20"/>
-                <w:bdr w:val="single" w:sz="4" w:space="0" w:color="auto"/>
-              </w:rPr>
-              <w:br/>
-            </w:r>
-            <w:r>
-              <w:rPr>
-                <w:rFonts w:ascii="Courier New" w:eastAsia="Courier New" w:hAnsi="Courier New" w:cs="Courier New" w:hint="eastAsia"/>
-                <w:color w:val="CC7832"/>
+                <w:rFonts w:hint="default" w:ascii="Courier New Bold Italic" w:hAnsi="Courier New Bold Italic" w:eastAsia="Courier New" w:cs="Courier New Bold Italic"/>
+                <w:b/>
+                <w:bCs/>
+                <w:color w:val="A9B7C6"/>
+                <w:kern w:val="0"/>
+                <w:sz w:val="20"/>
+                <w:szCs w:val="20"/>
+                <w:bdr w:val="single" w:color="auto" w:sz="4" w:space="0"/>
+              </w:rPr>
+              <w:br w:type="textWrapping"/>
+            </w:r>
+            <w:r>
+              <w:rPr>
+                <w:rFonts w:hint="default" w:ascii="Courier New Bold Italic" w:hAnsi="Courier New Bold Italic" w:eastAsia="Courier New" w:cs="Courier New Bold Italic"/>
+                <w:b/>
+                <w:bCs/>
+                <w:color w:val="A9B7C6"/>
+                <w:kern w:val="0"/>
+                <w:sz w:val="20"/>
+                <w:szCs w:val="20"/>
+                <w:bdr w:val="single" w:color="auto" w:sz="4" w:space="0"/>
+              </w:rPr>
+              <w:br w:type="textWrapping"/>
+            </w:r>
+            <w:r>
+              <w:rPr>
+                <w:rFonts w:hint="default" w:ascii="Courier New Bold Italic" w:hAnsi="Courier New Bold Italic" w:eastAsia="Courier New" w:cs="Courier New Bold Italic"/>
+                <w:b/>
+                <w:bCs/>
+                <w:color w:val="CC7832"/>
+                <w:kern w:val="0"/>
+                <w:sz w:val="20"/>
                 <w:szCs w:val="20"/>
               </w:rPr>
               <w:t xml:space="preserve">fun </w:t>
             </w:r>
             <w:r>
               <w:rPr>
-                <w:rFonts w:ascii="Courier New" w:eastAsia="Courier New" w:hAnsi="Courier New" w:cs="Courier New" w:hint="eastAsia"/>
+                <w:rFonts w:hint="default" w:ascii="Courier New Bold Italic" w:hAnsi="Courier New Bold Italic" w:eastAsia="Courier New" w:cs="Courier New Bold Italic"/>
+                <w:b/>
+                <w:bCs/>
                 <w:color w:val="FFC66D"/>
+                <w:kern w:val="0"/>
+                <w:sz w:val="20"/>
                 <w:szCs w:val="20"/>
               </w:rPr>
               <w:t>code1</w:t>
             </w:r>
             <w:r>
               <w:rPr>
-                <w:rFonts w:ascii="Courier New" w:eastAsia="Courier New" w:hAnsi="Courier New" w:cs="Courier New" w:hint="eastAsia"/>
-                <w:color w:val="A9B7C6"/>
+                <w:rFonts w:hint="default" w:ascii="Courier New Bold Italic" w:hAnsi="Courier New Bold Italic" w:eastAsia="Courier New" w:cs="Courier New Bold Italic"/>
+                <w:b/>
+                <w:bCs/>
+                <w:color w:val="A9B7C6"/>
+                <w:kern w:val="0"/>
+                <w:sz w:val="20"/>
                 <w:szCs w:val="20"/>
               </w:rPr>
               <w:t>() {</w:t>
             </w:r>
             <w:r>
               <w:rPr>
-                <w:rFonts w:ascii="Courier New" w:eastAsia="Courier New" w:hAnsi="Courier New" w:cs="Courier New" w:hint="eastAsia"/>
-                <w:color w:val="A9B7C6"/>
-                <w:szCs w:val="20"/>
-              </w:rPr>
-              <w:br/>
+                <w:rFonts w:hint="default" w:ascii="Courier New Bold Italic" w:hAnsi="Courier New Bold Italic" w:eastAsia="Courier New" w:cs="Courier New Bold Italic"/>
+                <w:b/>
+                <w:bCs/>
+                <w:color w:val="A9B7C6"/>
+                <w:kern w:val="0"/>
+                <w:sz w:val="20"/>
+                <w:szCs w:val="20"/>
+              </w:rPr>
+              <w:br w:type="textWrapping"/>
+            </w:r>
+            <w:r>
+              <w:rPr>
+                <w:rFonts w:hint="default" w:ascii="Courier New Bold Italic" w:hAnsi="Courier New Bold Italic" w:eastAsia="Courier New" w:cs="Courier New Bold Italic"/>
+                <w:b/>
+                <w:bCs/>
+                <w:color w:val="A9B7C6"/>
+                <w:kern w:val="0"/>
+                <w:sz w:val="20"/>
+                <w:szCs w:val="20"/>
+              </w:rPr>
               <w:t xml:space="preserve">    </w:t>
             </w:r>
             <w:r>
               <w:rPr>
-                <w:rFonts w:ascii="Courier New" w:eastAsia="Courier New" w:hAnsi="Courier New" w:cs="Courier New" w:hint="eastAsia"/>
-                <w:color w:val="CC7832"/>
+                <w:rFonts w:hint="default" w:ascii="Courier New Bold Italic" w:hAnsi="Courier New Bold Italic" w:eastAsia="Courier New" w:cs="Courier New Bold Italic"/>
+                <w:b/>
+                <w:bCs/>
+                <w:color w:val="CC7832"/>
+                <w:kern w:val="0"/>
+                <w:sz w:val="20"/>
                 <w:szCs w:val="20"/>
               </w:rPr>
               <w:t xml:space="preserve">val </w:t>
             </w:r>
             <w:r>
               <w:rPr>
-                <w:rFonts w:ascii="Courier New" w:eastAsia="Courier New" w:hAnsi="Courier New" w:cs="Courier New" w:hint="eastAsia"/>
-                <w:color w:val="A9B7C6"/>
+                <w:rFonts w:hint="default" w:ascii="Courier New Bold Italic" w:hAnsi="Courier New Bold Italic" w:eastAsia="Courier New" w:cs="Courier New Bold Italic"/>
+                <w:b/>
+                <w:bCs/>
+                <w:color w:val="A9B7C6"/>
+                <w:kern w:val="0"/>
+                <w:sz w:val="20"/>
                 <w:szCs w:val="20"/>
               </w:rPr>
               <w:t xml:space="preserve">listA = </w:t>
             </w:r>
             <w:r>
               <w:rPr>
-                <w:rFonts w:ascii="Courier New" w:eastAsia="Courier New" w:hAnsi="Courier New" w:cs="Courier New" w:hint="eastAsia"/>
+                <w:rFonts w:hint="default" w:ascii="Courier New Bold Italic" w:hAnsi="Courier New Bold Italic" w:eastAsia="Courier New" w:cs="Courier New Bold Italic"/>
+                <w:b/>
+                <w:bCs/>
                 <w:i/>
                 <w:iCs/>
                 <w:color w:val="A9B7C6"/>
+                <w:kern w:val="0"/>
+                <w:sz w:val="20"/>
                 <w:szCs w:val="20"/>
               </w:rPr>
               <w:t>listOf</w:t>
             </w:r>
             <w:r>
               <w:rPr>
-                <w:rFonts w:ascii="Courier New" w:eastAsia="Courier New" w:hAnsi="Courier New" w:cs="Courier New" w:hint="eastAsia"/>
+                <w:rFonts w:hint="default" w:ascii="Courier New Bold Italic" w:hAnsi="Courier New Bold Italic" w:eastAsia="Courier New" w:cs="Courier New Bold Italic"/>
+                <w:b/>
+                <w:bCs/>
                 <w:color w:val="72737A"/>
+                <w:kern w:val="0"/>
+                <w:sz w:val="20"/>
                 <w:szCs w:val="20"/>
               </w:rPr>
               <w:t>&lt;String&gt;</w:t>
             </w:r>
             <w:r>
               <w:rPr>
-                <w:rFonts w:ascii="Courier New" w:eastAsia="Courier New" w:hAnsi="Courier New" w:cs="Courier New" w:hint="eastAsia"/>
-                <w:color w:val="A9B7C6"/>
+                <w:rFonts w:hint="default" w:ascii="Courier New Bold Italic" w:hAnsi="Courier New Bold Italic" w:eastAsia="Courier New" w:cs="Courier New Bold Italic"/>
+                <w:b/>
+                <w:bCs/>
+                <w:color w:val="A9B7C6"/>
+                <w:kern w:val="0"/>
+                <w:sz w:val="20"/>
                 <w:szCs w:val="20"/>
               </w:rPr>
               <w:t>(</w:t>
             </w:r>
             <w:r>
               <w:rPr>
-                <w:rFonts w:ascii="Courier New" w:eastAsia="Courier New" w:hAnsi="Courier New" w:cs="Courier New" w:hint="eastAsia"/>
+                <w:rFonts w:hint="default" w:ascii="Courier New Bold Italic" w:hAnsi="Courier New Bold Italic" w:eastAsia="Courier New" w:cs="Courier New Bold Italic"/>
+                <w:b/>
+                <w:bCs/>
                 <w:color w:val="6A8759"/>
+                <w:kern w:val="0"/>
+                <w:sz w:val="20"/>
                 <w:szCs w:val="20"/>
               </w:rPr>
               <w:t>"1"</w:t>
             </w:r>
             <w:r>
               <w:rPr>
-                <w:rFonts w:ascii="Courier New" w:eastAsia="Courier New" w:hAnsi="Courier New" w:cs="Courier New" w:hint="eastAsia"/>
-                <w:color w:val="CC7832"/>
+                <w:rFonts w:hint="default" w:ascii="Courier New Bold Italic" w:hAnsi="Courier New Bold Italic" w:eastAsia="Courier New" w:cs="Courier New Bold Italic"/>
+                <w:b/>
+                <w:bCs/>
+                <w:color w:val="CC7832"/>
+                <w:kern w:val="0"/>
+                <w:sz w:val="20"/>
                 <w:szCs w:val="20"/>
               </w:rPr>
               <w:t xml:space="preserve">, </w:t>
             </w:r>
             <w:r>
               <w:rPr>
-                <w:rFonts w:ascii="Courier New" w:eastAsia="Courier New" w:hAnsi="Courier New" w:cs="Courier New" w:hint="eastAsia"/>
+                <w:rFonts w:hint="default" w:ascii="Courier New Bold Italic" w:hAnsi="Courier New Bold Italic" w:eastAsia="Courier New" w:cs="Courier New Bold Italic"/>
+                <w:b/>
+                <w:bCs/>
                 <w:color w:val="6A8759"/>
+                <w:kern w:val="0"/>
+                <w:sz w:val="20"/>
                 <w:szCs w:val="20"/>
               </w:rPr>
               <w:t>"2"</w:t>
             </w:r>
             <w:r>
               <w:rPr>
-                <w:rFonts w:ascii="Courier New" w:eastAsia="Courier New" w:hAnsi="Courier New" w:cs="Courier New" w:hint="eastAsia"/>
-                <w:color w:val="CC7832"/>
+                <w:rFonts w:hint="default" w:ascii="Courier New Bold Italic" w:hAnsi="Courier New Bold Italic" w:eastAsia="Courier New" w:cs="Courier New Bold Italic"/>
+                <w:b/>
+                <w:bCs/>
+                <w:color w:val="CC7832"/>
+                <w:kern w:val="0"/>
+                <w:sz w:val="20"/>
                 <w:szCs w:val="20"/>
               </w:rPr>
               <w:t xml:space="preserve">, </w:t>
             </w:r>
             <w:r>
               <w:rPr>
-                <w:rFonts w:ascii="Courier New" w:eastAsia="Courier New" w:hAnsi="Courier New" w:cs="Courier New" w:hint="eastAsia"/>
+                <w:rFonts w:hint="default" w:ascii="Courier New Bold Italic" w:hAnsi="Courier New Bold Italic" w:eastAsia="Courier New" w:cs="Courier New Bold Italic"/>
+                <w:b/>
+                <w:bCs/>
                 <w:color w:val="6A8759"/>
+                <w:kern w:val="0"/>
+                <w:sz w:val="20"/>
                 <w:szCs w:val="20"/>
               </w:rPr>
               <w:t>"3"</w:t>
             </w:r>
             <w:r>
               <w:rPr>
-                <w:rFonts w:ascii="Courier New" w:eastAsia="Courier New" w:hAnsi="Courier New" w:cs="Courier New" w:hint="eastAsia"/>
-                <w:color w:val="A9B7C6"/>
+                <w:rFonts w:hint="default" w:ascii="Courier New Bold Italic" w:hAnsi="Courier New Bold Italic" w:eastAsia="Courier New" w:cs="Courier New Bold Italic"/>
+                <w:b/>
+                <w:bCs/>
+                <w:color w:val="A9B7C6"/>
+                <w:kern w:val="0"/>
+                <w:sz w:val="20"/>
                 <w:szCs w:val="20"/>
               </w:rPr>
               <w:t>)</w:t>
             </w:r>
             <w:r>
               <w:rPr>
-                <w:rFonts w:ascii="Courier New" w:eastAsia="Courier New" w:hAnsi="Courier New" w:cs="Courier New" w:hint="eastAsia"/>
-                <w:color w:val="A9B7C6"/>
-                <w:szCs w:val="20"/>
-              </w:rPr>
-              <w:br/>
+                <w:rFonts w:hint="default" w:ascii="Courier New Bold Italic" w:hAnsi="Courier New Bold Italic" w:eastAsia="Courier New" w:cs="Courier New Bold Italic"/>
+                <w:b/>
+                <w:bCs/>
+                <w:color w:val="A9B7C6"/>
+                <w:kern w:val="0"/>
+                <w:sz w:val="20"/>
+                <w:szCs w:val="20"/>
+              </w:rPr>
+              <w:br w:type="textWrapping"/>
+            </w:r>
+            <w:r>
+              <w:rPr>
+                <w:rFonts w:hint="default" w:ascii="Courier New Bold Italic" w:hAnsi="Courier New Bold Italic" w:eastAsia="Courier New" w:cs="Courier New Bold Italic"/>
+                <w:b/>
+                <w:bCs/>
+                <w:color w:val="A9B7C6"/>
+                <w:kern w:val="0"/>
+                <w:sz w:val="20"/>
+                <w:szCs w:val="20"/>
+              </w:rPr>
               <w:t xml:space="preserve">    listA.</w:t>
             </w:r>
             <w:r>
               <w:rPr>
-                <w:rFonts w:ascii="Courier New" w:eastAsia="Courier New" w:hAnsi="Courier New" w:cs="Courier New" w:hint="eastAsia"/>
+                <w:rFonts w:hint="default" w:ascii="Courier New Bold Italic" w:hAnsi="Courier New Bold Italic" w:eastAsia="Courier New" w:cs="Courier New Bold Italic"/>
+                <w:b/>
+                <w:bCs/>
                 <w:i/>
                 <w:iCs/>
                 <w:color w:val="FFC66D"/>
+                <w:kern w:val="0"/>
+                <w:sz w:val="20"/>
                 <w:szCs w:val="20"/>
               </w:rPr>
               <w:t>plus</w:t>
             </w:r>
             <w:r>
               <w:rPr>
-                <w:rFonts w:ascii="Courier New" w:eastAsia="Courier New" w:hAnsi="Courier New" w:cs="Courier New" w:hint="eastAsia"/>
-                <w:color w:val="A9B7C6"/>
+                <w:rFonts w:hint="default" w:ascii="Courier New Bold Italic" w:hAnsi="Courier New Bold Italic" w:eastAsia="Courier New" w:cs="Courier New Bold Italic"/>
+                <w:b/>
+                <w:bCs/>
+                <w:color w:val="A9B7C6"/>
+                <w:kern w:val="0"/>
+                <w:sz w:val="20"/>
                 <w:szCs w:val="20"/>
               </w:rPr>
               <w:t>(</w:t>
             </w:r>
             <w:r>
               <w:rPr>
-                <w:rFonts w:ascii="Courier New" w:eastAsia="Courier New" w:hAnsi="Courier New" w:cs="Courier New" w:hint="eastAsia"/>
+                <w:rFonts w:hint="default" w:ascii="Courier New Bold Italic" w:hAnsi="Courier New Bold Italic" w:eastAsia="Courier New" w:cs="Courier New Bold Italic"/>
+                <w:b/>
+                <w:bCs/>
                 <w:color w:val="6A8759"/>
+                <w:kern w:val="0"/>
+                <w:sz w:val="20"/>
                 <w:szCs w:val="20"/>
               </w:rPr>
               <w:t>"123"</w:t>
             </w:r>
             <w:r>
               <w:rPr>
-                <w:rFonts w:ascii="Courier New" w:eastAsia="Courier New" w:hAnsi="Courier New" w:cs="Courier New" w:hint="eastAsia"/>
-                <w:color w:val="A9B7C6"/>
+                <w:rFonts w:hint="default" w:ascii="Courier New Bold Italic" w:hAnsi="Courier New Bold Italic" w:eastAsia="Courier New" w:cs="Courier New Bold Italic"/>
+                <w:b/>
+                <w:bCs/>
+                <w:color w:val="A9B7C6"/>
+                <w:kern w:val="0"/>
+                <w:sz w:val="20"/>
                 <w:szCs w:val="20"/>
               </w:rPr>
               <w:t>)</w:t>
             </w:r>
             <w:r>
               <w:rPr>
-                <w:rFonts w:ascii="Courier New" w:eastAsia="Courier New" w:hAnsi="Courier New" w:cs="Courier New" w:hint="eastAsia"/>
-                <w:color w:val="A9B7C6"/>
-                <w:szCs w:val="20"/>
-              </w:rPr>
-              <w:br/>
+                <w:rFonts w:hint="default" w:ascii="Courier New Bold Italic" w:hAnsi="Courier New Bold Italic" w:eastAsia="Courier New" w:cs="Courier New Bold Italic"/>
+                <w:b/>
+                <w:bCs/>
+                <w:color w:val="A9B7C6"/>
+                <w:kern w:val="0"/>
+                <w:sz w:val="20"/>
+                <w:szCs w:val="20"/>
+              </w:rPr>
+              <w:br w:type="textWrapping"/>
+            </w:r>
+            <w:r>
+              <w:rPr>
+                <w:rFonts w:hint="default" w:ascii="Courier New Bold Italic" w:hAnsi="Courier New Bold Italic" w:eastAsia="Courier New" w:cs="Courier New Bold Italic"/>
+                <w:b/>
+                <w:bCs/>
+                <w:color w:val="A9B7C6"/>
+                <w:kern w:val="0"/>
+                <w:sz w:val="20"/>
+                <w:szCs w:val="20"/>
+              </w:rPr>
               <w:t xml:space="preserve">    System.</w:t>
             </w:r>
             <w:r>
               <w:rPr>
-                <w:rFonts w:ascii="Courier New" w:eastAsia="Courier New" w:hAnsi="Courier New" w:cs="Courier New" w:hint="eastAsia"/>
+                <w:rFonts w:hint="default" w:ascii="Courier New Bold Italic" w:hAnsi="Courier New Bold Italic" w:eastAsia="Courier New" w:cs="Courier New Bold Italic"/>
+                <w:b/>
+                <w:bCs/>
                 <w:i/>
                 <w:iCs/>
                 <w:color w:val="9876AA"/>
+                <w:kern w:val="0"/>
+                <w:sz w:val="20"/>
                 <w:szCs w:val="20"/>
               </w:rPr>
               <w:t>out</w:t>
             </w:r>
             <w:r>
               <w:rPr>
-                <w:rFonts w:ascii="Courier New" w:eastAsia="Courier New" w:hAnsi="Courier New" w:cs="Courier New" w:hint="eastAsia"/>
-                <w:color w:val="A9B7C6"/>
+                <w:rFonts w:hint="default" w:ascii="Courier New Bold Italic" w:hAnsi="Courier New Bold Italic" w:eastAsia="Courier New" w:cs="Courier New Bold Italic"/>
+                <w:b/>
+                <w:bCs/>
+                <w:color w:val="A9B7C6"/>
+                <w:kern w:val="0"/>
+                <w:sz w:val="20"/>
                 <w:szCs w:val="20"/>
               </w:rPr>
               <w:t>.println(listA)</w:t>
             </w:r>
             <w:r>
               <w:rPr>
-                <w:rFonts w:ascii="Courier New" w:eastAsia="Courier New" w:hAnsi="Courier New" w:cs="Courier New" w:hint="eastAsia"/>
-                <w:color w:val="CC7832"/>
+                <w:rFonts w:hint="default" w:ascii="Courier New Bold Italic" w:hAnsi="Courier New Bold Italic" w:eastAsia="Courier New" w:cs="Courier New Bold Italic"/>
+                <w:b/>
+                <w:bCs/>
+                <w:color w:val="CC7832"/>
+                <w:kern w:val="0"/>
+                <w:sz w:val="20"/>
                 <w:szCs w:val="20"/>
               </w:rPr>
               <w:t>;</w:t>
             </w:r>
             <w:r>
               <w:rPr>
-                <w:rFonts w:ascii="Courier New" w:eastAsia="Courier New" w:hAnsi="Courier New" w:cs="Courier New" w:hint="eastAsia"/>
-                <w:color w:val="CC7832"/>
-                <w:szCs w:val="20"/>
-              </w:rPr>
-              <w:br/>
+                <w:rFonts w:hint="default" w:ascii="Courier New Bold Italic" w:hAnsi="Courier New Bold Italic" w:eastAsia="Courier New" w:cs="Courier New Bold Italic"/>
+                <w:b/>
+                <w:bCs/>
+                <w:color w:val="CC7832"/>
+                <w:kern w:val="0"/>
+                <w:sz w:val="20"/>
+                <w:szCs w:val="20"/>
+              </w:rPr>
+              <w:br w:type="textWrapping"/>
+            </w:r>
+            <w:r>
+              <w:rPr>
+                <w:rFonts w:hint="default" w:ascii="Courier New Bold Italic" w:hAnsi="Courier New Bold Italic" w:eastAsia="Courier New" w:cs="Courier New Bold Italic"/>
+                <w:b/>
+                <w:bCs/>
+                <w:color w:val="CC7832"/>
+                <w:kern w:val="0"/>
+                <w:sz w:val="20"/>
+                <w:szCs w:val="20"/>
+              </w:rPr>
               <w:t xml:space="preserve">    val </w:t>
             </w:r>
             <w:r>
               <w:rPr>
-                <w:rFonts w:ascii="Courier New" w:eastAsia="Courier New" w:hAnsi="Courier New" w:cs="Courier New" w:hint="eastAsia"/>
-                <w:color w:val="A9B7C6"/>
+                <w:rFonts w:hint="default" w:ascii="Courier New Bold Italic" w:hAnsi="Courier New Bold Italic" w:eastAsia="Courier New" w:cs="Courier New Bold Italic"/>
+                <w:b/>
+                <w:bCs/>
+                <w:color w:val="A9B7C6"/>
+                <w:kern w:val="0"/>
+                <w:sz w:val="20"/>
                 <w:szCs w:val="20"/>
               </w:rPr>
               <w:t xml:space="preserve">mapA = </w:t>
             </w:r>
             <w:r>
               <w:rPr>
-                <w:rFonts w:ascii="Courier New" w:eastAsia="Courier New" w:hAnsi="Courier New" w:cs="Courier New" w:hint="eastAsia"/>
+                <w:rFonts w:hint="default" w:ascii="Courier New Bold Italic" w:hAnsi="Courier New Bold Italic" w:eastAsia="Courier New" w:cs="Courier New Bold Italic"/>
+                <w:b/>
+                <w:bCs/>
                 <w:i/>
                 <w:iCs/>
                 <w:color w:val="A9B7C6"/>
+                <w:kern w:val="0"/>
+                <w:sz w:val="20"/>
                 <w:szCs w:val="20"/>
               </w:rPr>
               <w:t>mapOf</w:t>
             </w:r>
             <w:r>
               <w:rPr>
-                <w:rFonts w:ascii="Courier New" w:eastAsia="Courier New" w:hAnsi="Courier New" w:cs="Courier New" w:hint="eastAsia"/>
+                <w:rFonts w:hint="default" w:ascii="Courier New Bold Italic" w:hAnsi="Courier New Bold Italic" w:eastAsia="Courier New" w:cs="Courier New Bold Italic"/>
+                <w:b/>
+                <w:bCs/>
                 <w:color w:val="72737A"/>
+                <w:kern w:val="0"/>
+                <w:sz w:val="20"/>
                 <w:szCs w:val="20"/>
               </w:rPr>
               <w:t>&lt;String, String&gt;</w:t>
             </w:r>
             <w:r>
               <w:rPr>
-                <w:rFonts w:ascii="Courier New" w:eastAsia="Courier New" w:hAnsi="Courier New" w:cs="Courier New" w:hint="eastAsia"/>
-                <w:color w:val="A9B7C6"/>
+                <w:rFonts w:hint="default" w:ascii="Courier New Bold Italic" w:hAnsi="Courier New Bold Italic" w:eastAsia="Courier New" w:cs="Courier New Bold Italic"/>
+                <w:b/>
+                <w:bCs/>
+                <w:color w:val="A9B7C6"/>
+                <w:kern w:val="0"/>
+                <w:sz w:val="20"/>
                 <w:szCs w:val="20"/>
               </w:rPr>
               <w:t>(</w:t>
             </w:r>
             <w:r>
               <w:rPr>
-                <w:rFonts w:ascii="Courier New" w:eastAsia="Courier New" w:hAnsi="Courier New" w:cs="Courier New" w:hint="eastAsia"/>
+                <w:rFonts w:hint="default" w:ascii="Courier New Bold Italic" w:hAnsi="Courier New Bold Italic" w:eastAsia="Courier New" w:cs="Courier New Bold Italic"/>
+                <w:b/>
+                <w:bCs/>
                 <w:color w:val="6A8759"/>
+                <w:kern w:val="0"/>
+                <w:sz w:val="20"/>
                 <w:szCs w:val="20"/>
               </w:rPr>
               <w:t xml:space="preserve">"a" </w:t>
             </w:r>
             <w:r>
               <w:rPr>
-                <w:rFonts w:ascii="Courier New" w:eastAsia="Courier New" w:hAnsi="Courier New" w:cs="Courier New" w:hint="eastAsia"/>
+                <w:rFonts w:hint="default" w:ascii="Courier New Bold Italic" w:hAnsi="Courier New Bold Italic" w:eastAsia="Courier New" w:cs="Courier New Bold Italic"/>
+                <w:b/>
+                <w:bCs/>
                 <w:i/>
                 <w:iCs/>
                 <w:color w:val="FFC66D"/>
+                <w:kern w:val="0"/>
+                <w:sz w:val="20"/>
                 <w:szCs w:val="20"/>
               </w:rPr>
               <w:t xml:space="preserve">to </w:t>
             </w:r>
             <w:r>
               <w:rPr>
-                <w:rFonts w:ascii="Courier New" w:eastAsia="Courier New" w:hAnsi="Courier New" w:cs="Courier New" w:hint="eastAsia"/>
+                <w:rFonts w:hint="default" w:ascii="Courier New Bold Italic" w:hAnsi="Courier New Bold Italic" w:eastAsia="Courier New" w:cs="Courier New Bold Italic"/>
+                <w:b/>
+                <w:bCs/>
                 <w:color w:val="6A8759"/>
+                <w:kern w:val="0"/>
+                <w:sz w:val="20"/>
                 <w:szCs w:val="20"/>
               </w:rPr>
               <w:t>"b"</w:t>
             </w:r>
             <w:r>
               <w:rPr>
-                <w:rFonts w:ascii="Courier New" w:eastAsia="Courier New" w:hAnsi="Courier New" w:cs="Courier New" w:hint="eastAsia"/>
-                <w:color w:val="CC7832"/>
+                <w:rFonts w:hint="default" w:ascii="Courier New Bold Italic" w:hAnsi="Courier New Bold Italic" w:eastAsia="Courier New" w:cs="Courier New Bold Italic"/>
+                <w:b/>
+                <w:bCs/>
+                <w:color w:val="CC7832"/>
+                <w:kern w:val="0"/>
+                <w:sz w:val="20"/>
                 <w:szCs w:val="20"/>
               </w:rPr>
               <w:t xml:space="preserve">, </w:t>
             </w:r>
             <w:r>
               <w:rPr>
-                <w:rFonts w:ascii="Courier New" w:eastAsia="Courier New" w:hAnsi="Courier New" w:cs="Courier New" w:hint="eastAsia"/>
+                <w:rFonts w:hint="default" w:ascii="Courier New Bold Italic" w:hAnsi="Courier New Bold Italic" w:eastAsia="Courier New" w:cs="Courier New Bold Italic"/>
+                <w:b/>
+                <w:bCs/>
                 <w:color w:val="6A8759"/>
+                <w:kern w:val="0"/>
+                <w:sz w:val="20"/>
                 <w:szCs w:val="20"/>
               </w:rPr>
               <w:t xml:space="preserve">"c" </w:t>
             </w:r>
             <w:r>
               <w:rPr>
-                <w:rFonts w:ascii="Courier New" w:eastAsia="Courier New" w:hAnsi="Courier New" w:cs="Courier New" w:hint="eastAsia"/>
+                <w:rFonts w:hint="default" w:ascii="Courier New Bold Italic" w:hAnsi="Courier New Bold Italic" w:eastAsia="Courier New" w:cs="Courier New Bold Italic"/>
+                <w:b/>
+                <w:bCs/>
                 <w:i/>
                 <w:iCs/>
                 <w:color w:val="FFC66D"/>
+                <w:kern w:val="0"/>
+                <w:sz w:val="20"/>
                 <w:szCs w:val="20"/>
               </w:rPr>
               <w:t xml:space="preserve">to </w:t>
             </w:r>
             <w:r>
               <w:rPr>
-                <w:rFonts w:ascii="Courier New" w:eastAsia="Courier New" w:hAnsi="Courier New" w:cs="Courier New" w:hint="eastAsia"/>
+                <w:rFonts w:hint="default" w:ascii="Courier New Bold Italic" w:hAnsi="Courier New Bold Italic" w:eastAsia="Courier New" w:cs="Courier New Bold Italic"/>
+                <w:b/>
+                <w:bCs/>
                 <w:color w:val="6A8759"/>
+                <w:kern w:val="0"/>
+                <w:sz w:val="20"/>
                 <w:szCs w:val="20"/>
               </w:rPr>
               <w:t>"d"</w:t>
             </w:r>
             <w:r>
               <w:rPr>
-                <w:rFonts w:ascii="Courier New" w:eastAsia="Courier New" w:hAnsi="Courier New" w:cs="Courier New" w:hint="eastAsia"/>
-                <w:color w:val="A9B7C6"/>
+                <w:rFonts w:hint="default" w:ascii="Courier New Bold Italic" w:hAnsi="Courier New Bold Italic" w:eastAsia="Courier New" w:cs="Courier New Bold Italic"/>
+                <w:b/>
+                <w:bCs/>
+                <w:color w:val="A9B7C6"/>
+                <w:kern w:val="0"/>
+                <w:sz w:val="20"/>
                 <w:szCs w:val="20"/>
               </w:rPr>
               <w:t>)</w:t>
             </w:r>
             <w:r>
               <w:rPr>
-                <w:rFonts w:ascii="Courier New" w:eastAsia="Courier New" w:hAnsi="Courier New" w:cs="Courier New" w:hint="eastAsia"/>
-                <w:color w:val="A9B7C6"/>
-                <w:szCs w:val="20"/>
-              </w:rPr>
-              <w:br/>
+                <w:rFonts w:hint="default" w:ascii="Courier New Bold Italic" w:hAnsi="Courier New Bold Italic" w:eastAsia="Courier New" w:cs="Courier New Bold Italic"/>
+                <w:b/>
+                <w:bCs/>
+                <w:color w:val="A9B7C6"/>
+                <w:kern w:val="0"/>
+                <w:sz w:val="20"/>
+                <w:szCs w:val="20"/>
+              </w:rPr>
+              <w:br w:type="textWrapping"/>
+            </w:r>
+            <w:r>
+              <w:rPr>
+                <w:rFonts w:hint="default" w:ascii="Courier New Bold Italic" w:hAnsi="Courier New Bold Italic" w:eastAsia="Courier New" w:cs="Courier New Bold Italic"/>
+                <w:b/>
+                <w:bCs/>
+                <w:color w:val="A9B7C6"/>
+                <w:kern w:val="0"/>
+                <w:sz w:val="20"/>
+                <w:szCs w:val="20"/>
+              </w:rPr>
               <w:t xml:space="preserve">    </w:t>
             </w:r>
             <w:r>
               <w:rPr>
-                <w:rFonts w:ascii="Courier New" w:eastAsia="Courier New" w:hAnsi="Courier New" w:cs="Courier New" w:hint="eastAsia"/>
-                <w:color w:val="CC7832"/>
+                <w:rFonts w:hint="default" w:ascii="Courier New Bold Italic" w:hAnsi="Courier New Bold Italic" w:eastAsia="Courier New" w:cs="Courier New Bold Italic"/>
+                <w:b/>
+                <w:bCs/>
+                <w:color w:val="CC7832"/>
+                <w:kern w:val="0"/>
+                <w:sz w:val="20"/>
                 <w:szCs w:val="20"/>
               </w:rPr>
               <w:t xml:space="preserve">val </w:t>
             </w:r>
             <w:r>
               <w:rPr>
-                <w:rFonts w:ascii="Courier New" w:eastAsia="Courier New" w:hAnsi="Courier New" w:cs="Courier New" w:hint="eastAsia"/>
-                <w:color w:val="A9B7C6"/>
-                <w:szCs w:val="20"/>
-              </w:rPr>
-              <w:t xml:space="preserve">a: (it: Int) -&gt; Int = </w:t>
-            </w:r>
-            <w:r>
-              <w:rPr>
-                <w:rFonts w:ascii="Courier New" w:eastAsia="Courier New" w:hAnsi="Courier New" w:cs="Courier New" w:hint="eastAsia"/>
-                <w:b/>
-                <w:bCs/>
-                <w:color w:val="A9B7C6"/>
-                <w:szCs w:val="20"/>
-              </w:rPr>
-              <w:t>{</w:t>
-            </w:r>
-            <w:r>
-              <w:rPr>
-                <w:rFonts w:ascii="Courier New" w:eastAsia="Courier New" w:hAnsi="Courier New" w:cs="Courier New" w:hint="eastAsia"/>
-                <w:b/>
-                <w:bCs/>
-                <w:color w:val="A9B7C6"/>
-                <w:szCs w:val="20"/>
-              </w:rPr>
-              <w:br/>
-              <w:t xml:space="preserve">        it </w:t>
-            </w:r>
-            <w:r>
-              <w:rPr>
-                <w:rFonts w:ascii="Courier New" w:eastAsia="Courier New" w:hAnsi="Courier New" w:cs="Courier New" w:hint="eastAsia"/>
-                <w:color w:val="A9B7C6"/>
-                <w:szCs w:val="20"/>
-              </w:rPr>
-              <w:t xml:space="preserve">* </w:t>
-            </w:r>
-            <w:r>
-              <w:rPr>
-                <w:rFonts w:ascii="Courier New" w:eastAsia="Courier New" w:hAnsi="Courier New" w:cs="Courier New" w:hint="eastAsia"/>
+                <w:rFonts w:hint="default" w:ascii="Courier New Bold Italic" w:hAnsi="Courier New Bold Italic" w:eastAsia="Courier New" w:cs="Courier New Bold Italic"/>
+                <w:b/>
+                <w:bCs/>
+                <w:color w:val="A9B7C6"/>
+                <w:kern w:val="0"/>
+                <w:sz w:val="20"/>
+                <w:szCs w:val="20"/>
+              </w:rPr>
+              <w:t>a: (it: Int) -&gt; Int = {</w:t>
+            </w:r>
+            <w:r>
+              <w:rPr>
+                <w:rFonts w:hint="default" w:ascii="Courier New Bold Italic" w:hAnsi="Courier New Bold Italic" w:eastAsia="Courier New" w:cs="Courier New Bold Italic"/>
+                <w:b/>
+                <w:bCs/>
+                <w:color w:val="A9B7C6"/>
+                <w:kern w:val="0"/>
+                <w:sz w:val="20"/>
+                <w:szCs w:val="20"/>
+              </w:rPr>
+              <w:br w:type="textWrapping"/>
+            </w:r>
+            <w:r>
+              <w:rPr>
+                <w:rFonts w:hint="default" w:ascii="Courier New Bold Italic" w:hAnsi="Courier New Bold Italic" w:eastAsia="Courier New" w:cs="Courier New Bold Italic"/>
+                <w:b/>
+                <w:bCs/>
+                <w:color w:val="A9B7C6"/>
+                <w:kern w:val="0"/>
+                <w:sz w:val="20"/>
+                <w:szCs w:val="20"/>
+              </w:rPr>
+              <w:t xml:space="preserve">        it * </w:t>
+            </w:r>
+            <w:r>
+              <w:rPr>
+                <w:rFonts w:hint="default" w:ascii="Courier New Bold Italic" w:hAnsi="Courier New Bold Italic" w:eastAsia="Courier New" w:cs="Courier New Bold Italic"/>
+                <w:b/>
+                <w:bCs/>
                 <w:color w:val="6897BB"/>
+                <w:kern w:val="0"/>
+                <w:sz w:val="20"/>
                 <w:szCs w:val="20"/>
               </w:rPr>
               <w:t>2</w:t>
             </w:r>
             <w:r>
               <w:rPr>
-                <w:rFonts w:ascii="Courier New" w:eastAsia="Courier New" w:hAnsi="Courier New" w:cs="Courier New" w:hint="eastAsia"/>
+                <w:rFonts w:hint="default" w:ascii="Courier New Bold Italic" w:hAnsi="Courier New Bold Italic" w:eastAsia="Courier New" w:cs="Courier New Bold Italic"/>
+                <w:b/>
+                <w:bCs/>
                 <w:color w:val="6897BB"/>
-                <w:szCs w:val="20"/>
-              </w:rPr>
-              <w:br/>
+                <w:kern w:val="0"/>
+                <w:sz w:val="20"/>
+                <w:szCs w:val="20"/>
+              </w:rPr>
+              <w:br w:type="textWrapping"/>
+            </w:r>
+            <w:r>
+              <w:rPr>
+                <w:rFonts w:hint="default" w:ascii="Courier New Bold Italic" w:hAnsi="Courier New Bold Italic" w:eastAsia="Courier New" w:cs="Courier New Bold Italic"/>
+                <w:b/>
+                <w:bCs/>
+                <w:color w:val="6897BB"/>
+                <w:kern w:val="0"/>
+                <w:sz w:val="20"/>
+                <w:szCs w:val="20"/>
+              </w:rPr>
               <w:t xml:space="preserve">    </w:t>
             </w:r>
             <w:r>
               <w:rPr>
-                <w:rFonts w:ascii="Courier New" w:eastAsia="Courier New" w:hAnsi="Courier New" w:cs="Courier New" w:hint="eastAsia"/>
-                <w:b/>
-                <w:bCs/>
-                <w:color w:val="A9B7C6"/>
+                <w:rFonts w:hint="default" w:ascii="Courier New Bold Italic" w:hAnsi="Courier New Bold Italic" w:eastAsia="Courier New" w:cs="Courier New Bold Italic"/>
+                <w:b/>
+                <w:bCs/>
+                <w:color w:val="A9B7C6"/>
+                <w:kern w:val="0"/>
+                <w:sz w:val="20"/>
                 <w:szCs w:val="20"/>
               </w:rPr>
               <w:t>}</w:t>
             </w:r>
             <w:r>
               <w:rPr>
-                <w:rFonts w:ascii="Courier New" w:eastAsia="Courier New" w:hAnsi="Courier New" w:cs="Courier New" w:hint="eastAsia"/>
-                <w:b/>
-                <w:bCs/>
-                <w:color w:val="A9B7C6"/>
-                <w:szCs w:val="20"/>
-                <w:bdr w:val="single" w:sz="4" w:space="0" w:color="auto"/>
-              </w:rPr>
-              <w:br/>
-            </w:r>
-            <w:r>
-              <w:rPr>
-                <w:rFonts w:ascii="Courier New" w:eastAsia="Courier New" w:hAnsi="Courier New" w:cs="Courier New" w:hint="eastAsia"/>
-                <w:b/>
-                <w:bCs/>
-                <w:color w:val="A9B7C6"/>
-                <w:szCs w:val="20"/>
-              </w:rPr>
-              <w:t xml:space="preserve">    </w:t>
-            </w:r>
-            <w:r>
-              <w:rPr>
-                <w:rFonts w:ascii="Courier New" w:eastAsia="Courier New" w:hAnsi="Courier New" w:cs="Courier New" w:hint="eastAsia"/>
-                <w:color w:val="A9B7C6"/>
-                <w:szCs w:val="20"/>
-              </w:rPr>
-              <w:t>System.</w:t>
-            </w:r>
-            <w:r>
-              <w:rPr>
-                <w:rFonts w:ascii="Courier New" w:eastAsia="Courier New" w:hAnsi="Courier New" w:cs="Courier New" w:hint="eastAsia"/>
+                <w:rFonts w:hint="default" w:ascii="Courier New Bold Italic" w:hAnsi="Courier New Bold Italic" w:eastAsia="Courier New" w:cs="Courier New Bold Italic"/>
+                <w:b/>
+                <w:bCs/>
+                <w:color w:val="A9B7C6"/>
+                <w:kern w:val="0"/>
+                <w:sz w:val="20"/>
+                <w:szCs w:val="20"/>
+                <w:bdr w:val="single" w:color="auto" w:sz="4" w:space="0"/>
+              </w:rPr>
+              <w:br w:type="textWrapping"/>
+            </w:r>
+            <w:r>
+              <w:rPr>
+                <w:rFonts w:hint="default" w:ascii="Courier New Bold Italic" w:hAnsi="Courier New Bold Italic" w:eastAsia="Courier New" w:cs="Courier New Bold Italic"/>
+                <w:b/>
+                <w:bCs/>
+                <w:color w:val="A9B7C6"/>
+                <w:kern w:val="0"/>
+                <w:sz w:val="20"/>
+                <w:szCs w:val="20"/>
+              </w:rPr>
+              <w:t xml:space="preserve">    System.</w:t>
+            </w:r>
+            <w:r>
+              <w:rPr>
+                <w:rFonts w:hint="default" w:ascii="Courier New Bold Italic" w:hAnsi="Courier New Bold Italic" w:eastAsia="Courier New" w:cs="Courier New Bold Italic"/>
+                <w:b/>
+                <w:bCs/>
                 <w:i/>
                 <w:iCs/>
                 <w:color w:val="9876AA"/>
+                <w:kern w:val="0"/>
+                <w:sz w:val="20"/>
                 <w:szCs w:val="20"/>
               </w:rPr>
               <w:t>out</w:t>
             </w:r>
             <w:r>
               <w:rPr>
-                <w:rFonts w:ascii="Courier New" w:eastAsia="Courier New" w:hAnsi="Courier New" w:cs="Courier New" w:hint="eastAsia"/>
-                <w:color w:val="A9B7C6"/>
+                <w:rFonts w:hint="default" w:ascii="Courier New Bold Italic" w:hAnsi="Courier New Bold Italic" w:eastAsia="Courier New" w:cs="Courier New Bold Italic"/>
+                <w:b/>
+                <w:bCs/>
+                <w:color w:val="A9B7C6"/>
+                <w:kern w:val="0"/>
+                <w:sz w:val="20"/>
                 <w:szCs w:val="20"/>
               </w:rPr>
               <w:t>.println(a(</w:t>
             </w:r>
             <w:r>
               <w:rPr>
-                <w:rFonts w:ascii="Courier New" w:eastAsia="Courier New" w:hAnsi="Courier New" w:cs="Courier New" w:hint="eastAsia"/>
+                <w:rFonts w:hint="default" w:ascii="Courier New Bold Italic" w:hAnsi="Courier New Bold Italic" w:eastAsia="Courier New" w:cs="Courier New Bold Italic"/>
+                <w:b/>
+                <w:bCs/>
                 <w:color w:val="6897BB"/>
+                <w:kern w:val="0"/>
+                <w:sz w:val="20"/>
                 <w:szCs w:val="20"/>
               </w:rPr>
               <w:t>2</w:t>
             </w:r>
             <w:r>
               <w:rPr>
-                <w:rFonts w:ascii="Courier New" w:eastAsia="Courier New" w:hAnsi="Courier New" w:cs="Courier New" w:hint="eastAsia"/>
-                <w:color w:val="A9B7C6"/>
+                <w:rFonts w:hint="default" w:ascii="Courier New Bold Italic" w:hAnsi="Courier New Bold Italic" w:eastAsia="Courier New" w:cs="Courier New Bold Italic"/>
+                <w:b/>
+                <w:bCs/>
+                <w:color w:val="A9B7C6"/>
+                <w:kern w:val="0"/>
+                <w:sz w:val="20"/>
                 <w:szCs w:val="20"/>
               </w:rPr>
               <w:t>))</w:t>
             </w:r>
             <w:r>
               <w:rPr>
-                <w:rFonts w:ascii="Courier New" w:eastAsia="Courier New" w:hAnsi="Courier New" w:cs="Courier New" w:hint="eastAsia"/>
-                <w:color w:val="A9B7C6"/>
-                <w:szCs w:val="20"/>
-              </w:rPr>
-              <w:br/>
+                <w:rFonts w:hint="default" w:ascii="Courier New Bold Italic" w:hAnsi="Courier New Bold Italic" w:eastAsia="Courier New" w:cs="Courier New Bold Italic"/>
+                <w:b/>
+                <w:bCs/>
+                <w:color w:val="A9B7C6"/>
+                <w:kern w:val="0"/>
+                <w:sz w:val="20"/>
+                <w:szCs w:val="20"/>
+              </w:rPr>
+              <w:br w:type="textWrapping"/>
+            </w:r>
+            <w:r>
+              <w:rPr>
+                <w:rFonts w:hint="default" w:ascii="Courier New Bold Italic" w:hAnsi="Courier New Bold Italic" w:eastAsia="Courier New" w:cs="Courier New Bold Italic"/>
+                <w:b/>
+                <w:bCs/>
+                <w:color w:val="A9B7C6"/>
+                <w:kern w:val="0"/>
+                <w:sz w:val="20"/>
+                <w:szCs w:val="20"/>
+              </w:rPr>
               <w:t xml:space="preserve">    </w:t>
             </w:r>
             <w:r>
               <w:rPr>
-                <w:rFonts w:ascii="Courier New" w:eastAsia="Courier New" w:hAnsi="Courier New" w:cs="Courier New" w:hint="eastAsia"/>
-                <w:color w:val="CC7832"/>
+                <w:rFonts w:hint="default" w:ascii="Courier New Bold Italic" w:hAnsi="Courier New Bold Italic" w:eastAsia="Courier New" w:cs="Courier New Bold Italic"/>
+                <w:b/>
+                <w:bCs/>
+                <w:color w:val="CC7832"/>
+                <w:kern w:val="0"/>
+                <w:sz w:val="20"/>
                 <w:szCs w:val="20"/>
               </w:rPr>
               <w:t xml:space="preserve">val </w:t>
             </w:r>
             <w:r>
               <w:rPr>
-                <w:rFonts w:ascii="Courier New" w:eastAsia="Courier New" w:hAnsi="Courier New" w:cs="Courier New" w:hint="eastAsia"/>
-                <w:color w:val="A9B7C6"/>
+                <w:rFonts w:hint="default" w:ascii="Courier New Bold Italic" w:hAnsi="Courier New Bold Italic" w:eastAsia="Courier New" w:cs="Courier New Bold Italic"/>
+                <w:b/>
+                <w:bCs/>
+                <w:color w:val="A9B7C6"/>
+                <w:kern w:val="0"/>
+                <w:sz w:val="20"/>
                 <w:szCs w:val="20"/>
               </w:rPr>
               <w:t xml:space="preserve">s = </w:t>
             </w:r>
             <w:r>
               <w:rPr>
-                <w:rFonts w:ascii="Courier New" w:eastAsia="Courier New" w:hAnsi="Courier New" w:cs="Courier New" w:hint="eastAsia"/>
+                <w:rFonts w:hint="default" w:ascii="Courier New Bold Italic" w:hAnsi="Courier New Bold Italic" w:eastAsia="Courier New" w:cs="Courier New Bold Italic"/>
+                <w:b/>
+                <w:bCs/>
                 <w:i/>
                 <w:iCs/>
                 <w:color w:val="A9B7C6"/>
+                <w:kern w:val="0"/>
+                <w:sz w:val="20"/>
                 <w:szCs w:val="20"/>
               </w:rPr>
               <w:t>mutableListOf</w:t>
             </w:r>
             <w:r>
               <w:rPr>
-                <w:rFonts w:ascii="Courier New" w:eastAsia="Courier New" w:hAnsi="Courier New" w:cs="Courier New" w:hint="eastAsia"/>
+                <w:rFonts w:hint="default" w:ascii="Courier New Bold Italic" w:hAnsi="Courier New Bold Italic" w:eastAsia="Courier New" w:cs="Courier New Bold Italic"/>
+                <w:b/>
+                <w:bCs/>
                 <w:color w:val="72737A"/>
+                <w:kern w:val="0"/>
+                <w:sz w:val="20"/>
                 <w:szCs w:val="20"/>
               </w:rPr>
               <w:t>&lt;String&gt;</w:t>
             </w:r>
             <w:r>
               <w:rPr>
-                <w:rFonts w:ascii="Courier New" w:eastAsia="Courier New" w:hAnsi="Courier New" w:cs="Courier New" w:hint="eastAsia"/>
-                <w:color w:val="A9B7C6"/>
+                <w:rFonts w:hint="default" w:ascii="Courier New Bold Italic" w:hAnsi="Courier New Bold Italic" w:eastAsia="Courier New" w:cs="Courier New Bold Italic"/>
+                <w:b/>
+                <w:bCs/>
+                <w:color w:val="A9B7C6"/>
+                <w:kern w:val="0"/>
+                <w:sz w:val="20"/>
                 <w:szCs w:val="20"/>
               </w:rPr>
               <w:t>(</w:t>
             </w:r>
             <w:r>
               <w:rPr>
-                <w:rFonts w:ascii="Courier New" w:eastAsia="Courier New" w:hAnsi="Courier New" w:cs="Courier New" w:hint="eastAsia"/>
+                <w:rFonts w:hint="default" w:ascii="Courier New Bold Italic" w:hAnsi="Courier New Bold Italic" w:eastAsia="Courier New" w:cs="Courier New Bold Italic"/>
+                <w:b/>
+                <w:bCs/>
                 <w:color w:val="6A8759"/>
+                <w:kern w:val="0"/>
+                <w:sz w:val="20"/>
                 <w:szCs w:val="20"/>
               </w:rPr>
               <w:t>"1"</w:t>
             </w:r>
             <w:r>
               <w:rPr>
-                <w:rFonts w:ascii="Courier New" w:eastAsia="Courier New" w:hAnsi="Courier New" w:cs="Courier New" w:hint="eastAsia"/>
-                <w:color w:val="CC7832"/>
+                <w:rFonts w:hint="default" w:ascii="Courier New Bold Italic" w:hAnsi="Courier New Bold Italic" w:eastAsia="Courier New" w:cs="Courier New Bold Italic"/>
+                <w:b/>
+                <w:bCs/>
+                <w:color w:val="CC7832"/>
+                <w:kern w:val="0"/>
+                <w:sz w:val="20"/>
                 <w:szCs w:val="20"/>
               </w:rPr>
               <w:t xml:space="preserve">, </w:t>
             </w:r>
             <w:r>
               <w:rPr>
-                <w:rFonts w:ascii="Courier New" w:eastAsia="Courier New" w:hAnsi="Courier New" w:cs="Courier New" w:hint="eastAsia"/>
+                <w:rFonts w:hint="default" w:ascii="Courier New Bold Italic" w:hAnsi="Courier New Bold Italic" w:eastAsia="Courier New" w:cs="Courier New Bold Italic"/>
+                <w:b/>
+                <w:bCs/>
                 <w:color w:val="6A8759"/>
+                <w:kern w:val="0"/>
+                <w:sz w:val="20"/>
                 <w:szCs w:val="20"/>
               </w:rPr>
               <w:t>"2"</w:t>
             </w:r>
             <w:r>
               <w:rPr>
-                <w:rFonts w:ascii="Courier New" w:eastAsia="Courier New" w:hAnsi="Courier New" w:cs="Courier New" w:hint="eastAsia"/>
-                <w:color w:val="CC7832"/>
+                <w:rFonts w:hint="default" w:ascii="Courier New Bold Italic" w:hAnsi="Courier New Bold Italic" w:eastAsia="Courier New" w:cs="Courier New Bold Italic"/>
+                <w:b/>
+                <w:bCs/>
+                <w:color w:val="CC7832"/>
+                <w:kern w:val="0"/>
+                <w:sz w:val="20"/>
                 <w:szCs w:val="20"/>
               </w:rPr>
               <w:t xml:space="preserve">, </w:t>
             </w:r>
             <w:r>
               <w:rPr>
-                <w:rFonts w:ascii="Courier New" w:eastAsia="Courier New" w:hAnsi="Courier New" w:cs="Courier New" w:hint="eastAsia"/>
+                <w:rFonts w:hint="default" w:ascii="Courier New Bold Italic" w:hAnsi="Courier New Bold Italic" w:eastAsia="Courier New" w:cs="Courier New Bold Italic"/>
+                <w:b/>
+                <w:bCs/>
                 <w:color w:val="6A8759"/>
+                <w:kern w:val="0"/>
+                <w:sz w:val="20"/>
                 <w:szCs w:val="20"/>
               </w:rPr>
               <w:t>"3"</w:t>
             </w:r>
             <w:r>
               <w:rPr>
-                <w:rFonts w:ascii="Courier New" w:eastAsia="Courier New" w:hAnsi="Courier New" w:cs="Courier New" w:hint="eastAsia"/>
-                <w:color w:val="CC7832"/>
+                <w:rFonts w:hint="default" w:ascii="Courier New Bold Italic" w:hAnsi="Courier New Bold Italic" w:eastAsia="Courier New" w:cs="Courier New Bold Italic"/>
+                <w:b/>
+                <w:bCs/>
+                <w:color w:val="CC7832"/>
+                <w:kern w:val="0"/>
+                <w:sz w:val="20"/>
                 <w:szCs w:val="20"/>
               </w:rPr>
               <w:t xml:space="preserve">, </w:t>
             </w:r>
             <w:r>
               <w:rPr>
-                <w:rFonts w:ascii="Courier New" w:eastAsia="Courier New" w:hAnsi="Courier New" w:cs="Courier New" w:hint="eastAsia"/>
+                <w:rFonts w:hint="default" w:ascii="Courier New Bold Italic" w:hAnsi="Courier New Bold Italic" w:eastAsia="Courier New" w:cs="Courier New Bold Italic"/>
+                <w:b/>
+                <w:bCs/>
                 <w:color w:val="6A8759"/>
+                <w:kern w:val="0"/>
+                <w:sz w:val="20"/>
                 <w:szCs w:val="20"/>
               </w:rPr>
               <w:t>"4"</w:t>
             </w:r>
             <w:r>
               <w:rPr>
-                <w:rFonts w:ascii="Courier New" w:eastAsia="Courier New" w:hAnsi="Courier New" w:cs="Courier New" w:hint="eastAsia"/>
-                <w:color w:val="A9B7C6"/>
+                <w:rFonts w:hint="default" w:ascii="Courier New Bold Italic" w:hAnsi="Courier New Bold Italic" w:eastAsia="Courier New" w:cs="Courier New Bold Italic"/>
+                <w:b/>
+                <w:bCs/>
+                <w:color w:val="A9B7C6"/>
+                <w:kern w:val="0"/>
+                <w:sz w:val="20"/>
                 <w:szCs w:val="20"/>
               </w:rPr>
               <w:t>)</w:t>
             </w:r>
             <w:r>
               <w:rPr>
-                <w:rFonts w:ascii="Courier New" w:eastAsia="Courier New" w:hAnsi="Courier New" w:cs="Courier New" w:hint="eastAsia"/>
-                <w:color w:val="A9B7C6"/>
-                <w:szCs w:val="20"/>
-              </w:rPr>
-              <w:br/>
+                <w:rFonts w:hint="default" w:ascii="Courier New Bold Italic" w:hAnsi="Courier New Bold Italic" w:eastAsia="Courier New" w:cs="Courier New Bold Italic"/>
+                <w:b/>
+                <w:bCs/>
+                <w:color w:val="A9B7C6"/>
+                <w:kern w:val="0"/>
+                <w:sz w:val="20"/>
+                <w:szCs w:val="20"/>
+              </w:rPr>
+              <w:br w:type="textWrapping"/>
+            </w:r>
+            <w:r>
+              <w:rPr>
+                <w:rFonts w:hint="default" w:ascii="Courier New Bold Italic" w:hAnsi="Courier New Bold Italic" w:eastAsia="Courier New" w:cs="Courier New Bold Italic"/>
+                <w:b/>
+                <w:bCs/>
+                <w:color w:val="A9B7C6"/>
+                <w:kern w:val="0"/>
+                <w:sz w:val="20"/>
+                <w:szCs w:val="20"/>
+              </w:rPr>
               <w:t xml:space="preserve">    </w:t>
             </w:r>
             <w:r>
               <w:rPr>
-                <w:rFonts w:ascii="Courier New" w:eastAsia="Courier New" w:hAnsi="Courier New" w:cs="Courier New" w:hint="eastAsia"/>
-                <w:color w:val="CC7832"/>
+                <w:rFonts w:hint="default" w:ascii="Courier New Bold Italic" w:hAnsi="Courier New Bold Italic" w:eastAsia="Courier New" w:cs="Courier New Bold Italic"/>
+                <w:b/>
+                <w:bCs/>
+                <w:color w:val="CC7832"/>
+                <w:kern w:val="0"/>
+                <w:sz w:val="20"/>
                 <w:szCs w:val="20"/>
               </w:rPr>
               <w:t xml:space="preserve">val </w:t>
             </w:r>
             <w:r>
               <w:rPr>
-                <w:rFonts w:ascii="Courier New" w:eastAsia="Courier New" w:hAnsi="Courier New" w:cs="Courier New" w:hint="eastAsia"/>
-                <w:color w:val="A9B7C6"/>
+                <w:rFonts w:hint="default" w:ascii="Courier New Bold Italic" w:hAnsi="Courier New Bold Italic" w:eastAsia="Courier New" w:cs="Courier New Bold Italic"/>
+                <w:b/>
+                <w:bCs/>
+                <w:color w:val="A9B7C6"/>
+                <w:kern w:val="0"/>
+                <w:sz w:val="20"/>
                 <w:szCs w:val="20"/>
               </w:rPr>
               <w:t>sl: List&lt;String&gt; = s</w:t>
             </w:r>
             <w:r>
               <w:rPr>
-                <w:rFonts w:ascii="Courier New" w:eastAsia="Courier New" w:hAnsi="Courier New" w:cs="Courier New" w:hint="eastAsia"/>
-                <w:color w:val="A9B7C6"/>
-                <w:szCs w:val="20"/>
-              </w:rPr>
-              <w:br/>
+                <w:rFonts w:hint="default" w:ascii="Courier New Bold Italic" w:hAnsi="Courier New Bold Italic" w:eastAsia="Courier New" w:cs="Courier New Bold Italic"/>
+                <w:b/>
+                <w:bCs/>
+                <w:color w:val="A9B7C6"/>
+                <w:kern w:val="0"/>
+                <w:sz w:val="20"/>
+                <w:szCs w:val="20"/>
+              </w:rPr>
+              <w:br w:type="textWrapping"/>
+            </w:r>
+            <w:r>
+              <w:rPr>
+                <w:rFonts w:hint="default" w:ascii="Courier New Bold Italic" w:hAnsi="Courier New Bold Italic" w:eastAsia="Courier New" w:cs="Courier New Bold Italic"/>
+                <w:b/>
+                <w:bCs/>
+                <w:color w:val="A9B7C6"/>
+                <w:kern w:val="0"/>
+                <w:sz w:val="20"/>
+                <w:szCs w:val="20"/>
+              </w:rPr>
               <w:t xml:space="preserve">    System.</w:t>
             </w:r>
             <w:r>
               <w:rPr>
-                <w:rFonts w:ascii="Courier New" w:eastAsia="Courier New" w:hAnsi="Courier New" w:cs="Courier New" w:hint="eastAsia"/>
+                <w:rFonts w:hint="default" w:ascii="Courier New Bold Italic" w:hAnsi="Courier New Bold Italic" w:eastAsia="Courier New" w:cs="Courier New Bold Italic"/>
+                <w:b/>
+                <w:bCs/>
                 <w:i/>
                 <w:iCs/>
                 <w:color w:val="9876AA"/>
+                <w:kern w:val="0"/>
+                <w:sz w:val="20"/>
                 <w:szCs w:val="20"/>
               </w:rPr>
               <w:t>out</w:t>
             </w:r>
             <w:r>
               <w:rPr>
-                <w:rFonts w:ascii="Courier New" w:eastAsia="Courier New" w:hAnsi="Courier New" w:cs="Courier New" w:hint="eastAsia"/>
-                <w:color w:val="A9B7C6"/>
+                <w:rFonts w:hint="default" w:ascii="Courier New Bold Italic" w:hAnsi="Courier New Bold Italic" w:eastAsia="Courier New" w:cs="Courier New Bold Italic"/>
+                <w:b/>
+                <w:bCs/>
+                <w:color w:val="A9B7C6"/>
+                <w:kern w:val="0"/>
+                <w:sz w:val="20"/>
                 <w:szCs w:val="20"/>
               </w:rPr>
               <w:t>.println(sl)</w:t>
             </w:r>
             <w:r>
               <w:rPr>
-                <w:rFonts w:ascii="Courier New" w:eastAsia="Courier New" w:hAnsi="Courier New" w:cs="Courier New" w:hint="eastAsia"/>
-                <w:color w:val="A9B7C6"/>
-                <w:szCs w:val="20"/>
-              </w:rPr>
-              <w:br/>
+                <w:rFonts w:hint="default" w:ascii="Courier New Bold Italic" w:hAnsi="Courier New Bold Italic" w:eastAsia="Courier New" w:cs="Courier New Bold Italic"/>
+                <w:b/>
+                <w:bCs/>
+                <w:color w:val="A9B7C6"/>
+                <w:kern w:val="0"/>
+                <w:sz w:val="20"/>
+                <w:szCs w:val="20"/>
+              </w:rPr>
+              <w:br w:type="textWrapping"/>
+            </w:r>
+            <w:r>
+              <w:rPr>
+                <w:rFonts w:hint="default" w:ascii="Courier New Bold Italic" w:hAnsi="Courier New Bold Italic" w:eastAsia="Courier New" w:cs="Courier New Bold Italic"/>
+                <w:b/>
+                <w:bCs/>
+                <w:color w:val="A9B7C6"/>
+                <w:kern w:val="0"/>
+                <w:sz w:val="20"/>
+                <w:szCs w:val="20"/>
+              </w:rPr>
               <w:t xml:space="preserve">    s.add(</w:t>
             </w:r>
             <w:r>
               <w:rPr>
-                <w:rFonts w:ascii="Courier New" w:eastAsia="Courier New" w:hAnsi="Courier New" w:cs="Courier New" w:hint="eastAsia"/>
+                <w:rFonts w:hint="default" w:ascii="Courier New Bold Italic" w:hAnsi="Courier New Bold Italic" w:eastAsia="Courier New" w:cs="Courier New Bold Italic"/>
+                <w:b/>
+                <w:bCs/>
                 <w:color w:val="6A8759"/>
+                <w:kern w:val="0"/>
+                <w:sz w:val="20"/>
                 <w:szCs w:val="20"/>
               </w:rPr>
               <w:t>"5"</w:t>
             </w:r>
             <w:r>
               <w:rPr>
-                <w:rFonts w:ascii="Courier New" w:eastAsia="Courier New" w:hAnsi="Courier New" w:cs="Courier New" w:hint="eastAsia"/>
-                <w:color w:val="A9B7C6"/>
+                <w:rFonts w:hint="default" w:ascii="Courier New Bold Italic" w:hAnsi="Courier New Bold Italic" w:eastAsia="Courier New" w:cs="Courier New Bold Italic"/>
+                <w:b/>
+                <w:bCs/>
+                <w:color w:val="A9B7C6"/>
+                <w:kern w:val="0"/>
+                <w:sz w:val="20"/>
                 <w:szCs w:val="20"/>
               </w:rPr>
               <w:t>)</w:t>
             </w:r>
             <w:r>
               <w:rPr>
-                <w:rFonts w:ascii="Courier New" w:eastAsia="Courier New" w:hAnsi="Courier New" w:cs="Courier New" w:hint="eastAsia"/>
-                <w:color w:val="CC7832"/>
+                <w:rFonts w:hint="default" w:ascii="Courier New Bold Italic" w:hAnsi="Courier New Bold Italic" w:eastAsia="Courier New" w:cs="Courier New Bold Italic"/>
+                <w:b/>
+                <w:bCs/>
+                <w:color w:val="CC7832"/>
+                <w:kern w:val="0"/>
+                <w:sz w:val="20"/>
                 <w:szCs w:val="20"/>
               </w:rPr>
               <w:t>;</w:t>
             </w:r>
             <w:r>
               <w:rPr>
-                <w:rFonts w:ascii="Courier New" w:eastAsia="Courier New" w:hAnsi="Courier New" w:cs="Courier New" w:hint="eastAsia"/>
-                <w:color w:val="CC7832"/>
-                <w:szCs w:val="20"/>
-              </w:rPr>
-              <w:br/>
+                <w:rFonts w:hint="default" w:ascii="Courier New Bold Italic" w:hAnsi="Courier New Bold Italic" w:eastAsia="Courier New" w:cs="Courier New Bold Italic"/>
+                <w:b/>
+                <w:bCs/>
+                <w:color w:val="CC7832"/>
+                <w:kern w:val="0"/>
+                <w:sz w:val="20"/>
+                <w:szCs w:val="20"/>
+              </w:rPr>
+              <w:br w:type="textWrapping"/>
+            </w:r>
+            <w:r>
+              <w:rPr>
+                <w:rFonts w:hint="default" w:ascii="Courier New Bold Italic" w:hAnsi="Courier New Bold Italic" w:eastAsia="Courier New" w:cs="Courier New Bold Italic"/>
+                <w:b/>
+                <w:bCs/>
+                <w:color w:val="CC7832"/>
+                <w:kern w:val="0"/>
+                <w:sz w:val="20"/>
+                <w:szCs w:val="20"/>
+              </w:rPr>
               <w:t xml:space="preserve">    </w:t>
             </w:r>
             <w:r>
               <w:rPr>
-                <w:rFonts w:ascii="Courier New" w:eastAsia="Courier New" w:hAnsi="Courier New" w:cs="Courier New" w:hint="eastAsia"/>
-                <w:color w:val="A9B7C6"/>
+                <w:rFonts w:hint="default" w:ascii="Courier New Bold Italic" w:hAnsi="Courier New Bold Italic" w:eastAsia="Courier New" w:cs="Courier New Bold Italic"/>
+                <w:b/>
+                <w:bCs/>
+                <w:color w:val="A9B7C6"/>
+                <w:kern w:val="0"/>
+                <w:sz w:val="20"/>
                 <w:szCs w:val="20"/>
               </w:rPr>
               <w:t>System.</w:t>
             </w:r>
             <w:r>
               <w:rPr>
-                <w:rFonts w:ascii="Courier New" w:eastAsia="Courier New" w:hAnsi="Courier New" w:cs="Courier New" w:hint="eastAsia"/>
+                <w:rFonts w:hint="default" w:ascii="Courier New Bold Italic" w:hAnsi="Courier New Bold Italic" w:eastAsia="Courier New" w:cs="Courier New Bold Italic"/>
+                <w:b/>
+                <w:bCs/>
                 <w:i/>
                 <w:iCs/>
                 <w:color w:val="9876AA"/>
+                <w:kern w:val="0"/>
+                <w:sz w:val="20"/>
                 <w:szCs w:val="20"/>
               </w:rPr>
               <w:t>out</w:t>
             </w:r>
             <w:r>
               <w:rPr>
-                <w:rFonts w:ascii="Courier New" w:eastAsia="Courier New" w:hAnsi="Courier New" w:cs="Courier New" w:hint="eastAsia"/>
-                <w:color w:val="A9B7C6"/>
+                <w:rFonts w:hint="default" w:ascii="Courier New Bold Italic" w:hAnsi="Courier New Bold Italic" w:eastAsia="Courier New" w:cs="Courier New Bold Italic"/>
+                <w:b/>
+                <w:bCs/>
+                <w:color w:val="A9B7C6"/>
+                <w:kern w:val="0"/>
+                <w:sz w:val="20"/>
                 <w:szCs w:val="20"/>
               </w:rPr>
               <w:t>.println(sl)</w:t>
             </w:r>
             <w:r>
               <w:rPr>
-                <w:rFonts w:ascii="Courier New" w:eastAsia="Courier New" w:hAnsi="Courier New" w:cs="Courier New" w:hint="eastAsia"/>
-                <w:color w:val="A9B7C6"/>
-                <w:szCs w:val="20"/>
-              </w:rPr>
-              <w:br/>
+                <w:rFonts w:hint="default" w:ascii="Courier New Bold Italic" w:hAnsi="Courier New Bold Italic" w:eastAsia="Courier New" w:cs="Courier New Bold Italic"/>
+                <w:b/>
+                <w:bCs/>
+                <w:color w:val="A9B7C6"/>
+                <w:kern w:val="0"/>
+                <w:sz w:val="20"/>
+                <w:szCs w:val="20"/>
+              </w:rPr>
+              <w:br w:type="textWrapping"/>
+            </w:r>
+            <w:r>
+              <w:rPr>
+                <w:rFonts w:hint="default" w:ascii="Courier New Bold Italic" w:hAnsi="Courier New Bold Italic" w:eastAsia="Courier New" w:cs="Courier New Bold Italic"/>
+                <w:b/>
+                <w:bCs/>
+                <w:color w:val="A9B7C6"/>
+                <w:kern w:val="0"/>
+                <w:sz w:val="20"/>
+                <w:szCs w:val="20"/>
+              </w:rPr>
               <w:t xml:space="preserve">    </w:t>
             </w:r>
             <w:r>
               <w:rPr>
-                <w:rFonts w:ascii="Courier New" w:eastAsia="Courier New" w:hAnsi="Courier New" w:cs="Courier New" w:hint="eastAsia"/>
-                <w:color w:val="CC7832"/>
+                <w:rFonts w:hint="default" w:ascii="Courier New Bold Italic" w:hAnsi="Courier New Bold Italic" w:eastAsia="Courier New" w:cs="Courier New Bold Italic"/>
+                <w:b/>
+                <w:bCs/>
+                <w:color w:val="CC7832"/>
+                <w:kern w:val="0"/>
+                <w:sz w:val="20"/>
                 <w:szCs w:val="20"/>
               </w:rPr>
               <w:t xml:space="preserve">val </w:t>
             </w:r>
             <w:r>
               <w:rPr>
-                <w:rFonts w:ascii="Courier New" w:eastAsia="Courier New" w:hAnsi="Courier New" w:cs="Courier New" w:hint="eastAsia"/>
-                <w:color w:val="A9B7C6"/>
+                <w:rFonts w:hint="default" w:ascii="Courier New Bold Italic" w:hAnsi="Courier New Bold Italic" w:eastAsia="Courier New" w:cs="Courier New Bold Italic"/>
+                <w:b/>
+                <w:bCs/>
+                <w:color w:val="A9B7C6"/>
+                <w:kern w:val="0"/>
+                <w:sz w:val="20"/>
                 <w:szCs w:val="20"/>
               </w:rPr>
               <w:t>sll = sl.</w:t>
             </w:r>
             <w:r>
               <w:rPr>
-                <w:rFonts w:ascii="Courier New" w:eastAsia="Courier New" w:hAnsi="Courier New" w:cs="Courier New" w:hint="eastAsia"/>
+                <w:rFonts w:hint="default" w:ascii="Courier New Bold Italic" w:hAnsi="Courier New Bold Italic" w:eastAsia="Courier New" w:cs="Courier New Bold Italic"/>
+                <w:b/>
+                <w:bCs/>
                 <w:i/>
                 <w:iCs/>
                 <w:color w:val="FFC66D"/>
+                <w:kern w:val="0"/>
+                <w:sz w:val="20"/>
                 <w:szCs w:val="20"/>
               </w:rPr>
               <w:t>plus</w:t>
             </w:r>
             <w:r>
               <w:rPr>
-                <w:rFonts w:ascii="Courier New" w:eastAsia="Courier New" w:hAnsi="Courier New" w:cs="Courier New" w:hint="eastAsia"/>
-                <w:color w:val="A9B7C6"/>
+                <w:rFonts w:hint="default" w:ascii="Courier New Bold Italic" w:hAnsi="Courier New Bold Italic" w:eastAsia="Courier New" w:cs="Courier New Bold Italic"/>
+                <w:b/>
+                <w:bCs/>
+                <w:color w:val="A9B7C6"/>
+                <w:kern w:val="0"/>
+                <w:sz w:val="20"/>
                 <w:szCs w:val="20"/>
               </w:rPr>
               <w:t>(</w:t>
             </w:r>
             <w:r>
               <w:rPr>
-                <w:rFonts w:ascii="Courier New" w:eastAsia="Courier New" w:hAnsi="Courier New" w:cs="Courier New" w:hint="eastAsia"/>
+                <w:rFonts w:hint="default" w:ascii="Courier New Bold Italic" w:hAnsi="Courier New Bold Italic" w:eastAsia="Courier New" w:cs="Courier New Bold Italic"/>
+                <w:b/>
+                <w:bCs/>
                 <w:color w:val="6A8759"/>
+                <w:kern w:val="0"/>
+                <w:sz w:val="20"/>
                 <w:szCs w:val="20"/>
               </w:rPr>
               <w:t>"123"</w:t>
             </w:r>
             <w:r>
               <w:rPr>
-                <w:rFonts w:ascii="Courier New" w:eastAsia="Courier New" w:hAnsi="Courier New" w:cs="Courier New" w:hint="eastAsia"/>
-                <w:color w:val="A9B7C6"/>
+                <w:rFonts w:hint="default" w:ascii="Courier New Bold Italic" w:hAnsi="Courier New Bold Italic" w:eastAsia="Courier New" w:cs="Courier New Bold Italic"/>
+                <w:b/>
+                <w:bCs/>
+                <w:color w:val="A9B7C6"/>
+                <w:kern w:val="0"/>
+                <w:sz w:val="20"/>
                 <w:szCs w:val="20"/>
               </w:rPr>
               <w:t>)</w:t>
             </w:r>
             <w:r>
               <w:rPr>
-                <w:rFonts w:ascii="Courier New" w:eastAsia="Courier New" w:hAnsi="Courier New" w:cs="Courier New" w:hint="eastAsia"/>
-                <w:color w:val="A9B7C6"/>
-                <w:szCs w:val="20"/>
-              </w:rPr>
-              <w:br/>
+                <w:rFonts w:hint="default" w:ascii="Courier New Bold Italic" w:hAnsi="Courier New Bold Italic" w:eastAsia="Courier New" w:cs="Courier New Bold Italic"/>
+                <w:b/>
+                <w:bCs/>
+                <w:color w:val="A9B7C6"/>
+                <w:kern w:val="0"/>
+                <w:sz w:val="20"/>
+                <w:szCs w:val="20"/>
+              </w:rPr>
+              <w:br w:type="textWrapping"/>
+            </w:r>
+            <w:r>
+              <w:rPr>
+                <w:rFonts w:hint="default" w:ascii="Courier New Bold Italic" w:hAnsi="Courier New Bold Italic" w:eastAsia="Courier New" w:cs="Courier New Bold Italic"/>
+                <w:b/>
+                <w:bCs/>
+                <w:color w:val="A9B7C6"/>
+                <w:kern w:val="0"/>
+                <w:sz w:val="20"/>
+                <w:szCs w:val="20"/>
+              </w:rPr>
               <w:t xml:space="preserve">    System.</w:t>
             </w:r>
             <w:r>
               <w:rPr>
-                <w:rFonts w:ascii="Courier New" w:eastAsia="Courier New" w:hAnsi="Courier New" w:cs="Courier New" w:hint="eastAsia"/>
+                <w:rFonts w:hint="default" w:ascii="Courier New Bold Italic" w:hAnsi="Courier New Bold Italic" w:eastAsia="Courier New" w:cs="Courier New Bold Italic"/>
+                <w:b/>
+                <w:bCs/>
                 <w:i/>
                 <w:iCs/>
                 <w:color w:val="9876AA"/>
+                <w:kern w:val="0"/>
+                <w:sz w:val="20"/>
                 <w:szCs w:val="20"/>
               </w:rPr>
               <w:t>out</w:t>
             </w:r>
             <w:r>
               <w:rPr>
-                <w:rFonts w:ascii="Courier New" w:eastAsia="Courier New" w:hAnsi="Courier New" w:cs="Courier New" w:hint="eastAsia"/>
-                <w:color w:val="A9B7C6"/>
+                <w:rFonts w:hint="default" w:ascii="Courier New Bold Italic" w:hAnsi="Courier New Bold Italic" w:eastAsia="Courier New" w:cs="Courier New Bold Italic"/>
+                <w:b/>
+                <w:bCs/>
+                <w:color w:val="A9B7C6"/>
+                <w:kern w:val="0"/>
+                <w:sz w:val="20"/>
                 <w:szCs w:val="20"/>
               </w:rPr>
               <w:t>.println(sll)</w:t>
             </w:r>
             <w:r>
               <w:rPr>
-                <w:rFonts w:ascii="Courier New" w:eastAsia="Courier New" w:hAnsi="Courier New" w:cs="Courier New" w:hint="eastAsia"/>
-                <w:color w:val="A9B7C6"/>
-                <w:szCs w:val="20"/>
-              </w:rPr>
-              <w:br/>
+                <w:rFonts w:hint="default" w:ascii="Courier New Bold Italic" w:hAnsi="Courier New Bold Italic" w:eastAsia="Courier New" w:cs="Courier New Bold Italic"/>
+                <w:b/>
+                <w:bCs/>
+                <w:color w:val="A9B7C6"/>
+                <w:kern w:val="0"/>
+                <w:sz w:val="20"/>
+                <w:szCs w:val="20"/>
+              </w:rPr>
+              <w:br w:type="textWrapping"/>
+            </w:r>
+            <w:r>
+              <w:rPr>
+                <w:rFonts w:hint="default" w:ascii="Courier New Bold Italic" w:hAnsi="Courier New Bold Italic" w:eastAsia="Courier New" w:cs="Courier New Bold Italic"/>
+                <w:b/>
+                <w:bCs/>
+                <w:color w:val="A9B7C6"/>
+                <w:kern w:val="0"/>
+                <w:sz w:val="20"/>
+                <w:szCs w:val="20"/>
+              </w:rPr>
               <w:t xml:space="preserve">    System.</w:t>
             </w:r>
             <w:r>
               <w:rPr>
-                <w:rFonts w:ascii="Courier New" w:eastAsia="Courier New" w:hAnsi="Courier New" w:cs="Courier New" w:hint="eastAsia"/>
+                <w:rFonts w:hint="default" w:ascii="Courier New Bold Italic" w:hAnsi="Courier New Bold Italic" w:eastAsia="Courier New" w:cs="Courier New Bold Italic"/>
+                <w:b/>
+                <w:bCs/>
                 <w:i/>
                 <w:iCs/>
                 <w:color w:val="9876AA"/>
+                <w:kern w:val="0"/>
+                <w:sz w:val="20"/>
                 <w:szCs w:val="20"/>
               </w:rPr>
               <w:t>out</w:t>
             </w:r>
             <w:r>
               <w:rPr>
-                <w:rFonts w:ascii="Courier New" w:eastAsia="Courier New" w:hAnsi="Courier New" w:cs="Courier New" w:hint="eastAsia"/>
-                <w:color w:val="A9B7C6"/>
+                <w:rFonts w:hint="default" w:ascii="Courier New Bold Italic" w:hAnsi="Courier New Bold Italic" w:eastAsia="Courier New" w:cs="Courier New Bold Italic"/>
+                <w:b/>
+                <w:bCs/>
+                <w:color w:val="A9B7C6"/>
+                <w:kern w:val="0"/>
+                <w:sz w:val="20"/>
                 <w:szCs w:val="20"/>
               </w:rPr>
               <w:t>.println(s)</w:t>
             </w:r>
             <w:r>
               <w:rPr>
-                <w:rFonts w:ascii="Courier New" w:eastAsia="Courier New" w:hAnsi="Courier New" w:cs="Courier New" w:hint="eastAsia"/>
-                <w:color w:val="A9B7C6"/>
-                <w:szCs w:val="20"/>
-              </w:rPr>
-              <w:br/>
+                <w:rFonts w:hint="default" w:ascii="Courier New Bold Italic" w:hAnsi="Courier New Bold Italic" w:eastAsia="Courier New" w:cs="Courier New Bold Italic"/>
+                <w:b/>
+                <w:bCs/>
+                <w:color w:val="A9B7C6"/>
+                <w:kern w:val="0"/>
+                <w:sz w:val="20"/>
+                <w:szCs w:val="20"/>
+              </w:rPr>
+              <w:br w:type="textWrapping"/>
+            </w:r>
+            <w:r>
+              <w:rPr>
+                <w:rFonts w:hint="default" w:ascii="Courier New Bold Italic" w:hAnsi="Courier New Bold Italic" w:eastAsia="Courier New" w:cs="Courier New Bold Italic"/>
+                <w:b/>
+                <w:bCs/>
+                <w:color w:val="A9B7C6"/>
+                <w:kern w:val="0"/>
+                <w:sz w:val="20"/>
+                <w:szCs w:val="20"/>
+              </w:rPr>
               <w:t>}</w:t>
             </w:r>
             <w:r>
               <w:rPr>
-                <w:rFonts w:ascii="Courier New" w:eastAsia="Courier New" w:hAnsi="Courier New" w:cs="Courier New" w:hint="eastAsia"/>
-                <w:color w:val="A9B7C6"/>
-                <w:szCs w:val="20"/>
-              </w:rPr>
-              <w:br/>
-            </w:r>
-            <w:r>
-              <w:rPr>
-                <w:rFonts w:ascii="Courier New" w:eastAsia="Courier New" w:hAnsi="Courier New" w:cs="Courier New" w:hint="eastAsia"/>
-                <w:color w:val="A9B7C6"/>
-                <w:szCs w:val="20"/>
-              </w:rPr>
-              <w:br/>
-            </w:r>
-            <w:r>
-              <w:rPr>
-                <w:rFonts w:ascii="Courier New" w:eastAsia="Courier New" w:hAnsi="Courier New" w:cs="Courier New" w:hint="eastAsia"/>
-                <w:color w:val="CC7832"/>
+                <w:rFonts w:hint="default" w:ascii="Courier New Bold Italic" w:hAnsi="Courier New Bold Italic" w:eastAsia="Courier New" w:cs="Courier New Bold Italic"/>
+                <w:b/>
+                <w:bCs/>
+                <w:color w:val="A9B7C6"/>
+                <w:kern w:val="0"/>
+                <w:sz w:val="20"/>
+                <w:szCs w:val="20"/>
+              </w:rPr>
+              <w:br w:type="textWrapping"/>
+            </w:r>
+            <w:r>
+              <w:rPr>
+                <w:rFonts w:hint="default" w:ascii="Courier New Bold Italic" w:hAnsi="Courier New Bold Italic" w:eastAsia="Courier New" w:cs="Courier New Bold Italic"/>
+                <w:b/>
+                <w:bCs/>
+                <w:color w:val="A9B7C6"/>
+                <w:kern w:val="0"/>
+                <w:sz w:val="20"/>
+                <w:szCs w:val="20"/>
+              </w:rPr>
+              <w:br w:type="textWrapping"/>
+            </w:r>
+            <w:r>
+              <w:rPr>
+                <w:rFonts w:hint="default" w:ascii="Courier New Bold Italic" w:hAnsi="Courier New Bold Italic" w:eastAsia="Courier New" w:cs="Courier New Bold Italic"/>
+                <w:b/>
+                <w:bCs/>
+                <w:color w:val="CC7832"/>
+                <w:kern w:val="0"/>
+                <w:sz w:val="20"/>
                 <w:szCs w:val="20"/>
               </w:rPr>
               <w:t xml:space="preserve">fun </w:t>
             </w:r>
             <w:r>
               <w:rPr>
-                <w:rFonts w:ascii="Courier New" w:eastAsia="Courier New" w:hAnsi="Courier New" w:cs="Courier New" w:hint="eastAsia"/>
+                <w:rFonts w:hint="default" w:ascii="Courier New Bold Italic" w:hAnsi="Courier New Bold Italic" w:eastAsia="Courier New" w:cs="Courier New Bold Italic"/>
+                <w:b/>
+                <w:bCs/>
                 <w:color w:val="FFC66D"/>
+                <w:kern w:val="0"/>
+                <w:sz w:val="20"/>
                 <w:szCs w:val="20"/>
               </w:rPr>
               <w:t>code2</w:t>
             </w:r>
             <w:r>
               <w:rPr>
-                <w:rFonts w:ascii="Courier New" w:eastAsia="Courier New" w:hAnsi="Courier New" w:cs="Courier New" w:hint="eastAsia"/>
-                <w:color w:val="A9B7C6"/>
+                <w:rFonts w:hint="default" w:ascii="Courier New Bold Italic" w:hAnsi="Courier New Bold Italic" w:eastAsia="Courier New" w:cs="Courier New Bold Italic"/>
+                <w:b/>
+                <w:bCs/>
+                <w:color w:val="A9B7C6"/>
+                <w:kern w:val="0"/>
+                <w:sz w:val="20"/>
                 <w:szCs w:val="20"/>
               </w:rPr>
               <w:t>() {</w:t>
             </w:r>
             <w:r>
               <w:rPr>
-                <w:rFonts w:ascii="Courier New" w:eastAsia="Courier New" w:hAnsi="Courier New" w:cs="Courier New" w:hint="eastAsia"/>
-                <w:color w:val="A9B7C6"/>
-                <w:szCs w:val="20"/>
-              </w:rPr>
-              <w:br/>
-            </w:r>
-            <w:r>
-              <w:rPr>
-                <w:rFonts w:ascii="Courier New" w:eastAsia="Courier New" w:hAnsi="Courier New" w:cs="Courier New" w:hint="eastAsia"/>
-                <w:color w:val="A9B7C6"/>
-                <w:szCs w:val="20"/>
-              </w:rPr>
-              <w:br/>
+                <w:rFonts w:hint="default" w:ascii="Courier New Bold Italic" w:hAnsi="Courier New Bold Italic" w:eastAsia="Courier New" w:cs="Courier New Bold Italic"/>
+                <w:b/>
+                <w:bCs/>
+                <w:color w:val="A9B7C6"/>
+                <w:kern w:val="0"/>
+                <w:sz w:val="20"/>
+                <w:szCs w:val="20"/>
+              </w:rPr>
+              <w:br w:type="textWrapping"/>
+            </w:r>
+            <w:r>
+              <w:rPr>
+                <w:rFonts w:hint="default" w:ascii="Courier New Bold Italic" w:hAnsi="Courier New Bold Italic" w:eastAsia="Courier New" w:cs="Courier New Bold Italic"/>
+                <w:b/>
+                <w:bCs/>
+                <w:color w:val="A9B7C6"/>
+                <w:kern w:val="0"/>
+                <w:sz w:val="20"/>
+                <w:szCs w:val="20"/>
+              </w:rPr>
+              <w:br w:type="textWrapping"/>
+            </w:r>
+            <w:r>
+              <w:rPr>
+                <w:rFonts w:hint="default" w:ascii="Courier New Bold Italic" w:hAnsi="Courier New Bold Italic" w:eastAsia="Courier New" w:cs="Courier New Bold Italic"/>
+                <w:b/>
+                <w:bCs/>
+                <w:color w:val="A9B7C6"/>
+                <w:kern w:val="0"/>
+                <w:sz w:val="20"/>
+                <w:szCs w:val="20"/>
+              </w:rPr>
               <w:t xml:space="preserve">    </w:t>
             </w:r>
             <w:r>
               <w:rPr>
-                <w:rFonts w:ascii="Courier New" w:eastAsia="Courier New" w:hAnsi="Courier New" w:cs="Courier New" w:hint="eastAsia"/>
-                <w:color w:val="CC7832"/>
+                <w:rFonts w:hint="default" w:ascii="Courier New Bold Italic" w:hAnsi="Courier New Bold Italic" w:eastAsia="Courier New" w:cs="Courier New Bold Italic"/>
+                <w:b/>
+                <w:bCs/>
+                <w:color w:val="CC7832"/>
+                <w:kern w:val="0"/>
+                <w:sz w:val="20"/>
                 <w:szCs w:val="20"/>
               </w:rPr>
               <w:t xml:space="preserve">val </w:t>
             </w:r>
             <w:r>
               <w:rPr>
-                <w:rFonts w:ascii="Courier New" w:eastAsia="Courier New" w:hAnsi="Courier New" w:cs="Courier New" w:hint="eastAsia"/>
-                <w:color w:val="A9B7C6"/>
+                <w:rFonts w:hint="default" w:ascii="Courier New Bold Italic" w:hAnsi="Courier New Bold Italic" w:eastAsia="Courier New" w:cs="Courier New Bold Italic"/>
+                <w:b/>
+                <w:bCs/>
+                <w:color w:val="A9B7C6"/>
+                <w:kern w:val="0"/>
+                <w:sz w:val="20"/>
                 <w:szCs w:val="20"/>
               </w:rPr>
               <w:t xml:space="preserve">listA = </w:t>
             </w:r>
             <w:r>
               <w:rPr>
-                <w:rFonts w:ascii="Courier New" w:eastAsia="Courier New" w:hAnsi="Courier New" w:cs="Courier New" w:hint="eastAsia"/>
+                <w:rFonts w:hint="default" w:ascii="Courier New Bold Italic" w:hAnsi="Courier New Bold Italic" w:eastAsia="Courier New" w:cs="Courier New Bold Italic"/>
+                <w:b/>
+                <w:bCs/>
                 <w:i/>
                 <w:iCs/>
                 <w:color w:val="A9B7C6"/>
+                <w:kern w:val="0"/>
+                <w:sz w:val="20"/>
                 <w:szCs w:val="20"/>
               </w:rPr>
               <w:t>MutableList</w:t>
             </w:r>
             <w:r>
               <w:rPr>
-                <w:rFonts w:ascii="Courier New" w:eastAsia="Courier New" w:hAnsi="Courier New" w:cs="Courier New" w:hint="eastAsia"/>
+                <w:rFonts w:hint="default" w:ascii="Courier New Bold Italic" w:hAnsi="Courier New Bold Italic" w:eastAsia="Courier New" w:cs="Courier New Bold Italic"/>
+                <w:b/>
+                <w:bCs/>
                 <w:color w:val="72737A"/>
+                <w:kern w:val="0"/>
+                <w:sz w:val="20"/>
                 <w:szCs w:val="20"/>
               </w:rPr>
               <w:t>&lt;Int&gt;</w:t>
             </w:r>
             <w:r>
               <w:rPr>
-                <w:rFonts w:ascii="Courier New" w:eastAsia="Courier New" w:hAnsi="Courier New" w:cs="Courier New" w:hint="eastAsia"/>
-                <w:color w:val="A9B7C6"/>
+                <w:rFonts w:hint="default" w:ascii="Courier New Bold Italic" w:hAnsi="Courier New Bold Italic" w:eastAsia="Courier New" w:cs="Courier New Bold Italic"/>
+                <w:b/>
+                <w:bCs/>
+                <w:color w:val="A9B7C6"/>
+                <w:kern w:val="0"/>
+                <w:sz w:val="20"/>
                 <w:szCs w:val="20"/>
               </w:rPr>
               <w:t>(</w:t>
             </w:r>
             <w:r>
               <w:rPr>
-                <w:rFonts w:ascii="Courier New" w:eastAsia="Courier New" w:hAnsi="Courier New" w:cs="Courier New" w:hint="eastAsia"/>
+                <w:rFonts w:hint="default" w:ascii="Courier New Bold Italic" w:hAnsi="Courier New Bold Italic" w:eastAsia="Courier New" w:cs="Courier New Bold Italic"/>
+                <w:b/>
+                <w:bCs/>
                 <w:color w:val="6897BB"/>
+                <w:kern w:val="0"/>
+                <w:sz w:val="20"/>
                 <w:szCs w:val="20"/>
               </w:rPr>
               <w:t>100</w:t>
             </w:r>
             <w:r>
               <w:rPr>
-                <w:rFonts w:ascii="Courier New" w:eastAsia="Courier New" w:hAnsi="Courier New" w:cs="Courier New" w:hint="eastAsia"/>
-                <w:color w:val="A9B7C6"/>
-                <w:szCs w:val="20"/>
-              </w:rPr>
-              <w:t xml:space="preserve">) </w:t>
-            </w:r>
-            <w:r>
-              <w:rPr>
-                <w:rFonts w:ascii="Courier New" w:eastAsia="Courier New" w:hAnsi="Courier New" w:cs="Courier New" w:hint="eastAsia"/>
-                <w:b/>
-                <w:bCs/>
-                <w:color w:val="A9B7C6"/>
-                <w:szCs w:val="20"/>
-              </w:rPr>
-              <w:t xml:space="preserve">{ </w:t>
-            </w:r>
-            <w:r>
-              <w:rPr>
-                <w:rFonts w:ascii="Courier New" w:eastAsia="Courier New" w:hAnsi="Courier New" w:cs="Courier New" w:hint="eastAsia"/>
-                <w:color w:val="A9B7C6"/>
-                <w:szCs w:val="20"/>
-              </w:rPr>
-              <w:t xml:space="preserve">Math.abs((Random().nextInt() % </w:t>
-            </w:r>
-            <w:r>
-              <w:rPr>
-                <w:rFonts w:ascii="Courier New" w:eastAsia="Courier New" w:hAnsi="Courier New" w:cs="Courier New" w:hint="eastAsia"/>
+                <w:rFonts w:hint="default" w:ascii="Courier New Bold Italic" w:hAnsi="Courier New Bold Italic" w:eastAsia="Courier New" w:cs="Courier New Bold Italic"/>
+                <w:b/>
+                <w:bCs/>
+                <w:color w:val="A9B7C6"/>
+                <w:kern w:val="0"/>
+                <w:sz w:val="20"/>
+                <w:szCs w:val="20"/>
+              </w:rPr>
+              <w:t xml:space="preserve">) { Math.abs((Random().nextInt() % </w:t>
+            </w:r>
+            <w:r>
+              <w:rPr>
+                <w:rFonts w:hint="default" w:ascii="Courier New Bold Italic" w:hAnsi="Courier New Bold Italic" w:eastAsia="Courier New" w:cs="Courier New Bold Italic"/>
+                <w:b/>
+                <w:bCs/>
                 <w:color w:val="6897BB"/>
+                <w:kern w:val="0"/>
+                <w:sz w:val="20"/>
                 <w:szCs w:val="20"/>
               </w:rPr>
               <w:t xml:space="preserve">100 </w:t>
             </w:r>
             <w:r>
               <w:rPr>
-                <w:rFonts w:ascii="Courier New" w:eastAsia="Courier New" w:hAnsi="Courier New" w:cs="Courier New" w:hint="eastAsia"/>
-                <w:color w:val="A9B7C6"/>
+                <w:rFonts w:hint="default" w:ascii="Courier New Bold Italic" w:hAnsi="Courier New Bold Italic" w:eastAsia="Courier New" w:cs="Courier New Bold Italic"/>
+                <w:b/>
+                <w:bCs/>
+                <w:color w:val="A9B7C6"/>
+                <w:kern w:val="0"/>
+                <w:sz w:val="20"/>
                 <w:szCs w:val="20"/>
               </w:rPr>
               <w:t xml:space="preserve">+ </w:t>
             </w:r>
             <w:r>
               <w:rPr>
-                <w:rFonts w:ascii="Courier New" w:eastAsia="Courier New" w:hAnsi="Courier New" w:cs="Courier New" w:hint="eastAsia"/>
+                <w:rFonts w:hint="default" w:ascii="Courier New Bold Italic" w:hAnsi="Courier New Bold Italic" w:eastAsia="Courier New" w:cs="Courier New Bold Italic"/>
+                <w:b/>
+                <w:bCs/>
                 <w:color w:val="6897BB"/>
+                <w:kern w:val="0"/>
+                <w:sz w:val="20"/>
                 <w:szCs w:val="20"/>
               </w:rPr>
               <w:t>1</w:t>
             </w:r>
             <w:r>
               <w:rPr>
-                <w:rFonts w:ascii="Courier New" w:eastAsia="Courier New" w:hAnsi="Courier New" w:cs="Courier New" w:hint="eastAsia"/>
-                <w:color w:val="A9B7C6"/>
-                <w:szCs w:val="20"/>
-              </w:rPr>
-              <w:t xml:space="preserve">)) </w:t>
-            </w:r>
-            <w:r>
-              <w:rPr>
-                <w:rFonts w:ascii="Courier New" w:eastAsia="Courier New" w:hAnsi="Courier New" w:cs="Courier New" w:hint="eastAsia"/>
-                <w:b/>
-                <w:bCs/>
-                <w:color w:val="A9B7C6"/>
-                <w:szCs w:val="20"/>
-              </w:rPr>
-              <w:t>}</w:t>
-            </w:r>
-            <w:r>
-              <w:rPr>
-                <w:rFonts w:ascii="Courier New" w:eastAsia="Courier New" w:hAnsi="Courier New" w:cs="Courier New" w:hint="eastAsia"/>
-                <w:b/>
-                <w:bCs/>
-                <w:color w:val="A9B7C6"/>
-                <w:szCs w:val="20"/>
-              </w:rPr>
-              <w:br/>
+                <w:rFonts w:hint="default" w:ascii="Courier New Bold Italic" w:hAnsi="Courier New Bold Italic" w:eastAsia="Courier New" w:cs="Courier New Bold Italic"/>
+                <w:b/>
+                <w:bCs/>
+                <w:color w:val="A9B7C6"/>
+                <w:kern w:val="0"/>
+                <w:sz w:val="20"/>
+                <w:szCs w:val="20"/>
+              </w:rPr>
+              <w:t>)) }</w:t>
+            </w:r>
+            <w:r>
+              <w:rPr>
+                <w:rFonts w:hint="default" w:ascii="Courier New Bold Italic" w:hAnsi="Courier New Bold Italic" w:eastAsia="Courier New" w:cs="Courier New Bold Italic"/>
+                <w:b/>
+                <w:bCs/>
+                <w:color w:val="A9B7C6"/>
+                <w:kern w:val="0"/>
+                <w:sz w:val="20"/>
+                <w:szCs w:val="20"/>
+              </w:rPr>
+              <w:br w:type="textWrapping"/>
+            </w:r>
+            <w:r>
+              <w:rPr>
+                <w:rFonts w:hint="default" w:ascii="Courier New Bold Italic" w:hAnsi="Courier New Bold Italic" w:eastAsia="Courier New" w:cs="Courier New Bold Italic"/>
+                <w:b/>
+                <w:bCs/>
+                <w:color w:val="A9B7C6"/>
+                <w:kern w:val="0"/>
+                <w:sz w:val="20"/>
+                <w:szCs w:val="20"/>
+              </w:rPr>
               <w:t xml:space="preserve">    </w:t>
             </w:r>
             <w:r>
               <w:rPr>
-                <w:rFonts w:ascii="Courier New" w:eastAsia="Courier New" w:hAnsi="Courier New" w:cs="Courier New" w:hint="eastAsia"/>
-                <w:color w:val="CC7832"/>
+                <w:rFonts w:hint="default" w:ascii="Courier New Bold Italic" w:hAnsi="Courier New Bold Italic" w:eastAsia="Courier New" w:cs="Courier New Bold Italic"/>
+                <w:b/>
+                <w:bCs/>
+                <w:color w:val="CC7832"/>
+                <w:kern w:val="0"/>
+                <w:sz w:val="20"/>
                 <w:szCs w:val="20"/>
               </w:rPr>
               <w:t xml:space="preserve">val </w:t>
             </w:r>
             <w:r>
               <w:rPr>
-                <w:rFonts w:ascii="Courier New" w:eastAsia="Courier New" w:hAnsi="Courier New" w:cs="Courier New" w:hint="eastAsia"/>
-                <w:color w:val="A9B7C6"/>
+                <w:rFonts w:hint="default" w:ascii="Courier New Bold Italic" w:hAnsi="Courier New Bold Italic" w:eastAsia="Courier New" w:cs="Courier New Bold Italic"/>
+                <w:b/>
+                <w:bCs/>
+                <w:color w:val="A9B7C6"/>
+                <w:kern w:val="0"/>
+                <w:sz w:val="20"/>
                 <w:szCs w:val="20"/>
               </w:rPr>
               <w:t xml:space="preserve">listB = </w:t>
             </w:r>
             <w:r>
               <w:rPr>
-                <w:rFonts w:ascii="Courier New" w:eastAsia="Courier New" w:hAnsi="Courier New" w:cs="Courier New" w:hint="eastAsia"/>
+                <w:rFonts w:hint="default" w:ascii="Courier New Bold Italic" w:hAnsi="Courier New Bold Italic" w:eastAsia="Courier New" w:cs="Courier New Bold Italic"/>
+                <w:b/>
+                <w:bCs/>
                 <w:i/>
                 <w:iCs/>
                 <w:color w:val="A9B7C6"/>
+                <w:kern w:val="0"/>
+                <w:sz w:val="20"/>
                 <w:szCs w:val="20"/>
               </w:rPr>
               <w:t>MutableList</w:t>
             </w:r>
             <w:r>
               <w:rPr>
-                <w:rFonts w:ascii="Courier New" w:eastAsia="Courier New" w:hAnsi="Courier New" w:cs="Courier New" w:hint="eastAsia"/>
+                <w:rFonts w:hint="default" w:ascii="Courier New Bold Italic" w:hAnsi="Courier New Bold Italic" w:eastAsia="Courier New" w:cs="Courier New Bold Italic"/>
+                <w:b/>
+                <w:bCs/>
                 <w:color w:val="72737A"/>
+                <w:kern w:val="0"/>
+                <w:sz w:val="20"/>
                 <w:szCs w:val="20"/>
               </w:rPr>
               <w:t>&lt;Int&gt;</w:t>
             </w:r>
             <w:r>
               <w:rPr>
-                <w:rFonts w:ascii="Courier New" w:eastAsia="Courier New" w:hAnsi="Courier New" w:cs="Courier New" w:hint="eastAsia"/>
-                <w:color w:val="A9B7C6"/>
+                <w:rFonts w:hint="default" w:ascii="Courier New Bold Italic" w:hAnsi="Courier New Bold Italic" w:eastAsia="Courier New" w:cs="Courier New Bold Italic"/>
+                <w:b/>
+                <w:bCs/>
+                <w:color w:val="A9B7C6"/>
+                <w:kern w:val="0"/>
+                <w:sz w:val="20"/>
                 <w:szCs w:val="20"/>
               </w:rPr>
               <w:t>(</w:t>
             </w:r>
             <w:r>
               <w:rPr>
-                <w:rFonts w:ascii="Courier New" w:eastAsia="Courier New" w:hAnsi="Courier New" w:cs="Courier New" w:hint="eastAsia"/>
+                <w:rFonts w:hint="default" w:ascii="Courier New Bold Italic" w:hAnsi="Courier New Bold Italic" w:eastAsia="Courier New" w:cs="Courier New Bold Italic"/>
+                <w:b/>
+                <w:bCs/>
                 <w:color w:val="6897BB"/>
+                <w:kern w:val="0"/>
+                <w:sz w:val="20"/>
                 <w:szCs w:val="20"/>
               </w:rPr>
               <w:t>100</w:t>
             </w:r>
             <w:r>
               <w:rPr>
-                <w:rFonts w:ascii="Courier New" w:eastAsia="Courier New" w:hAnsi="Courier New" w:cs="Courier New" w:hint="eastAsia"/>
-                <w:color w:val="A9B7C6"/>
-                <w:szCs w:val="20"/>
-              </w:rPr>
-              <w:t xml:space="preserve">) </w:t>
-            </w:r>
-            <w:r>
-              <w:rPr>
-                <w:rFonts w:ascii="Courier New" w:eastAsia="Courier New" w:hAnsi="Courier New" w:cs="Courier New" w:hint="eastAsia"/>
-                <w:b/>
-                <w:bCs/>
-                <w:color w:val="A9B7C6"/>
-                <w:szCs w:val="20"/>
-              </w:rPr>
-              <w:t xml:space="preserve">{ </w:t>
-            </w:r>
-            <w:r>
-              <w:rPr>
-                <w:rFonts w:ascii="Courier New" w:eastAsia="Courier New" w:hAnsi="Courier New" w:cs="Courier New" w:hint="eastAsia"/>
-                <w:color w:val="A9B7C6"/>
-                <w:szCs w:val="20"/>
-              </w:rPr>
-              <w:t>(</w:t>
-            </w:r>
-            <w:r>
-              <w:rPr>
-                <w:rFonts w:ascii="Courier New" w:eastAsia="Courier New" w:hAnsi="Courier New" w:cs="Courier New" w:hint="eastAsia"/>
+                <w:rFonts w:hint="default" w:ascii="Courier New Bold Italic" w:hAnsi="Courier New Bold Italic" w:eastAsia="Courier New" w:cs="Courier New Bold Italic"/>
+                <w:b/>
+                <w:bCs/>
+                <w:color w:val="A9B7C6"/>
+                <w:kern w:val="0"/>
+                <w:sz w:val="20"/>
+                <w:szCs w:val="20"/>
+              </w:rPr>
+              <w:t>) { (</w:t>
+            </w:r>
+            <w:r>
+              <w:rPr>
+                <w:rFonts w:hint="default" w:ascii="Courier New Bold Italic" w:hAnsi="Courier New Bold Italic" w:eastAsia="Courier New" w:cs="Courier New Bold Italic"/>
+                <w:b/>
+                <w:bCs/>
                 <w:color w:val="6897BB"/>
+                <w:kern w:val="0"/>
+                <w:sz w:val="20"/>
                 <w:szCs w:val="20"/>
               </w:rPr>
               <w:t>1</w:t>
             </w:r>
             <w:r>
               <w:rPr>
-                <w:rFonts w:ascii="Courier New" w:eastAsia="Courier New" w:hAnsi="Courier New" w:cs="Courier New" w:hint="eastAsia"/>
-                <w:color w:val="A9B7C6"/>
+                <w:rFonts w:hint="default" w:ascii="Courier New Bold Italic" w:hAnsi="Courier New Bold Italic" w:eastAsia="Courier New" w:cs="Courier New Bold Italic"/>
+                <w:b/>
+                <w:bCs/>
+                <w:color w:val="A9B7C6"/>
+                <w:kern w:val="0"/>
+                <w:sz w:val="20"/>
                 <w:szCs w:val="20"/>
               </w:rPr>
               <w:t>..</w:t>
             </w:r>
             <w:r>
               <w:rPr>
-                <w:rFonts w:ascii="Courier New" w:eastAsia="Courier New" w:hAnsi="Courier New" w:cs="Courier New" w:hint="eastAsia"/>
+                <w:rFonts w:hint="default" w:ascii="Courier New Bold Italic" w:hAnsi="Courier New Bold Italic" w:eastAsia="Courier New" w:cs="Courier New Bold Italic"/>
+                <w:b/>
+                <w:bCs/>
                 <w:color w:val="6897BB"/>
+                <w:kern w:val="0"/>
+                <w:sz w:val="20"/>
                 <w:szCs w:val="20"/>
               </w:rPr>
               <w:t>100</w:t>
             </w:r>
             <w:r>
               <w:rPr>
-                <w:rFonts w:ascii="Courier New" w:eastAsia="Courier New" w:hAnsi="Courier New" w:cs="Courier New" w:hint="eastAsia"/>
-                <w:color w:val="A9B7C6"/>
+                <w:rFonts w:hint="default" w:ascii="Courier New Bold Italic" w:hAnsi="Courier New Bold Italic" w:eastAsia="Courier New" w:cs="Courier New Bold Italic"/>
+                <w:b/>
+                <w:bCs/>
+                <w:color w:val="A9B7C6"/>
+                <w:kern w:val="0"/>
+                <w:sz w:val="20"/>
                 <w:szCs w:val="20"/>
               </w:rPr>
               <w:t>).</w:t>
             </w:r>
             <w:r>
               <w:rPr>
-                <w:rFonts w:ascii="Courier New" w:eastAsia="Courier New" w:hAnsi="Courier New" w:cs="Courier New" w:hint="eastAsia"/>
+                <w:rFonts w:hint="default" w:ascii="Courier New Bold Italic" w:hAnsi="Courier New Bold Italic" w:eastAsia="Courier New" w:cs="Courier New Bold Italic"/>
+                <w:b/>
+                <w:bCs/>
                 <w:i/>
                 <w:iCs/>
                 <w:color w:val="FFC66D"/>
+                <w:kern w:val="0"/>
+                <w:sz w:val="20"/>
                 <w:szCs w:val="20"/>
               </w:rPr>
               <w:t>random</w:t>
             </w:r>
             <w:r>
               <w:rPr>
-                <w:rFonts w:ascii="Courier New" w:eastAsia="Courier New" w:hAnsi="Courier New" w:cs="Courier New" w:hint="eastAsia"/>
-                <w:color w:val="A9B7C6"/>
-                <w:szCs w:val="20"/>
-              </w:rPr>
-              <w:t xml:space="preserve">() </w:t>
-            </w:r>
-            <w:r>
-              <w:rPr>
-                <w:rFonts w:ascii="Courier New" w:eastAsia="Courier New" w:hAnsi="Courier New" w:cs="Courier New" w:hint="eastAsia"/>
-                <w:b/>
-                <w:bCs/>
-                <w:color w:val="A9B7C6"/>
-                <w:szCs w:val="20"/>
-              </w:rPr>
-              <w:t>}</w:t>
-            </w:r>
-            <w:r>
-              <w:rPr>
-                <w:rFonts w:ascii="Courier New" w:eastAsia="Courier New" w:hAnsi="Courier New" w:cs="Courier New" w:hint="eastAsia"/>
-                <w:b/>
-                <w:bCs/>
-                <w:color w:val="A9B7C6"/>
-                <w:szCs w:val="20"/>
-              </w:rPr>
-              <w:br/>
-            </w:r>
-            <w:r>
-              <w:rPr>
-                <w:rFonts w:ascii="Courier New" w:eastAsia="Courier New" w:hAnsi="Courier New" w:cs="Courier New" w:hint="eastAsia"/>
-                <w:b/>
-                <w:bCs/>
-                <w:color w:val="A9B7C6"/>
-                <w:szCs w:val="20"/>
-              </w:rPr>
-              <w:lastRenderedPageBreak/>
-              <w:t xml:space="preserve">    </w:t>
-            </w:r>
-            <w:r>
-              <w:rPr>
-                <w:rFonts w:ascii="Courier New" w:eastAsia="Courier New" w:hAnsi="Courier New" w:cs="Courier New" w:hint="eastAsia"/>
-                <w:color w:val="A9B7C6"/>
-                <w:szCs w:val="20"/>
-              </w:rPr>
-              <w:t>System.</w:t>
-            </w:r>
-            <w:r>
-              <w:rPr>
-                <w:rFonts w:ascii="Courier New" w:eastAsia="Courier New" w:hAnsi="Courier New" w:cs="Courier New" w:hint="eastAsia"/>
+                <w:rFonts w:hint="default" w:ascii="Courier New Bold Italic" w:hAnsi="Courier New Bold Italic" w:eastAsia="Courier New" w:cs="Courier New Bold Italic"/>
+                <w:b/>
+                <w:bCs/>
+                <w:color w:val="A9B7C6"/>
+                <w:kern w:val="0"/>
+                <w:sz w:val="20"/>
+                <w:szCs w:val="20"/>
+              </w:rPr>
+              <w:t>() }</w:t>
+            </w:r>
+            <w:r>
+              <w:rPr>
+                <w:rFonts w:hint="default" w:ascii="Courier New Bold Italic" w:hAnsi="Courier New Bold Italic" w:eastAsia="Courier New" w:cs="Courier New Bold Italic"/>
+                <w:b/>
+                <w:bCs/>
+                <w:color w:val="A9B7C6"/>
+                <w:kern w:val="0"/>
+                <w:sz w:val="20"/>
+                <w:szCs w:val="20"/>
+              </w:rPr>
+              <w:br w:type="textWrapping"/>
+            </w:r>
+            <w:r>
+              <w:rPr>
+                <w:rFonts w:hint="default" w:ascii="Courier New Bold Italic" w:hAnsi="Courier New Bold Italic" w:eastAsia="Courier New" w:cs="Courier New Bold Italic"/>
+                <w:b/>
+                <w:bCs/>
+                <w:color w:val="A9B7C6"/>
+                <w:kern w:val="0"/>
+                <w:sz w:val="20"/>
+                <w:szCs w:val="20"/>
+              </w:rPr>
+              <w:t xml:space="preserve">    System.</w:t>
+            </w:r>
+            <w:r>
+              <w:rPr>
+                <w:rFonts w:hint="default" w:ascii="Courier New Bold Italic" w:hAnsi="Courier New Bold Italic" w:eastAsia="Courier New" w:cs="Courier New Bold Italic"/>
+                <w:b/>
+                <w:bCs/>
                 <w:i/>
                 <w:iCs/>
                 <w:color w:val="9876AA"/>
+                <w:kern w:val="0"/>
+                <w:sz w:val="20"/>
                 <w:szCs w:val="20"/>
               </w:rPr>
               <w:t>out</w:t>
             </w:r>
             <w:r>
               <w:rPr>
-                <w:rFonts w:ascii="Courier New" w:eastAsia="Courier New" w:hAnsi="Courier New" w:cs="Courier New" w:hint="eastAsia"/>
-                <w:color w:val="A9B7C6"/>
+                <w:rFonts w:hint="default" w:ascii="Courier New Bold Italic" w:hAnsi="Courier New Bold Italic" w:eastAsia="Courier New" w:cs="Courier New Bold Italic"/>
+                <w:b/>
+                <w:bCs/>
+                <w:color w:val="A9B7C6"/>
+                <w:kern w:val="0"/>
+                <w:sz w:val="20"/>
                 <w:szCs w:val="20"/>
               </w:rPr>
               <w:t>.println(listA)</w:t>
             </w:r>
             <w:r>
               <w:rPr>
-                <w:rFonts w:ascii="Courier New" w:eastAsia="Courier New" w:hAnsi="Courier New" w:cs="Courier New" w:hint="eastAsia"/>
-                <w:color w:val="A9B7C6"/>
-                <w:szCs w:val="20"/>
-              </w:rPr>
-              <w:br/>
-              <w:t xml:space="preserve">    </w:t>
-            </w:r>
-            <w:r>
-              <w:rPr>
-                <w:rFonts w:ascii="Courier New" w:eastAsia="Courier New" w:hAnsi="Courier New" w:cs="Courier New"/>
-                <w:color w:val="A9B7C6"/>
-                <w:szCs w:val="20"/>
-              </w:rPr>
-              <w:t xml:space="preserve"> </w:t>
-            </w:r>
-            <w:r>
-              <w:rPr>
-                <w:rFonts w:ascii="Courier New" w:eastAsia="Courier New" w:hAnsi="Courier New" w:cs="Courier New" w:hint="eastAsia"/>
-                <w:color w:val="A9B7C6"/>
-                <w:szCs w:val="20"/>
-              </w:rPr>
-              <w:t>System.</w:t>
-            </w:r>
-            <w:r>
-              <w:rPr>
-                <w:rFonts w:ascii="Courier New" w:eastAsia="Courier New" w:hAnsi="Courier New" w:cs="Courier New" w:hint="eastAsia"/>
+                <w:rFonts w:hint="default" w:ascii="Courier New Bold Italic" w:hAnsi="Courier New Bold Italic" w:eastAsia="Courier New" w:cs="Courier New Bold Italic"/>
+                <w:b/>
+                <w:bCs/>
+                <w:color w:val="A9B7C6"/>
+                <w:kern w:val="0"/>
+                <w:sz w:val="20"/>
+                <w:szCs w:val="20"/>
+              </w:rPr>
+              <w:br w:type="textWrapping"/>
+            </w:r>
+            <w:r>
+              <w:rPr>
+                <w:rFonts w:hint="default" w:ascii="Courier New Bold Italic" w:hAnsi="Courier New Bold Italic" w:eastAsia="Courier New" w:cs="Courier New Bold Italic"/>
+                <w:b/>
+                <w:bCs/>
+                <w:color w:val="A9B7C6"/>
+                <w:kern w:val="0"/>
+                <w:sz w:val="20"/>
+                <w:szCs w:val="20"/>
+              </w:rPr>
+              <w:t xml:space="preserve">     System.</w:t>
+            </w:r>
+            <w:r>
+              <w:rPr>
+                <w:rFonts w:hint="default" w:ascii="Courier New Bold Italic" w:hAnsi="Courier New Bold Italic" w:eastAsia="Courier New" w:cs="Courier New Bold Italic"/>
+                <w:b/>
+                <w:bCs/>
                 <w:i/>
                 <w:iCs/>
                 <w:color w:val="9876AA"/>
+                <w:kern w:val="0"/>
+                <w:sz w:val="20"/>
                 <w:szCs w:val="20"/>
               </w:rPr>
               <w:t>out</w:t>
             </w:r>
             <w:r>
               <w:rPr>
-                <w:rFonts w:ascii="Courier New" w:eastAsia="Courier New" w:hAnsi="Courier New" w:cs="Courier New" w:hint="eastAsia"/>
-                <w:color w:val="A9B7C6"/>
+                <w:rFonts w:hint="default" w:ascii="Courier New Bold Italic" w:hAnsi="Courier New Bold Italic" w:eastAsia="Courier New" w:cs="Courier New Bold Italic"/>
+                <w:b/>
+                <w:bCs/>
+                <w:color w:val="A9B7C6"/>
+                <w:kern w:val="0"/>
+                <w:sz w:val="20"/>
                 <w:szCs w:val="20"/>
               </w:rPr>
               <w:t>.println(listB)</w:t>
             </w:r>
             <w:r>
               <w:rPr>
-                <w:rFonts w:ascii="Courier New" w:eastAsia="Courier New" w:hAnsi="Courier New" w:cs="Courier New" w:hint="eastAsia"/>
-                <w:color w:val="A9B7C6"/>
-                <w:szCs w:val="20"/>
-              </w:rPr>
-              <w:br/>
-            </w:r>
-            <w:r>
-              <w:rPr>
-                <w:rFonts w:ascii="Courier New" w:eastAsia="Courier New" w:hAnsi="Courier New" w:cs="Courier New" w:hint="eastAsia"/>
-                <w:color w:val="A9B7C6"/>
-                <w:szCs w:val="20"/>
-              </w:rPr>
-              <w:br/>
+                <w:rFonts w:hint="default" w:ascii="Courier New Bold Italic" w:hAnsi="Courier New Bold Italic" w:eastAsia="Courier New" w:cs="Courier New Bold Italic"/>
+                <w:b/>
+                <w:bCs/>
+                <w:color w:val="A9B7C6"/>
+                <w:kern w:val="0"/>
+                <w:sz w:val="20"/>
+                <w:szCs w:val="20"/>
+              </w:rPr>
+              <w:br w:type="textWrapping"/>
+            </w:r>
+            <w:r>
+              <w:rPr>
+                <w:rFonts w:hint="default" w:ascii="Courier New Bold Italic" w:hAnsi="Courier New Bold Italic" w:eastAsia="Courier New" w:cs="Courier New Bold Italic"/>
+                <w:b/>
+                <w:bCs/>
+                <w:color w:val="A9B7C6"/>
+                <w:kern w:val="0"/>
+                <w:sz w:val="20"/>
+                <w:szCs w:val="20"/>
+              </w:rPr>
+              <w:br w:type="textWrapping"/>
+            </w:r>
+            <w:r>
+              <w:rPr>
+                <w:rFonts w:hint="default" w:ascii="Courier New Bold Italic" w:hAnsi="Courier New Bold Italic" w:eastAsia="Courier New" w:cs="Courier New Bold Italic"/>
+                <w:b/>
+                <w:bCs/>
+                <w:color w:val="A9B7C6"/>
+                <w:kern w:val="0"/>
+                <w:sz w:val="20"/>
+                <w:szCs w:val="20"/>
+              </w:rPr>
               <w:t xml:space="preserve">    </w:t>
             </w:r>
             <w:r>
               <w:rPr>
-                <w:rFonts w:ascii="Courier New" w:eastAsia="Courier New" w:hAnsi="Courier New" w:cs="Courier New" w:hint="eastAsia"/>
-                <w:color w:val="CC7832"/>
+                <w:rFonts w:hint="default" w:ascii="Courier New Bold Italic" w:hAnsi="Courier New Bold Italic" w:eastAsia="Courier New" w:cs="Courier New Bold Italic"/>
+                <w:b/>
+                <w:bCs/>
+                <w:color w:val="CC7832"/>
+                <w:kern w:val="0"/>
+                <w:sz w:val="20"/>
                 <w:szCs w:val="20"/>
               </w:rPr>
               <w:t xml:space="preserve">val </w:t>
             </w:r>
             <w:r>
               <w:rPr>
-                <w:rFonts w:ascii="Courier New" w:eastAsia="Courier New" w:hAnsi="Courier New" w:cs="Courier New" w:hint="eastAsia"/>
-                <w:color w:val="A9B7C6"/>
+                <w:rFonts w:hint="default" w:ascii="Courier New Bold Italic" w:hAnsi="Courier New Bold Italic" w:eastAsia="Courier New" w:cs="Courier New Bold Italic"/>
+                <w:b/>
+                <w:bCs/>
+                <w:color w:val="A9B7C6"/>
+                <w:kern w:val="0"/>
+                <w:sz w:val="20"/>
                 <w:szCs w:val="20"/>
               </w:rPr>
               <w:t xml:space="preserve">big10s = </w:t>
             </w:r>
             <w:r>
               <w:rPr>
-                <w:rFonts w:ascii="Courier New" w:eastAsia="Courier New" w:hAnsi="Courier New" w:cs="Courier New" w:hint="eastAsia"/>
+                <w:rFonts w:hint="default" w:ascii="Courier New Bold Italic" w:hAnsi="Courier New Bold Italic" w:eastAsia="Courier New" w:cs="Courier New Bold Italic"/>
+                <w:b/>
+                <w:bCs/>
                 <w:i/>
                 <w:iCs/>
                 <w:color w:val="A9B7C6"/>
+                <w:kern w:val="0"/>
+                <w:sz w:val="20"/>
                 <w:szCs w:val="20"/>
               </w:rPr>
               <w:t>mutableListOf</w:t>
             </w:r>
             <w:r>
               <w:rPr>
-                <w:rFonts w:ascii="Courier New" w:eastAsia="Courier New" w:hAnsi="Courier New" w:cs="Courier New" w:hint="eastAsia"/>
-                <w:color w:val="A9B7C6"/>
+                <w:rFonts w:hint="default" w:ascii="Courier New Bold Italic" w:hAnsi="Courier New Bold Italic" w:eastAsia="Courier New" w:cs="Courier New Bold Italic"/>
+                <w:b/>
+                <w:bCs/>
+                <w:color w:val="A9B7C6"/>
+                <w:kern w:val="0"/>
+                <w:sz w:val="20"/>
                 <w:szCs w:val="20"/>
               </w:rPr>
               <w:t>&lt;Int&gt;()</w:t>
             </w:r>
             <w:r>
               <w:rPr>
-                <w:rFonts w:ascii="Courier New" w:eastAsia="Courier New" w:hAnsi="Courier New" w:cs="Courier New" w:hint="eastAsia"/>
-                <w:color w:val="CC7832"/>
+                <w:rFonts w:hint="default" w:ascii="Courier New Bold Italic" w:hAnsi="Courier New Bold Italic" w:eastAsia="Courier New" w:cs="Courier New Bold Italic"/>
+                <w:b/>
+                <w:bCs/>
+                <w:color w:val="CC7832"/>
+                <w:kern w:val="0"/>
+                <w:sz w:val="20"/>
                 <w:szCs w:val="20"/>
               </w:rPr>
               <w:t>;</w:t>
             </w:r>
             <w:r>
               <w:rPr>
-                <w:rFonts w:ascii="Courier New" w:eastAsia="Courier New" w:hAnsi="Courier New" w:cs="Courier New" w:hint="eastAsia"/>
-                <w:color w:val="CC7832"/>
-                <w:szCs w:val="20"/>
-              </w:rPr>
-              <w:br/>
-            </w:r>
-            <w:r>
-              <w:rPr>
-                <w:rFonts w:ascii="Courier New" w:eastAsia="Courier New" w:hAnsi="Courier New" w:cs="Courier New" w:hint="eastAsia"/>
-                <w:color w:val="CC7832"/>
-                <w:szCs w:val="20"/>
-              </w:rPr>
-              <w:br/>
+                <w:rFonts w:hint="default" w:ascii="Courier New Bold Italic" w:hAnsi="Courier New Bold Italic" w:eastAsia="Courier New" w:cs="Courier New Bold Italic"/>
+                <w:b/>
+                <w:bCs/>
+                <w:color w:val="CC7832"/>
+                <w:kern w:val="0"/>
+                <w:sz w:val="20"/>
+                <w:szCs w:val="20"/>
+              </w:rPr>
+              <w:br w:type="textWrapping"/>
+            </w:r>
+            <w:r>
+              <w:rPr>
+                <w:rFonts w:hint="default" w:ascii="Courier New Bold Italic" w:hAnsi="Courier New Bold Italic" w:eastAsia="Courier New" w:cs="Courier New Bold Italic"/>
+                <w:b/>
+                <w:bCs/>
+                <w:color w:val="CC7832"/>
+                <w:kern w:val="0"/>
+                <w:sz w:val="20"/>
+                <w:szCs w:val="20"/>
+              </w:rPr>
+              <w:br w:type="textWrapping"/>
+            </w:r>
+            <w:r>
+              <w:rPr>
+                <w:rFonts w:hint="default" w:ascii="Courier New Bold Italic" w:hAnsi="Courier New Bold Italic" w:eastAsia="Courier New" w:cs="Courier New Bold Italic"/>
+                <w:b/>
+                <w:bCs/>
+                <w:color w:val="CC7832"/>
+                <w:kern w:val="0"/>
+                <w:sz w:val="20"/>
+                <w:szCs w:val="20"/>
+              </w:rPr>
               <w:t xml:space="preserve">    for </w:t>
             </w:r>
             <w:r>
               <w:rPr>
-                <w:rFonts w:ascii="Courier New" w:eastAsia="Courier New" w:hAnsi="Courier New" w:cs="Courier New" w:hint="eastAsia"/>
-                <w:color w:val="A9B7C6"/>
+                <w:rFonts w:hint="default" w:ascii="Courier New Bold Italic" w:hAnsi="Courier New Bold Italic" w:eastAsia="Courier New" w:cs="Courier New Bold Italic"/>
+                <w:b/>
+                <w:bCs/>
+                <w:color w:val="A9B7C6"/>
+                <w:kern w:val="0"/>
+                <w:sz w:val="20"/>
                 <w:szCs w:val="20"/>
               </w:rPr>
               <w:t xml:space="preserve">(i </w:t>
             </w:r>
             <w:r>
               <w:rPr>
-                <w:rFonts w:ascii="Courier New" w:eastAsia="Courier New" w:hAnsi="Courier New" w:cs="Courier New" w:hint="eastAsia"/>
-                <w:color w:val="CC7832"/>
+                <w:rFonts w:hint="default" w:ascii="Courier New Bold Italic" w:hAnsi="Courier New Bold Italic" w:eastAsia="Courier New" w:cs="Courier New Bold Italic"/>
+                <w:b/>
+                <w:bCs/>
+                <w:color w:val="CC7832"/>
+                <w:kern w:val="0"/>
+                <w:sz w:val="20"/>
                 <w:szCs w:val="20"/>
               </w:rPr>
               <w:t xml:space="preserve">in </w:t>
             </w:r>
             <w:r>
               <w:rPr>
-                <w:rFonts w:ascii="Courier New" w:eastAsia="Courier New" w:hAnsi="Courier New" w:cs="Courier New" w:hint="eastAsia"/>
-                <w:color w:val="A9B7C6"/>
+                <w:rFonts w:hint="default" w:ascii="Courier New Bold Italic" w:hAnsi="Courier New Bold Italic" w:eastAsia="Courier New" w:cs="Courier New Bold Italic"/>
+                <w:b/>
+                <w:bCs/>
+                <w:color w:val="A9B7C6"/>
+                <w:kern w:val="0"/>
+                <w:sz w:val="20"/>
                 <w:szCs w:val="20"/>
               </w:rPr>
               <w:t>listA) {</w:t>
             </w:r>
             <w:r>
               <w:rPr>
-                <w:rFonts w:ascii="Courier New" w:eastAsia="Courier New" w:hAnsi="Courier New" w:cs="Courier New" w:hint="eastAsia"/>
-                <w:color w:val="A9B7C6"/>
-                <w:szCs w:val="20"/>
-              </w:rPr>
-              <w:br/>
+                <w:rFonts w:hint="default" w:ascii="Courier New Bold Italic" w:hAnsi="Courier New Bold Italic" w:eastAsia="Courier New" w:cs="Courier New Bold Italic"/>
+                <w:b/>
+                <w:bCs/>
+                <w:color w:val="A9B7C6"/>
+                <w:kern w:val="0"/>
+                <w:sz w:val="20"/>
+                <w:szCs w:val="20"/>
+              </w:rPr>
+              <w:br w:type="textWrapping"/>
+            </w:r>
+            <w:r>
+              <w:rPr>
+                <w:rFonts w:hint="default" w:ascii="Courier New Bold Italic" w:hAnsi="Courier New Bold Italic" w:eastAsia="Courier New" w:cs="Courier New Bold Italic"/>
+                <w:b/>
+                <w:bCs/>
+                <w:color w:val="A9B7C6"/>
+                <w:kern w:val="0"/>
+                <w:sz w:val="20"/>
+                <w:szCs w:val="20"/>
+              </w:rPr>
               <w:t xml:space="preserve">        big10s.add(i)</w:t>
             </w:r>
             <w:r>
               <w:rPr>
-                <w:rFonts w:ascii="Courier New" w:eastAsia="Courier New" w:hAnsi="Courier New" w:cs="Courier New" w:hint="eastAsia"/>
-                <w:color w:val="A9B7C6"/>
-                <w:szCs w:val="20"/>
-              </w:rPr>
-              <w:br/>
+                <w:rFonts w:hint="default" w:ascii="Courier New Bold Italic" w:hAnsi="Courier New Bold Italic" w:eastAsia="Courier New" w:cs="Courier New Bold Italic"/>
+                <w:b/>
+                <w:bCs/>
+                <w:color w:val="A9B7C6"/>
+                <w:kern w:val="0"/>
+                <w:sz w:val="20"/>
+                <w:szCs w:val="20"/>
+              </w:rPr>
+              <w:br w:type="textWrapping"/>
+            </w:r>
+            <w:r>
+              <w:rPr>
+                <w:rFonts w:hint="default" w:ascii="Courier New Bold Italic" w:hAnsi="Courier New Bold Italic" w:eastAsia="Courier New" w:cs="Courier New Bold Italic"/>
+                <w:b/>
+                <w:bCs/>
+                <w:color w:val="A9B7C6"/>
+                <w:kern w:val="0"/>
+                <w:sz w:val="20"/>
+                <w:szCs w:val="20"/>
+              </w:rPr>
               <w:t xml:space="preserve">    }</w:t>
             </w:r>
             <w:r>
               <w:rPr>
-                <w:rFonts w:ascii="Courier New" w:eastAsia="Courier New" w:hAnsi="Courier New" w:cs="Courier New" w:hint="eastAsia"/>
-                <w:color w:val="A9B7C6"/>
-                <w:szCs w:val="20"/>
-              </w:rPr>
-              <w:br/>
+                <w:rFonts w:hint="default" w:ascii="Courier New Bold Italic" w:hAnsi="Courier New Bold Italic" w:eastAsia="Courier New" w:cs="Courier New Bold Italic"/>
+                <w:b/>
+                <w:bCs/>
+                <w:color w:val="A9B7C6"/>
+                <w:kern w:val="0"/>
+                <w:sz w:val="20"/>
+                <w:szCs w:val="20"/>
+              </w:rPr>
+              <w:br w:type="textWrapping"/>
+            </w:r>
+            <w:r>
+              <w:rPr>
+                <w:rFonts w:hint="default" w:ascii="Courier New Bold Italic" w:hAnsi="Courier New Bold Italic" w:eastAsia="Courier New" w:cs="Courier New Bold Italic"/>
+                <w:b/>
+                <w:bCs/>
+                <w:color w:val="A9B7C6"/>
+                <w:kern w:val="0"/>
+                <w:sz w:val="20"/>
+                <w:szCs w:val="20"/>
+              </w:rPr>
               <w:t xml:space="preserve">    System.</w:t>
             </w:r>
             <w:r>
               <w:rPr>
-                <w:rFonts w:ascii="Courier New" w:eastAsia="Courier New" w:hAnsi="Courier New" w:cs="Courier New" w:hint="eastAsia"/>
+                <w:rFonts w:hint="default" w:ascii="Courier New Bold Italic" w:hAnsi="Courier New Bold Italic" w:eastAsia="Courier New" w:cs="Courier New Bold Italic"/>
+                <w:b/>
+                <w:bCs/>
                 <w:i/>
                 <w:iCs/>
                 <w:color w:val="9876AA"/>
+                <w:kern w:val="0"/>
+                <w:sz w:val="20"/>
                 <w:szCs w:val="20"/>
               </w:rPr>
               <w:t>out</w:t>
             </w:r>
             <w:r>
               <w:rPr>
-                <w:rFonts w:ascii="Courier New" w:eastAsia="Courier New" w:hAnsi="Courier New" w:cs="Courier New" w:hint="eastAsia"/>
-                <w:color w:val="A9B7C6"/>
+                <w:rFonts w:hint="default" w:ascii="Courier New Bold Italic" w:hAnsi="Courier New Bold Italic" w:eastAsia="Courier New" w:cs="Courier New Bold Italic"/>
+                <w:b/>
+                <w:bCs/>
+                <w:color w:val="A9B7C6"/>
+                <w:kern w:val="0"/>
+                <w:sz w:val="20"/>
                 <w:szCs w:val="20"/>
               </w:rPr>
               <w:t>.println(big10s)</w:t>
             </w:r>
             <w:r>
               <w:rPr>
-                <w:rFonts w:ascii="Courier New" w:eastAsia="Courier New" w:hAnsi="Courier New" w:cs="Courier New" w:hint="eastAsia"/>
-                <w:color w:val="A9B7C6"/>
-                <w:szCs w:val="20"/>
-              </w:rPr>
-              <w:br/>
-            </w:r>
-            <w:r>
-              <w:rPr>
-                <w:rFonts w:ascii="Courier New" w:eastAsia="Courier New" w:hAnsi="Courier New" w:cs="Courier New" w:hint="eastAsia"/>
-                <w:color w:val="A9B7C6"/>
-                <w:szCs w:val="20"/>
-              </w:rPr>
-              <w:br/>
+                <w:rFonts w:hint="default" w:ascii="Courier New Bold Italic" w:hAnsi="Courier New Bold Italic" w:eastAsia="Courier New" w:cs="Courier New Bold Italic"/>
+                <w:b/>
+                <w:bCs/>
+                <w:color w:val="A9B7C6"/>
+                <w:kern w:val="0"/>
+                <w:sz w:val="20"/>
+                <w:szCs w:val="20"/>
+              </w:rPr>
+              <w:br w:type="textWrapping"/>
+            </w:r>
+            <w:r>
+              <w:rPr>
+                <w:rFonts w:hint="default" w:ascii="Courier New Bold Italic" w:hAnsi="Courier New Bold Italic" w:eastAsia="Courier New" w:cs="Courier New Bold Italic"/>
+                <w:b/>
+                <w:bCs/>
+                <w:color w:val="A9B7C6"/>
+                <w:kern w:val="0"/>
+                <w:sz w:val="20"/>
+                <w:szCs w:val="20"/>
+              </w:rPr>
+              <w:br w:type="textWrapping"/>
+            </w:r>
+            <w:r>
+              <w:rPr>
+                <w:rFonts w:hint="default" w:ascii="Courier New Bold Italic" w:hAnsi="Courier New Bold Italic" w:eastAsia="Courier New" w:cs="Courier New Bold Italic"/>
+                <w:b/>
+                <w:bCs/>
+                <w:color w:val="A9B7C6"/>
+                <w:kern w:val="0"/>
+                <w:sz w:val="20"/>
+                <w:szCs w:val="20"/>
+              </w:rPr>
               <w:t xml:space="preserve">    </w:t>
             </w:r>
             <w:r>
               <w:rPr>
-                <w:rFonts w:ascii="Courier New" w:eastAsia="Courier New" w:hAnsi="Courier New" w:cs="Courier New" w:hint="eastAsia"/>
-                <w:color w:val="CC7832"/>
+                <w:rFonts w:hint="default" w:ascii="Courier New Bold Italic" w:hAnsi="Courier New Bold Italic" w:eastAsia="Courier New" w:cs="Courier New Bold Italic"/>
+                <w:b/>
+                <w:bCs/>
+                <w:color w:val="CC7832"/>
+                <w:kern w:val="0"/>
+                <w:sz w:val="20"/>
                 <w:szCs w:val="20"/>
               </w:rPr>
               <w:t xml:space="preserve">val </w:t>
             </w:r>
             <w:r>
               <w:rPr>
-                <w:rFonts w:ascii="Courier New" w:eastAsia="Courier New" w:hAnsi="Courier New" w:cs="Courier New" w:hint="eastAsia"/>
-                <w:color w:val="A9B7C6"/>
+                <w:rFonts w:hint="default" w:ascii="Courier New Bold Italic" w:hAnsi="Courier New Bold Italic" w:eastAsia="Courier New" w:cs="Courier New Bold Italic"/>
+                <w:b/>
+                <w:bCs/>
+                <w:color w:val="A9B7C6"/>
+                <w:kern w:val="0"/>
+                <w:sz w:val="20"/>
                 <w:szCs w:val="20"/>
               </w:rPr>
               <w:t xml:space="preserve">qqs = </w:t>
             </w:r>
             <w:r>
               <w:rPr>
-                <w:rFonts w:ascii="Courier New" w:eastAsia="Courier New" w:hAnsi="Courier New" w:cs="Courier New" w:hint="eastAsia"/>
+                <w:rFonts w:hint="default" w:ascii="Courier New Bold Italic" w:hAnsi="Courier New Bold Italic" w:eastAsia="Courier New" w:cs="Courier New Bold Italic"/>
+                <w:b/>
+                <w:bCs/>
                 <w:i/>
                 <w:iCs/>
                 <w:color w:val="A9B7C6"/>
+                <w:kern w:val="0"/>
+                <w:sz w:val="20"/>
                 <w:szCs w:val="20"/>
               </w:rPr>
               <w:t>listOf</w:t>
             </w:r>
             <w:r>
               <w:rPr>
-                <w:rFonts w:ascii="Courier New" w:eastAsia="Courier New" w:hAnsi="Courier New" w:cs="Courier New" w:hint="eastAsia"/>
+                <w:rFonts w:hint="default" w:ascii="Courier New Bold Italic" w:hAnsi="Courier New Bold Italic" w:eastAsia="Courier New" w:cs="Courier New Bold Italic"/>
+                <w:b/>
+                <w:bCs/>
                 <w:color w:val="72737A"/>
+                <w:kern w:val="0"/>
+                <w:sz w:val="20"/>
                 <w:szCs w:val="20"/>
               </w:rPr>
               <w:t>&lt;String&gt;</w:t>
             </w:r>
             <w:r>
               <w:rPr>
-                <w:rFonts w:ascii="Courier New" w:eastAsia="Courier New" w:hAnsi="Courier New" w:cs="Courier New" w:hint="eastAsia"/>
-                <w:color w:val="A9B7C6"/>
+                <w:rFonts w:hint="default" w:ascii="Courier New Bold Italic" w:hAnsi="Courier New Bold Italic" w:eastAsia="Courier New" w:cs="Courier New Bold Italic"/>
+                <w:b/>
+                <w:bCs/>
+                <w:color w:val="A9B7C6"/>
+                <w:kern w:val="0"/>
+                <w:sz w:val="20"/>
                 <w:szCs w:val="20"/>
               </w:rPr>
               <w:t>(</w:t>
             </w:r>
             <w:r>
               <w:rPr>
-                <w:rFonts w:ascii="Courier New" w:eastAsia="Courier New" w:hAnsi="Courier New" w:cs="Courier New" w:hint="eastAsia"/>
+                <w:rFonts w:hint="default" w:ascii="Courier New Bold Italic" w:hAnsi="Courier New Bold Italic" w:eastAsia="Courier New" w:cs="Courier New Bold Italic"/>
+                <w:b/>
+                <w:bCs/>
                 <w:color w:val="6A8759"/>
+                <w:kern w:val="0"/>
+                <w:sz w:val="20"/>
                 <w:szCs w:val="20"/>
               </w:rPr>
               <w:t>"12345"</w:t>
             </w:r>
             <w:r>
               <w:rPr>
-                <w:rFonts w:ascii="Courier New" w:eastAsia="Courier New" w:hAnsi="Courier New" w:cs="Courier New" w:hint="eastAsia"/>
-                <w:color w:val="CC7832"/>
+                <w:rFonts w:hint="default" w:ascii="Courier New Bold Italic" w:hAnsi="Courier New Bold Italic" w:eastAsia="Courier New" w:cs="Courier New Bold Italic"/>
+                <w:b/>
+                <w:bCs/>
+                <w:color w:val="CC7832"/>
+                <w:kern w:val="0"/>
+                <w:sz w:val="20"/>
                 <w:szCs w:val="20"/>
               </w:rPr>
               <w:t xml:space="preserve">, </w:t>
             </w:r>
             <w:r>
               <w:rPr>
-                <w:rFonts w:ascii="Courier New" w:eastAsia="Courier New" w:hAnsi="Courier New" w:cs="Courier New" w:hint="eastAsia"/>
+                <w:rFonts w:hint="default" w:ascii="Courier New Bold Italic" w:hAnsi="Courier New Bold Italic" w:eastAsia="Courier New" w:cs="Courier New Bold Italic"/>
+                <w:b/>
+                <w:bCs/>
                 <w:color w:val="6A8759"/>
+                <w:kern w:val="0"/>
+                <w:sz w:val="20"/>
                 <w:szCs w:val="20"/>
               </w:rPr>
               <w:t>"123456"</w:t>
             </w:r>
             <w:r>
               <w:rPr>
-                <w:rFonts w:ascii="Courier New" w:eastAsia="Courier New" w:hAnsi="Courier New" w:cs="Courier New" w:hint="eastAsia"/>
-                <w:color w:val="CC7832"/>
+                <w:rFonts w:hint="default" w:ascii="Courier New Bold Italic" w:hAnsi="Courier New Bold Italic" w:eastAsia="Courier New" w:cs="Courier New Bold Italic"/>
+                <w:b/>
+                <w:bCs/>
+                <w:color w:val="CC7832"/>
+                <w:kern w:val="0"/>
+                <w:sz w:val="20"/>
                 <w:szCs w:val="20"/>
               </w:rPr>
               <w:t xml:space="preserve">, </w:t>
             </w:r>
             <w:r>
               <w:rPr>
-                <w:rFonts w:ascii="Courier New" w:eastAsia="Courier New" w:hAnsi="Courier New" w:cs="Courier New" w:hint="eastAsia"/>
+                <w:rFonts w:hint="default" w:ascii="Courier New Bold Italic" w:hAnsi="Courier New Bold Italic" w:eastAsia="Courier New" w:cs="Courier New Bold Italic"/>
+                <w:b/>
+                <w:bCs/>
                 <w:color w:val="6A8759"/>
+                <w:kern w:val="0"/>
+                <w:sz w:val="20"/>
                 <w:szCs w:val="20"/>
               </w:rPr>
               <w:t>"12345678901"</w:t>
             </w:r>
             <w:r>
               <w:rPr>
-                <w:rFonts w:ascii="Courier New" w:eastAsia="Courier New" w:hAnsi="Courier New" w:cs="Courier New" w:hint="eastAsia"/>
-                <w:color w:val="CC7832"/>
+                <w:rFonts w:hint="default" w:ascii="Courier New Bold Italic" w:hAnsi="Courier New Bold Italic" w:eastAsia="Courier New" w:cs="Courier New Bold Italic"/>
+                <w:b/>
+                <w:bCs/>
+                <w:color w:val="CC7832"/>
+                <w:kern w:val="0"/>
+                <w:sz w:val="20"/>
                 <w:szCs w:val="20"/>
               </w:rPr>
               <w:t xml:space="preserve">, </w:t>
             </w:r>
             <w:r>
               <w:rPr>
-                <w:rFonts w:ascii="Courier New" w:eastAsia="Courier New" w:hAnsi="Courier New" w:cs="Courier New" w:hint="eastAsia"/>
+                <w:rFonts w:hint="default" w:ascii="Courier New Bold Italic" w:hAnsi="Courier New Bold Italic" w:eastAsia="Courier New" w:cs="Courier New Bold Italic"/>
+                <w:b/>
+                <w:bCs/>
                 <w:color w:val="6A8759"/>
+                <w:kern w:val="0"/>
+                <w:sz w:val="20"/>
                 <w:szCs w:val="20"/>
               </w:rPr>
               <w:t>"123456789"</w:t>
             </w:r>
             <w:r>
               <w:rPr>
-                <w:rFonts w:ascii="Courier New" w:eastAsia="Courier New" w:hAnsi="Courier New" w:cs="Courier New" w:hint="eastAsia"/>
-                <w:color w:val="CC7832"/>
+                <w:rFonts w:hint="default" w:ascii="Courier New Bold Italic" w:hAnsi="Courier New Bold Italic" w:eastAsia="Courier New" w:cs="Courier New Bold Italic"/>
+                <w:b/>
+                <w:bCs/>
+                <w:color w:val="CC7832"/>
+                <w:kern w:val="0"/>
+                <w:sz w:val="20"/>
                 <w:szCs w:val="20"/>
               </w:rPr>
               <w:t xml:space="preserve">, </w:t>
             </w:r>
             <w:r>
               <w:rPr>
-                <w:rFonts w:ascii="Courier New" w:eastAsia="Courier New" w:hAnsi="Courier New" w:cs="Courier New" w:hint="eastAsia"/>
+                <w:rFonts w:hint="default" w:ascii="Courier New Bold Italic" w:hAnsi="Courier New Bold Italic" w:eastAsia="Courier New" w:cs="Courier New Bold Italic"/>
+                <w:b/>
+                <w:bCs/>
                 <w:color w:val="6A8759"/>
+                <w:kern w:val="0"/>
+                <w:sz w:val="20"/>
                 <w:szCs w:val="20"/>
               </w:rPr>
               <w:t>"123456"</w:t>
             </w:r>
             <w:r>
               <w:rPr>
-                <w:rFonts w:ascii="Courier New" w:eastAsia="Courier New" w:hAnsi="Courier New" w:cs="Courier New" w:hint="eastAsia"/>
-                <w:color w:val="CC7832"/>
+                <w:rFonts w:hint="default" w:ascii="Courier New Bold Italic" w:hAnsi="Courier New Bold Italic" w:eastAsia="Courier New" w:cs="Courier New Bold Italic"/>
+                <w:b/>
+                <w:bCs/>
+                <w:color w:val="CC7832"/>
+                <w:kern w:val="0"/>
+                <w:sz w:val="20"/>
                 <w:szCs w:val="20"/>
               </w:rPr>
               <w:t xml:space="preserve">, </w:t>
             </w:r>
             <w:r>
               <w:rPr>
-                <w:rFonts w:ascii="Courier New" w:eastAsia="Courier New" w:hAnsi="Courier New" w:cs="Courier New" w:hint="eastAsia"/>
+                <w:rFonts w:hint="default" w:ascii="Courier New Bold Italic" w:hAnsi="Courier New Bold Italic" w:eastAsia="Courier New" w:cs="Courier New Bold Italic"/>
+                <w:b/>
+                <w:bCs/>
                 <w:color w:val="6A8759"/>
+                <w:kern w:val="0"/>
+                <w:sz w:val="20"/>
                 <w:szCs w:val="20"/>
               </w:rPr>
               <w:t>"12345678"</w:t>
             </w:r>
             <w:r>
               <w:rPr>
-                <w:rFonts w:ascii="Courier New" w:eastAsia="Courier New" w:hAnsi="Courier New" w:cs="Courier New" w:hint="eastAsia"/>
-                <w:color w:val="A9B7C6"/>
+                <w:rFonts w:hint="default" w:ascii="Courier New Bold Italic" w:hAnsi="Courier New Bold Italic" w:eastAsia="Courier New" w:cs="Courier New Bold Italic"/>
+                <w:b/>
+                <w:bCs/>
+                <w:color w:val="A9B7C6"/>
+                <w:kern w:val="0"/>
+                <w:sz w:val="20"/>
                 <w:szCs w:val="20"/>
               </w:rPr>
               <w:t>)</w:t>
             </w:r>
             <w:r>
               <w:rPr>
-                <w:rFonts w:ascii="Courier New" w:eastAsia="Courier New" w:hAnsi="Courier New" w:cs="Courier New" w:hint="eastAsia"/>
-                <w:color w:val="A9B7C6"/>
-                <w:szCs w:val="20"/>
-              </w:rPr>
-              <w:br/>
+                <w:rFonts w:hint="default" w:ascii="Courier New Bold Italic" w:hAnsi="Courier New Bold Italic" w:eastAsia="Courier New" w:cs="Courier New Bold Italic"/>
+                <w:b/>
+                <w:bCs/>
+                <w:color w:val="A9B7C6"/>
+                <w:kern w:val="0"/>
+                <w:sz w:val="20"/>
+                <w:szCs w:val="20"/>
+              </w:rPr>
+              <w:br w:type="textWrapping"/>
+            </w:r>
+            <w:r>
+              <w:rPr>
+                <w:rFonts w:hint="default" w:ascii="Courier New Bold Italic" w:hAnsi="Courier New Bold Italic" w:eastAsia="Courier New" w:cs="Courier New Bold Italic"/>
+                <w:b/>
+                <w:bCs/>
+                <w:color w:val="A9B7C6"/>
+                <w:kern w:val="0"/>
+                <w:sz w:val="20"/>
+                <w:szCs w:val="20"/>
+              </w:rPr>
               <w:t xml:space="preserve">    </w:t>
             </w:r>
             <w:r>
               <w:rPr>
-                <w:rFonts w:ascii="Courier New" w:eastAsia="Courier New" w:hAnsi="Courier New" w:cs="Courier New" w:hint="eastAsia"/>
-                <w:color w:val="CC7832"/>
+                <w:rFonts w:hint="default" w:ascii="Courier New Bold Italic" w:hAnsi="Courier New Bold Italic" w:eastAsia="Courier New" w:cs="Courier New Bold Italic"/>
+                <w:b/>
+                <w:bCs/>
+                <w:color w:val="CC7832"/>
+                <w:kern w:val="0"/>
+                <w:sz w:val="20"/>
                 <w:szCs w:val="20"/>
               </w:rPr>
               <w:t xml:space="preserve">val </w:t>
             </w:r>
             <w:r>
               <w:rPr>
-                <w:rFonts w:ascii="Courier New" w:eastAsia="Courier New" w:hAnsi="Courier New" w:cs="Courier New" w:hint="eastAsia"/>
-                <w:color w:val="A9B7C6"/>
+                <w:rFonts w:hint="default" w:ascii="Courier New Bold Italic" w:hAnsi="Courier New Bold Italic" w:eastAsia="Courier New" w:cs="Courier New Bold Italic"/>
+                <w:b/>
+                <w:bCs/>
+                <w:color w:val="A9B7C6"/>
+                <w:kern w:val="0"/>
+                <w:sz w:val="20"/>
                 <w:szCs w:val="20"/>
               </w:rPr>
               <w:t>qqsNew = qqs.</w:t>
             </w:r>
             <w:r>
               <w:rPr>
-                <w:rFonts w:ascii="Courier New" w:eastAsia="Courier New" w:hAnsi="Courier New" w:cs="Courier New" w:hint="eastAsia"/>
+                <w:rFonts w:hint="default" w:ascii="Courier New Bold Italic" w:hAnsi="Courier New Bold Italic" w:eastAsia="Courier New" w:cs="Courier New Bold Italic"/>
+                <w:b/>
+                <w:bCs/>
                 <w:i/>
                 <w:iCs/>
                 <w:color w:val="FFC66D"/>
+                <w:kern w:val="0"/>
+                <w:sz w:val="20"/>
                 <w:szCs w:val="20"/>
               </w:rPr>
               <w:t>toSet</w:t>
             </w:r>
             <w:r>
               <w:rPr>
-                <w:rFonts w:ascii="Courier New" w:eastAsia="Courier New" w:hAnsi="Courier New" w:cs="Courier New" w:hint="eastAsia"/>
-                <w:color w:val="A9B7C6"/>
+                <w:rFonts w:hint="default" w:ascii="Courier New Bold Italic" w:hAnsi="Courier New Bold Italic" w:eastAsia="Courier New" w:cs="Courier New Bold Italic"/>
+                <w:b/>
+                <w:bCs/>
+                <w:color w:val="A9B7C6"/>
+                <w:kern w:val="0"/>
+                <w:sz w:val="20"/>
                 <w:szCs w:val="20"/>
               </w:rPr>
               <w:t>().</w:t>
             </w:r>
             <w:r>
               <w:rPr>
-                <w:rFonts w:ascii="Courier New" w:eastAsia="Courier New" w:hAnsi="Courier New" w:cs="Courier New" w:hint="eastAsia"/>
+                <w:rFonts w:hint="default" w:ascii="Courier New Bold Italic" w:hAnsi="Courier New Bold Italic" w:eastAsia="Courier New" w:cs="Courier New Bold Italic"/>
+                <w:b/>
+                <w:bCs/>
                 <w:i/>
                 <w:iCs/>
                 <w:color w:val="FFC66D"/>
+                <w:kern w:val="0"/>
+                <w:sz w:val="20"/>
                 <w:szCs w:val="20"/>
               </w:rPr>
               <w:t>toList</w:t>
             </w:r>
             <w:r>
               <w:rPr>
-                <w:rFonts w:ascii="Courier New" w:eastAsia="Courier New" w:hAnsi="Courier New" w:cs="Courier New" w:hint="eastAsia"/>
-                <w:color w:val="A9B7C6"/>
+                <w:rFonts w:hint="default" w:ascii="Courier New Bold Italic" w:hAnsi="Courier New Bold Italic" w:eastAsia="Courier New" w:cs="Courier New Bold Italic"/>
+                <w:b/>
+                <w:bCs/>
+                <w:color w:val="A9B7C6"/>
+                <w:kern w:val="0"/>
+                <w:sz w:val="20"/>
                 <w:szCs w:val="20"/>
               </w:rPr>
               <w:t>()</w:t>
             </w:r>
             <w:r>
               <w:rPr>
-                <w:rFonts w:ascii="Courier New" w:eastAsia="Courier New" w:hAnsi="Courier New" w:cs="Courier New" w:hint="eastAsia"/>
-                <w:color w:val="CC7832"/>
+                <w:rFonts w:hint="default" w:ascii="Courier New Bold Italic" w:hAnsi="Courier New Bold Italic" w:eastAsia="Courier New" w:cs="Courier New Bold Italic"/>
+                <w:b/>
+                <w:bCs/>
+                <w:color w:val="CC7832"/>
+                <w:kern w:val="0"/>
+                <w:sz w:val="20"/>
                 <w:szCs w:val="20"/>
               </w:rPr>
               <w:t>;</w:t>
             </w:r>
             <w:r>
               <w:rPr>
-                <w:rFonts w:ascii="Courier New" w:eastAsia="Courier New" w:hAnsi="Courier New" w:cs="Courier New" w:hint="eastAsia"/>
-                <w:color w:val="CC7832"/>
-                <w:szCs w:val="20"/>
-              </w:rPr>
-              <w:br/>
+                <w:rFonts w:hint="default" w:ascii="Courier New Bold Italic" w:hAnsi="Courier New Bold Italic" w:eastAsia="Courier New" w:cs="Courier New Bold Italic"/>
+                <w:b/>
+                <w:bCs/>
+                <w:color w:val="CC7832"/>
+                <w:kern w:val="0"/>
+                <w:sz w:val="20"/>
+                <w:szCs w:val="20"/>
+              </w:rPr>
+              <w:br w:type="textWrapping"/>
+            </w:r>
+            <w:r>
+              <w:rPr>
+                <w:rFonts w:hint="default" w:ascii="Courier New Bold Italic" w:hAnsi="Courier New Bold Italic" w:eastAsia="Courier New" w:cs="Courier New Bold Italic"/>
+                <w:b/>
+                <w:bCs/>
+                <w:color w:val="CC7832"/>
+                <w:kern w:val="0"/>
+                <w:sz w:val="20"/>
+                <w:szCs w:val="20"/>
+              </w:rPr>
               <w:t xml:space="preserve">    val </w:t>
             </w:r>
             <w:r>
               <w:rPr>
-                <w:rFonts w:ascii="Courier New" w:eastAsia="Courier New" w:hAnsi="Courier New" w:cs="Courier New" w:hint="eastAsia"/>
-                <w:color w:val="A9B7C6"/>
+                <w:rFonts w:hint="default" w:ascii="Courier New Bold Italic" w:hAnsi="Courier New Bold Italic" w:eastAsia="Courier New" w:cs="Courier New Bold Italic"/>
+                <w:b/>
+                <w:bCs/>
+                <w:color w:val="A9B7C6"/>
+                <w:kern w:val="0"/>
+                <w:sz w:val="20"/>
                 <w:szCs w:val="20"/>
               </w:rPr>
               <w:t>iterator = qqsNew.iterator()</w:t>
             </w:r>
             <w:r>
               <w:rPr>
-                <w:rFonts w:ascii="Courier New" w:eastAsia="Courier New" w:hAnsi="Courier New" w:cs="Courier New" w:hint="eastAsia"/>
-                <w:color w:val="A9B7C6"/>
-                <w:szCs w:val="20"/>
-              </w:rPr>
-              <w:br/>
+                <w:rFonts w:hint="default" w:ascii="Courier New Bold Italic" w:hAnsi="Courier New Bold Italic" w:eastAsia="Courier New" w:cs="Courier New Bold Italic"/>
+                <w:b/>
+                <w:bCs/>
+                <w:color w:val="A9B7C6"/>
+                <w:kern w:val="0"/>
+                <w:sz w:val="20"/>
+                <w:szCs w:val="20"/>
+              </w:rPr>
+              <w:br w:type="textWrapping"/>
+            </w:r>
+            <w:r>
+              <w:rPr>
+                <w:rFonts w:hint="default" w:ascii="Courier New Bold Italic" w:hAnsi="Courier New Bold Italic" w:eastAsia="Courier New" w:cs="Courier New Bold Italic"/>
+                <w:b/>
+                <w:bCs/>
+                <w:color w:val="A9B7C6"/>
+                <w:kern w:val="0"/>
+                <w:sz w:val="20"/>
+                <w:szCs w:val="20"/>
+              </w:rPr>
               <w:t xml:space="preserve">    </w:t>
             </w:r>
             <w:r>
               <w:rPr>
-                <w:rFonts w:ascii="Courier New" w:eastAsia="Courier New" w:hAnsi="Courier New" w:cs="Courier New" w:hint="eastAsia"/>
-                <w:color w:val="CC7832"/>
+                <w:rFonts w:hint="default" w:ascii="Courier New Bold Italic" w:hAnsi="Courier New Bold Italic" w:eastAsia="Courier New" w:cs="Courier New Bold Italic"/>
+                <w:b/>
+                <w:bCs/>
+                <w:color w:val="CC7832"/>
+                <w:kern w:val="0"/>
+                <w:sz w:val="20"/>
                 <w:szCs w:val="20"/>
               </w:rPr>
               <w:t xml:space="preserve">while </w:t>
             </w:r>
             <w:r>
               <w:rPr>
-                <w:rFonts w:ascii="Courier New" w:eastAsia="Courier New" w:hAnsi="Courier New" w:cs="Courier New" w:hint="eastAsia"/>
-                <w:color w:val="A9B7C6"/>
+                <w:rFonts w:hint="default" w:ascii="Courier New Bold Italic" w:hAnsi="Courier New Bold Italic" w:eastAsia="Courier New" w:cs="Courier New Bold Italic"/>
+                <w:b/>
+                <w:bCs/>
+                <w:color w:val="A9B7C6"/>
+                <w:kern w:val="0"/>
+                <w:sz w:val="20"/>
                 <w:szCs w:val="20"/>
               </w:rPr>
               <w:t>(iterator.hasNext()) {</w:t>
             </w:r>
             <w:r>
               <w:rPr>
-                <w:rFonts w:ascii="Courier New" w:eastAsia="Courier New" w:hAnsi="Courier New" w:cs="Courier New" w:hint="eastAsia"/>
-                <w:color w:val="A9B7C6"/>
-                <w:szCs w:val="20"/>
-              </w:rPr>
-              <w:br/>
+                <w:rFonts w:hint="default" w:ascii="Courier New Bold Italic" w:hAnsi="Courier New Bold Italic" w:eastAsia="Courier New" w:cs="Courier New Bold Italic"/>
+                <w:b/>
+                <w:bCs/>
+                <w:color w:val="A9B7C6"/>
+                <w:kern w:val="0"/>
+                <w:sz w:val="20"/>
+                <w:szCs w:val="20"/>
+              </w:rPr>
+              <w:br w:type="textWrapping"/>
+            </w:r>
+            <w:r>
+              <w:rPr>
+                <w:rFonts w:hint="default" w:ascii="Courier New Bold Italic" w:hAnsi="Courier New Bold Italic" w:eastAsia="Courier New" w:cs="Courier New Bold Italic"/>
+                <w:b/>
+                <w:bCs/>
+                <w:color w:val="A9B7C6"/>
+                <w:kern w:val="0"/>
+                <w:sz w:val="20"/>
+                <w:szCs w:val="20"/>
+              </w:rPr>
               <w:t xml:space="preserve">        System.</w:t>
             </w:r>
             <w:r>
               <w:rPr>
-                <w:rFonts w:ascii="Courier New" w:eastAsia="Courier New" w:hAnsi="Courier New" w:cs="Courier New" w:hint="eastAsia"/>
+                <w:rFonts w:hint="default" w:ascii="Courier New Bold Italic" w:hAnsi="Courier New Bold Italic" w:eastAsia="Courier New" w:cs="Courier New Bold Italic"/>
+                <w:b/>
+                <w:bCs/>
                 <w:i/>
                 <w:iCs/>
                 <w:color w:val="9876AA"/>
+                <w:kern w:val="0"/>
+                <w:sz w:val="20"/>
                 <w:szCs w:val="20"/>
               </w:rPr>
               <w:t>out</w:t>
             </w:r>
             <w:r>
               <w:rPr>
-                <w:rFonts w:ascii="Courier New" w:eastAsia="Courier New" w:hAnsi="Courier New" w:cs="Courier New" w:hint="eastAsia"/>
-                <w:color w:val="A9B7C6"/>
+                <w:rFonts w:hint="default" w:ascii="Courier New Bold Italic" w:hAnsi="Courier New Bold Italic" w:eastAsia="Courier New" w:cs="Courier New Bold Italic"/>
+                <w:b/>
+                <w:bCs/>
+                <w:color w:val="A9B7C6"/>
+                <w:kern w:val="0"/>
+                <w:sz w:val="20"/>
                 <w:szCs w:val="20"/>
               </w:rPr>
               <w:t>.println(iterator.next())</w:t>
             </w:r>
             <w:r>
               <w:rPr>
-                <w:rFonts w:ascii="Courier New" w:eastAsia="Courier New" w:hAnsi="Courier New" w:cs="Courier New" w:hint="eastAsia"/>
-                <w:color w:val="A9B7C6"/>
-                <w:szCs w:val="20"/>
-              </w:rPr>
-              <w:br/>
+                <w:rFonts w:hint="default" w:ascii="Courier New Bold Italic" w:hAnsi="Courier New Bold Italic" w:eastAsia="Courier New" w:cs="Courier New Bold Italic"/>
+                <w:b/>
+                <w:bCs/>
+                <w:color w:val="A9B7C6"/>
+                <w:kern w:val="0"/>
+                <w:sz w:val="20"/>
+                <w:szCs w:val="20"/>
+              </w:rPr>
+              <w:br w:type="textWrapping"/>
+            </w:r>
+            <w:r>
+              <w:rPr>
+                <w:rFonts w:hint="default" w:ascii="Courier New Bold Italic" w:hAnsi="Courier New Bold Italic" w:eastAsia="Courier New" w:cs="Courier New Bold Italic"/>
+                <w:b/>
+                <w:bCs/>
+                <w:color w:val="A9B7C6"/>
+                <w:kern w:val="0"/>
+                <w:sz w:val="20"/>
+                <w:szCs w:val="20"/>
+              </w:rPr>
               <w:t xml:space="preserve">    }</w:t>
             </w:r>
             <w:r>
               <w:rPr>
-                <w:rFonts w:ascii="Courier New" w:eastAsia="Courier New" w:hAnsi="Courier New" w:cs="Courier New" w:hint="eastAsia"/>
-                <w:color w:val="A9B7C6"/>
-                <w:szCs w:val="20"/>
-              </w:rPr>
-              <w:br/>
+                <w:rFonts w:hint="default" w:ascii="Courier New Bold Italic" w:hAnsi="Courier New Bold Italic" w:eastAsia="Courier New" w:cs="Courier New Bold Italic"/>
+                <w:b/>
+                <w:bCs/>
+                <w:color w:val="A9B7C6"/>
+                <w:kern w:val="0"/>
+                <w:sz w:val="20"/>
+                <w:szCs w:val="20"/>
+              </w:rPr>
+              <w:br w:type="textWrapping"/>
+            </w:r>
+            <w:r>
+              <w:rPr>
+                <w:rFonts w:hint="default" w:ascii="Courier New Bold Italic" w:hAnsi="Courier New Bold Italic" w:eastAsia="Courier New" w:cs="Courier New Bold Italic"/>
+                <w:b/>
+                <w:bCs/>
+                <w:color w:val="A9B7C6"/>
+                <w:kern w:val="0"/>
+                <w:sz w:val="20"/>
+                <w:szCs w:val="20"/>
+              </w:rPr>
               <w:t xml:space="preserve">    </w:t>
             </w:r>
             <w:r>
               <w:rPr>
-                <w:rFonts w:ascii="Courier New" w:eastAsia="Courier New" w:hAnsi="Courier New" w:cs="Courier New" w:hint="eastAsia"/>
-                <w:color w:val="CC7832"/>
+                <w:rFonts w:hint="default" w:ascii="Courier New Bold Italic" w:hAnsi="Courier New Bold Italic" w:eastAsia="Courier New" w:cs="Courier New Bold Italic"/>
+                <w:b/>
+                <w:bCs/>
+                <w:color w:val="CC7832"/>
+                <w:kern w:val="0"/>
+                <w:sz w:val="20"/>
                 <w:szCs w:val="20"/>
               </w:rPr>
               <w:t xml:space="preserve">for </w:t>
             </w:r>
             <w:r>
               <w:rPr>
-                <w:rFonts w:ascii="Courier New" w:eastAsia="Courier New" w:hAnsi="Courier New" w:cs="Courier New" w:hint="eastAsia"/>
-                <w:color w:val="A9B7C6"/>
+                <w:rFonts w:hint="default" w:ascii="Courier New Bold Italic" w:hAnsi="Courier New Bold Italic" w:eastAsia="Courier New" w:cs="Courier New Bold Italic"/>
+                <w:b/>
+                <w:bCs/>
+                <w:color w:val="A9B7C6"/>
+                <w:kern w:val="0"/>
+                <w:sz w:val="20"/>
                 <w:szCs w:val="20"/>
               </w:rPr>
               <w:t xml:space="preserve">(s </w:t>
             </w:r>
             <w:r>
               <w:rPr>
-                <w:rFonts w:ascii="Courier New" w:eastAsia="Courier New" w:hAnsi="Courier New" w:cs="Courier New" w:hint="eastAsia"/>
-                <w:color w:val="CC7832"/>
+                <w:rFonts w:hint="default" w:ascii="Courier New Bold Italic" w:hAnsi="Courier New Bold Italic" w:eastAsia="Courier New" w:cs="Courier New Bold Italic"/>
+                <w:b/>
+                <w:bCs/>
+                <w:color w:val="CC7832"/>
+                <w:kern w:val="0"/>
+                <w:sz w:val="20"/>
                 <w:szCs w:val="20"/>
               </w:rPr>
               <w:t xml:space="preserve">in </w:t>
             </w:r>
             <w:r>
               <w:rPr>
-                <w:rFonts w:ascii="Courier New" w:eastAsia="Courier New" w:hAnsi="Courier New" w:cs="Courier New" w:hint="eastAsia"/>
-                <w:color w:val="A9B7C6"/>
+                <w:rFonts w:hint="default" w:ascii="Courier New Bold Italic" w:hAnsi="Courier New Bold Italic" w:eastAsia="Courier New" w:cs="Courier New Bold Italic"/>
+                <w:b/>
+                <w:bCs/>
+                <w:color w:val="A9B7C6"/>
+                <w:kern w:val="0"/>
+                <w:sz w:val="20"/>
                 <w:szCs w:val="20"/>
               </w:rPr>
               <w:t>qqsNew) {</w:t>
             </w:r>
             <w:r>
               <w:rPr>
-                <w:rFonts w:ascii="Courier New" w:eastAsia="Courier New" w:hAnsi="Courier New" w:cs="Courier New" w:hint="eastAsia"/>
-                <w:color w:val="A9B7C6"/>
-                <w:szCs w:val="20"/>
-              </w:rPr>
-              <w:br/>
+                <w:rFonts w:hint="default" w:ascii="Courier New Bold Italic" w:hAnsi="Courier New Bold Italic" w:eastAsia="Courier New" w:cs="Courier New Bold Italic"/>
+                <w:b/>
+                <w:bCs/>
+                <w:color w:val="A9B7C6"/>
+                <w:kern w:val="0"/>
+                <w:sz w:val="20"/>
+                <w:szCs w:val="20"/>
+              </w:rPr>
+              <w:br w:type="textWrapping"/>
+            </w:r>
+            <w:r>
+              <w:rPr>
+                <w:rFonts w:hint="default" w:ascii="Courier New Bold Italic" w:hAnsi="Courier New Bold Italic" w:eastAsia="Courier New" w:cs="Courier New Bold Italic"/>
+                <w:b/>
+                <w:bCs/>
+                <w:color w:val="A9B7C6"/>
+                <w:kern w:val="0"/>
+                <w:sz w:val="20"/>
+                <w:szCs w:val="20"/>
+              </w:rPr>
               <w:t xml:space="preserve">        System.</w:t>
             </w:r>
             <w:r>
               <w:rPr>
-                <w:rFonts w:ascii="Courier New" w:eastAsia="Courier New" w:hAnsi="Courier New" w:cs="Courier New" w:hint="eastAsia"/>
+                <w:rFonts w:hint="default" w:ascii="Courier New Bold Italic" w:hAnsi="Courier New Bold Italic" w:eastAsia="Courier New" w:cs="Courier New Bold Italic"/>
+                <w:b/>
+                <w:bCs/>
                 <w:i/>
                 <w:iCs/>
                 <w:color w:val="9876AA"/>
+                <w:kern w:val="0"/>
+                <w:sz w:val="20"/>
                 <w:szCs w:val="20"/>
               </w:rPr>
               <w:t>out</w:t>
             </w:r>
             <w:r>
               <w:rPr>
-                <w:rFonts w:ascii="Courier New" w:eastAsia="Courier New" w:hAnsi="Courier New" w:cs="Courier New" w:hint="eastAsia"/>
-                <w:color w:val="A9B7C6"/>
+                <w:rFonts w:hint="default" w:ascii="Courier New Bold Italic" w:hAnsi="Courier New Bold Italic" w:eastAsia="Courier New" w:cs="Courier New Bold Italic"/>
+                <w:b/>
+                <w:bCs/>
+                <w:color w:val="A9B7C6"/>
+                <w:kern w:val="0"/>
+                <w:sz w:val="20"/>
                 <w:szCs w:val="20"/>
               </w:rPr>
               <w:t>.println(s)</w:t>
             </w:r>
             <w:r>
               <w:rPr>
-                <w:rFonts w:ascii="Courier New" w:eastAsia="Courier New" w:hAnsi="Courier New" w:cs="Courier New" w:hint="eastAsia"/>
-                <w:color w:val="A9B7C6"/>
-                <w:szCs w:val="20"/>
-              </w:rPr>
-              <w:br/>
+                <w:rFonts w:hint="default" w:ascii="Courier New Bold Italic" w:hAnsi="Courier New Bold Italic" w:eastAsia="Courier New" w:cs="Courier New Bold Italic"/>
+                <w:b/>
+                <w:bCs/>
+                <w:color w:val="A9B7C6"/>
+                <w:kern w:val="0"/>
+                <w:sz w:val="20"/>
+                <w:szCs w:val="20"/>
+              </w:rPr>
+              <w:br w:type="textWrapping"/>
+            </w:r>
+            <w:r>
+              <w:rPr>
+                <w:rFonts w:hint="default" w:ascii="Courier New Bold Italic" w:hAnsi="Courier New Bold Italic" w:eastAsia="Courier New" w:cs="Courier New Bold Italic"/>
+                <w:b/>
+                <w:bCs/>
+                <w:color w:val="A9B7C6"/>
+                <w:kern w:val="0"/>
+                <w:sz w:val="20"/>
+                <w:szCs w:val="20"/>
+              </w:rPr>
               <w:t xml:space="preserve">    }</w:t>
             </w:r>
             <w:r>
               <w:rPr>
-                <w:rFonts w:ascii="Courier New" w:eastAsia="Courier New" w:hAnsi="Courier New" w:cs="Courier New" w:hint="eastAsia"/>
-                <w:color w:val="A9B7C6"/>
-                <w:szCs w:val="20"/>
-              </w:rPr>
-              <w:br/>
+                <w:rFonts w:hint="default" w:ascii="Courier New Bold Italic" w:hAnsi="Courier New Bold Italic" w:eastAsia="Courier New" w:cs="Courier New Bold Italic"/>
+                <w:b/>
+                <w:bCs/>
+                <w:color w:val="A9B7C6"/>
+                <w:kern w:val="0"/>
+                <w:sz w:val="20"/>
+                <w:szCs w:val="20"/>
+              </w:rPr>
+              <w:br w:type="textWrapping"/>
+            </w:r>
+            <w:r>
+              <w:rPr>
+                <w:rFonts w:hint="default" w:ascii="Courier New Bold Italic" w:hAnsi="Courier New Bold Italic" w:eastAsia="Courier New" w:cs="Courier New Bold Italic"/>
+                <w:b/>
+                <w:bCs/>
+                <w:color w:val="A9B7C6"/>
+                <w:kern w:val="0"/>
+                <w:sz w:val="20"/>
+                <w:szCs w:val="20"/>
+              </w:rPr>
               <w:t xml:space="preserve">    </w:t>
             </w:r>
             <w:r>
               <w:rPr>
-                <w:rFonts w:ascii="Courier New" w:eastAsia="Courier New" w:hAnsi="Courier New" w:cs="Courier New" w:hint="eastAsia"/>
-                <w:color w:val="CC7832"/>
+                <w:rFonts w:hint="default" w:ascii="Courier New Bold Italic" w:hAnsi="Courier New Bold Italic" w:eastAsia="Courier New" w:cs="Courier New Bold Italic"/>
+                <w:b/>
+                <w:bCs/>
+                <w:color w:val="CC7832"/>
+                <w:kern w:val="0"/>
+                <w:sz w:val="20"/>
                 <w:szCs w:val="20"/>
               </w:rPr>
               <w:t xml:space="preserve">val </w:t>
             </w:r>
             <w:r>
               <w:rPr>
-                <w:rFonts w:ascii="Courier New" w:eastAsia="Courier New" w:hAnsi="Courier New" w:cs="Courier New" w:hint="eastAsia"/>
-                <w:color w:val="A9B7C6"/>
+                <w:rFonts w:hint="default" w:ascii="Courier New Bold Italic" w:hAnsi="Courier New Bold Italic" w:eastAsia="Courier New" w:cs="Courier New Bold Italic"/>
+                <w:b/>
+                <w:bCs/>
+                <w:color w:val="A9B7C6"/>
+                <w:kern w:val="0"/>
+                <w:sz w:val="20"/>
                 <w:szCs w:val="20"/>
               </w:rPr>
               <w:t xml:space="preserve">ks= </w:t>
             </w:r>
             <w:r>
               <w:rPr>
-                <w:rFonts w:ascii="Courier New" w:eastAsia="Courier New" w:hAnsi="Courier New" w:cs="Courier New" w:hint="eastAsia"/>
+                <w:rFonts w:hint="default" w:ascii="Courier New Bold Italic" w:hAnsi="Courier New Bold Italic" w:eastAsia="Courier New" w:cs="Courier New Bold Italic"/>
+                <w:b/>
+                <w:bCs/>
                 <w:i/>
                 <w:iCs/>
                 <w:color w:val="A9B7C6"/>
+                <w:kern w:val="0"/>
+                <w:sz w:val="20"/>
                 <w:szCs w:val="20"/>
               </w:rPr>
               <w:t>listOf</w:t>
             </w:r>
             <w:r>
               <w:rPr>
-                <w:rFonts w:ascii="Courier New" w:eastAsia="Courier New" w:hAnsi="Courier New" w:cs="Courier New" w:hint="eastAsia"/>
+                <w:rFonts w:hint="default" w:ascii="Courier New Bold Italic" w:hAnsi="Courier New Bold Italic" w:eastAsia="Courier New" w:cs="Courier New Bold Italic"/>
+                <w:b/>
+                <w:bCs/>
                 <w:color w:val="72737A"/>
+                <w:kern w:val="0"/>
+                <w:sz w:val="20"/>
                 <w:szCs w:val="20"/>
               </w:rPr>
               <w:t>&lt;String&gt;</w:t>
             </w:r>
             <w:r>
               <w:rPr>
-                <w:rFonts w:ascii="Courier New" w:eastAsia="Courier New" w:hAnsi="Courier New" w:cs="Courier New" w:hint="eastAsia"/>
-                <w:color w:val="A9B7C6"/>
+                <w:rFonts w:hint="default" w:ascii="Courier New Bold Italic" w:hAnsi="Courier New Bold Italic" w:eastAsia="Courier New" w:cs="Courier New Bold Italic"/>
+                <w:b/>
+                <w:bCs/>
+                <w:color w:val="A9B7C6"/>
+                <w:kern w:val="0"/>
+                <w:sz w:val="20"/>
                 <w:szCs w:val="20"/>
               </w:rPr>
               <w:t>(</w:t>
             </w:r>
             <w:r>
               <w:rPr>
-                <w:rFonts w:ascii="Courier New" w:eastAsia="Courier New" w:hAnsi="Courier New" w:cs="Courier New" w:hint="eastAsia"/>
+                <w:rFonts w:hint="default" w:ascii="Courier New Bold Italic" w:hAnsi="Courier New Bold Italic" w:eastAsia="Courier New" w:cs="Courier New Bold Italic"/>
+                <w:b/>
+                <w:bCs/>
                 <w:color w:val="6A8759"/>
+                <w:kern w:val="0"/>
+                <w:sz w:val="20"/>
                 <w:szCs w:val="20"/>
               </w:rPr>
               <w:t>"1"</w:t>
             </w:r>
             <w:r>
               <w:rPr>
-                <w:rFonts w:ascii="Courier New" w:eastAsia="Courier New" w:hAnsi="Courier New" w:cs="Courier New" w:hint="eastAsia"/>
-                <w:color w:val="CC7832"/>
+                <w:rFonts w:hint="default" w:ascii="Courier New Bold Italic" w:hAnsi="Courier New Bold Italic" w:eastAsia="Courier New" w:cs="Courier New Bold Italic"/>
+                <w:b/>
+                <w:bCs/>
+                <w:color w:val="CC7832"/>
+                <w:kern w:val="0"/>
+                <w:sz w:val="20"/>
                 <w:szCs w:val="20"/>
               </w:rPr>
               <w:t>,</w:t>
             </w:r>
             <w:r>
               <w:rPr>
-                <w:rFonts w:ascii="Courier New" w:eastAsia="Courier New" w:hAnsi="Courier New" w:cs="Courier New" w:hint="eastAsia"/>
+                <w:rFonts w:hint="default" w:ascii="Courier New Bold Italic" w:hAnsi="Courier New Bold Italic" w:eastAsia="Courier New" w:cs="Courier New Bold Italic"/>
+                <w:b/>
+                <w:bCs/>
                 <w:color w:val="6A8759"/>
+                <w:kern w:val="0"/>
+                <w:sz w:val="20"/>
                 <w:szCs w:val="20"/>
               </w:rPr>
               <w:t>"2"</w:t>
             </w:r>
             <w:r>
               <w:rPr>
-                <w:rFonts w:ascii="Courier New" w:eastAsia="Courier New" w:hAnsi="Courier New" w:cs="Courier New" w:hint="eastAsia"/>
-                <w:color w:val="CC7832"/>
+                <w:rFonts w:hint="default" w:ascii="Courier New Bold Italic" w:hAnsi="Courier New Bold Italic" w:eastAsia="Courier New" w:cs="Courier New Bold Italic"/>
+                <w:b/>
+                <w:bCs/>
+                <w:color w:val="CC7832"/>
+                <w:kern w:val="0"/>
+                <w:sz w:val="20"/>
                 <w:szCs w:val="20"/>
               </w:rPr>
               <w:t>,</w:t>
             </w:r>
             <w:r>
               <w:rPr>
-                <w:rFonts w:ascii="Courier New" w:eastAsia="Courier New" w:hAnsi="Courier New" w:cs="Courier New" w:hint="eastAsia"/>
+                <w:rFonts w:hint="default" w:ascii="Courier New Bold Italic" w:hAnsi="Courier New Bold Italic" w:eastAsia="Courier New" w:cs="Courier New Bold Italic"/>
+                <w:b/>
+                <w:bCs/>
                 <w:color w:val="6A8759"/>
+                <w:kern w:val="0"/>
+                <w:sz w:val="20"/>
                 <w:szCs w:val="20"/>
               </w:rPr>
               <w:t>"3"</w:t>
             </w:r>
             <w:r>
               <w:rPr>
-                <w:rFonts w:ascii="Courier New" w:eastAsia="Courier New" w:hAnsi="Courier New" w:cs="Courier New" w:hint="eastAsia"/>
-                <w:color w:val="CC7832"/>
+                <w:rFonts w:hint="default" w:ascii="Courier New Bold Italic" w:hAnsi="Courier New Bold Italic" w:eastAsia="Courier New" w:cs="Courier New Bold Italic"/>
+                <w:b/>
+                <w:bCs/>
+                <w:color w:val="CC7832"/>
+                <w:kern w:val="0"/>
+                <w:sz w:val="20"/>
                 <w:szCs w:val="20"/>
               </w:rPr>
               <w:t>,</w:t>
             </w:r>
             <w:r>
               <w:rPr>
-                <w:rFonts w:ascii="Courier New" w:eastAsia="Courier New" w:hAnsi="Courier New" w:cs="Courier New" w:hint="eastAsia"/>
+                <w:rFonts w:hint="default" w:ascii="Courier New Bold Italic" w:hAnsi="Courier New Bold Italic" w:eastAsia="Courier New" w:cs="Courier New Bold Italic"/>
+                <w:b/>
+                <w:bCs/>
                 <w:color w:val="6A8759"/>
+                <w:kern w:val="0"/>
+                <w:sz w:val="20"/>
                 <w:szCs w:val="20"/>
               </w:rPr>
               <w:t>"4"</w:t>
             </w:r>
             <w:r>
               <w:rPr>
-                <w:rFonts w:ascii="Courier New" w:eastAsia="Courier New" w:hAnsi="Courier New" w:cs="Courier New" w:hint="eastAsia"/>
-                <w:color w:val="CC7832"/>
+                <w:rFonts w:hint="default" w:ascii="Courier New Bold Italic" w:hAnsi="Courier New Bold Italic" w:eastAsia="Courier New" w:cs="Courier New Bold Italic"/>
+                <w:b/>
+                <w:bCs/>
+                <w:color w:val="CC7832"/>
+                <w:kern w:val="0"/>
+                <w:sz w:val="20"/>
                 <w:szCs w:val="20"/>
               </w:rPr>
               <w:t>,</w:t>
             </w:r>
             <w:r>
               <w:rPr>
-                <w:rFonts w:ascii="Courier New" w:eastAsia="Courier New" w:hAnsi="Courier New" w:cs="Courier New" w:hint="eastAsia"/>
+                <w:rFonts w:hint="default" w:ascii="Courier New Bold Italic" w:hAnsi="Courier New Bold Italic" w:eastAsia="Courier New" w:cs="Courier New Bold Italic"/>
+                <w:b/>
+                <w:bCs/>
                 <w:color w:val="6A8759"/>
+                <w:kern w:val="0"/>
+                <w:sz w:val="20"/>
                 <w:szCs w:val="20"/>
               </w:rPr>
               <w:t>"5"</w:t>
             </w:r>
             <w:r>
               <w:rPr>
-                <w:rFonts w:ascii="Courier New" w:eastAsia="Courier New" w:hAnsi="Courier New" w:cs="Courier New" w:hint="eastAsia"/>
-                <w:color w:val="A9B7C6"/>
+                <w:rFonts w:hint="default" w:ascii="Courier New Bold Italic" w:hAnsi="Courier New Bold Italic" w:eastAsia="Courier New" w:cs="Courier New Bold Italic"/>
+                <w:b/>
+                <w:bCs/>
+                <w:color w:val="A9B7C6"/>
+                <w:kern w:val="0"/>
+                <w:sz w:val="20"/>
                 <w:szCs w:val="20"/>
               </w:rPr>
               <w:t>)</w:t>
             </w:r>
             <w:r>
               <w:rPr>
-                <w:rFonts w:ascii="Courier New" w:eastAsia="Courier New" w:hAnsi="Courier New" w:cs="Courier New" w:hint="eastAsia"/>
-                <w:color w:val="A9B7C6"/>
-                <w:szCs w:val="20"/>
-              </w:rPr>
-              <w:br/>
+                <w:rFonts w:hint="default" w:ascii="Courier New Bold Italic" w:hAnsi="Courier New Bold Italic" w:eastAsia="Courier New" w:cs="Courier New Bold Italic"/>
+                <w:b/>
+                <w:bCs/>
+                <w:color w:val="A9B7C6"/>
+                <w:kern w:val="0"/>
+                <w:sz w:val="20"/>
+                <w:szCs w:val="20"/>
+              </w:rPr>
+              <w:br w:type="textWrapping"/>
+            </w:r>
+            <w:r>
+              <w:rPr>
+                <w:rFonts w:hint="default" w:ascii="Courier New Bold Italic" w:hAnsi="Courier New Bold Italic" w:eastAsia="Courier New" w:cs="Courier New Bold Italic"/>
+                <w:b/>
+                <w:bCs/>
+                <w:color w:val="A9B7C6"/>
+                <w:kern w:val="0"/>
+                <w:sz w:val="20"/>
+                <w:szCs w:val="20"/>
+              </w:rPr>
               <w:t xml:space="preserve">    </w:t>
             </w:r>
             <w:r>
               <w:rPr>
-                <w:rFonts w:ascii="Courier New" w:eastAsia="Courier New" w:hAnsi="Courier New" w:cs="Courier New" w:hint="eastAsia"/>
-                <w:color w:val="CC7832"/>
+                <w:rFonts w:hint="default" w:ascii="Courier New Bold Italic" w:hAnsi="Courier New Bold Italic" w:eastAsia="Courier New" w:cs="Courier New Bold Italic"/>
+                <w:b/>
+                <w:bCs/>
+                <w:color w:val="CC7832"/>
+                <w:kern w:val="0"/>
+                <w:sz w:val="20"/>
                 <w:szCs w:val="20"/>
               </w:rPr>
               <w:t xml:space="preserve">val </w:t>
             </w:r>
             <w:r>
               <w:rPr>
-                <w:rFonts w:ascii="Courier New" w:eastAsia="Courier New" w:hAnsi="Courier New" w:cs="Courier New" w:hint="eastAsia"/>
-                <w:color w:val="A9B7C6"/>
+                <w:rFonts w:hint="default" w:ascii="Courier New Bold Italic" w:hAnsi="Courier New Bold Italic" w:eastAsia="Courier New" w:cs="Courier New Bold Italic"/>
+                <w:b/>
+                <w:bCs/>
+                <w:color w:val="A9B7C6"/>
+                <w:kern w:val="0"/>
+                <w:sz w:val="20"/>
                 <w:szCs w:val="20"/>
               </w:rPr>
               <w:t xml:space="preserve">vs= </w:t>
             </w:r>
             <w:r>
               <w:rPr>
-                <w:rFonts w:ascii="Courier New" w:eastAsia="Courier New" w:hAnsi="Courier New" w:cs="Courier New" w:hint="eastAsia"/>
+                <w:rFonts w:hint="default" w:ascii="Courier New Bold Italic" w:hAnsi="Courier New Bold Italic" w:eastAsia="Courier New" w:cs="Courier New Bold Italic"/>
+                <w:b/>
+                <w:bCs/>
                 <w:i/>
                 <w:iCs/>
                 <w:color w:val="A9B7C6"/>
+                <w:kern w:val="0"/>
+                <w:sz w:val="20"/>
                 <w:szCs w:val="20"/>
               </w:rPr>
               <w:t>listOf</w:t>
             </w:r>
             <w:r>
               <w:rPr>
-                <w:rFonts w:ascii="Courier New" w:eastAsia="Courier New" w:hAnsi="Courier New" w:cs="Courier New" w:hint="eastAsia"/>
+                <w:rFonts w:hint="default" w:ascii="Courier New Bold Italic" w:hAnsi="Courier New Bold Italic" w:eastAsia="Courier New" w:cs="Courier New Bold Italic"/>
+                <w:b/>
+                <w:bCs/>
                 <w:color w:val="72737A"/>
+                <w:kern w:val="0"/>
+                <w:sz w:val="20"/>
                 <w:szCs w:val="20"/>
               </w:rPr>
               <w:t>&lt;String&gt;</w:t>
             </w:r>
             <w:r>
               <w:rPr>
-                <w:rFonts w:ascii="Courier New" w:eastAsia="Courier New" w:hAnsi="Courier New" w:cs="Courier New" w:hint="eastAsia"/>
-                <w:color w:val="A9B7C6"/>
+                <w:rFonts w:hint="default" w:ascii="Courier New Bold Italic" w:hAnsi="Courier New Bold Italic" w:eastAsia="Courier New" w:cs="Courier New Bold Italic"/>
+                <w:b/>
+                <w:bCs/>
+                <w:color w:val="A9B7C6"/>
+                <w:kern w:val="0"/>
+                <w:sz w:val="20"/>
                 <w:szCs w:val="20"/>
               </w:rPr>
               <w:t>(</w:t>
             </w:r>
             <w:r>
               <w:rPr>
-                <w:rFonts w:ascii="Courier New" w:eastAsia="Courier New" w:hAnsi="Courier New" w:cs="Courier New" w:hint="eastAsia"/>
+                <w:rFonts w:hint="default" w:ascii="Courier New Bold Italic" w:hAnsi="Courier New Bold Italic" w:eastAsia="Courier New" w:cs="Courier New Bold Italic"/>
+                <w:b/>
+                <w:bCs/>
                 <w:color w:val="6A8759"/>
+                <w:kern w:val="0"/>
+                <w:sz w:val="20"/>
                 <w:szCs w:val="20"/>
               </w:rPr>
               <w:t>"a"</w:t>
             </w:r>
             <w:r>
               <w:rPr>
-                <w:rFonts w:ascii="Courier New" w:eastAsia="Courier New" w:hAnsi="Courier New" w:cs="Courier New" w:hint="eastAsia"/>
-                <w:color w:val="CC7832"/>
+                <w:rFonts w:hint="default" w:ascii="Courier New Bold Italic" w:hAnsi="Courier New Bold Italic" w:eastAsia="Courier New" w:cs="Courier New Bold Italic"/>
+                <w:b/>
+                <w:bCs/>
+                <w:color w:val="CC7832"/>
+                <w:kern w:val="0"/>
+                <w:sz w:val="20"/>
                 <w:szCs w:val="20"/>
               </w:rPr>
               <w:t>,</w:t>
             </w:r>
             <w:r>
               <w:rPr>
-                <w:rFonts w:ascii="Courier New" w:eastAsia="Courier New" w:hAnsi="Courier New" w:cs="Courier New" w:hint="eastAsia"/>
+                <w:rFonts w:hint="default" w:ascii="Courier New Bold Italic" w:hAnsi="Courier New Bold Italic" w:eastAsia="Courier New" w:cs="Courier New Bold Italic"/>
+                <w:b/>
+                <w:bCs/>
                 <w:color w:val="6A8759"/>
+                <w:kern w:val="0"/>
+                <w:sz w:val="20"/>
                 <w:szCs w:val="20"/>
               </w:rPr>
               <w:t>"b"</w:t>
             </w:r>
             <w:r>
               <w:rPr>
-                <w:rFonts w:ascii="Courier New" w:eastAsia="Courier New" w:hAnsi="Courier New" w:cs="Courier New" w:hint="eastAsia"/>
-                <w:color w:val="CC7832"/>
+                <w:rFonts w:hint="default" w:ascii="Courier New Bold Italic" w:hAnsi="Courier New Bold Italic" w:eastAsia="Courier New" w:cs="Courier New Bold Italic"/>
+                <w:b/>
+                <w:bCs/>
+                <w:color w:val="CC7832"/>
+                <w:kern w:val="0"/>
+                <w:sz w:val="20"/>
                 <w:szCs w:val="20"/>
               </w:rPr>
               <w:t>,</w:t>
             </w:r>
             <w:r>
               <w:rPr>
-                <w:rFonts w:ascii="Courier New" w:eastAsia="Courier New" w:hAnsi="Courier New" w:cs="Courier New" w:hint="eastAsia"/>
+                <w:rFonts w:hint="default" w:ascii="Courier New Bold Italic" w:hAnsi="Courier New Bold Italic" w:eastAsia="Courier New" w:cs="Courier New Bold Italic"/>
+                <w:b/>
+                <w:bCs/>
                 <w:color w:val="6A8759"/>
+                <w:kern w:val="0"/>
+                <w:sz w:val="20"/>
                 <w:szCs w:val="20"/>
               </w:rPr>
               <w:t>"c"</w:t>
             </w:r>
             <w:r>
               <w:rPr>
-                <w:rFonts w:ascii="Courier New" w:eastAsia="Courier New" w:hAnsi="Courier New" w:cs="Courier New" w:hint="eastAsia"/>
-                <w:color w:val="CC7832"/>
+                <w:rFonts w:hint="default" w:ascii="Courier New Bold Italic" w:hAnsi="Courier New Bold Italic" w:eastAsia="Courier New" w:cs="Courier New Bold Italic"/>
+                <w:b/>
+                <w:bCs/>
+                <w:color w:val="CC7832"/>
+                <w:kern w:val="0"/>
+                <w:sz w:val="20"/>
                 <w:szCs w:val="20"/>
               </w:rPr>
               <w:t>,</w:t>
             </w:r>
             <w:r>
               <w:rPr>
-                <w:rFonts w:ascii="Courier New" w:eastAsia="Courier New" w:hAnsi="Courier New" w:cs="Courier New" w:hint="eastAsia"/>
+                <w:rFonts w:hint="default" w:ascii="Courier New Bold Italic" w:hAnsi="Courier New Bold Italic" w:eastAsia="Courier New" w:cs="Courier New Bold Italic"/>
+                <w:b/>
+                <w:bCs/>
                 <w:color w:val="6A8759"/>
+                <w:kern w:val="0"/>
+                <w:sz w:val="20"/>
                 <w:szCs w:val="20"/>
               </w:rPr>
               <w:t>"d"</w:t>
             </w:r>
             <w:r>
               <w:rPr>
-                <w:rFonts w:ascii="Courier New" w:eastAsia="Courier New" w:hAnsi="Courier New" w:cs="Courier New" w:hint="eastAsia"/>
-                <w:color w:val="CC7832"/>
+                <w:rFonts w:hint="default" w:ascii="Courier New Bold Italic" w:hAnsi="Courier New Bold Italic" w:eastAsia="Courier New" w:cs="Courier New Bold Italic"/>
+                <w:b/>
+                <w:bCs/>
+                <w:color w:val="CC7832"/>
+                <w:kern w:val="0"/>
+                <w:sz w:val="20"/>
                 <w:szCs w:val="20"/>
               </w:rPr>
               <w:t>,</w:t>
             </w:r>
             <w:r>
               <w:rPr>
-                <w:rFonts w:ascii="Courier New" w:eastAsia="Courier New" w:hAnsi="Courier New" w:cs="Courier New" w:hint="eastAsia"/>
+                <w:rFonts w:hint="default" w:ascii="Courier New Bold Italic" w:hAnsi="Courier New Bold Italic" w:eastAsia="Courier New" w:cs="Courier New Bold Italic"/>
+                <w:b/>
+                <w:bCs/>
                 <w:color w:val="6A8759"/>
+                <w:kern w:val="0"/>
+                <w:sz w:val="20"/>
                 <w:szCs w:val="20"/>
               </w:rPr>
               <w:t>"e"</w:t>
             </w:r>
             <w:r>
               <w:rPr>
-                <w:rFonts w:ascii="Courier New" w:eastAsia="Courier New" w:hAnsi="Courier New" w:cs="Courier New" w:hint="eastAsia"/>
-                <w:color w:val="A9B7C6"/>
+                <w:rFonts w:hint="default" w:ascii="Courier New Bold Italic" w:hAnsi="Courier New Bold Italic" w:eastAsia="Courier New" w:cs="Courier New Bold Italic"/>
+                <w:b/>
+                <w:bCs/>
+                <w:color w:val="A9B7C6"/>
+                <w:kern w:val="0"/>
+                <w:sz w:val="20"/>
                 <w:szCs w:val="20"/>
               </w:rPr>
               <w:t>)</w:t>
             </w:r>
             <w:r>
               <w:rPr>
-                <w:rFonts w:ascii="Courier New" w:eastAsia="Courier New" w:hAnsi="Courier New" w:cs="Courier New" w:hint="eastAsia"/>
-                <w:color w:val="A9B7C6"/>
-                <w:szCs w:val="20"/>
-              </w:rPr>
-              <w:br/>
-            </w:r>
-            <w:r>
-              <w:rPr>
-                <w:rFonts w:ascii="Courier New" w:eastAsia="Courier New" w:hAnsi="Courier New" w:cs="Courier New" w:hint="eastAsia"/>
-                <w:color w:val="A9B7C6"/>
-                <w:szCs w:val="20"/>
-              </w:rPr>
-              <w:br/>
+                <w:rFonts w:hint="default" w:ascii="Courier New Bold Italic" w:hAnsi="Courier New Bold Italic" w:eastAsia="Courier New" w:cs="Courier New Bold Italic"/>
+                <w:b/>
+                <w:bCs/>
+                <w:color w:val="A9B7C6"/>
+                <w:kern w:val="0"/>
+                <w:sz w:val="20"/>
+                <w:szCs w:val="20"/>
+              </w:rPr>
+              <w:br w:type="textWrapping"/>
+            </w:r>
+            <w:r>
+              <w:rPr>
+                <w:rFonts w:hint="default" w:ascii="Courier New Bold Italic" w:hAnsi="Courier New Bold Italic" w:eastAsia="Courier New" w:cs="Courier New Bold Italic"/>
+                <w:b/>
+                <w:bCs/>
+                <w:color w:val="A9B7C6"/>
+                <w:kern w:val="0"/>
+                <w:sz w:val="20"/>
+                <w:szCs w:val="20"/>
+              </w:rPr>
+              <w:br w:type="textWrapping"/>
+            </w:r>
+            <w:r>
+              <w:rPr>
+                <w:rFonts w:hint="default" w:ascii="Courier New Bold Italic" w:hAnsi="Courier New Bold Italic" w:eastAsia="Courier New" w:cs="Courier New Bold Italic"/>
+                <w:b/>
+                <w:bCs/>
+                <w:color w:val="A9B7C6"/>
+                <w:kern w:val="0"/>
+                <w:sz w:val="20"/>
+                <w:szCs w:val="20"/>
+              </w:rPr>
               <w:t xml:space="preserve">    </w:t>
             </w:r>
             <w:r>
               <w:rPr>
-                <w:rFonts w:ascii="Courier New" w:eastAsia="Courier New" w:hAnsi="Courier New" w:cs="Courier New" w:hint="eastAsia"/>
-                <w:color w:val="CC7832"/>
+                <w:rFonts w:hint="default" w:ascii="Courier New Bold Italic" w:hAnsi="Courier New Bold Italic" w:eastAsia="Courier New" w:cs="Courier New Bold Italic"/>
+                <w:b/>
+                <w:bCs/>
+                <w:color w:val="CC7832"/>
+                <w:kern w:val="0"/>
+                <w:sz w:val="20"/>
                 <w:szCs w:val="20"/>
               </w:rPr>
               <w:t xml:space="preserve">val </w:t>
             </w:r>
             <w:r>
               <w:rPr>
-                <w:rFonts w:ascii="Courier New" w:eastAsia="Courier New" w:hAnsi="Courier New" w:cs="Courier New" w:hint="eastAsia"/>
-                <w:color w:val="A9B7C6"/>
+                <w:rFonts w:hint="default" w:ascii="Courier New Bold Italic" w:hAnsi="Courier New Bold Italic" w:eastAsia="Courier New" w:cs="Courier New Bold Italic"/>
+                <w:b/>
+                <w:bCs/>
+                <w:color w:val="A9B7C6"/>
+                <w:kern w:val="0"/>
+                <w:sz w:val="20"/>
                 <w:szCs w:val="20"/>
               </w:rPr>
               <w:t xml:space="preserve">resultMap= </w:t>
             </w:r>
             <w:r>
               <w:rPr>
-                <w:rFonts w:ascii="Courier New" w:eastAsia="Courier New" w:hAnsi="Courier New" w:cs="Courier New" w:hint="eastAsia"/>
+                <w:rFonts w:hint="default" w:ascii="Courier New Bold Italic" w:hAnsi="Courier New Bold Italic" w:eastAsia="Courier New" w:cs="Courier New Bold Italic"/>
+                <w:b/>
+                <w:bCs/>
                 <w:i/>
                 <w:iCs/>
                 <w:color w:val="A9B7C6"/>
+                <w:kern w:val="0"/>
+                <w:sz w:val="20"/>
                 <w:szCs w:val="20"/>
               </w:rPr>
               <w:t>mutableMapOf</w:t>
             </w:r>
             <w:r>
               <w:rPr>
-                <w:rFonts w:ascii="Courier New" w:eastAsia="Courier New" w:hAnsi="Courier New" w:cs="Courier New" w:hint="eastAsia"/>
-                <w:color w:val="A9B7C6"/>
+                <w:rFonts w:hint="default" w:ascii="Courier New Bold Italic" w:hAnsi="Courier New Bold Italic" w:eastAsia="Courier New" w:cs="Courier New Bold Italic"/>
+                <w:b/>
+                <w:bCs/>
+                <w:color w:val="A9B7C6"/>
+                <w:kern w:val="0"/>
+                <w:sz w:val="20"/>
                 <w:szCs w:val="20"/>
               </w:rPr>
               <w:t>&lt;String</w:t>
             </w:r>
             <w:r>
               <w:rPr>
-                <w:rFonts w:ascii="Courier New" w:eastAsia="Courier New" w:hAnsi="Courier New" w:cs="Courier New" w:hint="eastAsia"/>
-                <w:color w:val="CC7832"/>
+                <w:rFonts w:hint="default" w:ascii="Courier New Bold Italic" w:hAnsi="Courier New Bold Italic" w:eastAsia="Courier New" w:cs="Courier New Bold Italic"/>
+                <w:b/>
+                <w:bCs/>
+                <w:color w:val="CC7832"/>
+                <w:kern w:val="0"/>
+                <w:sz w:val="20"/>
                 <w:szCs w:val="20"/>
               </w:rPr>
               <w:t>,</w:t>
             </w:r>
             <w:r>
               <w:rPr>
-                <w:rFonts w:ascii="Courier New" w:eastAsia="Courier New" w:hAnsi="Courier New" w:cs="Courier New" w:hint="eastAsia"/>
-                <w:color w:val="A9B7C6"/>
+                <w:rFonts w:hint="default" w:ascii="Courier New Bold Italic" w:hAnsi="Courier New Bold Italic" w:eastAsia="Courier New" w:cs="Courier New Bold Italic"/>
+                <w:b/>
+                <w:bCs/>
+                <w:color w:val="A9B7C6"/>
+                <w:kern w:val="0"/>
+                <w:sz w:val="20"/>
                 <w:szCs w:val="20"/>
               </w:rPr>
               <w:t>String&gt;()</w:t>
             </w:r>
             <w:r>
               <w:rPr>
-                <w:rFonts w:ascii="Courier New" w:eastAsia="Courier New" w:hAnsi="Courier New" w:cs="Courier New" w:hint="eastAsia"/>
-                <w:color w:val="A9B7C6"/>
-                <w:szCs w:val="20"/>
-              </w:rPr>
-              <w:br/>
-            </w:r>
-            <w:r>
-              <w:rPr>
-                <w:rFonts w:ascii="Courier New" w:eastAsia="Courier New" w:hAnsi="Courier New" w:cs="Courier New" w:hint="eastAsia"/>
-                <w:color w:val="A9B7C6"/>
-                <w:szCs w:val="20"/>
-              </w:rPr>
-              <w:br/>
+                <w:rFonts w:hint="default" w:ascii="Courier New Bold Italic" w:hAnsi="Courier New Bold Italic" w:eastAsia="Courier New" w:cs="Courier New Bold Italic"/>
+                <w:b/>
+                <w:bCs/>
+                <w:color w:val="A9B7C6"/>
+                <w:kern w:val="0"/>
+                <w:sz w:val="20"/>
+                <w:szCs w:val="20"/>
+              </w:rPr>
+              <w:br w:type="textWrapping"/>
+            </w:r>
+            <w:r>
+              <w:rPr>
+                <w:rFonts w:hint="default" w:ascii="Courier New Bold Italic" w:hAnsi="Courier New Bold Italic" w:eastAsia="Courier New" w:cs="Courier New Bold Italic"/>
+                <w:b/>
+                <w:bCs/>
+                <w:color w:val="A9B7C6"/>
+                <w:kern w:val="0"/>
+                <w:sz w:val="20"/>
+                <w:szCs w:val="20"/>
+              </w:rPr>
+              <w:br w:type="textWrapping"/>
+            </w:r>
+            <w:r>
+              <w:rPr>
+                <w:rFonts w:hint="default" w:ascii="Courier New Bold Italic" w:hAnsi="Courier New Bold Italic" w:eastAsia="Courier New" w:cs="Courier New Bold Italic"/>
+                <w:b/>
+                <w:bCs/>
+                <w:color w:val="A9B7C6"/>
+                <w:kern w:val="0"/>
+                <w:sz w:val="20"/>
+                <w:szCs w:val="20"/>
+              </w:rPr>
               <w:t xml:space="preserve">    </w:t>
             </w:r>
             <w:r>
               <w:rPr>
-                <w:rFonts w:ascii="Courier New" w:eastAsia="Courier New" w:hAnsi="Courier New" w:cs="Courier New" w:hint="eastAsia"/>
-                <w:color w:val="CC7832"/>
+                <w:rFonts w:hint="default" w:ascii="Courier New Bold Italic" w:hAnsi="Courier New Bold Italic" w:eastAsia="Courier New" w:cs="Courier New Bold Italic"/>
+                <w:b/>
+                <w:bCs/>
+                <w:color w:val="CC7832"/>
+                <w:kern w:val="0"/>
+                <w:sz w:val="20"/>
                 <w:szCs w:val="20"/>
               </w:rPr>
               <w:t xml:space="preserve">for </w:t>
             </w:r>
             <w:r>
               <w:rPr>
-                <w:rFonts w:ascii="Courier New" w:eastAsia="Courier New" w:hAnsi="Courier New" w:cs="Courier New" w:hint="eastAsia"/>
-                <w:color w:val="A9B7C6"/>
+                <w:rFonts w:hint="default" w:ascii="Courier New Bold Italic" w:hAnsi="Courier New Bold Italic" w:eastAsia="Courier New" w:cs="Courier New Bold Italic"/>
+                <w:b/>
+                <w:bCs/>
+                <w:color w:val="A9B7C6"/>
+                <w:kern w:val="0"/>
+                <w:sz w:val="20"/>
                 <w:szCs w:val="20"/>
               </w:rPr>
               <w:t xml:space="preserve">(index </w:t>
             </w:r>
             <w:r>
               <w:rPr>
-                <w:rFonts w:ascii="Courier New" w:eastAsia="Courier New" w:hAnsi="Courier New" w:cs="Courier New" w:hint="eastAsia"/>
-                <w:color w:val="CC7832"/>
+                <w:rFonts w:hint="default" w:ascii="Courier New Bold Italic" w:hAnsi="Courier New Bold Italic" w:eastAsia="Courier New" w:cs="Courier New Bold Italic"/>
+                <w:b/>
+                <w:bCs/>
+                <w:color w:val="CC7832"/>
+                <w:kern w:val="0"/>
+                <w:sz w:val="20"/>
                 <w:szCs w:val="20"/>
               </w:rPr>
               <w:t xml:space="preserve">in </w:t>
             </w:r>
             <w:r>
               <w:rPr>
-                <w:rFonts w:ascii="Courier New" w:eastAsia="Courier New" w:hAnsi="Courier New" w:cs="Courier New" w:hint="eastAsia"/>
+                <w:rFonts w:hint="default" w:ascii="Courier New Bold Italic" w:hAnsi="Courier New Bold Italic" w:eastAsia="Courier New" w:cs="Courier New Bold Italic"/>
+                <w:b/>
+                <w:bCs/>
                 <w:color w:val="6897BB"/>
+                <w:kern w:val="0"/>
+                <w:sz w:val="20"/>
                 <w:szCs w:val="20"/>
               </w:rPr>
               <w:t xml:space="preserve">0 </w:t>
             </w:r>
             <w:r>
               <w:rPr>
-                <w:rFonts w:ascii="Courier New" w:eastAsia="Courier New" w:hAnsi="Courier New" w:cs="Courier New" w:hint="eastAsia"/>
+                <w:rFonts w:hint="default" w:ascii="Courier New Bold Italic" w:hAnsi="Courier New Bold Italic" w:eastAsia="Courier New" w:cs="Courier New Bold Italic"/>
+                <w:b/>
+                <w:bCs/>
                 <w:i/>
                 <w:iCs/>
                 <w:color w:val="FFC66D"/>
+                <w:kern w:val="0"/>
+                <w:sz w:val="20"/>
                 <w:szCs w:val="20"/>
               </w:rPr>
               <w:t xml:space="preserve">until  </w:t>
             </w:r>
             <w:r>
               <w:rPr>
-                <w:rFonts w:ascii="Courier New" w:eastAsia="Courier New" w:hAnsi="Courier New" w:cs="Courier New" w:hint="eastAsia"/>
-                <w:color w:val="A9B7C6"/>
+                <w:rFonts w:hint="default" w:ascii="Courier New Bold Italic" w:hAnsi="Courier New Bold Italic" w:eastAsia="Courier New" w:cs="Courier New Bold Italic"/>
+                <w:b/>
+                <w:bCs/>
+                <w:color w:val="A9B7C6"/>
+                <w:kern w:val="0"/>
+                <w:sz w:val="20"/>
                 <w:szCs w:val="20"/>
               </w:rPr>
               <w:t>ks.</w:t>
             </w:r>
             <w:r>
               <w:rPr>
-                <w:rFonts w:ascii="Courier New" w:eastAsia="Courier New" w:hAnsi="Courier New" w:cs="Courier New" w:hint="eastAsia"/>
+                <w:rFonts w:hint="default" w:ascii="Courier New Bold Italic" w:hAnsi="Courier New Bold Italic" w:eastAsia="Courier New" w:cs="Courier New Bold Italic"/>
+                <w:b/>
+                <w:bCs/>
                 <w:i/>
                 <w:iCs/>
                 <w:color w:val="FFC66D"/>
+                <w:kern w:val="0"/>
+                <w:sz w:val="20"/>
                 <w:szCs w:val="20"/>
               </w:rPr>
               <w:t>count</w:t>
             </w:r>
             <w:r>
               <w:rPr>
-                <w:rFonts w:ascii="Courier New" w:eastAsia="Courier New" w:hAnsi="Courier New" w:cs="Courier New" w:hint="eastAsia"/>
-                <w:color w:val="A9B7C6"/>
+                <w:rFonts w:hint="default" w:ascii="Courier New Bold Italic" w:hAnsi="Courier New Bold Italic" w:eastAsia="Courier New" w:cs="Courier New Bold Italic"/>
+                <w:b/>
+                <w:bCs/>
+                <w:color w:val="A9B7C6"/>
+                <w:kern w:val="0"/>
+                <w:sz w:val="20"/>
                 <w:szCs w:val="20"/>
               </w:rPr>
               <w:t>()){</w:t>
             </w:r>
             <w:r>
               <w:rPr>
-                <w:rFonts w:ascii="Courier New" w:eastAsia="Courier New" w:hAnsi="Courier New" w:cs="Courier New" w:hint="eastAsia"/>
-                <w:color w:val="A9B7C6"/>
-                <w:szCs w:val="20"/>
-              </w:rPr>
-              <w:br/>
+                <w:rFonts w:hint="default" w:ascii="Courier New Bold Italic" w:hAnsi="Courier New Bold Italic" w:eastAsia="Courier New" w:cs="Courier New Bold Italic"/>
+                <w:b/>
+                <w:bCs/>
+                <w:color w:val="A9B7C6"/>
+                <w:kern w:val="0"/>
+                <w:sz w:val="20"/>
+                <w:szCs w:val="20"/>
+              </w:rPr>
+              <w:br w:type="textWrapping"/>
+            </w:r>
+            <w:r>
+              <w:rPr>
+                <w:rFonts w:hint="default" w:ascii="Courier New Bold Italic" w:hAnsi="Courier New Bold Italic" w:eastAsia="Courier New" w:cs="Courier New Bold Italic"/>
+                <w:b/>
+                <w:bCs/>
+                <w:color w:val="A9B7C6"/>
+                <w:kern w:val="0"/>
+                <w:sz w:val="20"/>
+                <w:szCs w:val="20"/>
+              </w:rPr>
               <w:t xml:space="preserve">        resultMap[ks[index]]=vs[index]</w:t>
             </w:r>
             <w:r>
               <w:rPr>
-                <w:rFonts w:ascii="Courier New" w:eastAsia="Courier New" w:hAnsi="Courier New" w:cs="Courier New" w:hint="eastAsia"/>
-                <w:color w:val="CC7832"/>
+                <w:rFonts w:hint="default" w:ascii="Courier New Bold Italic" w:hAnsi="Courier New Bold Italic" w:eastAsia="Courier New" w:cs="Courier New Bold Italic"/>
+                <w:b/>
+                <w:bCs/>
+                <w:color w:val="CC7832"/>
+                <w:kern w:val="0"/>
+                <w:sz w:val="20"/>
                 <w:szCs w:val="20"/>
               </w:rPr>
               <w:t>;</w:t>
             </w:r>
             <w:r>
               <w:rPr>
-                <w:rFonts w:ascii="Courier New" w:eastAsia="Courier New" w:hAnsi="Courier New" w:cs="Courier New" w:hint="eastAsia"/>
-                <w:color w:val="CC7832"/>
-                <w:szCs w:val="20"/>
-              </w:rPr>
-              <w:br/>
+                <w:rFonts w:hint="default" w:ascii="Courier New Bold Italic" w:hAnsi="Courier New Bold Italic" w:eastAsia="Courier New" w:cs="Courier New Bold Italic"/>
+                <w:b/>
+                <w:bCs/>
+                <w:color w:val="CC7832"/>
+                <w:kern w:val="0"/>
+                <w:sz w:val="20"/>
+                <w:szCs w:val="20"/>
+              </w:rPr>
+              <w:br w:type="textWrapping"/>
+            </w:r>
+            <w:r>
+              <w:rPr>
+                <w:rFonts w:hint="default" w:ascii="Courier New Bold Italic" w:hAnsi="Courier New Bold Italic" w:eastAsia="Courier New" w:cs="Courier New Bold Italic"/>
+                <w:b/>
+                <w:bCs/>
+                <w:color w:val="CC7832"/>
+                <w:kern w:val="0"/>
+                <w:sz w:val="20"/>
+                <w:szCs w:val="20"/>
+              </w:rPr>
               <w:t xml:space="preserve">    </w:t>
             </w:r>
             <w:r>
               <w:rPr>
-                <w:rFonts w:ascii="Courier New" w:eastAsia="Courier New" w:hAnsi="Courier New" w:cs="Courier New" w:hint="eastAsia"/>
-                <w:color w:val="A9B7C6"/>
+                <w:rFonts w:hint="default" w:ascii="Courier New Bold Italic" w:hAnsi="Courier New Bold Italic" w:eastAsia="Courier New" w:cs="Courier New Bold Italic"/>
+                <w:b/>
+                <w:bCs/>
+                <w:color w:val="A9B7C6"/>
+                <w:kern w:val="0"/>
+                <w:sz w:val="20"/>
                 <w:szCs w:val="20"/>
               </w:rPr>
               <w:t>}</w:t>
             </w:r>
             <w:r>
               <w:rPr>
-                <w:rFonts w:ascii="Courier New" w:eastAsia="Courier New" w:hAnsi="Courier New" w:cs="Courier New" w:hint="eastAsia"/>
-                <w:color w:val="A9B7C6"/>
-                <w:szCs w:val="20"/>
-              </w:rPr>
-              <w:br/>
+                <w:rFonts w:hint="default" w:ascii="Courier New Bold Italic" w:hAnsi="Courier New Bold Italic" w:eastAsia="Courier New" w:cs="Courier New Bold Italic"/>
+                <w:b/>
+                <w:bCs/>
+                <w:color w:val="A9B7C6"/>
+                <w:kern w:val="0"/>
+                <w:sz w:val="20"/>
+                <w:szCs w:val="20"/>
+              </w:rPr>
+              <w:br w:type="textWrapping"/>
+            </w:r>
+            <w:r>
+              <w:rPr>
+                <w:rFonts w:hint="default" w:ascii="Courier New Bold Italic" w:hAnsi="Courier New Bold Italic" w:eastAsia="Courier New" w:cs="Courier New Bold Italic"/>
+                <w:b/>
+                <w:bCs/>
+                <w:color w:val="A9B7C6"/>
+                <w:kern w:val="0"/>
+                <w:sz w:val="20"/>
+                <w:szCs w:val="20"/>
+              </w:rPr>
               <w:t xml:space="preserve">    System.</w:t>
             </w:r>
             <w:r>
               <w:rPr>
-                <w:rFonts w:ascii="Courier New" w:eastAsia="Courier New" w:hAnsi="Courier New" w:cs="Courier New" w:hint="eastAsia"/>
+                <w:rFonts w:hint="default" w:ascii="Courier New Bold Italic" w:hAnsi="Courier New Bold Italic" w:eastAsia="Courier New" w:cs="Courier New Bold Italic"/>
+                <w:b/>
+                <w:bCs/>
                 <w:i/>
                 <w:iCs/>
                 <w:color w:val="9876AA"/>
+                <w:kern w:val="0"/>
+                <w:sz w:val="20"/>
                 <w:szCs w:val="20"/>
               </w:rPr>
               <w:t>out</w:t>
             </w:r>
             <w:r>
               <w:rPr>
-                <w:rFonts w:ascii="Courier New" w:eastAsia="Courier New" w:hAnsi="Courier New" w:cs="Courier New" w:hint="eastAsia"/>
-                <w:color w:val="A9B7C6"/>
+                <w:rFonts w:hint="default" w:ascii="Courier New Bold Italic" w:hAnsi="Courier New Bold Italic" w:eastAsia="Courier New" w:cs="Courier New Bold Italic"/>
+                <w:b/>
+                <w:bCs/>
+                <w:color w:val="A9B7C6"/>
+                <w:kern w:val="0"/>
+                <w:sz w:val="20"/>
                 <w:szCs w:val="20"/>
               </w:rPr>
               <w:t>.println(resultMap)</w:t>
             </w:r>
             <w:r>
               <w:rPr>
-                <w:rFonts w:ascii="Courier New" w:eastAsia="Courier New" w:hAnsi="Courier New" w:cs="Courier New" w:hint="eastAsia"/>
-                <w:color w:val="CC7832"/>
+                <w:rFonts w:hint="default" w:ascii="Courier New Bold Italic" w:hAnsi="Courier New Bold Italic" w:eastAsia="Courier New" w:cs="Courier New Bold Italic"/>
+                <w:b/>
+                <w:bCs/>
+                <w:color w:val="CC7832"/>
+                <w:kern w:val="0"/>
+                <w:sz w:val="20"/>
                 <w:szCs w:val="20"/>
               </w:rPr>
               <w:t>;</w:t>
             </w:r>
             <w:r>
               <w:rPr>
-                <w:rFonts w:ascii="Courier New" w:eastAsia="Courier New" w:hAnsi="Courier New" w:cs="Courier New" w:hint="eastAsia"/>
-                <w:color w:val="CC7832"/>
-                <w:szCs w:val="20"/>
-              </w:rPr>
-              <w:br/>
-            </w:r>
-            <w:r>
-              <w:rPr>
-                <w:rFonts w:ascii="Courier New" w:eastAsia="Courier New" w:hAnsi="Courier New" w:cs="Courier New" w:hint="eastAsia"/>
-                <w:color w:val="A9B7C6"/>
+                <w:rFonts w:hint="default" w:ascii="Courier New Bold Italic" w:hAnsi="Courier New Bold Italic" w:eastAsia="Courier New" w:cs="Courier New Bold Italic"/>
+                <w:b/>
+                <w:bCs/>
+                <w:color w:val="CC7832"/>
+                <w:kern w:val="0"/>
+                <w:sz w:val="20"/>
+                <w:szCs w:val="20"/>
+              </w:rPr>
+              <w:br w:type="textWrapping"/>
+            </w:r>
+            <w:r>
+              <w:rPr>
+                <w:rFonts w:hint="default" w:ascii="Courier New Bold Italic" w:hAnsi="Courier New Bold Italic" w:eastAsia="Courier New" w:cs="Courier New Bold Italic"/>
+                <w:b/>
+                <w:bCs/>
+                <w:color w:val="A9B7C6"/>
+                <w:kern w:val="0"/>
+                <w:sz w:val="20"/>
                 <w:szCs w:val="20"/>
               </w:rPr>
               <w:t>}</w:t>
             </w:r>
             <w:r>
               <w:rPr>
-                <w:rFonts w:ascii="Courier New" w:eastAsia="Courier New" w:hAnsi="Courier New" w:cs="Courier New" w:hint="eastAsia"/>
-                <w:color w:val="A9B7C6"/>
-                <w:szCs w:val="20"/>
-              </w:rPr>
-              <w:br/>
-            </w:r>
-            <w:r>
-              <w:rPr>
-                <w:rFonts w:ascii="Courier New" w:eastAsia="Courier New" w:hAnsi="Courier New" w:cs="Courier New" w:hint="eastAsia"/>
-                <w:color w:val="A9B7C6"/>
-                <w:szCs w:val="20"/>
-              </w:rPr>
-              <w:br/>
-            </w:r>
-            <w:r>
-              <w:rPr>
-                <w:rFonts w:ascii="Courier New" w:eastAsia="Courier New" w:hAnsi="Courier New" w:cs="Courier New" w:hint="eastAsia"/>
-                <w:color w:val="CC7832"/>
+                <w:rFonts w:hint="default" w:ascii="Courier New Bold Italic" w:hAnsi="Courier New Bold Italic" w:eastAsia="Courier New" w:cs="Courier New Bold Italic"/>
+                <w:b/>
+                <w:bCs/>
+                <w:color w:val="A9B7C6"/>
+                <w:kern w:val="0"/>
+                <w:sz w:val="20"/>
+                <w:szCs w:val="20"/>
+              </w:rPr>
+              <w:br w:type="textWrapping"/>
+            </w:r>
+            <w:r>
+              <w:rPr>
+                <w:rFonts w:hint="default" w:ascii="Courier New Bold Italic" w:hAnsi="Courier New Bold Italic" w:eastAsia="Courier New" w:cs="Courier New Bold Italic"/>
+                <w:b/>
+                <w:bCs/>
+                <w:color w:val="A9B7C6"/>
+                <w:kern w:val="0"/>
+                <w:sz w:val="20"/>
+                <w:szCs w:val="20"/>
+              </w:rPr>
+              <w:br w:type="textWrapping"/>
+            </w:r>
+            <w:r>
+              <w:rPr>
+                <w:rFonts w:hint="default" w:ascii="Courier New Bold Italic" w:hAnsi="Courier New Bold Italic" w:eastAsia="Courier New" w:cs="Courier New Bold Italic"/>
+                <w:b/>
+                <w:bCs/>
+                <w:color w:val="CC7832"/>
+                <w:kern w:val="0"/>
+                <w:sz w:val="20"/>
                 <w:szCs w:val="20"/>
               </w:rPr>
               <w:t xml:space="preserve">fun  </w:t>
             </w:r>
             <w:r>
               <w:rPr>
-                <w:rFonts w:ascii="Courier New" w:eastAsia="Courier New" w:hAnsi="Courier New" w:cs="Courier New" w:hint="eastAsia"/>
+                <w:rFonts w:hint="default" w:ascii="Courier New Bold Italic" w:hAnsi="Courier New Bold Italic" w:eastAsia="Courier New" w:cs="Courier New Bold Italic"/>
+                <w:b/>
+                <w:bCs/>
                 <w:color w:val="FFC66D"/>
+                <w:kern w:val="0"/>
+                <w:sz w:val="20"/>
                 <w:szCs w:val="20"/>
               </w:rPr>
               <w:t>code3</w:t>
             </w:r>
             <w:r>
               <w:rPr>
-                <w:rFonts w:ascii="Courier New" w:eastAsia="Courier New" w:hAnsi="Courier New" w:cs="Courier New" w:hint="eastAsia"/>
-                <w:color w:val="A9B7C6"/>
+                <w:rFonts w:hint="default" w:ascii="Courier New Bold Italic" w:hAnsi="Courier New Bold Italic" w:eastAsia="Courier New" w:cs="Courier New Bold Italic"/>
+                <w:b/>
+                <w:bCs/>
+                <w:color w:val="A9B7C6"/>
+                <w:kern w:val="0"/>
+                <w:sz w:val="20"/>
                 <w:szCs w:val="20"/>
               </w:rPr>
               <w:t>(){</w:t>
             </w:r>
             <w:r>
               <w:rPr>
-                <w:rFonts w:ascii="Courier New" w:eastAsia="Courier New" w:hAnsi="Courier New" w:cs="Courier New" w:hint="eastAsia"/>
-                <w:color w:val="A9B7C6"/>
-                <w:szCs w:val="20"/>
-              </w:rPr>
-              <w:br/>
+                <w:rFonts w:hint="default" w:ascii="Courier New Bold Italic" w:hAnsi="Courier New Bold Italic" w:eastAsia="Courier New" w:cs="Courier New Bold Italic"/>
+                <w:b/>
+                <w:bCs/>
+                <w:color w:val="A9B7C6"/>
+                <w:kern w:val="0"/>
+                <w:sz w:val="20"/>
+                <w:szCs w:val="20"/>
+              </w:rPr>
+              <w:br w:type="textWrapping"/>
+            </w:r>
+            <w:r>
+              <w:rPr>
+                <w:rFonts w:hint="default" w:ascii="Courier New Bold Italic" w:hAnsi="Courier New Bold Italic" w:eastAsia="Courier New" w:cs="Courier New Bold Italic"/>
+                <w:b/>
+                <w:bCs/>
+                <w:color w:val="A9B7C6"/>
+                <w:kern w:val="0"/>
+                <w:sz w:val="20"/>
+                <w:szCs w:val="20"/>
+              </w:rPr>
               <w:t xml:space="preserve">    System.</w:t>
             </w:r>
             <w:r>
               <w:rPr>
-                <w:rFonts w:ascii="Courier New" w:eastAsia="Courier New" w:hAnsi="Courier New" w:cs="Courier New" w:hint="eastAsia"/>
+                <w:rFonts w:hint="default" w:ascii="Courier New Bold Italic" w:hAnsi="Courier New Bold Italic" w:eastAsia="Courier New" w:cs="Courier New Bold Italic"/>
+                <w:b/>
+                <w:bCs/>
                 <w:i/>
                 <w:iCs/>
                 <w:color w:val="9876AA"/>
+                <w:kern w:val="0"/>
+                <w:sz w:val="20"/>
                 <w:szCs w:val="20"/>
               </w:rPr>
               <w:t>out</w:t>
             </w:r>
             <w:r>
               <w:rPr>
-                <w:rFonts w:ascii="Courier New" w:eastAsia="Courier New" w:hAnsi="Courier New" w:cs="Courier New" w:hint="eastAsia"/>
-                <w:color w:val="A9B7C6"/>
+                <w:rFonts w:hint="default" w:ascii="Courier New Bold Italic" w:hAnsi="Courier New Bold Italic" w:eastAsia="Courier New" w:cs="Courier New Bold Italic"/>
+                <w:b/>
+                <w:bCs/>
+                <w:color w:val="A9B7C6"/>
+                <w:kern w:val="0"/>
+                <w:sz w:val="20"/>
                 <w:szCs w:val="20"/>
               </w:rPr>
               <w:t>.println(</w:t>
             </w:r>
             <w:r>
               <w:rPr>
-                <w:rFonts w:ascii="Courier New" w:eastAsia="Courier New" w:hAnsi="Courier New" w:cs="Courier New" w:hint="eastAsia"/>
+                <w:rFonts w:hint="default" w:ascii="Courier New Bold Italic" w:hAnsi="Courier New Bold Italic" w:eastAsia="Courier New" w:cs="Courier New Bold Italic"/>
+                <w:b/>
+                <w:bCs/>
                 <w:i/>
                 <w:iCs/>
                 <w:color w:val="A9B7C6"/>
+                <w:kern w:val="0"/>
+                <w:sz w:val="20"/>
                 <w:szCs w:val="20"/>
               </w:rPr>
               <w:t>mapOf</w:t>
             </w:r>
             <w:r>
               <w:rPr>
-                <w:rFonts w:ascii="Courier New" w:eastAsia="Courier New" w:hAnsi="Courier New" w:cs="Courier New" w:hint="eastAsia"/>
-                <w:color w:val="A9B7C6"/>
+                <w:rFonts w:hint="default" w:ascii="Courier New Bold Italic" w:hAnsi="Courier New Bold Italic" w:eastAsia="Courier New" w:cs="Courier New Bold Italic"/>
+                <w:b/>
+                <w:bCs/>
+                <w:color w:val="A9B7C6"/>
+                <w:kern w:val="0"/>
+                <w:sz w:val="20"/>
                 <w:szCs w:val="20"/>
               </w:rPr>
               <w:t>(</w:t>
             </w:r>
             <w:r>
               <w:rPr>
-                <w:rFonts w:ascii="Courier New" w:eastAsia="Courier New" w:hAnsi="Courier New" w:cs="Courier New" w:hint="eastAsia"/>
+                <w:rFonts w:hint="default" w:ascii="Courier New Bold Italic" w:hAnsi="Courier New Bold Italic" w:eastAsia="Courier New" w:cs="Courier New Bold Italic"/>
+                <w:b/>
+                <w:bCs/>
                 <w:color w:val="6A8759"/>
+                <w:kern w:val="0"/>
+                <w:sz w:val="20"/>
                 <w:szCs w:val="20"/>
               </w:rPr>
               <w:t xml:space="preserve">"10" </w:t>
             </w:r>
             <w:r>
               <w:rPr>
-                <w:rFonts w:ascii="Courier New" w:eastAsia="Courier New" w:hAnsi="Courier New" w:cs="Courier New" w:hint="eastAsia"/>
+                <w:rFonts w:hint="default" w:ascii="Courier New Bold Italic" w:hAnsi="Courier New Bold Italic" w:eastAsia="Courier New" w:cs="Courier New Bold Italic"/>
+                <w:b/>
+                <w:bCs/>
                 <w:i/>
                 <w:iCs/>
                 <w:color w:val="FFC66D"/>
+                <w:kern w:val="0"/>
+                <w:sz w:val="20"/>
                 <w:szCs w:val="20"/>
               </w:rPr>
               <w:t xml:space="preserve">to </w:t>
             </w:r>
             <w:r>
               <w:rPr>
-                <w:rFonts w:ascii="Courier New" w:eastAsia="Courier New" w:hAnsi="Courier New" w:cs="Courier New" w:hint="eastAsia"/>
+                <w:rFonts w:hint="default" w:ascii="Courier New Bold Italic" w:hAnsi="Courier New Bold Italic" w:eastAsia="Courier New" w:cs="Courier New Bold Italic"/>
+                <w:b/>
+                <w:bCs/>
                 <w:color w:val="6A8759"/>
+                <w:kern w:val="0"/>
+                <w:sz w:val="20"/>
                 <w:szCs w:val="20"/>
               </w:rPr>
               <w:t>"2"</w:t>
             </w:r>
             <w:r>
               <w:rPr>
-                <w:rFonts w:ascii="Courier New" w:eastAsia="Courier New" w:hAnsi="Courier New" w:cs="Courier New" w:hint="eastAsia"/>
-                <w:color w:val="CC7832"/>
+                <w:rFonts w:hint="default" w:ascii="Courier New Bold Italic" w:hAnsi="Courier New Bold Italic" w:eastAsia="Courier New" w:cs="Courier New Bold Italic"/>
+                <w:b/>
+                <w:bCs/>
+                <w:color w:val="CC7832"/>
+                <w:kern w:val="0"/>
+                <w:sz w:val="20"/>
                 <w:szCs w:val="20"/>
               </w:rPr>
               <w:t>,</w:t>
             </w:r>
             <w:r>
               <w:rPr>
-                <w:rFonts w:ascii="Courier New" w:eastAsia="Courier New" w:hAnsi="Courier New" w:cs="Courier New" w:hint="eastAsia"/>
+                <w:rFonts w:hint="default" w:ascii="Courier New Bold Italic" w:hAnsi="Courier New Bold Italic" w:eastAsia="Courier New" w:cs="Courier New Bold Italic"/>
+                <w:b/>
+                <w:bCs/>
                 <w:color w:val="6A8759"/>
+                <w:kern w:val="0"/>
+                <w:sz w:val="20"/>
                 <w:szCs w:val="20"/>
               </w:rPr>
               <w:t xml:space="preserve">"30" </w:t>
             </w:r>
             <w:r>
               <w:rPr>
-                <w:rFonts w:ascii="Courier New" w:eastAsia="Courier New" w:hAnsi="Courier New" w:cs="Courier New" w:hint="eastAsia"/>
+                <w:rFonts w:hint="default" w:ascii="Courier New Bold Italic" w:hAnsi="Courier New Bold Italic" w:eastAsia="Courier New" w:cs="Courier New Bold Italic"/>
+                <w:b/>
+                <w:bCs/>
                 <w:i/>
                 <w:iCs/>
                 <w:color w:val="FFC66D"/>
+                <w:kern w:val="0"/>
+                <w:sz w:val="20"/>
                 <w:szCs w:val="20"/>
               </w:rPr>
               <w:t xml:space="preserve">to </w:t>
             </w:r>
             <w:r>
               <w:rPr>
-                <w:rFonts w:ascii="Courier New" w:eastAsia="Courier New" w:hAnsi="Courier New" w:cs="Courier New" w:hint="eastAsia"/>
+                <w:rFonts w:hint="default" w:ascii="Courier New Bold Italic" w:hAnsi="Courier New Bold Italic" w:eastAsia="Courier New" w:cs="Courier New Bold Italic"/>
+                <w:b/>
+                <w:bCs/>
                 <w:color w:val="6A8759"/>
+                <w:kern w:val="0"/>
+                <w:sz w:val="20"/>
                 <w:szCs w:val="20"/>
               </w:rPr>
               <w:t>"3"</w:t>
             </w:r>
             <w:r>
               <w:rPr>
-                <w:rFonts w:ascii="Courier New" w:eastAsia="Courier New" w:hAnsi="Courier New" w:cs="Courier New" w:hint="eastAsia"/>
-                <w:color w:val="A9B7C6"/>
+                <w:rFonts w:hint="default" w:ascii="Courier New Bold Italic" w:hAnsi="Courier New Bold Italic" w:eastAsia="Courier New" w:cs="Courier New Bold Italic"/>
+                <w:b/>
+                <w:bCs/>
+                <w:color w:val="A9B7C6"/>
+                <w:kern w:val="0"/>
+                <w:sz w:val="20"/>
                 <w:szCs w:val="20"/>
               </w:rPr>
               <w:t>).</w:t>
             </w:r>
             <w:r>
               <w:rPr>
-                <w:rFonts w:ascii="Courier New" w:eastAsia="Courier New" w:hAnsi="Courier New" w:cs="Courier New" w:hint="eastAsia"/>
+                <w:rFonts w:hint="default" w:ascii="Courier New Bold Italic" w:hAnsi="Courier New Bold Italic" w:eastAsia="Courier New" w:cs="Courier New Bold Italic"/>
+                <w:b/>
+                <w:bCs/>
                 <w:i/>
                 <w:iCs/>
                 <w:color w:val="FFC66D"/>
+                <w:kern w:val="0"/>
+                <w:sz w:val="20"/>
                 <w:szCs w:val="20"/>
               </w:rPr>
               <w:t>toList</w:t>
             </w:r>
             <w:r>
               <w:rPr>
-                <w:rFonts w:ascii="Courier New" w:eastAsia="Courier New" w:hAnsi="Courier New" w:cs="Courier New" w:hint="eastAsia"/>
-                <w:color w:val="A9B7C6"/>
+                <w:rFonts w:hint="default" w:ascii="Courier New Bold Italic" w:hAnsi="Courier New Bold Italic" w:eastAsia="Courier New" w:cs="Courier New Bold Italic"/>
+                <w:b/>
+                <w:bCs/>
+                <w:color w:val="A9B7C6"/>
+                <w:kern w:val="0"/>
+                <w:sz w:val="20"/>
                 <w:szCs w:val="20"/>
               </w:rPr>
               <w:t>().</w:t>
             </w:r>
             <w:r>
               <w:rPr>
-                <w:rFonts w:ascii="Courier New" w:eastAsia="Courier New" w:hAnsi="Courier New" w:cs="Courier New" w:hint="eastAsia"/>
+                <w:rFonts w:hint="default" w:ascii="Courier New Bold Italic" w:hAnsi="Courier New Bold Italic" w:eastAsia="Courier New" w:cs="Courier New Bold Italic"/>
+                <w:b/>
+                <w:bCs/>
                 <w:i/>
                 <w:iCs/>
                 <w:color w:val="FFC66D"/>
+                <w:kern w:val="0"/>
+                <w:sz w:val="20"/>
                 <w:szCs w:val="20"/>
               </w:rPr>
               <w:t>unzip</w:t>
             </w:r>
             <w:r>
               <w:rPr>
-                <w:rFonts w:ascii="Courier New" w:eastAsia="Courier New" w:hAnsi="Courier New" w:cs="Courier New" w:hint="eastAsia"/>
-                <w:color w:val="A9B7C6"/>
+                <w:rFonts w:hint="default" w:ascii="Courier New Bold Italic" w:hAnsi="Courier New Bold Italic" w:eastAsia="Courier New" w:cs="Courier New Bold Italic"/>
+                <w:b/>
+                <w:bCs/>
+                <w:color w:val="A9B7C6"/>
+                <w:kern w:val="0"/>
+                <w:sz w:val="20"/>
                 <w:szCs w:val="20"/>
               </w:rPr>
               <w:t>())</w:t>
             </w:r>
             <w:r>
               <w:rPr>
-                <w:rFonts w:ascii="Courier New" w:eastAsia="Courier New" w:hAnsi="Courier New" w:cs="Courier New" w:hint="eastAsia"/>
-                <w:color w:val="A9B7C6"/>
-                <w:szCs w:val="20"/>
-              </w:rPr>
-              <w:br/>
+                <w:rFonts w:hint="default" w:ascii="Courier New Bold Italic" w:hAnsi="Courier New Bold Italic" w:eastAsia="Courier New" w:cs="Courier New Bold Italic"/>
+                <w:b/>
+                <w:bCs/>
+                <w:color w:val="A9B7C6"/>
+                <w:kern w:val="0"/>
+                <w:sz w:val="20"/>
+                <w:szCs w:val="20"/>
+              </w:rPr>
+              <w:br w:type="textWrapping"/>
+            </w:r>
+            <w:r>
+              <w:rPr>
+                <w:rFonts w:hint="default" w:ascii="Courier New Bold Italic" w:hAnsi="Courier New Bold Italic" w:eastAsia="Courier New" w:cs="Courier New Bold Italic"/>
+                <w:b/>
+                <w:bCs/>
+                <w:color w:val="A9B7C6"/>
+                <w:kern w:val="0"/>
+                <w:sz w:val="20"/>
+                <w:szCs w:val="20"/>
+              </w:rPr>
               <w:t xml:space="preserve">    System.</w:t>
             </w:r>
             <w:r>
               <w:rPr>
-                <w:rFonts w:ascii="Courier New" w:eastAsia="Courier New" w:hAnsi="Courier New" w:cs="Courier New" w:hint="eastAsia"/>
+                <w:rFonts w:hint="default" w:ascii="Courier New Bold Italic" w:hAnsi="Courier New Bold Italic" w:eastAsia="Courier New" w:cs="Courier New Bold Italic"/>
+                <w:b/>
+                <w:bCs/>
                 <w:i/>
                 <w:iCs/>
                 <w:color w:val="9876AA"/>
+                <w:kern w:val="0"/>
+                <w:sz w:val="20"/>
                 <w:szCs w:val="20"/>
               </w:rPr>
               <w:t>out</w:t>
             </w:r>
             <w:r>
               <w:rPr>
-                <w:rFonts w:ascii="Courier New" w:eastAsia="Courier New" w:hAnsi="Courier New" w:cs="Courier New" w:hint="eastAsia"/>
-                <w:color w:val="A9B7C6"/>
+                <w:rFonts w:hint="default" w:ascii="Courier New Bold Italic" w:hAnsi="Courier New Bold Italic" w:eastAsia="Courier New" w:cs="Courier New Bold Italic"/>
+                <w:b/>
+                <w:bCs/>
+                <w:color w:val="A9B7C6"/>
+                <w:kern w:val="0"/>
+                <w:sz w:val="20"/>
                 <w:szCs w:val="20"/>
               </w:rPr>
               <w:t xml:space="preserve">.println(    </w:t>
             </w:r>
             <w:r>
               <w:rPr>
-                <w:rFonts w:ascii="Courier New" w:eastAsia="Courier New" w:hAnsi="Courier New" w:cs="Courier New" w:hint="eastAsia"/>
+                <w:rFonts w:hint="default" w:ascii="Courier New Bold Italic" w:hAnsi="Courier New Bold Italic" w:eastAsia="Courier New" w:cs="Courier New Bold Italic"/>
+                <w:b/>
+                <w:bCs/>
                 <w:i/>
                 <w:iCs/>
                 <w:color w:val="A9B7C6"/>
+                <w:kern w:val="0"/>
+                <w:sz w:val="20"/>
                 <w:szCs w:val="20"/>
               </w:rPr>
               <w:t>listOf</w:t>
             </w:r>
             <w:r>
               <w:rPr>
-                <w:rFonts w:ascii="Courier New" w:eastAsia="Courier New" w:hAnsi="Courier New" w:cs="Courier New" w:hint="eastAsia"/>
-                <w:color w:val="A9B7C6"/>
+                <w:rFonts w:hint="default" w:ascii="Courier New Bold Italic" w:hAnsi="Courier New Bold Italic" w:eastAsia="Courier New" w:cs="Courier New Bold Italic"/>
+                <w:b/>
+                <w:bCs/>
+                <w:color w:val="A9B7C6"/>
+                <w:kern w:val="0"/>
+                <w:sz w:val="20"/>
                 <w:szCs w:val="20"/>
               </w:rPr>
               <w:t>(</w:t>
             </w:r>
             <w:r>
               <w:rPr>
-                <w:rFonts w:ascii="Courier New" w:eastAsia="Courier New" w:hAnsi="Courier New" w:cs="Courier New" w:hint="eastAsia"/>
+                <w:rFonts w:hint="default" w:ascii="Courier New Bold Italic" w:hAnsi="Courier New Bold Italic" w:eastAsia="Courier New" w:cs="Courier New Bold Italic"/>
+                <w:b/>
+                <w:bCs/>
                 <w:color w:val="6A8759"/>
+                <w:kern w:val="0"/>
+                <w:sz w:val="20"/>
                 <w:szCs w:val="20"/>
               </w:rPr>
               <w:t>"123"</w:t>
             </w:r>
             <w:r>
               <w:rPr>
-                <w:rFonts w:ascii="Courier New" w:eastAsia="Courier New" w:hAnsi="Courier New" w:cs="Courier New" w:hint="eastAsia"/>
-                <w:color w:val="CC7832"/>
+                <w:rFonts w:hint="default" w:ascii="Courier New Bold Italic" w:hAnsi="Courier New Bold Italic" w:eastAsia="Courier New" w:cs="Courier New Bold Italic"/>
+                <w:b/>
+                <w:bCs/>
+                <w:color w:val="CC7832"/>
+                <w:kern w:val="0"/>
+                <w:sz w:val="20"/>
                 <w:szCs w:val="20"/>
               </w:rPr>
               <w:t>,</w:t>
             </w:r>
             <w:r>
               <w:rPr>
-                <w:rFonts w:ascii="Courier New" w:eastAsia="Courier New" w:hAnsi="Courier New" w:cs="Courier New" w:hint="eastAsia"/>
+                <w:rFonts w:hint="default" w:ascii="Courier New Bold Italic" w:hAnsi="Courier New Bold Italic" w:eastAsia="Courier New" w:cs="Courier New Bold Italic"/>
+                <w:b/>
+                <w:bCs/>
                 <w:color w:val="6A8759"/>
+                <w:kern w:val="0"/>
+                <w:sz w:val="20"/>
                 <w:szCs w:val="20"/>
               </w:rPr>
               <w:t>"234"</w:t>
             </w:r>
             <w:r>
               <w:rPr>
-                <w:rFonts w:ascii="Courier New" w:eastAsia="Courier New" w:hAnsi="Courier New" w:cs="Courier New" w:hint="eastAsia"/>
-                <w:color w:val="CC7832"/>
+                <w:rFonts w:hint="default" w:ascii="Courier New Bold Italic" w:hAnsi="Courier New Bold Italic" w:eastAsia="Courier New" w:cs="Courier New Bold Italic"/>
+                <w:b/>
+                <w:bCs/>
+                <w:color w:val="CC7832"/>
+                <w:kern w:val="0"/>
+                <w:sz w:val="20"/>
                 <w:szCs w:val="20"/>
               </w:rPr>
               <w:t>,</w:t>
             </w:r>
             <w:r>
               <w:rPr>
-                <w:rFonts w:ascii="Courier New" w:eastAsia="Courier New" w:hAnsi="Courier New" w:cs="Courier New" w:hint="eastAsia"/>
+                <w:rFonts w:hint="default" w:ascii="Courier New Bold Italic" w:hAnsi="Courier New Bold Italic" w:eastAsia="Courier New" w:cs="Courier New Bold Italic"/>
+                <w:b/>
+                <w:bCs/>
                 <w:color w:val="6A8759"/>
+                <w:kern w:val="0"/>
+                <w:sz w:val="20"/>
                 <w:szCs w:val="20"/>
               </w:rPr>
               <w:t>"3451"</w:t>
             </w:r>
             <w:r>
               <w:rPr>
-                <w:rFonts w:ascii="Courier New" w:eastAsia="Courier New" w:hAnsi="Courier New" w:cs="Courier New" w:hint="eastAsia"/>
-                <w:color w:val="CC7832"/>
+                <w:rFonts w:hint="default" w:ascii="Courier New Bold Italic" w:hAnsi="Courier New Bold Italic" w:eastAsia="Courier New" w:cs="Courier New Bold Italic"/>
+                <w:b/>
+                <w:bCs/>
+                <w:color w:val="CC7832"/>
+                <w:kern w:val="0"/>
+                <w:sz w:val="20"/>
                 <w:szCs w:val="20"/>
               </w:rPr>
               <w:t>,</w:t>
             </w:r>
             <w:r>
               <w:rPr>
-                <w:rFonts w:ascii="Courier New" w:eastAsia="Courier New" w:hAnsi="Courier New" w:cs="Courier New" w:hint="eastAsia"/>
+                <w:rFonts w:hint="default" w:ascii="Courier New Bold Italic" w:hAnsi="Courier New Bold Italic" w:eastAsia="Courier New" w:cs="Courier New Bold Italic"/>
+                <w:b/>
+                <w:bCs/>
                 <w:color w:val="6A8759"/>
+                <w:kern w:val="0"/>
+                <w:sz w:val="20"/>
                 <w:szCs w:val="20"/>
               </w:rPr>
               <w:t>"123"</w:t>
             </w:r>
             <w:r>
               <w:rPr>
-                <w:rFonts w:ascii="Courier New" w:eastAsia="Courier New" w:hAnsi="Courier New" w:cs="Courier New" w:hint="eastAsia"/>
-                <w:color w:val="CC7832"/>
+                <w:rFonts w:hint="default" w:ascii="Courier New Bold Italic" w:hAnsi="Courier New Bold Italic" w:eastAsia="Courier New" w:cs="Courier New Bold Italic"/>
+                <w:b/>
+                <w:bCs/>
+                <w:color w:val="CC7832"/>
+                <w:kern w:val="0"/>
+                <w:sz w:val="20"/>
                 <w:szCs w:val="20"/>
               </w:rPr>
               <w:t>,</w:t>
             </w:r>
             <w:r>
               <w:rPr>
-                <w:rFonts w:ascii="Courier New" w:eastAsia="Courier New" w:hAnsi="Courier New" w:cs="Courier New" w:hint="eastAsia"/>
+                <w:rFonts w:hint="default" w:ascii="Courier New Bold Italic" w:hAnsi="Courier New Bold Italic" w:eastAsia="Courier New" w:cs="Courier New Bold Italic"/>
+                <w:b/>
+                <w:bCs/>
                 <w:color w:val="6A8759"/>
+                <w:kern w:val="0"/>
+                <w:sz w:val="20"/>
                 <w:szCs w:val="20"/>
               </w:rPr>
               <w:t>"1"</w:t>
             </w:r>
             <w:r>
               <w:rPr>
-                <w:rFonts w:ascii="Courier New" w:eastAsia="Courier New" w:hAnsi="Courier New" w:cs="Courier New" w:hint="eastAsia"/>
-                <w:color w:val="CC7832"/>
+                <w:rFonts w:hint="default" w:ascii="Courier New Bold Italic" w:hAnsi="Courier New Bold Italic" w:eastAsia="Courier New" w:cs="Courier New Bold Italic"/>
+                <w:b/>
+                <w:bCs/>
+                <w:color w:val="CC7832"/>
+                <w:kern w:val="0"/>
+                <w:sz w:val="20"/>
                 <w:szCs w:val="20"/>
               </w:rPr>
               <w:t>,</w:t>
             </w:r>
             <w:r>
               <w:rPr>
-                <w:rFonts w:ascii="Courier New" w:eastAsia="Courier New" w:hAnsi="Courier New" w:cs="Courier New" w:hint="eastAsia"/>
+                <w:rFonts w:hint="default" w:ascii="Courier New Bold Italic" w:hAnsi="Courier New Bold Italic" w:eastAsia="Courier New" w:cs="Courier New Bold Italic"/>
+                <w:b/>
+                <w:bCs/>
                 <w:color w:val="6A8759"/>
+                <w:kern w:val="0"/>
+                <w:sz w:val="20"/>
                 <w:szCs w:val="20"/>
               </w:rPr>
               <w:t>"2"</w:t>
             </w:r>
             <w:r>
               <w:rPr>
-                <w:rFonts w:ascii="Courier New" w:eastAsia="Courier New" w:hAnsi="Courier New" w:cs="Courier New" w:hint="eastAsia"/>
-                <w:color w:val="CC7832"/>
+                <w:rFonts w:hint="default" w:ascii="Courier New Bold Italic" w:hAnsi="Courier New Bold Italic" w:eastAsia="Courier New" w:cs="Courier New Bold Italic"/>
+                <w:b/>
+                <w:bCs/>
+                <w:color w:val="CC7832"/>
+                <w:kern w:val="0"/>
+                <w:sz w:val="20"/>
                 <w:szCs w:val="20"/>
               </w:rPr>
               <w:t>,</w:t>
             </w:r>
             <w:r>
               <w:rPr>
-                <w:rFonts w:ascii="Courier New" w:eastAsia="Courier New" w:hAnsi="Courier New" w:cs="Courier New" w:hint="eastAsia"/>
+                <w:rFonts w:hint="default" w:ascii="Courier New Bold Italic" w:hAnsi="Courier New Bold Italic" w:eastAsia="Courier New" w:cs="Courier New Bold Italic"/>
+                <w:b/>
+                <w:bCs/>
                 <w:color w:val="6A8759"/>
+                <w:kern w:val="0"/>
+                <w:sz w:val="20"/>
                 <w:szCs w:val="20"/>
               </w:rPr>
               <w:t>"345234"</w:t>
             </w:r>
             <w:r>
               <w:rPr>
-                <w:rFonts w:ascii="Courier New" w:eastAsia="Courier New" w:hAnsi="Courier New" w:cs="Courier New" w:hint="eastAsia"/>
-                <w:color w:val="CC7832"/>
+                <w:rFonts w:hint="default" w:ascii="Courier New Bold Italic" w:hAnsi="Courier New Bold Italic" w:eastAsia="Courier New" w:cs="Courier New Bold Italic"/>
+                <w:b/>
+                <w:bCs/>
+                <w:color w:val="CC7832"/>
+                <w:kern w:val="0"/>
+                <w:sz w:val="20"/>
                 <w:szCs w:val="20"/>
               </w:rPr>
               <w:t>,</w:t>
             </w:r>
             <w:r>
               <w:rPr>
-                <w:rFonts w:ascii="Courier New" w:eastAsia="Courier New" w:hAnsi="Courier New" w:cs="Courier New" w:hint="eastAsia"/>
+                <w:rFonts w:hint="default" w:ascii="Courier New Bold Italic" w:hAnsi="Courier New Bold Italic" w:eastAsia="Courier New" w:cs="Courier New Bold Italic"/>
+                <w:b/>
+                <w:bCs/>
                 <w:color w:val="6A8759"/>
+                <w:kern w:val="0"/>
+                <w:sz w:val="20"/>
                 <w:szCs w:val="20"/>
               </w:rPr>
               <w:t>"12341234"</w:t>
             </w:r>
             <w:r>
               <w:rPr>
-                <w:rFonts w:ascii="Courier New" w:eastAsia="Courier New" w:hAnsi="Courier New" w:cs="Courier New" w:hint="eastAsia"/>
-                <w:color w:val="CC7832"/>
+                <w:rFonts w:hint="default" w:ascii="Courier New Bold Italic" w:hAnsi="Courier New Bold Italic" w:eastAsia="Courier New" w:cs="Courier New Bold Italic"/>
+                <w:b/>
+                <w:bCs/>
+                <w:color w:val="CC7832"/>
+                <w:kern w:val="0"/>
+                <w:sz w:val="20"/>
                 <w:szCs w:val="20"/>
               </w:rPr>
               <w:t>,</w:t>
             </w:r>
             <w:r>
               <w:rPr>
-                <w:rFonts w:ascii="Courier New" w:eastAsia="Courier New" w:hAnsi="Courier New" w:cs="Courier New" w:hint="eastAsia"/>
+                <w:rFonts w:hint="default" w:ascii="Courier New Bold Italic" w:hAnsi="Courier New Bold Italic" w:eastAsia="Courier New" w:cs="Courier New Bold Italic"/>
+                <w:b/>
+                <w:bCs/>
                 <w:color w:val="6A8759"/>
+                <w:kern w:val="0"/>
+                <w:sz w:val="20"/>
                 <w:szCs w:val="20"/>
               </w:rPr>
               <w:t>"1"</w:t>
             </w:r>
             <w:r>
               <w:rPr>
-                <w:rFonts w:ascii="Courier New" w:eastAsia="Courier New" w:hAnsi="Courier New" w:cs="Courier New" w:hint="eastAsia"/>
-                <w:color w:val="A9B7C6"/>
+                <w:rFonts w:hint="default" w:ascii="Courier New Bold Italic" w:hAnsi="Courier New Bold Italic" w:eastAsia="Courier New" w:cs="Courier New Bold Italic"/>
+                <w:b/>
+                <w:bCs/>
+                <w:color w:val="A9B7C6"/>
+                <w:kern w:val="0"/>
+                <w:sz w:val="20"/>
                 <w:szCs w:val="20"/>
               </w:rPr>
               <w:t>).</w:t>
             </w:r>
             <w:r>
               <w:rPr>
-                <w:rFonts w:ascii="Courier New" w:eastAsia="Courier New" w:hAnsi="Courier New" w:cs="Courier New" w:hint="eastAsia"/>
+                <w:rFonts w:hint="default" w:ascii="Courier New Bold Italic" w:hAnsi="Courier New Bold Italic" w:eastAsia="Courier New" w:cs="Courier New Bold Italic"/>
+                <w:b/>
+                <w:bCs/>
                 <w:i/>
                 <w:iCs/>
                 <w:color w:val="FFC66D"/>
+                <w:kern w:val="0"/>
+                <w:sz w:val="20"/>
                 <w:szCs w:val="20"/>
               </w:rPr>
               <w:t>groupingBy</w:t>
             </w:r>
             <w:r>
               <w:rPr>
-                <w:rFonts w:ascii="Courier New" w:eastAsia="Courier New" w:hAnsi="Courier New" w:cs="Courier New" w:hint="eastAsia"/>
-                <w:color w:val="A9B7C6"/>
+                <w:rFonts w:hint="default" w:ascii="Courier New Bold Italic" w:hAnsi="Courier New Bold Italic" w:eastAsia="Courier New" w:cs="Courier New Bold Italic"/>
+                <w:b/>
+                <w:bCs/>
+                <w:color w:val="A9B7C6"/>
+                <w:kern w:val="0"/>
+                <w:sz w:val="20"/>
                 <w:szCs w:val="20"/>
               </w:rPr>
               <w:t>(</w:t>
             </w:r>
             <w:r>
               <w:rPr>
-                <w:rFonts w:ascii="Courier New" w:eastAsia="Courier New" w:hAnsi="Courier New" w:cs="Courier New" w:hint="eastAsia"/>
+                <w:rFonts w:hint="default" w:ascii="Courier New Bold Italic" w:hAnsi="Courier New Bold Italic" w:eastAsia="Courier New" w:cs="Courier New Bold Italic"/>
+                <w:b/>
+                <w:bCs/>
                 <w:color w:val="467CDA"/>
+                <w:kern w:val="0"/>
+                <w:sz w:val="20"/>
                 <w:szCs w:val="20"/>
               </w:rPr>
               <w:t xml:space="preserve">keySelector = </w:t>
             </w:r>
             <w:r>
               <w:rPr>
-                <w:rFonts w:ascii="Courier New" w:eastAsia="Courier New" w:hAnsi="Courier New" w:cs="Courier New" w:hint="eastAsia"/>
-                <w:b/>
-                <w:bCs/>
-                <w:color w:val="A9B7C6"/>
-                <w:szCs w:val="20"/>
-              </w:rPr>
-              <w:t>{ it</w:t>
-            </w:r>
-            <w:r>
-              <w:rPr>
-                <w:rFonts w:ascii="Courier New" w:eastAsia="Courier New" w:hAnsi="Courier New" w:cs="Courier New" w:hint="eastAsia"/>
-                <w:color w:val="A9B7C6"/>
-                <w:szCs w:val="20"/>
-              </w:rPr>
-              <w:t>.</w:t>
-            </w:r>
-            <w:r>
-              <w:rPr>
-                <w:rFonts w:ascii="Courier New" w:eastAsia="Courier New" w:hAnsi="Courier New" w:cs="Courier New" w:hint="eastAsia"/>
+                <w:rFonts w:hint="default" w:ascii="Courier New Bold Italic" w:hAnsi="Courier New Bold Italic" w:eastAsia="Courier New" w:cs="Courier New Bold Italic"/>
+                <w:b/>
+                <w:bCs/>
+                <w:color w:val="A9B7C6"/>
+                <w:kern w:val="0"/>
+                <w:sz w:val="20"/>
+                <w:szCs w:val="20"/>
+              </w:rPr>
+              <w:t>{ it.</w:t>
+            </w:r>
+            <w:r>
+              <w:rPr>
+                <w:rFonts w:hint="default" w:ascii="Courier New Bold Italic" w:hAnsi="Courier New Bold Italic" w:eastAsia="Courier New" w:cs="Courier New Bold Italic"/>
+                <w:b/>
+                <w:bCs/>
                 <w:color w:val="9876AA"/>
+                <w:kern w:val="0"/>
+                <w:sz w:val="20"/>
                 <w:szCs w:val="20"/>
               </w:rPr>
               <w:t xml:space="preserve">length </w:t>
             </w:r>
             <w:r>
               <w:rPr>
-                <w:rFonts w:ascii="Courier New" w:eastAsia="Courier New" w:hAnsi="Courier New" w:cs="Courier New" w:hint="eastAsia"/>
-                <w:b/>
-                <w:bCs/>
-                <w:color w:val="A9B7C6"/>
-                <w:szCs w:val="20"/>
-              </w:rPr>
-              <w:t>}</w:t>
-            </w:r>
-            <w:r>
-              <w:rPr>
-                <w:rFonts w:ascii="Courier New" w:eastAsia="Courier New" w:hAnsi="Courier New" w:cs="Courier New" w:hint="eastAsia"/>
-                <w:color w:val="A9B7C6"/>
-                <w:szCs w:val="20"/>
-              </w:rPr>
-              <w:t>).</w:t>
-            </w:r>
-            <w:r>
-              <w:rPr>
-                <w:rFonts w:ascii="Courier New" w:eastAsia="Courier New" w:hAnsi="Courier New" w:cs="Courier New" w:hint="eastAsia"/>
+                <w:rFonts w:hint="default" w:ascii="Courier New Bold Italic" w:hAnsi="Courier New Bold Italic" w:eastAsia="Courier New" w:cs="Courier New Bold Italic"/>
+                <w:b/>
+                <w:bCs/>
+                <w:color w:val="A9B7C6"/>
+                <w:kern w:val="0"/>
+                <w:sz w:val="20"/>
+                <w:szCs w:val="20"/>
+              </w:rPr>
+              <w:t>}).</w:t>
+            </w:r>
+            <w:r>
+              <w:rPr>
+                <w:rFonts w:hint="default" w:ascii="Courier New Bold Italic" w:hAnsi="Courier New Bold Italic" w:eastAsia="Courier New" w:cs="Courier New Bold Italic"/>
+                <w:b/>
+                <w:bCs/>
                 <w:i/>
                 <w:iCs/>
                 <w:color w:val="FFC66D"/>
+                <w:kern w:val="0"/>
+                <w:sz w:val="20"/>
                 <w:szCs w:val="20"/>
               </w:rPr>
               <w:t>eachCount</w:t>
             </w:r>
             <w:r>
               <w:rPr>
-                <w:rFonts w:ascii="Courier New" w:eastAsia="Courier New" w:hAnsi="Courier New" w:cs="Courier New" w:hint="eastAsia"/>
-                <w:color w:val="A9B7C6"/>
+                <w:rFonts w:hint="default" w:ascii="Courier New Bold Italic" w:hAnsi="Courier New Bold Italic" w:eastAsia="Courier New" w:cs="Courier New Bold Italic"/>
+                <w:b/>
+                <w:bCs/>
+                <w:color w:val="A9B7C6"/>
+                <w:kern w:val="0"/>
+                <w:sz w:val="20"/>
                 <w:szCs w:val="20"/>
               </w:rPr>
               <w:t>())</w:t>
             </w:r>
             <w:r>
               <w:rPr>
-                <w:rFonts w:ascii="Courier New" w:eastAsia="Courier New" w:hAnsi="Courier New" w:cs="Courier New" w:hint="eastAsia"/>
-                <w:color w:val="A9B7C6"/>
-                <w:szCs w:val="20"/>
-              </w:rPr>
-              <w:br/>
+                <w:rFonts w:hint="default" w:ascii="Courier New Bold Italic" w:hAnsi="Courier New Bold Italic" w:eastAsia="Courier New" w:cs="Courier New Bold Italic"/>
+                <w:b/>
+                <w:bCs/>
+                <w:color w:val="A9B7C6"/>
+                <w:kern w:val="0"/>
+                <w:sz w:val="20"/>
+                <w:szCs w:val="20"/>
+              </w:rPr>
+              <w:br w:type="textWrapping"/>
+            </w:r>
+            <w:r>
+              <w:rPr>
+                <w:rFonts w:hint="default" w:ascii="Courier New Bold Italic" w:hAnsi="Courier New Bold Italic" w:eastAsia="Courier New" w:cs="Courier New Bold Italic"/>
+                <w:b/>
+                <w:bCs/>
+                <w:color w:val="A9B7C6"/>
+                <w:kern w:val="0"/>
+                <w:sz w:val="20"/>
+                <w:szCs w:val="20"/>
+              </w:rPr>
               <w:t>}</w:t>
             </w:r>
             <w:r>
               <w:rPr>
-                <w:rFonts w:ascii="Courier New" w:eastAsia="Courier New" w:hAnsi="Courier New" w:cs="Courier New" w:hint="eastAsia"/>
-                <w:color w:val="A9B7C6"/>
-                <w:szCs w:val="20"/>
-              </w:rPr>
-              <w:br/>
-            </w:r>
-            <w:r>
-              <w:rPr>
-                <w:rFonts w:ascii="Courier New" w:eastAsia="Courier New" w:hAnsi="Courier New" w:cs="Courier New" w:hint="eastAsia"/>
-                <w:color w:val="A9B7C6"/>
-                <w:szCs w:val="20"/>
-              </w:rPr>
-              <w:br/>
-            </w:r>
-            <w:r>
-              <w:rPr>
-                <w:rFonts w:ascii="Courier New" w:eastAsia="Courier New" w:hAnsi="Courier New" w:cs="Courier New" w:hint="eastAsia"/>
-                <w:color w:val="CC7832"/>
+                <w:rFonts w:hint="default" w:ascii="Courier New Bold Italic" w:hAnsi="Courier New Bold Italic" w:eastAsia="Courier New" w:cs="Courier New Bold Italic"/>
+                <w:b/>
+                <w:bCs/>
+                <w:color w:val="A9B7C6"/>
+                <w:kern w:val="0"/>
+                <w:sz w:val="20"/>
+                <w:szCs w:val="20"/>
+              </w:rPr>
+              <w:br w:type="textWrapping"/>
+            </w:r>
+            <w:r>
+              <w:rPr>
+                <w:rFonts w:hint="default" w:ascii="Courier New Bold Italic" w:hAnsi="Courier New Bold Italic" w:eastAsia="Courier New" w:cs="Courier New Bold Italic"/>
+                <w:b/>
+                <w:bCs/>
+                <w:color w:val="A9B7C6"/>
+                <w:kern w:val="0"/>
+                <w:sz w:val="20"/>
+                <w:szCs w:val="20"/>
+              </w:rPr>
+              <w:br w:type="textWrapping"/>
+            </w:r>
+            <w:r>
+              <w:rPr>
+                <w:rFonts w:hint="default" w:ascii="Courier New Bold Italic" w:hAnsi="Courier New Bold Italic" w:eastAsia="Courier New" w:cs="Courier New Bold Italic"/>
+                <w:b/>
+                <w:bCs/>
+                <w:color w:val="CC7832"/>
+                <w:kern w:val="0"/>
+                <w:sz w:val="20"/>
                 <w:szCs w:val="20"/>
               </w:rPr>
               <w:t xml:space="preserve">interface </w:t>
             </w:r>
             <w:r>
               <w:rPr>
-                <w:rFonts w:ascii="Courier New" w:eastAsia="Courier New" w:hAnsi="Courier New" w:cs="Courier New" w:hint="eastAsia"/>
-                <w:color w:val="A9B7C6"/>
+                <w:rFonts w:hint="default" w:ascii="Courier New Bold Italic" w:hAnsi="Courier New Bold Italic" w:eastAsia="Courier New" w:cs="Courier New Bold Italic"/>
+                <w:b/>
+                <w:bCs/>
+                <w:color w:val="A9B7C6"/>
+                <w:kern w:val="0"/>
+                <w:sz w:val="20"/>
                 <w:szCs w:val="20"/>
               </w:rPr>
               <w:t>InternalA&lt;</w:t>
             </w:r>
             <w:r>
               <w:rPr>
-                <w:rFonts w:ascii="Courier New" w:eastAsia="Courier New" w:hAnsi="Courier New" w:cs="Courier New" w:hint="eastAsia"/>
+                <w:rFonts w:hint="default" w:ascii="Courier New Bold Italic" w:hAnsi="Courier New Bold Italic" w:eastAsia="Courier New" w:cs="Courier New Bold Italic"/>
+                <w:b/>
+                <w:bCs/>
                 <w:color w:val="20999D"/>
+                <w:kern w:val="0"/>
+                <w:sz w:val="20"/>
                 <w:szCs w:val="20"/>
               </w:rPr>
               <w:t>T</w:t>
             </w:r>
             <w:r>
               <w:rPr>
-                <w:rFonts w:ascii="Courier New" w:eastAsia="Courier New" w:hAnsi="Courier New" w:cs="Courier New" w:hint="eastAsia"/>
-                <w:color w:val="A9B7C6"/>
+                <w:rFonts w:hint="default" w:ascii="Courier New Bold Italic" w:hAnsi="Courier New Bold Italic" w:eastAsia="Courier New" w:cs="Courier New Bold Italic"/>
+                <w:b/>
+                <w:bCs/>
+                <w:color w:val="A9B7C6"/>
+                <w:kern w:val="0"/>
+                <w:sz w:val="20"/>
                 <w:szCs w:val="20"/>
               </w:rPr>
               <w:t>&gt; {</w:t>
             </w:r>
             <w:r>
               <w:rPr>
-                <w:rFonts w:ascii="Courier New" w:eastAsia="Courier New" w:hAnsi="Courier New" w:cs="Courier New" w:hint="eastAsia"/>
-                <w:color w:val="A9B7C6"/>
-                <w:szCs w:val="20"/>
-              </w:rPr>
-              <w:br/>
+                <w:rFonts w:hint="default" w:ascii="Courier New Bold Italic" w:hAnsi="Courier New Bold Italic" w:eastAsia="Courier New" w:cs="Courier New Bold Italic"/>
+                <w:b/>
+                <w:bCs/>
+                <w:color w:val="A9B7C6"/>
+                <w:kern w:val="0"/>
+                <w:sz w:val="20"/>
+                <w:szCs w:val="20"/>
+              </w:rPr>
+              <w:br w:type="textWrapping"/>
+            </w:r>
+            <w:r>
+              <w:rPr>
+                <w:rFonts w:hint="default" w:ascii="Courier New Bold Italic" w:hAnsi="Courier New Bold Italic" w:eastAsia="Courier New" w:cs="Courier New Bold Italic"/>
+                <w:b/>
+                <w:bCs/>
+                <w:color w:val="A9B7C6"/>
+                <w:kern w:val="0"/>
+                <w:sz w:val="20"/>
+                <w:szCs w:val="20"/>
+              </w:rPr>
               <w:t xml:space="preserve">    </w:t>
             </w:r>
             <w:r>
               <w:rPr>
-                <w:rFonts w:ascii="Courier New" w:eastAsia="Courier New" w:hAnsi="Courier New" w:cs="Courier New" w:hint="eastAsia"/>
-                <w:color w:val="CC7832"/>
+                <w:rFonts w:hint="default" w:ascii="Courier New Bold Italic" w:hAnsi="Courier New Bold Italic" w:eastAsia="Courier New" w:cs="Courier New Bold Italic"/>
+                <w:b/>
+                <w:bCs/>
+                <w:color w:val="CC7832"/>
+                <w:kern w:val="0"/>
+                <w:sz w:val="20"/>
                 <w:szCs w:val="20"/>
               </w:rPr>
               <w:t xml:space="preserve">var </w:t>
             </w:r>
             <w:r>
               <w:rPr>
-                <w:rFonts w:ascii="Courier New" w:eastAsia="Courier New" w:hAnsi="Courier New" w:cs="Courier New" w:hint="eastAsia"/>
+                <w:rFonts w:hint="default" w:ascii="Courier New Bold Italic" w:hAnsi="Courier New Bold Italic" w:eastAsia="Courier New" w:cs="Courier New Bold Italic"/>
+                <w:b/>
+                <w:bCs/>
                 <w:color w:val="9876AA"/>
+                <w:kern w:val="0"/>
+                <w:sz w:val="20"/>
                 <w:szCs w:val="20"/>
               </w:rPr>
               <w:t>state</w:t>
             </w:r>
             <w:r>
               <w:rPr>
-                <w:rFonts w:ascii="Courier New" w:eastAsia="Courier New" w:hAnsi="Courier New" w:cs="Courier New" w:hint="eastAsia"/>
-                <w:color w:val="A9B7C6"/>
+                <w:rFonts w:hint="default" w:ascii="Courier New Bold Italic" w:hAnsi="Courier New Bold Italic" w:eastAsia="Courier New" w:cs="Courier New Bold Italic"/>
+                <w:b/>
+                <w:bCs/>
+                <w:color w:val="A9B7C6"/>
+                <w:kern w:val="0"/>
+                <w:sz w:val="20"/>
                 <w:szCs w:val="20"/>
               </w:rPr>
               <w:t>:</w:t>
             </w:r>
             <w:r>
               <w:rPr>
-                <w:rFonts w:ascii="Courier New" w:eastAsia="Courier New" w:hAnsi="Courier New" w:cs="Courier New" w:hint="eastAsia"/>
+                <w:rFonts w:hint="default" w:ascii="Courier New Bold Italic" w:hAnsi="Courier New Bold Italic" w:eastAsia="Courier New" w:cs="Courier New Bold Italic"/>
+                <w:b/>
+                <w:bCs/>
                 <w:color w:val="20999D"/>
+                <w:kern w:val="0"/>
+                <w:sz w:val="20"/>
                 <w:szCs w:val="20"/>
               </w:rPr>
               <w:t>T</w:t>
             </w:r>
             <w:r>
               <w:rPr>
-                <w:rFonts w:ascii="Courier New" w:eastAsia="Courier New" w:hAnsi="Courier New" w:cs="Courier New" w:hint="eastAsia"/>
-                <w:color w:val="CC7832"/>
+                <w:rFonts w:hint="default" w:ascii="Courier New Bold Italic" w:hAnsi="Courier New Bold Italic" w:eastAsia="Courier New" w:cs="Courier New Bold Italic"/>
+                <w:b/>
+                <w:bCs/>
+                <w:color w:val="CC7832"/>
+                <w:kern w:val="0"/>
+                <w:sz w:val="20"/>
                 <w:szCs w:val="20"/>
               </w:rPr>
               <w:t>;</w:t>
             </w:r>
             <w:r>
               <w:rPr>
-                <w:rFonts w:ascii="Courier New" w:eastAsia="Courier New" w:hAnsi="Courier New" w:cs="Courier New" w:hint="eastAsia"/>
-                <w:color w:val="CC7832"/>
-                <w:szCs w:val="20"/>
-              </w:rPr>
-              <w:br/>
+                <w:rFonts w:hint="default" w:ascii="Courier New Bold Italic" w:hAnsi="Courier New Bold Italic" w:eastAsia="Courier New" w:cs="Courier New Bold Italic"/>
+                <w:b/>
+                <w:bCs/>
+                <w:color w:val="CC7832"/>
+                <w:kern w:val="0"/>
+                <w:sz w:val="20"/>
+                <w:szCs w:val="20"/>
+              </w:rPr>
+              <w:br w:type="textWrapping"/>
+            </w:r>
+            <w:r>
+              <w:rPr>
+                <w:rFonts w:hint="default" w:ascii="Courier New Bold Italic" w:hAnsi="Courier New Bold Italic" w:eastAsia="Courier New" w:cs="Courier New Bold Italic"/>
+                <w:b/>
+                <w:bCs/>
+                <w:color w:val="CC7832"/>
+                <w:kern w:val="0"/>
+                <w:sz w:val="20"/>
+                <w:szCs w:val="20"/>
+              </w:rPr>
               <w:t xml:space="preserve">    fun </w:t>
             </w:r>
             <w:r>
               <w:rPr>
-                <w:rFonts w:ascii="Courier New" w:eastAsia="Courier New" w:hAnsi="Courier New" w:cs="Courier New" w:hint="eastAsia"/>
+                <w:rFonts w:hint="default" w:ascii="Courier New Bold Italic" w:hAnsi="Courier New Bold Italic" w:eastAsia="Courier New" w:cs="Courier New Bold Italic"/>
+                <w:b/>
+                <w:bCs/>
                 <w:color w:val="FFC66D"/>
+                <w:kern w:val="0"/>
+                <w:sz w:val="20"/>
                 <w:szCs w:val="20"/>
               </w:rPr>
               <w:t>onClick</w:t>
             </w:r>
             <w:r>
               <w:rPr>
-                <w:rFonts w:ascii="Courier New" w:eastAsia="Courier New" w:hAnsi="Courier New" w:cs="Courier New" w:hint="eastAsia"/>
-                <w:color w:val="A9B7C6"/>
+                <w:rFonts w:hint="default" w:ascii="Courier New Bold Italic" w:hAnsi="Courier New Bold Italic" w:eastAsia="Courier New" w:cs="Courier New Bold Italic"/>
+                <w:b/>
+                <w:bCs/>
+                <w:color w:val="A9B7C6"/>
+                <w:kern w:val="0"/>
+                <w:sz w:val="20"/>
                 <w:szCs w:val="20"/>
               </w:rPr>
               <w:t>():</w:t>
             </w:r>
             <w:r>
               <w:rPr>
-                <w:rFonts w:ascii="Courier New" w:eastAsia="Courier New" w:hAnsi="Courier New" w:cs="Courier New" w:hint="eastAsia"/>
+                <w:rFonts w:hint="default" w:ascii="Courier New Bold Italic" w:hAnsi="Courier New Bold Italic" w:eastAsia="Courier New" w:cs="Courier New Bold Italic"/>
+                <w:b/>
+                <w:bCs/>
                 <w:color w:val="20999D"/>
+                <w:kern w:val="0"/>
+                <w:sz w:val="20"/>
                 <w:szCs w:val="20"/>
               </w:rPr>
               <w:t>T</w:t>
             </w:r>
             <w:r>
               <w:rPr>
-                <w:rFonts w:ascii="Courier New" w:eastAsia="Courier New" w:hAnsi="Courier New" w:cs="Courier New" w:hint="eastAsia"/>
+                <w:rFonts w:hint="default" w:ascii="Courier New Bold Italic" w:hAnsi="Courier New Bold Italic" w:eastAsia="Courier New" w:cs="Courier New Bold Italic"/>
+                <w:b/>
+                <w:bCs/>
                 <w:color w:val="20999D"/>
-                <w:szCs w:val="20"/>
-              </w:rPr>
-              <w:br/>
-            </w:r>
-            <w:r>
-              <w:rPr>
-                <w:rFonts w:ascii="Courier New" w:eastAsia="Courier New" w:hAnsi="Courier New" w:cs="Courier New" w:hint="eastAsia"/>
-                <w:color w:val="A9B7C6"/>
-                <w:szCs w:val="20"/>
-              </w:rPr>
-              <w:lastRenderedPageBreak/>
+                <w:kern w:val="0"/>
+                <w:sz w:val="20"/>
+                <w:szCs w:val="20"/>
+              </w:rPr>
+              <w:br w:type="textWrapping"/>
+            </w:r>
+            <w:r>
+              <w:rPr>
+                <w:rFonts w:hint="default" w:ascii="Courier New Bold Italic" w:hAnsi="Courier New Bold Italic" w:eastAsia="Courier New" w:cs="Courier New Bold Italic"/>
+                <w:b/>
+                <w:bCs/>
+                <w:color w:val="A9B7C6"/>
+                <w:kern w:val="0"/>
+                <w:sz w:val="20"/>
+                <w:szCs w:val="20"/>
+              </w:rPr>
               <w:t>}</w:t>
             </w:r>
             <w:r>
               <w:rPr>
-                <w:rFonts w:ascii="Courier New" w:eastAsia="Courier New" w:hAnsi="Courier New" w:cs="Courier New" w:hint="eastAsia"/>
-                <w:color w:val="A9B7C6"/>
-                <w:szCs w:val="20"/>
-              </w:rPr>
-              <w:br/>
-            </w:r>
-            <w:r>
-              <w:rPr>
-                <w:rFonts w:ascii="Courier New" w:eastAsia="Courier New" w:hAnsi="Courier New" w:cs="Courier New" w:hint="eastAsia"/>
-                <w:color w:val="A9B7C6"/>
-                <w:szCs w:val="20"/>
-              </w:rPr>
-              <w:br/>
-            </w:r>
-            <w:r>
-              <w:rPr>
-                <w:rFonts w:ascii="Courier New" w:eastAsia="Courier New" w:hAnsi="Courier New" w:cs="Courier New" w:hint="eastAsia"/>
-                <w:color w:val="CC7832"/>
+                <w:rFonts w:hint="default" w:ascii="Courier New Bold Italic" w:hAnsi="Courier New Bold Italic" w:eastAsia="Courier New" w:cs="Courier New Bold Italic"/>
+                <w:b/>
+                <w:bCs/>
+                <w:color w:val="A9B7C6"/>
+                <w:kern w:val="0"/>
+                <w:sz w:val="20"/>
+                <w:szCs w:val="20"/>
+              </w:rPr>
+              <w:br w:type="textWrapping"/>
+            </w:r>
+            <w:r>
+              <w:rPr>
+                <w:rFonts w:hint="default" w:ascii="Courier New Bold Italic" w:hAnsi="Courier New Bold Italic" w:eastAsia="Courier New" w:cs="Courier New Bold Italic"/>
+                <w:b/>
+                <w:bCs/>
+                <w:color w:val="A9B7C6"/>
+                <w:kern w:val="0"/>
+                <w:sz w:val="20"/>
+                <w:szCs w:val="20"/>
+              </w:rPr>
+              <w:br w:type="textWrapping"/>
+            </w:r>
+            <w:r>
+              <w:rPr>
+                <w:rFonts w:hint="default" w:ascii="Courier New Bold Italic" w:hAnsi="Courier New Bold Italic" w:eastAsia="Courier New" w:cs="Courier New Bold Italic"/>
+                <w:b/>
+                <w:bCs/>
+                <w:color w:val="CC7832"/>
+                <w:kern w:val="0"/>
+                <w:sz w:val="20"/>
                 <w:szCs w:val="20"/>
               </w:rPr>
               <w:t xml:space="preserve">abstract class </w:t>
             </w:r>
             <w:r>
               <w:rPr>
-                <w:rFonts w:ascii="Courier New" w:eastAsia="Courier New" w:hAnsi="Courier New" w:cs="Courier New" w:hint="eastAsia"/>
-                <w:color w:val="A9B7C6"/>
+                <w:rFonts w:hint="default" w:ascii="Courier New Bold Italic" w:hAnsi="Courier New Bold Italic" w:eastAsia="Courier New" w:cs="Courier New Bold Italic"/>
+                <w:b/>
+                <w:bCs/>
+                <w:color w:val="A9B7C6"/>
+                <w:kern w:val="0"/>
+                <w:sz w:val="20"/>
                 <w:szCs w:val="20"/>
               </w:rPr>
               <w:t>Click&lt;</w:t>
             </w:r>
             <w:r>
               <w:rPr>
-                <w:rFonts w:ascii="Courier New" w:eastAsia="Courier New" w:hAnsi="Courier New" w:cs="Courier New" w:hint="eastAsia"/>
+                <w:rFonts w:hint="default" w:ascii="Courier New Bold Italic" w:hAnsi="Courier New Bold Italic" w:eastAsia="Courier New" w:cs="Courier New Bold Italic"/>
+                <w:b/>
+                <w:bCs/>
                 <w:color w:val="20999D"/>
+                <w:kern w:val="0"/>
+                <w:sz w:val="20"/>
                 <w:szCs w:val="20"/>
               </w:rPr>
               <w:t>A</w:t>
             </w:r>
             <w:r>
               <w:rPr>
-                <w:rFonts w:ascii="Courier New" w:eastAsia="Courier New" w:hAnsi="Courier New" w:cs="Courier New" w:hint="eastAsia"/>
-                <w:color w:val="A9B7C6"/>
+                <w:rFonts w:hint="default" w:ascii="Courier New Bold Italic" w:hAnsi="Courier New Bold Italic" w:eastAsia="Courier New" w:cs="Courier New Bold Italic"/>
+                <w:b/>
+                <w:bCs/>
+                <w:color w:val="A9B7C6"/>
+                <w:kern w:val="0"/>
+                <w:sz w:val="20"/>
                 <w:szCs w:val="20"/>
               </w:rPr>
               <w:t>&gt;  :InternalA&lt;</w:t>
             </w:r>
             <w:r>
               <w:rPr>
-                <w:rFonts w:ascii="Courier New" w:eastAsia="Courier New" w:hAnsi="Courier New" w:cs="Courier New" w:hint="eastAsia"/>
+                <w:rFonts w:hint="default" w:ascii="Courier New Bold Italic" w:hAnsi="Courier New Bold Italic" w:eastAsia="Courier New" w:cs="Courier New Bold Italic"/>
+                <w:b/>
+                <w:bCs/>
                 <w:color w:val="20999D"/>
+                <w:kern w:val="0"/>
+                <w:sz w:val="20"/>
                 <w:szCs w:val="20"/>
               </w:rPr>
               <w:t>A</w:t>
             </w:r>
             <w:r>
               <w:rPr>
-                <w:rFonts w:ascii="Courier New" w:eastAsia="Courier New" w:hAnsi="Courier New" w:cs="Courier New" w:hint="eastAsia"/>
-                <w:color w:val="A9B7C6"/>
+                <w:rFonts w:hint="default" w:ascii="Courier New Bold Italic" w:hAnsi="Courier New Bold Italic" w:eastAsia="Courier New" w:cs="Courier New Bold Italic"/>
+                <w:b/>
+                <w:bCs/>
+                <w:color w:val="A9B7C6"/>
+                <w:kern w:val="0"/>
+                <w:sz w:val="20"/>
                 <w:szCs w:val="20"/>
               </w:rPr>
               <w:t>&gt; {</w:t>
             </w:r>
             <w:r>
               <w:rPr>
-                <w:rFonts w:ascii="Courier New" w:eastAsia="Courier New" w:hAnsi="Courier New" w:cs="Courier New" w:hint="eastAsia"/>
-                <w:color w:val="A9B7C6"/>
-                <w:szCs w:val="20"/>
-              </w:rPr>
-              <w:br/>
+                <w:rFonts w:hint="default" w:ascii="Courier New Bold Italic" w:hAnsi="Courier New Bold Italic" w:eastAsia="Courier New" w:cs="Courier New Bold Italic"/>
+                <w:b/>
+                <w:bCs/>
+                <w:color w:val="A9B7C6"/>
+                <w:kern w:val="0"/>
+                <w:sz w:val="20"/>
+                <w:szCs w:val="20"/>
+              </w:rPr>
+              <w:br w:type="textWrapping"/>
+            </w:r>
+            <w:r>
+              <w:rPr>
+                <w:rFonts w:hint="default" w:ascii="Courier New Bold Italic" w:hAnsi="Courier New Bold Italic" w:eastAsia="Courier New" w:cs="Courier New Bold Italic"/>
+                <w:b/>
+                <w:bCs/>
+                <w:color w:val="A9B7C6"/>
+                <w:kern w:val="0"/>
+                <w:sz w:val="20"/>
+                <w:szCs w:val="20"/>
+              </w:rPr>
               <w:t xml:space="preserve">    </w:t>
             </w:r>
             <w:r>
               <w:rPr>
-                <w:rFonts w:ascii="Courier New" w:eastAsia="Courier New" w:hAnsi="Courier New" w:cs="Courier New" w:hint="eastAsia"/>
-                <w:color w:val="CC7832"/>
+                <w:rFonts w:hint="default" w:ascii="Courier New Bold Italic" w:hAnsi="Courier New Bold Italic" w:eastAsia="Courier New" w:cs="Courier New Bold Italic"/>
+                <w:b/>
+                <w:bCs/>
+                <w:color w:val="CC7832"/>
+                <w:kern w:val="0"/>
+                <w:sz w:val="20"/>
                 <w:szCs w:val="20"/>
               </w:rPr>
               <w:t xml:space="preserve">fun </w:t>
             </w:r>
             <w:r>
               <w:rPr>
-                <w:rFonts w:ascii="Courier New" w:eastAsia="Courier New" w:hAnsi="Courier New" w:cs="Courier New" w:hint="eastAsia"/>
+                <w:rFonts w:hint="default" w:ascii="Courier New Bold Italic" w:hAnsi="Courier New Bold Italic" w:eastAsia="Courier New" w:cs="Courier New Bold Italic"/>
+                <w:b/>
+                <w:bCs/>
                 <w:color w:val="FFC66D"/>
+                <w:kern w:val="0"/>
+                <w:sz w:val="20"/>
                 <w:szCs w:val="20"/>
               </w:rPr>
               <w:t>click</w:t>
             </w:r>
             <w:r>
               <w:rPr>
-                <w:rFonts w:ascii="Courier New" w:eastAsia="Courier New" w:hAnsi="Courier New" w:cs="Courier New" w:hint="eastAsia"/>
-                <w:color w:val="A9B7C6"/>
+                <w:rFonts w:hint="default" w:ascii="Courier New Bold Italic" w:hAnsi="Courier New Bold Italic" w:eastAsia="Courier New" w:cs="Courier New Bold Italic"/>
+                <w:b/>
+                <w:bCs/>
+                <w:color w:val="A9B7C6"/>
+                <w:kern w:val="0"/>
+                <w:sz w:val="20"/>
                 <w:szCs w:val="20"/>
               </w:rPr>
               <w:t>():</w:t>
             </w:r>
             <w:r>
               <w:rPr>
-                <w:rFonts w:ascii="Courier New" w:eastAsia="Courier New" w:hAnsi="Courier New" w:cs="Courier New" w:hint="eastAsia"/>
+                <w:rFonts w:hint="default" w:ascii="Courier New Bold Italic" w:hAnsi="Courier New Bold Italic" w:eastAsia="Courier New" w:cs="Courier New Bold Italic"/>
+                <w:b/>
+                <w:bCs/>
                 <w:color w:val="20999D"/>
+                <w:kern w:val="0"/>
+                <w:sz w:val="20"/>
                 <w:szCs w:val="20"/>
               </w:rPr>
               <w:t>A</w:t>
             </w:r>
             <w:r>
               <w:rPr>
-                <w:rFonts w:ascii="Courier New" w:eastAsia="Courier New" w:hAnsi="Courier New" w:cs="Courier New" w:hint="eastAsia"/>
-                <w:color w:val="A9B7C6"/>
+                <w:rFonts w:hint="default" w:ascii="Courier New Bold Italic" w:hAnsi="Courier New Bold Italic" w:eastAsia="Courier New" w:cs="Courier New Bold Italic"/>
+                <w:b/>
+                <w:bCs/>
+                <w:color w:val="A9B7C6"/>
+                <w:kern w:val="0"/>
+                <w:sz w:val="20"/>
                 <w:szCs w:val="20"/>
               </w:rPr>
               <w:t>{</w:t>
             </w:r>
             <w:r>
               <w:rPr>
-                <w:rFonts w:ascii="Courier New" w:eastAsia="Courier New" w:hAnsi="Courier New" w:cs="Courier New" w:hint="eastAsia"/>
-                <w:color w:val="A9B7C6"/>
-                <w:szCs w:val="20"/>
-              </w:rPr>
-              <w:br/>
+                <w:rFonts w:hint="default" w:ascii="Courier New Bold Italic" w:hAnsi="Courier New Bold Italic" w:eastAsia="Courier New" w:cs="Courier New Bold Italic"/>
+                <w:b/>
+                <w:bCs/>
+                <w:color w:val="A9B7C6"/>
+                <w:kern w:val="0"/>
+                <w:sz w:val="20"/>
+                <w:szCs w:val="20"/>
+              </w:rPr>
+              <w:br w:type="textWrapping"/>
+            </w:r>
+            <w:r>
+              <w:rPr>
+                <w:rFonts w:hint="default" w:ascii="Courier New Bold Italic" w:hAnsi="Courier New Bold Italic" w:eastAsia="Courier New" w:cs="Courier New Bold Italic"/>
+                <w:b/>
+                <w:bCs/>
+                <w:color w:val="A9B7C6"/>
+                <w:kern w:val="0"/>
+                <w:sz w:val="20"/>
+                <w:szCs w:val="20"/>
+              </w:rPr>
               <w:t xml:space="preserve">        </w:t>
             </w:r>
             <w:r>
               <w:rPr>
-                <w:rFonts w:ascii="Courier New" w:eastAsia="Courier New" w:hAnsi="Courier New" w:cs="Courier New" w:hint="eastAsia"/>
-                <w:color w:val="CC7832"/>
+                <w:rFonts w:hint="default" w:ascii="Courier New Bold Italic" w:hAnsi="Courier New Bold Italic" w:eastAsia="Courier New" w:cs="Courier New Bold Italic"/>
+                <w:b/>
+                <w:bCs/>
+                <w:color w:val="CC7832"/>
+                <w:kern w:val="0"/>
+                <w:sz w:val="20"/>
                 <w:szCs w:val="20"/>
               </w:rPr>
               <w:t>return this</w:t>
             </w:r>
             <w:r>
               <w:rPr>
-                <w:rFonts w:ascii="Courier New" w:eastAsia="Courier New" w:hAnsi="Courier New" w:cs="Courier New" w:hint="eastAsia"/>
-                <w:color w:val="A9B7C6"/>
+                <w:rFonts w:hint="default" w:ascii="Courier New Bold Italic" w:hAnsi="Courier New Bold Italic" w:eastAsia="Courier New" w:cs="Courier New Bold Italic"/>
+                <w:b/>
+                <w:bCs/>
+                <w:color w:val="A9B7C6"/>
+                <w:kern w:val="0"/>
+                <w:sz w:val="20"/>
                 <w:szCs w:val="20"/>
               </w:rPr>
               <w:t>.onClick()</w:t>
             </w:r>
             <w:r>
               <w:rPr>
-                <w:rFonts w:ascii="Courier New" w:eastAsia="Courier New" w:hAnsi="Courier New" w:cs="Courier New" w:hint="eastAsia"/>
-                <w:color w:val="A9B7C6"/>
-                <w:szCs w:val="20"/>
-              </w:rPr>
-              <w:br/>
+                <w:rFonts w:hint="default" w:ascii="Courier New Bold Italic" w:hAnsi="Courier New Bold Italic" w:eastAsia="Courier New" w:cs="Courier New Bold Italic"/>
+                <w:b/>
+                <w:bCs/>
+                <w:color w:val="A9B7C6"/>
+                <w:kern w:val="0"/>
+                <w:sz w:val="20"/>
+                <w:szCs w:val="20"/>
+              </w:rPr>
+              <w:br w:type="textWrapping"/>
+            </w:r>
+            <w:r>
+              <w:rPr>
+                <w:rFonts w:hint="default" w:ascii="Courier New Bold Italic" w:hAnsi="Courier New Bold Italic" w:eastAsia="Courier New" w:cs="Courier New Bold Italic"/>
+                <w:b/>
+                <w:bCs/>
+                <w:color w:val="A9B7C6"/>
+                <w:kern w:val="0"/>
+                <w:sz w:val="20"/>
+                <w:szCs w:val="20"/>
+              </w:rPr>
               <w:t xml:space="preserve">    }</w:t>
             </w:r>
             <w:r>
               <w:rPr>
-                <w:rFonts w:ascii="Courier New" w:eastAsia="Courier New" w:hAnsi="Courier New" w:cs="Courier New" w:hint="eastAsia"/>
-                <w:color w:val="A9B7C6"/>
-                <w:szCs w:val="20"/>
-              </w:rPr>
-              <w:br/>
+                <w:rFonts w:hint="default" w:ascii="Courier New Bold Italic" w:hAnsi="Courier New Bold Italic" w:eastAsia="Courier New" w:cs="Courier New Bold Italic"/>
+                <w:b/>
+                <w:bCs/>
+                <w:color w:val="A9B7C6"/>
+                <w:kern w:val="0"/>
+                <w:sz w:val="20"/>
+                <w:szCs w:val="20"/>
+              </w:rPr>
+              <w:br w:type="textWrapping"/>
+            </w:r>
+            <w:r>
+              <w:rPr>
+                <w:rFonts w:hint="default" w:ascii="Courier New Bold Italic" w:hAnsi="Courier New Bold Italic" w:eastAsia="Courier New" w:cs="Courier New Bold Italic"/>
+                <w:b/>
+                <w:bCs/>
+                <w:color w:val="A9B7C6"/>
+                <w:kern w:val="0"/>
+                <w:sz w:val="20"/>
+                <w:szCs w:val="20"/>
+              </w:rPr>
               <w:t>}</w:t>
             </w:r>
             <w:r>
               <w:rPr>
-                <w:rFonts w:ascii="Courier New" w:eastAsia="Courier New" w:hAnsi="Courier New" w:cs="Courier New" w:hint="eastAsia"/>
-                <w:color w:val="A9B7C6"/>
-                <w:szCs w:val="20"/>
-              </w:rPr>
-              <w:br/>
-            </w:r>
-            <w:r>
-              <w:rPr>
-                <w:rFonts w:ascii="Courier New" w:eastAsia="Courier New" w:hAnsi="Courier New" w:cs="Courier New" w:hint="eastAsia"/>
-                <w:color w:val="A9B7C6"/>
-                <w:szCs w:val="20"/>
-              </w:rPr>
-              <w:br/>
-            </w:r>
-            <w:r>
-              <w:rPr>
-                <w:rFonts w:ascii="Courier New" w:eastAsia="Courier New" w:hAnsi="Courier New" w:cs="Courier New" w:hint="eastAsia"/>
-                <w:color w:val="CC7832"/>
+                <w:rFonts w:hint="default" w:ascii="Courier New Bold Italic" w:hAnsi="Courier New Bold Italic" w:eastAsia="Courier New" w:cs="Courier New Bold Italic"/>
+                <w:b/>
+                <w:bCs/>
+                <w:color w:val="A9B7C6"/>
+                <w:kern w:val="0"/>
+                <w:sz w:val="20"/>
+                <w:szCs w:val="20"/>
+              </w:rPr>
+              <w:br w:type="textWrapping"/>
+            </w:r>
+            <w:r>
+              <w:rPr>
+                <w:rFonts w:hint="default" w:ascii="Courier New Bold Italic" w:hAnsi="Courier New Bold Italic" w:eastAsia="Courier New" w:cs="Courier New Bold Italic"/>
+                <w:b/>
+                <w:bCs/>
+                <w:color w:val="A9B7C6"/>
+                <w:kern w:val="0"/>
+                <w:sz w:val="20"/>
+                <w:szCs w:val="20"/>
+              </w:rPr>
+              <w:br w:type="textWrapping"/>
+            </w:r>
+            <w:r>
+              <w:rPr>
+                <w:rFonts w:hint="default" w:ascii="Courier New Bold Italic" w:hAnsi="Courier New Bold Italic" w:eastAsia="Courier New" w:cs="Courier New Bold Italic"/>
+                <w:b/>
+                <w:bCs/>
+                <w:color w:val="CC7832"/>
+                <w:kern w:val="0"/>
+                <w:sz w:val="20"/>
                 <w:szCs w:val="20"/>
               </w:rPr>
               <w:t xml:space="preserve">fun </w:t>
             </w:r>
             <w:r>
               <w:rPr>
-                <w:rFonts w:ascii="Courier New" w:eastAsia="Courier New" w:hAnsi="Courier New" w:cs="Courier New" w:hint="eastAsia"/>
+                <w:rFonts w:hint="default" w:ascii="Courier New Bold Italic" w:hAnsi="Courier New Bold Italic" w:eastAsia="Courier New" w:cs="Courier New Bold Italic"/>
+                <w:b/>
+                <w:bCs/>
                 <w:color w:val="FFC66D"/>
+                <w:kern w:val="0"/>
+                <w:sz w:val="20"/>
                 <w:szCs w:val="20"/>
               </w:rPr>
               <w:t>main</w:t>
             </w:r>
             <w:r>
               <w:rPr>
-                <w:rFonts w:ascii="Courier New" w:eastAsia="Courier New" w:hAnsi="Courier New" w:cs="Courier New" w:hint="eastAsia"/>
-                <w:color w:val="A9B7C6"/>
+                <w:rFonts w:hint="default" w:ascii="Courier New Bold Italic" w:hAnsi="Courier New Bold Italic" w:eastAsia="Courier New" w:cs="Courier New Bold Italic"/>
+                <w:b/>
+                <w:bCs/>
+                <w:color w:val="A9B7C6"/>
+                <w:kern w:val="0"/>
+                <w:sz w:val="20"/>
                 <w:szCs w:val="20"/>
               </w:rPr>
               <w:t>(args: Array&lt;String&gt;) {</w:t>
             </w:r>
             <w:r>
               <w:rPr>
-                <w:rFonts w:ascii="Courier New" w:eastAsia="Courier New" w:hAnsi="Courier New" w:cs="Courier New" w:hint="eastAsia"/>
-                <w:color w:val="A9B7C6"/>
-                <w:szCs w:val="20"/>
-              </w:rPr>
-              <w:br/>
-            </w:r>
-            <w:r>
-              <w:rPr>
-                <w:rFonts w:ascii="Courier New" w:eastAsia="Courier New" w:hAnsi="Courier New" w:cs="Courier New" w:hint="eastAsia"/>
-                <w:color w:val="A9B7C6"/>
-                <w:szCs w:val="20"/>
-              </w:rPr>
-              <w:br/>
+                <w:rFonts w:hint="default" w:ascii="Courier New Bold Italic" w:hAnsi="Courier New Bold Italic" w:eastAsia="Courier New" w:cs="Courier New Bold Italic"/>
+                <w:b/>
+                <w:bCs/>
+                <w:color w:val="A9B7C6"/>
+                <w:kern w:val="0"/>
+                <w:sz w:val="20"/>
+                <w:szCs w:val="20"/>
+              </w:rPr>
+              <w:br w:type="textWrapping"/>
+            </w:r>
+            <w:r>
+              <w:rPr>
+                <w:rFonts w:hint="default" w:ascii="Courier New Bold Italic" w:hAnsi="Courier New Bold Italic" w:eastAsia="Courier New" w:cs="Courier New Bold Italic"/>
+                <w:b/>
+                <w:bCs/>
+                <w:color w:val="A9B7C6"/>
+                <w:kern w:val="0"/>
+                <w:sz w:val="20"/>
+                <w:szCs w:val="20"/>
+              </w:rPr>
+              <w:br w:type="textWrapping"/>
+            </w:r>
+            <w:r>
+              <w:rPr>
+                <w:rFonts w:hint="default" w:ascii="Courier New Bold Italic" w:hAnsi="Courier New Bold Italic" w:eastAsia="Courier New" w:cs="Courier New Bold Italic"/>
+                <w:b/>
+                <w:bCs/>
+                <w:color w:val="A9B7C6"/>
+                <w:kern w:val="0"/>
+                <w:sz w:val="20"/>
+                <w:szCs w:val="20"/>
+              </w:rPr>
               <w:t xml:space="preserve">    </w:t>
             </w:r>
             <w:r>
               <w:rPr>
-                <w:rFonts w:ascii="Courier New" w:eastAsia="Courier New" w:hAnsi="Courier New" w:cs="Courier New" w:hint="eastAsia"/>
-                <w:color w:val="CC7832"/>
+                <w:rFonts w:hint="default" w:ascii="Courier New Bold Italic" w:hAnsi="Courier New Bold Italic" w:eastAsia="Courier New" w:cs="Courier New Bold Italic"/>
+                <w:b/>
+                <w:bCs/>
+                <w:color w:val="CC7832"/>
+                <w:kern w:val="0"/>
+                <w:sz w:val="20"/>
                 <w:szCs w:val="20"/>
               </w:rPr>
               <w:t xml:space="preserve">val </w:t>
             </w:r>
             <w:r>
               <w:rPr>
-                <w:rFonts w:ascii="Courier New" w:eastAsia="Courier New" w:hAnsi="Courier New" w:cs="Courier New" w:hint="eastAsia"/>
-                <w:color w:val="A9B7C6"/>
+                <w:rFonts w:hint="default" w:ascii="Courier New Bold Italic" w:hAnsi="Courier New Bold Italic" w:eastAsia="Courier New" w:cs="Courier New Bold Italic"/>
+                <w:b/>
+                <w:bCs/>
+                <w:color w:val="A9B7C6"/>
+                <w:kern w:val="0"/>
+                <w:sz w:val="20"/>
                 <w:szCs w:val="20"/>
               </w:rPr>
               <w:t>a=</w:t>
             </w:r>
             <w:r>
               <w:rPr>
-                <w:rFonts w:ascii="Courier New" w:eastAsia="Courier New" w:hAnsi="Courier New" w:cs="Courier New" w:hint="eastAsia"/>
-                <w:color w:val="CC7832"/>
+                <w:rFonts w:hint="default" w:ascii="Courier New Bold Italic" w:hAnsi="Courier New Bold Italic" w:eastAsia="Courier New" w:cs="Courier New Bold Italic"/>
+                <w:b/>
+                <w:bCs/>
+                <w:color w:val="CC7832"/>
+                <w:kern w:val="0"/>
+                <w:sz w:val="20"/>
                 <w:szCs w:val="20"/>
               </w:rPr>
               <w:t>object</w:t>
             </w:r>
             <w:r>
               <w:rPr>
-                <w:rFonts w:ascii="Courier New" w:eastAsia="Courier New" w:hAnsi="Courier New" w:cs="Courier New" w:hint="eastAsia"/>
-                <w:color w:val="A9B7C6"/>
+                <w:rFonts w:hint="default" w:ascii="Courier New Bold Italic" w:hAnsi="Courier New Bold Italic" w:eastAsia="Courier New" w:cs="Courier New Bold Italic"/>
+                <w:b/>
+                <w:bCs/>
+                <w:color w:val="A9B7C6"/>
+                <w:kern w:val="0"/>
+                <w:sz w:val="20"/>
                 <w:szCs w:val="20"/>
               </w:rPr>
               <w:t>: Click&lt;Int&gt;() {</w:t>
             </w:r>
             <w:r>
               <w:rPr>
-                <w:rFonts w:ascii="Courier New" w:eastAsia="Courier New" w:hAnsi="Courier New" w:cs="Courier New" w:hint="eastAsia"/>
-                <w:color w:val="A9B7C6"/>
-                <w:szCs w:val="20"/>
-              </w:rPr>
-              <w:br/>
+                <w:rFonts w:hint="default" w:ascii="Courier New Bold Italic" w:hAnsi="Courier New Bold Italic" w:eastAsia="Courier New" w:cs="Courier New Bold Italic"/>
+                <w:b/>
+                <w:bCs/>
+                <w:color w:val="A9B7C6"/>
+                <w:kern w:val="0"/>
+                <w:sz w:val="20"/>
+                <w:szCs w:val="20"/>
+              </w:rPr>
+              <w:br w:type="textWrapping"/>
+            </w:r>
+            <w:r>
+              <w:rPr>
+                <w:rFonts w:hint="default" w:ascii="Courier New Bold Italic" w:hAnsi="Courier New Bold Italic" w:eastAsia="Courier New" w:cs="Courier New Bold Italic"/>
+                <w:b/>
+                <w:bCs/>
+                <w:color w:val="A9B7C6"/>
+                <w:kern w:val="0"/>
+                <w:sz w:val="20"/>
+                <w:szCs w:val="20"/>
+              </w:rPr>
               <w:t xml:space="preserve">        </w:t>
             </w:r>
             <w:r>
               <w:rPr>
-                <w:rFonts w:ascii="Courier New" w:eastAsia="Courier New" w:hAnsi="Courier New" w:cs="Courier New" w:hint="eastAsia"/>
-                <w:color w:val="CC7832"/>
+                <w:rFonts w:hint="default" w:ascii="Courier New Bold Italic" w:hAnsi="Courier New Bold Italic" w:eastAsia="Courier New" w:cs="Courier New Bold Italic"/>
+                <w:b/>
+                <w:bCs/>
+                <w:color w:val="CC7832"/>
+                <w:kern w:val="0"/>
+                <w:sz w:val="20"/>
                 <w:szCs w:val="20"/>
               </w:rPr>
               <w:t xml:space="preserve">override var </w:t>
             </w:r>
             <w:r>
               <w:rPr>
-                <w:rFonts w:ascii="Courier New" w:eastAsia="Courier New" w:hAnsi="Courier New" w:cs="Courier New" w:hint="eastAsia"/>
+                <w:rFonts w:hint="default" w:ascii="Courier New Bold Italic" w:hAnsi="Courier New Bold Italic" w:eastAsia="Courier New" w:cs="Courier New Bold Italic"/>
+                <w:b/>
+                <w:bCs/>
                 <w:color w:val="9876AA"/>
+                <w:kern w:val="0"/>
+                <w:sz w:val="20"/>
                 <w:szCs w:val="20"/>
               </w:rPr>
               <w:t>state</w:t>
             </w:r>
             <w:r>
               <w:rPr>
-                <w:rFonts w:ascii="Courier New" w:eastAsia="Courier New" w:hAnsi="Courier New" w:cs="Courier New" w:hint="eastAsia"/>
-                <w:color w:val="A9B7C6"/>
+                <w:rFonts w:hint="default" w:ascii="Courier New Bold Italic" w:hAnsi="Courier New Bold Italic" w:eastAsia="Courier New" w:cs="Courier New Bold Italic"/>
+                <w:b/>
+                <w:bCs/>
+                <w:color w:val="A9B7C6"/>
+                <w:kern w:val="0"/>
+                <w:sz w:val="20"/>
                 <w:szCs w:val="20"/>
               </w:rPr>
               <w:t>=</w:t>
             </w:r>
             <w:r>
               <w:rPr>
-                <w:rFonts w:ascii="Courier New" w:eastAsia="Courier New" w:hAnsi="Courier New" w:cs="Courier New" w:hint="eastAsia"/>
+                <w:rFonts w:hint="default" w:ascii="Courier New Bold Italic" w:hAnsi="Courier New Bold Italic" w:eastAsia="Courier New" w:cs="Courier New Bold Italic"/>
+                <w:b/>
+                <w:bCs/>
                 <w:color w:val="6897BB"/>
+                <w:kern w:val="0"/>
+                <w:sz w:val="20"/>
                 <w:szCs w:val="20"/>
               </w:rPr>
               <w:t>1</w:t>
             </w:r>
             <w:r>
               <w:rPr>
-                <w:rFonts w:ascii="Courier New" w:eastAsia="Courier New" w:hAnsi="Courier New" w:cs="Courier New" w:hint="eastAsia"/>
+                <w:rFonts w:hint="default" w:ascii="Courier New Bold Italic" w:hAnsi="Courier New Bold Italic" w:eastAsia="Courier New" w:cs="Courier New Bold Italic"/>
+                <w:b/>
+                <w:bCs/>
                 <w:color w:val="6897BB"/>
-                <w:szCs w:val="20"/>
-              </w:rPr>
-              <w:br/>
+                <w:kern w:val="0"/>
+                <w:sz w:val="20"/>
+                <w:szCs w:val="20"/>
+              </w:rPr>
+              <w:br w:type="textWrapping"/>
+            </w:r>
+            <w:r>
+              <w:rPr>
+                <w:rFonts w:hint="default" w:ascii="Courier New Bold Italic" w:hAnsi="Courier New Bold Italic" w:eastAsia="Courier New" w:cs="Courier New Bold Italic"/>
+                <w:b/>
+                <w:bCs/>
+                <w:color w:val="6897BB"/>
+                <w:kern w:val="0"/>
+                <w:sz w:val="20"/>
+                <w:szCs w:val="20"/>
+              </w:rPr>
               <w:t xml:space="preserve">        </w:t>
             </w:r>
             <w:r>
               <w:rPr>
-                <w:rFonts w:ascii="Courier New" w:eastAsia="Courier New" w:hAnsi="Courier New" w:cs="Courier New" w:hint="eastAsia"/>
-                <w:color w:val="CC7832"/>
+                <w:rFonts w:hint="default" w:ascii="Courier New Bold Italic" w:hAnsi="Courier New Bold Italic" w:eastAsia="Courier New" w:cs="Courier New Bold Italic"/>
+                <w:b/>
+                <w:bCs/>
+                <w:color w:val="CC7832"/>
+                <w:kern w:val="0"/>
+                <w:sz w:val="20"/>
                 <w:szCs w:val="20"/>
               </w:rPr>
               <w:t xml:space="preserve">override fun </w:t>
             </w:r>
             <w:r>
               <w:rPr>
-                <w:rFonts w:ascii="Courier New" w:eastAsia="Courier New" w:hAnsi="Courier New" w:cs="Courier New" w:hint="eastAsia"/>
+                <w:rFonts w:hint="default" w:ascii="Courier New Bold Italic" w:hAnsi="Courier New Bold Italic" w:eastAsia="Courier New" w:cs="Courier New Bold Italic"/>
+                <w:b/>
+                <w:bCs/>
                 <w:color w:val="FFC66D"/>
+                <w:kern w:val="0"/>
+                <w:sz w:val="20"/>
                 <w:szCs w:val="20"/>
               </w:rPr>
               <w:t>onClick</w:t>
             </w:r>
             <w:r>
               <w:rPr>
-                <w:rFonts w:ascii="Courier New" w:eastAsia="Courier New" w:hAnsi="Courier New" w:cs="Courier New" w:hint="eastAsia"/>
-                <w:color w:val="A9B7C6"/>
+                <w:rFonts w:hint="default" w:ascii="Courier New Bold Italic" w:hAnsi="Courier New Bold Italic" w:eastAsia="Courier New" w:cs="Courier New Bold Italic"/>
+                <w:b/>
+                <w:bCs/>
+                <w:color w:val="A9B7C6"/>
+                <w:kern w:val="0"/>
+                <w:sz w:val="20"/>
                 <w:szCs w:val="20"/>
               </w:rPr>
               <w:t>():Int {</w:t>
             </w:r>
             <w:r>
               <w:rPr>
-                <w:rFonts w:ascii="Courier New" w:eastAsia="Courier New" w:hAnsi="Courier New" w:cs="Courier New" w:hint="eastAsia"/>
-                <w:color w:val="A9B7C6"/>
-                <w:szCs w:val="20"/>
-              </w:rPr>
-              <w:br/>
+                <w:rFonts w:hint="default" w:ascii="Courier New Bold Italic" w:hAnsi="Courier New Bold Italic" w:eastAsia="Courier New" w:cs="Courier New Bold Italic"/>
+                <w:b/>
+                <w:bCs/>
+                <w:color w:val="A9B7C6"/>
+                <w:kern w:val="0"/>
+                <w:sz w:val="20"/>
+                <w:szCs w:val="20"/>
+              </w:rPr>
+              <w:br w:type="textWrapping"/>
+            </w:r>
+            <w:r>
+              <w:rPr>
+                <w:rFonts w:hint="default" w:ascii="Courier New Bold Italic" w:hAnsi="Courier New Bold Italic" w:eastAsia="Courier New" w:cs="Courier New Bold Italic"/>
+                <w:b/>
+                <w:bCs/>
+                <w:color w:val="A9B7C6"/>
+                <w:kern w:val="0"/>
+                <w:sz w:val="20"/>
+                <w:szCs w:val="20"/>
+              </w:rPr>
               <w:t xml:space="preserve">            </w:t>
             </w:r>
             <w:r>
               <w:rPr>
-                <w:rFonts w:ascii="Courier New" w:eastAsia="Courier New" w:hAnsi="Courier New" w:cs="Courier New" w:hint="eastAsia"/>
+                <w:rFonts w:hint="default" w:ascii="Courier New Bold Italic" w:hAnsi="Courier New Bold Italic" w:eastAsia="Courier New" w:cs="Courier New Bold Italic"/>
+                <w:b/>
+                <w:bCs/>
                 <w:color w:val="9876AA"/>
+                <w:kern w:val="0"/>
+                <w:sz w:val="20"/>
                 <w:szCs w:val="20"/>
               </w:rPr>
               <w:t>state</w:t>
             </w:r>
             <w:r>
               <w:rPr>
-                <w:rFonts w:ascii="Courier New" w:eastAsia="Courier New" w:hAnsi="Courier New" w:cs="Courier New" w:hint="eastAsia"/>
-                <w:color w:val="A9B7C6"/>
+                <w:rFonts w:hint="default" w:ascii="Courier New Bold Italic" w:hAnsi="Courier New Bold Italic" w:eastAsia="Courier New" w:cs="Courier New Bold Italic"/>
+                <w:b/>
+                <w:bCs/>
+                <w:color w:val="A9B7C6"/>
+                <w:kern w:val="0"/>
+                <w:sz w:val="20"/>
                 <w:szCs w:val="20"/>
               </w:rPr>
               <w:t>+=</w:t>
             </w:r>
             <w:r>
               <w:rPr>
-                <w:rFonts w:ascii="Courier New" w:eastAsia="Courier New" w:hAnsi="Courier New" w:cs="Courier New" w:hint="eastAsia"/>
+                <w:rFonts w:hint="default" w:ascii="Courier New Bold Italic" w:hAnsi="Courier New Bold Italic" w:eastAsia="Courier New" w:cs="Courier New Bold Italic"/>
+                <w:b/>
+                <w:bCs/>
                 <w:color w:val="6897BB"/>
+                <w:kern w:val="0"/>
+                <w:sz w:val="20"/>
                 <w:szCs w:val="20"/>
               </w:rPr>
               <w:t>1</w:t>
             </w:r>
             <w:r>
               <w:rPr>
-                <w:rFonts w:ascii="Courier New" w:eastAsia="Courier New" w:hAnsi="Courier New" w:cs="Courier New" w:hint="eastAsia"/>
+                <w:rFonts w:hint="default" w:ascii="Courier New Bold Italic" w:hAnsi="Courier New Bold Italic" w:eastAsia="Courier New" w:cs="Courier New Bold Italic"/>
+                <w:b/>
+                <w:bCs/>
                 <w:color w:val="6897BB"/>
-                <w:szCs w:val="20"/>
-              </w:rPr>
-              <w:br/>
+                <w:kern w:val="0"/>
+                <w:sz w:val="20"/>
+                <w:szCs w:val="20"/>
+              </w:rPr>
+              <w:br w:type="textWrapping"/>
+            </w:r>
+            <w:r>
+              <w:rPr>
+                <w:rFonts w:hint="default" w:ascii="Courier New Bold Italic" w:hAnsi="Courier New Bold Italic" w:eastAsia="Courier New" w:cs="Courier New Bold Italic"/>
+                <w:b/>
+                <w:bCs/>
+                <w:color w:val="6897BB"/>
+                <w:kern w:val="0"/>
+                <w:sz w:val="20"/>
+                <w:szCs w:val="20"/>
+              </w:rPr>
               <w:t xml:space="preserve">            </w:t>
             </w:r>
             <w:r>
               <w:rPr>
-                <w:rFonts w:ascii="Courier New" w:eastAsia="Courier New" w:hAnsi="Courier New" w:cs="Courier New" w:hint="eastAsia"/>
-                <w:color w:val="A9B7C6"/>
+                <w:rFonts w:hint="default" w:ascii="Courier New Bold Italic" w:hAnsi="Courier New Bold Italic" w:eastAsia="Courier New" w:cs="Courier New Bold Italic"/>
+                <w:b/>
+                <w:bCs/>
+                <w:color w:val="A9B7C6"/>
+                <w:kern w:val="0"/>
+                <w:sz w:val="20"/>
                 <w:szCs w:val="20"/>
               </w:rPr>
               <w:t>System.</w:t>
             </w:r>
             <w:r>
               <w:rPr>
-                <w:rFonts w:ascii="Courier New" w:eastAsia="Courier New" w:hAnsi="Courier New" w:cs="Courier New" w:hint="eastAsia"/>
+                <w:rFonts w:hint="default" w:ascii="Courier New Bold Italic" w:hAnsi="Courier New Bold Italic" w:eastAsia="Courier New" w:cs="Courier New Bold Italic"/>
+                <w:b/>
+                <w:bCs/>
                 <w:i/>
                 <w:iCs/>
                 <w:color w:val="9876AA"/>
+                <w:kern w:val="0"/>
+                <w:sz w:val="20"/>
                 <w:szCs w:val="20"/>
               </w:rPr>
               <w:t>out</w:t>
             </w:r>
             <w:r>
               <w:rPr>
-                <w:rFonts w:ascii="Courier New" w:eastAsia="Courier New" w:hAnsi="Courier New" w:cs="Courier New" w:hint="eastAsia"/>
-                <w:color w:val="A9B7C6"/>
+                <w:rFonts w:hint="default" w:ascii="Courier New Bold Italic" w:hAnsi="Courier New Bold Italic" w:eastAsia="Courier New" w:cs="Courier New Bold Italic"/>
+                <w:b/>
+                <w:bCs/>
+                <w:color w:val="A9B7C6"/>
+                <w:kern w:val="0"/>
+                <w:sz w:val="20"/>
                 <w:szCs w:val="20"/>
               </w:rPr>
               <w:t>.println(</w:t>
             </w:r>
             <w:r>
               <w:rPr>
-                <w:rFonts w:ascii="Courier New" w:eastAsia="Courier New" w:hAnsi="Courier New" w:cs="Courier New" w:hint="eastAsia"/>
+                <w:rFonts w:hint="default" w:ascii="Courier New Bold Italic" w:hAnsi="Courier New Bold Italic" w:eastAsia="Courier New" w:cs="Courier New Bold Italic"/>
+                <w:b/>
+                <w:bCs/>
                 <w:color w:val="6A8759"/>
+                <w:kern w:val="0"/>
+                <w:sz w:val="20"/>
                 <w:szCs w:val="20"/>
               </w:rPr>
               <w:t>"you click me !"</w:t>
             </w:r>
             <w:r>
               <w:rPr>
-                <w:rFonts w:ascii="Courier New" w:eastAsia="Courier New" w:hAnsi="Courier New" w:cs="Courier New" w:hint="eastAsia"/>
-                <w:color w:val="A9B7C6"/>
+                <w:rFonts w:hint="default" w:ascii="Courier New Bold Italic" w:hAnsi="Courier New Bold Italic" w:eastAsia="Courier New" w:cs="Courier New Bold Italic"/>
+                <w:b/>
+                <w:bCs/>
+                <w:color w:val="A9B7C6"/>
+                <w:kern w:val="0"/>
+                <w:sz w:val="20"/>
                 <w:szCs w:val="20"/>
               </w:rPr>
               <w:t>)</w:t>
             </w:r>
             <w:r>
               <w:rPr>
-                <w:rFonts w:ascii="Courier New" w:eastAsia="Courier New" w:hAnsi="Courier New" w:cs="Courier New" w:hint="eastAsia"/>
-                <w:color w:val="CC7832"/>
+                <w:rFonts w:hint="default" w:ascii="Courier New Bold Italic" w:hAnsi="Courier New Bold Italic" w:eastAsia="Courier New" w:cs="Courier New Bold Italic"/>
+                <w:b/>
+                <w:bCs/>
+                <w:color w:val="CC7832"/>
+                <w:kern w:val="0"/>
+                <w:sz w:val="20"/>
                 <w:szCs w:val="20"/>
               </w:rPr>
               <w:t>;</w:t>
             </w:r>
             <w:r>
               <w:rPr>
-                <w:rFonts w:ascii="Courier New" w:eastAsia="Courier New" w:hAnsi="Courier New" w:cs="Courier New" w:hint="eastAsia"/>
-                <w:color w:val="CC7832"/>
-                <w:szCs w:val="20"/>
-              </w:rPr>
-              <w:br/>
+                <w:rFonts w:hint="default" w:ascii="Courier New Bold Italic" w:hAnsi="Courier New Bold Italic" w:eastAsia="Courier New" w:cs="Courier New Bold Italic"/>
+                <w:b/>
+                <w:bCs/>
+                <w:color w:val="CC7832"/>
+                <w:kern w:val="0"/>
+                <w:sz w:val="20"/>
+                <w:szCs w:val="20"/>
+              </w:rPr>
+              <w:br w:type="textWrapping"/>
+            </w:r>
+            <w:r>
+              <w:rPr>
+                <w:rFonts w:hint="default" w:ascii="Courier New Bold Italic" w:hAnsi="Courier New Bold Italic" w:eastAsia="Courier New" w:cs="Courier New Bold Italic"/>
+                <w:b/>
+                <w:bCs/>
+                <w:color w:val="CC7832"/>
+                <w:kern w:val="0"/>
+                <w:sz w:val="20"/>
+                <w:szCs w:val="20"/>
+              </w:rPr>
               <w:t xml:space="preserve">            return </w:t>
             </w:r>
             <w:r>
               <w:rPr>
-                <w:rFonts w:ascii="Courier New" w:eastAsia="Courier New" w:hAnsi="Courier New" w:cs="Courier New" w:hint="eastAsia"/>
+                <w:rFonts w:hint="default" w:ascii="Courier New Bold Italic" w:hAnsi="Courier New Bold Italic" w:eastAsia="Courier New" w:cs="Courier New Bold Italic"/>
+                <w:b/>
+                <w:bCs/>
                 <w:color w:val="9876AA"/>
+                <w:kern w:val="0"/>
+                <w:sz w:val="20"/>
                 <w:szCs w:val="20"/>
               </w:rPr>
               <w:t>state</w:t>
             </w:r>
             <w:r>
               <w:rPr>
-                <w:rFonts w:ascii="Courier New" w:eastAsia="Courier New" w:hAnsi="Courier New" w:cs="Courier New" w:hint="eastAsia"/>
+                <w:rFonts w:hint="default" w:ascii="Courier New Bold Italic" w:hAnsi="Courier New Bold Italic" w:eastAsia="Courier New" w:cs="Courier New Bold Italic"/>
+                <w:b/>
+                <w:bCs/>
                 <w:color w:val="9876AA"/>
-                <w:szCs w:val="20"/>
-              </w:rPr>
-              <w:br/>
+                <w:kern w:val="0"/>
+                <w:sz w:val="20"/>
+                <w:szCs w:val="20"/>
+              </w:rPr>
+              <w:br w:type="textWrapping"/>
+            </w:r>
+            <w:r>
+              <w:rPr>
+                <w:rFonts w:hint="default" w:ascii="Courier New Bold Italic" w:hAnsi="Courier New Bold Italic" w:eastAsia="Courier New" w:cs="Courier New Bold Italic"/>
+                <w:b/>
+                <w:bCs/>
+                <w:color w:val="9876AA"/>
+                <w:kern w:val="0"/>
+                <w:sz w:val="20"/>
+                <w:szCs w:val="20"/>
+              </w:rPr>
               <w:t xml:space="preserve">        </w:t>
             </w:r>
             <w:r>
               <w:rPr>
-                <w:rFonts w:ascii="Courier New" w:eastAsia="Courier New" w:hAnsi="Courier New" w:cs="Courier New" w:hint="eastAsia"/>
-                <w:color w:val="A9B7C6"/>
+                <w:rFonts w:hint="default" w:ascii="Courier New Bold Italic" w:hAnsi="Courier New Bold Italic" w:eastAsia="Courier New" w:cs="Courier New Bold Italic"/>
+                <w:b/>
+                <w:bCs/>
+                <w:color w:val="A9B7C6"/>
+                <w:kern w:val="0"/>
+                <w:sz w:val="20"/>
                 <w:szCs w:val="20"/>
               </w:rPr>
               <w:t>}</w:t>
             </w:r>
             <w:r>
               <w:rPr>
-                <w:rFonts w:ascii="Courier New" w:eastAsia="Courier New" w:hAnsi="Courier New" w:cs="Courier New" w:hint="eastAsia"/>
-                <w:color w:val="A9B7C6"/>
-                <w:szCs w:val="20"/>
-              </w:rPr>
-              <w:br/>
+                <w:rFonts w:hint="default" w:ascii="Courier New Bold Italic" w:hAnsi="Courier New Bold Italic" w:eastAsia="Courier New" w:cs="Courier New Bold Italic"/>
+                <w:b/>
+                <w:bCs/>
+                <w:color w:val="A9B7C6"/>
+                <w:kern w:val="0"/>
+                <w:sz w:val="20"/>
+                <w:szCs w:val="20"/>
+              </w:rPr>
+              <w:br w:type="textWrapping"/>
+            </w:r>
+            <w:r>
+              <w:rPr>
+                <w:rFonts w:hint="default" w:ascii="Courier New Bold Italic" w:hAnsi="Courier New Bold Italic" w:eastAsia="Courier New" w:cs="Courier New Bold Italic"/>
+                <w:b/>
+                <w:bCs/>
+                <w:color w:val="A9B7C6"/>
+                <w:kern w:val="0"/>
+                <w:sz w:val="20"/>
+                <w:szCs w:val="20"/>
+              </w:rPr>
               <w:t xml:space="preserve">    }</w:t>
             </w:r>
             <w:r>
               <w:rPr>
-                <w:rFonts w:ascii="Courier New" w:eastAsia="Courier New" w:hAnsi="Courier New" w:cs="Courier New" w:hint="eastAsia"/>
-                <w:color w:val="A9B7C6"/>
-                <w:szCs w:val="20"/>
-              </w:rPr>
-              <w:br/>
+                <w:rFonts w:hint="default" w:ascii="Courier New Bold Italic" w:hAnsi="Courier New Bold Italic" w:eastAsia="Courier New" w:cs="Courier New Bold Italic"/>
+                <w:b/>
+                <w:bCs/>
+                <w:color w:val="A9B7C6"/>
+                <w:kern w:val="0"/>
+                <w:sz w:val="20"/>
+                <w:szCs w:val="20"/>
+              </w:rPr>
+              <w:br w:type="textWrapping"/>
+            </w:r>
+            <w:r>
+              <w:rPr>
+                <w:rFonts w:hint="default" w:ascii="Courier New Bold Italic" w:hAnsi="Courier New Bold Italic" w:eastAsia="Courier New" w:cs="Courier New Bold Italic"/>
+                <w:b/>
+                <w:bCs/>
+                <w:color w:val="A9B7C6"/>
+                <w:kern w:val="0"/>
+                <w:sz w:val="20"/>
+                <w:szCs w:val="20"/>
+              </w:rPr>
               <w:t xml:space="preserve">    System.</w:t>
             </w:r>
             <w:r>
               <w:rPr>
-                <w:rFonts w:ascii="Courier New" w:eastAsia="Courier New" w:hAnsi="Courier New" w:cs="Courier New" w:hint="eastAsia"/>
+                <w:rFonts w:hint="default" w:ascii="Courier New Bold Italic" w:hAnsi="Courier New Bold Italic" w:eastAsia="Courier New" w:cs="Courier New Bold Italic"/>
+                <w:b/>
+                <w:bCs/>
                 <w:i/>
                 <w:iCs/>
                 <w:color w:val="9876AA"/>
+                <w:kern w:val="0"/>
+                <w:sz w:val="20"/>
                 <w:szCs w:val="20"/>
               </w:rPr>
               <w:t>out</w:t>
             </w:r>
             <w:r>
               <w:rPr>
-                <w:rFonts w:ascii="Courier New" w:eastAsia="Courier New" w:hAnsi="Courier New" w:cs="Courier New" w:hint="eastAsia"/>
-                <w:color w:val="A9B7C6"/>
+                <w:rFonts w:hint="default" w:ascii="Courier New Bold Italic" w:hAnsi="Courier New Bold Italic" w:eastAsia="Courier New" w:cs="Courier New Bold Italic"/>
+                <w:b/>
+                <w:bCs/>
+                <w:color w:val="A9B7C6"/>
+                <w:kern w:val="0"/>
+                <w:sz w:val="20"/>
                 <w:szCs w:val="20"/>
               </w:rPr>
               <w:t>.println(a.click())</w:t>
             </w:r>
             <w:r>
               <w:rPr>
-                <w:rFonts w:ascii="Courier New" w:eastAsia="Courier New" w:hAnsi="Courier New" w:cs="Courier New" w:hint="eastAsia"/>
-                <w:color w:val="A9B7C6"/>
-                <w:szCs w:val="20"/>
-              </w:rPr>
-              <w:br/>
+                <w:rFonts w:hint="default" w:ascii="Courier New Bold Italic" w:hAnsi="Courier New Bold Italic" w:eastAsia="Courier New" w:cs="Courier New Bold Italic"/>
+                <w:b/>
+                <w:bCs/>
+                <w:color w:val="A9B7C6"/>
+                <w:kern w:val="0"/>
+                <w:sz w:val="20"/>
+                <w:szCs w:val="20"/>
+              </w:rPr>
+              <w:br w:type="textWrapping"/>
+            </w:r>
+            <w:r>
+              <w:rPr>
+                <w:rFonts w:hint="default" w:ascii="Courier New Bold Italic" w:hAnsi="Courier New Bold Italic" w:eastAsia="Courier New" w:cs="Courier New Bold Italic"/>
+                <w:b/>
+                <w:bCs/>
+                <w:color w:val="A9B7C6"/>
+                <w:kern w:val="0"/>
+                <w:sz w:val="20"/>
+                <w:szCs w:val="20"/>
+              </w:rPr>
               <w:t xml:space="preserve">    System.</w:t>
             </w:r>
             <w:r>
               <w:rPr>
-                <w:rFonts w:ascii="Courier New" w:eastAsia="Courier New" w:hAnsi="Courier New" w:cs="Courier New" w:hint="eastAsia"/>
+                <w:rFonts w:hint="default" w:ascii="Courier New Bold Italic" w:hAnsi="Courier New Bold Italic" w:eastAsia="Courier New" w:cs="Courier New Bold Italic"/>
+                <w:b/>
+                <w:bCs/>
                 <w:i/>
                 <w:iCs/>
                 <w:color w:val="9876AA"/>
+                <w:kern w:val="0"/>
+                <w:sz w:val="20"/>
                 <w:szCs w:val="20"/>
               </w:rPr>
               <w:t>out</w:t>
             </w:r>
             <w:r>
               <w:rPr>
-                <w:rFonts w:ascii="Courier New" w:eastAsia="Courier New" w:hAnsi="Courier New" w:cs="Courier New" w:hint="eastAsia"/>
-                <w:color w:val="A9B7C6"/>
+                <w:rFonts w:hint="default" w:ascii="Courier New Bold Italic" w:hAnsi="Courier New Bold Italic" w:eastAsia="Courier New" w:cs="Courier New Bold Italic"/>
+                <w:b/>
+                <w:bCs/>
+                <w:color w:val="A9B7C6"/>
+                <w:kern w:val="0"/>
+                <w:sz w:val="20"/>
                 <w:szCs w:val="20"/>
               </w:rPr>
               <w:t>.println(a.click())</w:t>
             </w:r>
             <w:r>
               <w:rPr>
-                <w:rFonts w:ascii="Courier New" w:eastAsia="Courier New" w:hAnsi="Courier New" w:cs="Courier New" w:hint="eastAsia"/>
-                <w:color w:val="A9B7C6"/>
-                <w:szCs w:val="20"/>
-              </w:rPr>
-              <w:br/>
+                <w:rFonts w:hint="default" w:ascii="Courier New Bold Italic" w:hAnsi="Courier New Bold Italic" w:eastAsia="Courier New" w:cs="Courier New Bold Italic"/>
+                <w:b/>
+                <w:bCs/>
+                <w:color w:val="A9B7C6"/>
+                <w:kern w:val="0"/>
+                <w:sz w:val="20"/>
+                <w:szCs w:val="20"/>
+              </w:rPr>
+              <w:br w:type="textWrapping"/>
+            </w:r>
+            <w:r>
+              <w:rPr>
+                <w:rFonts w:hint="default" w:ascii="Courier New Bold Italic" w:hAnsi="Courier New Bold Italic" w:eastAsia="Courier New" w:cs="Courier New Bold Italic"/>
+                <w:b/>
+                <w:bCs/>
+                <w:color w:val="A9B7C6"/>
+                <w:kern w:val="0"/>
+                <w:sz w:val="20"/>
+                <w:szCs w:val="20"/>
+              </w:rPr>
               <w:t xml:space="preserve">    System.</w:t>
             </w:r>
             <w:r>
               <w:rPr>
-                <w:rFonts w:ascii="Courier New" w:eastAsia="Courier New" w:hAnsi="Courier New" w:cs="Courier New" w:hint="eastAsia"/>
+                <w:rFonts w:hint="default" w:ascii="Courier New Bold Italic" w:hAnsi="Courier New Bold Italic" w:eastAsia="Courier New" w:cs="Courier New Bold Italic"/>
+                <w:b/>
+                <w:bCs/>
                 <w:i/>
                 <w:iCs/>
                 <w:color w:val="9876AA"/>
+                <w:kern w:val="0"/>
+                <w:sz w:val="20"/>
                 <w:szCs w:val="20"/>
               </w:rPr>
               <w:t>out</w:t>
             </w:r>
             <w:r>
               <w:rPr>
-                <w:rFonts w:ascii="Courier New" w:eastAsia="Courier New" w:hAnsi="Courier New" w:cs="Courier New" w:hint="eastAsia"/>
-                <w:color w:val="A9B7C6"/>
+                <w:rFonts w:hint="default" w:ascii="Courier New Bold Italic" w:hAnsi="Courier New Bold Italic" w:eastAsia="Courier New" w:cs="Courier New Bold Italic"/>
+                <w:b/>
+                <w:bCs/>
+                <w:color w:val="A9B7C6"/>
+                <w:kern w:val="0"/>
+                <w:sz w:val="20"/>
                 <w:szCs w:val="20"/>
               </w:rPr>
               <w:t>.println(a.click())</w:t>
             </w:r>
             <w:r>
               <w:rPr>
-                <w:rFonts w:ascii="Courier New" w:eastAsia="Courier New" w:hAnsi="Courier New" w:cs="Courier New" w:hint="eastAsia"/>
-                <w:color w:val="A9B7C6"/>
-                <w:szCs w:val="20"/>
-              </w:rPr>
-              <w:br/>
+                <w:rFonts w:hint="default" w:ascii="Courier New Bold Italic" w:hAnsi="Courier New Bold Italic" w:eastAsia="Courier New" w:cs="Courier New Bold Italic"/>
+                <w:b/>
+                <w:bCs/>
+                <w:color w:val="A9B7C6"/>
+                <w:kern w:val="0"/>
+                <w:sz w:val="20"/>
+                <w:szCs w:val="20"/>
+              </w:rPr>
+              <w:br w:type="textWrapping"/>
+            </w:r>
+            <w:r>
+              <w:rPr>
+                <w:rFonts w:hint="default" w:ascii="Courier New Bold Italic" w:hAnsi="Courier New Bold Italic" w:eastAsia="Courier New" w:cs="Courier New Bold Italic"/>
+                <w:b/>
+                <w:bCs/>
+                <w:color w:val="A9B7C6"/>
+                <w:kern w:val="0"/>
+                <w:sz w:val="20"/>
+                <w:szCs w:val="20"/>
+              </w:rPr>
               <w:t xml:space="preserve">    System.</w:t>
             </w:r>
             <w:r>
               <w:rPr>
-                <w:rFonts w:ascii="Courier New" w:eastAsia="Courier New" w:hAnsi="Courier New" w:cs="Courier New" w:hint="eastAsia"/>
+                <w:rFonts w:hint="default" w:ascii="Courier New Bold Italic" w:hAnsi="Courier New Bold Italic" w:eastAsia="Courier New" w:cs="Courier New Bold Italic"/>
+                <w:b/>
+                <w:bCs/>
                 <w:i/>
                 <w:iCs/>
                 <w:color w:val="9876AA"/>
+                <w:kern w:val="0"/>
+                <w:sz w:val="20"/>
                 <w:szCs w:val="20"/>
               </w:rPr>
               <w:t>out</w:t>
             </w:r>
             <w:r>
               <w:rPr>
-                <w:rFonts w:ascii="Courier New" w:eastAsia="Courier New" w:hAnsi="Courier New" w:cs="Courier New" w:hint="eastAsia"/>
-                <w:color w:val="A9B7C6"/>
+                <w:rFonts w:hint="default" w:ascii="Courier New Bold Italic" w:hAnsi="Courier New Bold Italic" w:eastAsia="Courier New" w:cs="Courier New Bold Italic"/>
+                <w:b/>
+                <w:bCs/>
+                <w:color w:val="A9B7C6"/>
+                <w:kern w:val="0"/>
+                <w:sz w:val="20"/>
                 <w:szCs w:val="20"/>
               </w:rPr>
               <w:t>.println(a.click())</w:t>
             </w:r>
             <w:r>
               <w:rPr>
-                <w:rFonts w:ascii="Courier New" w:eastAsia="Courier New" w:hAnsi="Courier New" w:cs="Courier New" w:hint="eastAsia"/>
-                <w:color w:val="A9B7C6"/>
-                <w:szCs w:val="20"/>
-              </w:rPr>
-              <w:br/>
+                <w:rFonts w:hint="default" w:ascii="Courier New Bold Italic" w:hAnsi="Courier New Bold Italic" w:eastAsia="Courier New" w:cs="Courier New Bold Italic"/>
+                <w:b/>
+                <w:bCs/>
+                <w:color w:val="A9B7C6"/>
+                <w:kern w:val="0"/>
+                <w:sz w:val="20"/>
+                <w:szCs w:val="20"/>
+              </w:rPr>
+              <w:br w:type="textWrapping"/>
+            </w:r>
+            <w:r>
+              <w:rPr>
+                <w:rFonts w:hint="default" w:ascii="Courier New Bold Italic" w:hAnsi="Courier New Bold Italic" w:eastAsia="Courier New" w:cs="Courier New Bold Italic"/>
+                <w:b/>
+                <w:bCs/>
+                <w:color w:val="A9B7C6"/>
+                <w:kern w:val="0"/>
+                <w:sz w:val="20"/>
+                <w:szCs w:val="20"/>
+              </w:rPr>
               <w:t xml:space="preserve">    System.</w:t>
             </w:r>
             <w:r>
               <w:rPr>
-                <w:rFonts w:ascii="Courier New" w:eastAsia="Courier New" w:hAnsi="Courier New" w:cs="Courier New" w:hint="eastAsia"/>
+                <w:rFonts w:hint="default" w:ascii="Courier New Bold Italic" w:hAnsi="Courier New Bold Italic" w:eastAsia="Courier New" w:cs="Courier New Bold Italic"/>
+                <w:b/>
+                <w:bCs/>
                 <w:i/>
                 <w:iCs/>
                 <w:color w:val="9876AA"/>
+                <w:kern w:val="0"/>
+                <w:sz w:val="20"/>
                 <w:szCs w:val="20"/>
               </w:rPr>
               <w:t>out</w:t>
             </w:r>
             <w:r>
               <w:rPr>
-                <w:rFonts w:ascii="Courier New" w:eastAsia="Courier New" w:hAnsi="Courier New" w:cs="Courier New" w:hint="eastAsia"/>
-                <w:color w:val="A9B7C6"/>
+                <w:rFonts w:hint="default" w:ascii="Courier New Bold Italic" w:hAnsi="Courier New Bold Italic" w:eastAsia="Courier New" w:cs="Courier New Bold Italic"/>
+                <w:b/>
+                <w:bCs/>
+                <w:color w:val="A9B7C6"/>
+                <w:kern w:val="0"/>
+                <w:sz w:val="20"/>
                 <w:szCs w:val="20"/>
               </w:rPr>
               <w:t>.println(a.click())</w:t>
             </w:r>
             <w:r>
               <w:rPr>
-                <w:rFonts w:ascii="Courier New" w:eastAsia="Courier New" w:hAnsi="Courier New" w:cs="Courier New" w:hint="eastAsia"/>
-                <w:color w:val="A9B7C6"/>
-                <w:szCs w:val="20"/>
-              </w:rPr>
-              <w:br/>
+                <w:rFonts w:hint="default" w:ascii="Courier New Bold Italic" w:hAnsi="Courier New Bold Italic" w:eastAsia="Courier New" w:cs="Courier New Bold Italic"/>
+                <w:b/>
+                <w:bCs/>
+                <w:color w:val="A9B7C6"/>
+                <w:kern w:val="0"/>
+                <w:sz w:val="20"/>
+                <w:szCs w:val="20"/>
+              </w:rPr>
+              <w:br w:type="textWrapping"/>
+            </w:r>
+            <w:r>
+              <w:rPr>
+                <w:rFonts w:hint="default" w:ascii="Courier New Bold Italic" w:hAnsi="Courier New Bold Italic" w:eastAsia="Courier New" w:cs="Courier New Bold Italic"/>
+                <w:b/>
+                <w:bCs/>
+                <w:color w:val="A9B7C6"/>
+                <w:kern w:val="0"/>
+                <w:sz w:val="20"/>
+                <w:szCs w:val="20"/>
+              </w:rPr>
               <w:t>}</w:t>
             </w:r>
           </w:p>
@@ -4067,6 +6329,7 @@
               <w:rPr>
                 <w:b/>
                 <w:bCs/>
+                <w:kern w:val="0"/>
                 <w:sz w:val="32"/>
                 <w:szCs w:val="32"/>
               </w:rPr>
@@ -4076,6 +6339,7 @@
                 <w:rFonts w:hint="eastAsia"/>
                 <w:b/>
                 <w:bCs/>
+                <w:kern w:val="0"/>
                 <w:sz w:val="32"/>
                 <w:szCs w:val="32"/>
               </w:rPr>
@@ -4089,20 +6353,30 @@
               <w:jc w:val="left"/>
               <w:rPr>
                 <w:rFonts w:hint="eastAsia"/>
+                <w:kern w:val="0"/>
+                <w:sz w:val="20"/>
               </w:rPr>
             </w:pPr>
             <w:r>
               <w:rPr>
                 <w:rFonts w:hint="eastAsia"/>
+                <w:kern w:val="0"/>
+                <w:sz w:val="20"/>
               </w:rPr>
               <w:t>Kotlin</w:t>
             </w:r>
             <w:r>
+              <w:rPr>
+                <w:kern w:val="0"/>
+                <w:sz w:val="20"/>
+              </w:rPr>
               <w:t xml:space="preserve"> </w:t>
             </w:r>
             <w:r>
               <w:rPr>
                 <w:rFonts w:hint="eastAsia"/>
+                <w:kern w:val="0"/>
+                <w:sz w:val="20"/>
               </w:rPr>
               <w:t>强大的语法糖</w:t>
             </w:r>
@@ -4127,7 +6401,6 @@
           <w:sz w:val="32"/>
           <w:szCs w:val="32"/>
         </w:rPr>
-        <w:lastRenderedPageBreak/>
         <w:t>填写人：</w:t>
       </w:r>
       <w:r>
@@ -4144,30 +6417,29 @@
     </w:p>
     <w:p/>
     <w:sectPr>
-      <w:headerReference w:type="default" r:id="rId4"/>
+      <w:headerReference r:id="rId3" w:type="default"/>
       <w:pgSz w:w="11906" w:h="16838"/>
       <w:pgMar w:top="1440" w:right="1800" w:bottom="1440" w:left="1800" w:header="851" w:footer="992" w:gutter="0"/>
-      <w:cols w:space="425"/>
-      <w:docGrid w:type="lines" w:linePitch="312"/>
+      <w:cols w:space="425" w:num="1"/>
+      <w:docGrid w:type="lines" w:linePitch="312" w:charSpace="0"/>
     </w:sectPr>
   </w:body>
 </w:document>
 </file>
 
 <file path=word/header1.xml><?xml version="1.0" encoding="utf-8"?>
-<w:hdr xmlns:wpc="http://schemas.microsoft.com/office/word/2010/wordprocessingCanvas" xmlns:cx="http://schemas.microsoft.com/office/drawing/2014/chartex" xmlns:cx1="http://schemas.microsoft.com/office/drawing/2015/9/8/chartex" xmlns:cx2="http://schemas.microsoft.com/office/drawing/2015/10/21/chartex" xmlns:cx3="http://schemas.microsoft.com/office/drawing/2016/5/9/chartex" xmlns:cx4="http://schemas.microsoft.com/office/drawing/2016/5/10/chartex" xmlns:cx5="http://schemas.microsoft.com/office/drawing/2016/5/11/chartex" xmlns:cx6="http://schemas.microsoft.com/office/drawing/2016/5/12/chartex" xmlns:cx7="http://schemas.microsoft.com/office/drawing/2016/5/13/chartex" xmlns:cx8="http://schemas.microsoft.com/office/drawing/2016/5/14/chartex" xmlns:mc="http://schemas.openxmlformats.org/markup-compatibility/2006" xmlns:aink="http://schemas.microsoft.com/office/drawing/2016/ink" xmlns:am3d="http://schemas.microsoft.com/office/drawing/2017/model3d" xmlns:o="urn:schemas-microsoft-com:office:office" xmlns:r="http://schemas.openxmlformats.org/officeDocument/2006/relationships" xmlns:m="http://schemas.openxmlformats.org/officeDocument/2006/math" xmlns:v="urn:schemas-microsoft-com:vml" xmlns:wp14="http://schemas.microsoft.com/office/word/2010/wordprocessingDrawing" xmlns:wp="http://schemas.openxmlformats.org/drawingml/2006/wordprocessingDrawing" xmlns:w10="urn:schemas-microsoft-com:office:word" xmlns:w="http://schemas.openxmlformats.org/wordprocessingml/2006/main" xmlns:w14="http://schemas.microsoft.com/office/word/2010/wordml" xmlns:w15="http://schemas.microsoft.com/office/word/2012/wordml" xmlns:w16cex="http://schemas.microsoft.com/office/word/2018/wordml/cex" xmlns:w16cid="http://schemas.microsoft.com/office/word/2016/wordml/cid" xmlns:w16="http://schemas.microsoft.com/office/word/2018/wordml" xmlns:w16sdtdh="http://schemas.microsoft.com/office/word/2020/wordml/sdtdatahash" xmlns:w16se="http://schemas.microsoft.com/office/word/2015/wordml/symex" xmlns:wpg="http://schemas.microsoft.com/office/word/2010/wordprocessingGroup" xmlns:wpi="http://schemas.microsoft.com/office/word/2010/wordprocessingInk" xmlns:wne="http://schemas.microsoft.com/office/word/2006/wordml" xmlns:wps="http://schemas.microsoft.com/office/word/2010/wordprocessingShape" mc:Ignorable="w14 w15 w16se w16cid w16 w16cex w16sdtdh wp14">
+<w:hdr xmlns:wpc="http://schemas.microsoft.com/office/word/2010/wordprocessingCanvas" xmlns:mc="http://schemas.openxmlformats.org/markup-compatibility/2006" xmlns:o="urn:schemas-microsoft-com:office:office" xmlns:r="http://schemas.openxmlformats.org/officeDocument/2006/relationships" xmlns:m="http://schemas.openxmlformats.org/officeDocument/2006/math" xmlns:v="urn:schemas-microsoft-com:vml" xmlns:wp14="http://schemas.microsoft.com/office/word/2010/wordprocessingDrawing" xmlns:wp="http://schemas.openxmlformats.org/drawingml/2006/wordprocessingDrawing" xmlns:w10="urn:schemas-microsoft-com:office:word" xmlns:w="http://schemas.openxmlformats.org/wordprocessingml/2006/main" xmlns:w14="http://schemas.microsoft.com/office/word/2010/wordml" xmlns:w15="http://schemas.microsoft.com/office/word/2012/wordml" xmlns:wpg="http://schemas.microsoft.com/office/word/2010/wordprocessingGroup" xmlns:wpi="http://schemas.microsoft.com/office/word/2010/wordprocessingInk" xmlns:wne="http://schemas.microsoft.com/office/word/2006/wordml" xmlns:wps="http://schemas.microsoft.com/office/word/2010/wordprocessingShape" xmlns:wpsCustomData="http://www.wps.cn/officeDocument/2013/wpsCustomData" mc:Ignorable="w14 w15 wp14">
   <w:p>
     <w:pPr>
-      <w:pStyle w:val="a3"/>
+      <w:pStyle w:val="2"/>
       <w:jc w:val="right"/>
     </w:pPr>
     <w:r>
       <w:rPr>
         <w:rFonts w:hint="eastAsia"/>
-        <w:noProof/>
       </w:rPr>
       <w:drawing>
-        <wp:inline distT="0" distB="0" distL="114300" distR="114300" wp14:anchorId="5BF306B3" wp14:editId="1554EBCE">
+        <wp:inline distT="0" distB="0" distL="114300" distR="114300">
           <wp:extent cx="539750" cy="551180"/>
           <wp:effectExtent l="0" t="0" r="8890" b="12700"/>
           <wp:docPr id="1" name="图片 1" descr="logo2"/>
@@ -4209,421 +6481,292 @@
 </file>
 
 <file path=word/styles.xml><?xml version="1.0" encoding="utf-8"?>
-<w:styles xmlns:mc="http://schemas.openxmlformats.org/markup-compatibility/2006" xmlns:r="http://schemas.openxmlformats.org/officeDocument/2006/relationships" xmlns:w="http://schemas.openxmlformats.org/wordprocessingml/2006/main" xmlns:w14="http://schemas.microsoft.com/office/word/2010/wordml" xmlns:w15="http://schemas.microsoft.com/office/word/2012/wordml" xmlns:w16cex="http://schemas.microsoft.com/office/word/2018/wordml/cex" xmlns:w16cid="http://schemas.microsoft.com/office/word/2016/wordml/cid" xmlns:w16="http://schemas.microsoft.com/office/word/2018/wordml" xmlns:w16sdtdh="http://schemas.microsoft.com/office/word/2020/wordml/sdtdatahash" xmlns:w16se="http://schemas.microsoft.com/office/word/2015/wordml/symex" mc:Ignorable="w14 w15 w16se w16cid w16 w16cex w16sdtdh">
+<w:styles xmlns:mc="http://schemas.openxmlformats.org/markup-compatibility/2006" xmlns:o="urn:schemas-microsoft-com:office:office" xmlns:r="http://schemas.openxmlformats.org/officeDocument/2006/relationships" xmlns:m="http://schemas.openxmlformats.org/officeDocument/2006/math" xmlns:v="urn:schemas-microsoft-com:vml" xmlns:w="http://schemas.openxmlformats.org/wordprocessingml/2006/main" xmlns:w14="http://schemas.microsoft.com/office/word/2010/wordml" xmlns:w10="urn:schemas-microsoft-com:office:word" xmlns:sl="http://schemas.openxmlformats.org/schemaLibrary/2006/main" mc:Ignorable="w14">
   <w:docDefaults>
     <w:rPrDefault>
       <w:rPr>
-        <w:rFonts w:asciiTheme="minorHAnsi" w:eastAsiaTheme="minorEastAsia" w:hAnsiTheme="minorHAnsi" w:cstheme="minorBidi"/>
-        <w:kern w:val="2"/>
-        <w:sz w:val="21"/>
-        <w:szCs w:val="22"/>
-        <w:lang w:val="en-US" w:eastAsia="zh-CN" w:bidi="ar-SA"/>
+        <w:rFonts w:asciiTheme="minorHAnsi" w:hAnsiTheme="minorHAnsi" w:eastAsiaTheme="minorEastAsia" w:cstheme="minorBidi"/>
       </w:rPr>
     </w:rPrDefault>
-    <w:pPrDefault/>
   </w:docDefaults>
-  <w:latentStyles w:defLockedState="0" w:defUIPriority="99" w:defSemiHidden="0" w:defUnhideWhenUsed="0" w:defQFormat="0" w:count="376">
-    <w:lsdException w:name="Normal" w:uiPriority="0" w:qFormat="1"/>
-    <w:lsdException w:name="heading 1" w:uiPriority="9" w:qFormat="1"/>
-    <w:lsdException w:name="heading 2" w:semiHidden="1" w:uiPriority="9" w:unhideWhenUsed="1" w:qFormat="1"/>
-    <w:lsdException w:name="heading 3" w:semiHidden="1" w:uiPriority="9" w:unhideWhenUsed="1" w:qFormat="1"/>
-    <w:lsdException w:name="heading 4" w:semiHidden="1" w:uiPriority="9" w:unhideWhenUsed="1" w:qFormat="1"/>
-    <w:lsdException w:name="heading 5" w:semiHidden="1" w:uiPriority="9" w:unhideWhenUsed="1" w:qFormat="1"/>
-    <w:lsdException w:name="heading 6" w:semiHidden="1" w:uiPriority="9" w:unhideWhenUsed="1" w:qFormat="1"/>
-    <w:lsdException w:name="heading 7" w:semiHidden="1" w:uiPriority="9" w:unhideWhenUsed="1" w:qFormat="1"/>
-    <w:lsdException w:name="heading 8" w:semiHidden="1" w:uiPriority="9" w:unhideWhenUsed="1" w:qFormat="1"/>
-    <w:lsdException w:name="heading 9" w:semiHidden="1" w:uiPriority="9" w:unhideWhenUsed="1" w:qFormat="1"/>
-    <w:lsdException w:name="index 1" w:semiHidden="1" w:unhideWhenUsed="1"/>
-    <w:lsdException w:name="index 2" w:semiHidden="1" w:unhideWhenUsed="1"/>
-    <w:lsdException w:name="index 3" w:semiHidden="1" w:unhideWhenUsed="1"/>
-    <w:lsdException w:name="index 4" w:semiHidden="1" w:unhideWhenUsed="1"/>
-    <w:lsdException w:name="index 5" w:semiHidden="1" w:unhideWhenUsed="1"/>
-    <w:lsdException w:name="index 6" w:semiHidden="1" w:unhideWhenUsed="1"/>
-    <w:lsdException w:name="index 7" w:semiHidden="1" w:unhideWhenUsed="1"/>
-    <w:lsdException w:name="index 8" w:semiHidden="1" w:unhideWhenUsed="1"/>
-    <w:lsdException w:name="index 9" w:semiHidden="1" w:unhideWhenUsed="1"/>
-    <w:lsdException w:name="toc 1" w:semiHidden="1" w:uiPriority="39" w:unhideWhenUsed="1"/>
-    <w:lsdException w:name="toc 2" w:semiHidden="1" w:uiPriority="39" w:unhideWhenUsed="1"/>
-    <w:lsdException w:name="toc 3" w:semiHidden="1" w:uiPriority="39" w:unhideWhenUsed="1"/>
-    <w:lsdException w:name="toc 4" w:semiHidden="1" w:uiPriority="39" w:unhideWhenUsed="1"/>
-    <w:lsdException w:name="toc 5" w:semiHidden="1" w:uiPriority="39" w:unhideWhenUsed="1"/>
-    <w:lsdException w:name="toc 6" w:semiHidden="1" w:uiPriority="39" w:unhideWhenUsed="1"/>
-    <w:lsdException w:name="toc 7" w:semiHidden="1" w:uiPriority="39" w:unhideWhenUsed="1"/>
-    <w:lsdException w:name="toc 8" w:semiHidden="1" w:uiPriority="39" w:unhideWhenUsed="1"/>
-    <w:lsdException w:name="toc 9" w:semiHidden="1" w:uiPriority="39" w:unhideWhenUsed="1"/>
-    <w:lsdException w:name="Normal Indent" w:semiHidden="1" w:unhideWhenUsed="1"/>
-    <w:lsdException w:name="footnote text" w:semiHidden="1" w:unhideWhenUsed="1"/>
-    <w:lsdException w:name="annotation text" w:semiHidden="1" w:unhideWhenUsed="1"/>
-    <w:lsdException w:name="header" w:semiHidden="1" w:uiPriority="0" w:unhideWhenUsed="1" w:qFormat="1"/>
-    <w:lsdException w:name="footer" w:semiHidden="1" w:unhideWhenUsed="1"/>
-    <w:lsdException w:name="index heading" w:semiHidden="1" w:unhideWhenUsed="1"/>
-    <w:lsdException w:name="caption" w:semiHidden="1" w:uiPriority="35" w:unhideWhenUsed="1" w:qFormat="1"/>
-    <w:lsdException w:name="table of figures" w:semiHidden="1" w:unhideWhenUsed="1"/>
-    <w:lsdException w:name="envelope address" w:semiHidden="1" w:unhideWhenUsed="1"/>
-    <w:lsdException w:name="envelope return" w:semiHidden="1" w:unhideWhenUsed="1"/>
-    <w:lsdException w:name="footnote reference" w:semiHidden="1" w:unhideWhenUsed="1"/>
-    <w:lsdException w:name="annotation reference" w:semiHidden="1" w:unhideWhenUsed="1"/>
-    <w:lsdException w:name="line number" w:semiHidden="1" w:unhideWhenUsed="1"/>
-    <w:lsdException w:name="page number" w:semiHidden="1" w:unhideWhenUsed="1"/>
-    <w:lsdException w:name="endnote reference" w:semiHidden="1" w:unhideWhenUsed="1"/>
-    <w:lsdException w:name="endnote text" w:semiHidden="1" w:unhideWhenUsed="1"/>
-    <w:lsdException w:name="table of authorities" w:semiHidden="1" w:unhideWhenUsed="1"/>
-    <w:lsdException w:name="macro" w:semiHidden="1" w:unhideWhenUsed="1"/>
-    <w:lsdException w:name="toa heading" w:semiHidden="1" w:unhideWhenUsed="1"/>
-    <w:lsdException w:name="List" w:semiHidden="1" w:unhideWhenUsed="1"/>
-    <w:lsdException w:name="List Bullet" w:semiHidden="1" w:unhideWhenUsed="1"/>
-    <w:lsdException w:name="List Number" w:semiHidden="1" w:unhideWhenUsed="1"/>
-    <w:lsdException w:name="List 2" w:semiHidden="1" w:unhideWhenUsed="1"/>
-    <w:lsdException w:name="List 3" w:semiHidden="1" w:unhideWhenUsed="1"/>
-    <w:lsdException w:name="List 4" w:semiHidden="1" w:unhideWhenUsed="1"/>
-    <w:lsdException w:name="List 5" w:semiHidden="1" w:unhideWhenUsed="1"/>
-    <w:lsdException w:name="List Bullet 2" w:semiHidden="1" w:unhideWhenUsed="1"/>
-    <w:lsdException w:name="List Bullet 3" w:semiHidden="1" w:unhideWhenUsed="1"/>
-    <w:lsdException w:name="List Bullet 4" w:semiHidden="1" w:unhideWhenUsed="1"/>
-    <w:lsdException w:name="List Bullet 5" w:semiHidden="1" w:unhideWhenUsed="1"/>
-    <w:lsdException w:name="List Number 2" w:semiHidden="1" w:unhideWhenUsed="1"/>
-    <w:lsdException w:name="List Number 3" w:semiHidden="1" w:unhideWhenUsed="1"/>
-    <w:lsdException w:name="List Number 4" w:semiHidden="1" w:unhideWhenUsed="1"/>
-    <w:lsdException w:name="List Number 5" w:semiHidden="1" w:unhideWhenUsed="1"/>
-    <w:lsdException w:name="Title" w:uiPriority="10" w:qFormat="1"/>
-    <w:lsdException w:name="Closing" w:semiHidden="1" w:unhideWhenUsed="1"/>
-    <w:lsdException w:name="Signature" w:semiHidden="1" w:unhideWhenUsed="1"/>
-    <w:lsdException w:name="Default Paragraph Font" w:semiHidden="1" w:uiPriority="1" w:unhideWhenUsed="1"/>
-    <w:lsdException w:name="Body Text" w:semiHidden="1" w:unhideWhenUsed="1"/>
-    <w:lsdException w:name="Body Text Indent" w:semiHidden="1" w:unhideWhenUsed="1"/>
-    <w:lsdException w:name="List Continue" w:semiHidden="1" w:unhideWhenUsed="1"/>
-    <w:lsdException w:name="List Continue 2" w:semiHidden="1" w:unhideWhenUsed="1"/>
-    <w:lsdException w:name="List Continue 3" w:semiHidden="1" w:unhideWhenUsed="1"/>
-    <w:lsdException w:name="List Continue 4" w:semiHidden="1" w:unhideWhenUsed="1"/>
-    <w:lsdException w:name="List Continue 5" w:semiHidden="1" w:unhideWhenUsed="1"/>
-    <w:lsdException w:name="Message Header" w:semiHidden="1" w:unhideWhenUsed="1"/>
-    <w:lsdException w:name="Subtitle" w:uiPriority="11" w:qFormat="1"/>
-    <w:lsdException w:name="Salutation" w:semiHidden="1" w:unhideWhenUsed="1"/>
-    <w:lsdException w:name="Date" w:semiHidden="1" w:unhideWhenUsed="1"/>
-    <w:lsdException w:name="Body Text First Indent" w:semiHidden="1" w:unhideWhenUsed="1"/>
-    <w:lsdException w:name="Body Text First Indent 2" w:semiHidden="1" w:unhideWhenUsed="1"/>
-    <w:lsdException w:name="Note Heading" w:semiHidden="1" w:unhideWhenUsed="1"/>
-    <w:lsdException w:name="Body Text 2" w:semiHidden="1" w:unhideWhenUsed="1"/>
-    <w:lsdException w:name="Body Text 3" w:semiHidden="1" w:unhideWhenUsed="1"/>
-    <w:lsdException w:name="Body Text Indent 2" w:semiHidden="1" w:unhideWhenUsed="1"/>
-    <w:lsdException w:name="Body Text Indent 3" w:semiHidden="1" w:unhideWhenUsed="1"/>
-    <w:lsdException w:name="Block Text" w:semiHidden="1" w:unhideWhenUsed="1"/>
-    <w:lsdException w:name="Hyperlink" w:semiHidden="1" w:unhideWhenUsed="1"/>
-    <w:lsdException w:name="FollowedHyperlink" w:semiHidden="1" w:unhideWhenUsed="1"/>
-    <w:lsdException w:name="Strong" w:uiPriority="22" w:qFormat="1"/>
-    <w:lsdException w:name="Emphasis" w:uiPriority="20" w:qFormat="1"/>
-    <w:lsdException w:name="Document Map" w:semiHidden="1" w:unhideWhenUsed="1"/>
-    <w:lsdException w:name="Plain Text" w:semiHidden="1" w:unhideWhenUsed="1"/>
-    <w:lsdException w:name="E-mail Signature" w:semiHidden="1" w:unhideWhenUsed="1"/>
-    <w:lsdException w:name="HTML Top of Form" w:semiHidden="1" w:unhideWhenUsed="1"/>
-    <w:lsdException w:name="HTML Bottom of Form" w:semiHidden="1" w:unhideWhenUsed="1"/>
-    <w:lsdException w:name="Normal (Web)" w:semiHidden="1" w:unhideWhenUsed="1"/>
-    <w:lsdException w:name="HTML Acronym" w:semiHidden="1" w:unhideWhenUsed="1"/>
-    <w:lsdException w:name="HTML Address" w:semiHidden="1" w:unhideWhenUsed="1"/>
-    <w:lsdException w:name="HTML Cite" w:semiHidden="1" w:unhideWhenUsed="1"/>
-    <w:lsdException w:name="HTML Code" w:semiHidden="1" w:unhideWhenUsed="1"/>
-    <w:lsdException w:name="HTML Definition" w:semiHidden="1" w:unhideWhenUsed="1"/>
-    <w:lsdException w:name="HTML Keyboard" w:semiHidden="1" w:unhideWhenUsed="1"/>
-    <w:lsdException w:name="HTML Preformatted" w:semiHidden="1" w:unhideWhenUsed="1"/>
-    <w:lsdException w:name="HTML Sample" w:semiHidden="1" w:unhideWhenUsed="1"/>
-    <w:lsdException w:name="HTML Typewriter" w:semiHidden="1" w:unhideWhenUsed="1"/>
-    <w:lsdException w:name="HTML Variable" w:semiHidden="1" w:unhideWhenUsed="1"/>
-    <w:lsdException w:name="Normal Table" w:semiHidden="1" w:unhideWhenUsed="1"/>
-    <w:lsdException w:name="annotation subject" w:semiHidden="1" w:unhideWhenUsed="1"/>
-    <w:lsdException w:name="No List" w:semiHidden="1" w:unhideWhenUsed="1"/>
-    <w:lsdException w:name="Outline List 1" w:semiHidden="1" w:unhideWhenUsed="1"/>
-    <w:lsdException w:name="Outline List 2" w:semiHidden="1" w:unhideWhenUsed="1"/>
-    <w:lsdException w:name="Outline List 3" w:semiHidden="1" w:unhideWhenUsed="1"/>
-    <w:lsdException w:name="Table Simple 1" w:semiHidden="1" w:unhideWhenUsed="1"/>
-    <w:lsdException w:name="Table Simple 2" w:semiHidden="1" w:unhideWhenUsed="1"/>
-    <w:lsdException w:name="Table Simple 3" w:semiHidden="1" w:unhideWhenUsed="1"/>
-    <w:lsdException w:name="Table Classic 1" w:semiHidden="1" w:unhideWhenUsed="1"/>
-    <w:lsdException w:name="Table Classic 2" w:semiHidden="1" w:unhideWhenUsed="1"/>
-    <w:lsdException w:name="Table Classic 3" w:semiHidden="1" w:unhideWhenUsed="1"/>
-    <w:lsdException w:name="Table Classic 4" w:semiHidden="1" w:unhideWhenUsed="1"/>
-    <w:lsdException w:name="Table Colorful 1" w:semiHidden="1" w:unhideWhenUsed="1"/>
-    <w:lsdException w:name="Table Colorful 2" w:semiHidden="1" w:unhideWhenUsed="1"/>
-    <w:lsdException w:name="Table Colorful 3" w:semiHidden="1" w:unhideWhenUsed="1"/>
-    <w:lsdException w:name="Table Columns 1" w:semiHidden="1" w:unhideWhenUsed="1"/>
-    <w:lsdException w:name="Table Columns 2" w:semiHidden="1" w:unhideWhenUsed="1"/>
-    <w:lsdException w:name="Table Columns 3" w:semiHidden="1" w:unhideWhenUsed="1"/>
-    <w:lsdException w:name="Table Columns 4" w:semiHidden="1" w:unhideWhenUsed="1"/>
-    <w:lsdException w:name="Table Columns 5" w:semiHidden="1" w:unhideWhenUsed="1"/>
-    <w:lsdException w:name="Table Grid 1" w:semiHidden="1" w:unhideWhenUsed="1"/>
-    <w:lsdException w:name="Table Grid 2" w:semiHidden="1" w:unhideWhenUsed="1"/>
-    <w:lsdException w:name="Table Grid 3" w:semiHidden="1" w:unhideWhenUsed="1"/>
-    <w:lsdException w:name="Table Grid 4" w:semiHidden="1" w:unhideWhenUsed="1"/>
-    <w:lsdException w:name="Table Grid 5" w:semiHidden="1" w:unhideWhenUsed="1"/>
-    <w:lsdException w:name="Table Grid 6" w:semiHidden="1" w:unhideWhenUsed="1"/>
-    <w:lsdException w:name="Table Grid 7" w:semiHidden="1" w:unhideWhenUsed="1"/>
-    <w:lsdException w:name="Table Grid 8" w:semiHidden="1" w:unhideWhenUsed="1"/>
-    <w:lsdException w:name="Table List 1" w:semiHidden="1" w:unhideWhenUsed="1"/>
-    <w:lsdException w:name="Table List 2" w:semiHidden="1" w:unhideWhenUsed="1"/>
-    <w:lsdException w:name="Table List 3" w:semiHidden="1" w:unhideWhenUsed="1"/>
-    <w:lsdException w:name="Table List 4" w:semiHidden="1" w:unhideWhenUsed="1"/>
-    <w:lsdException w:name="Table List 5" w:semiHidden="1" w:unhideWhenUsed="1"/>
-    <w:lsdException w:name="Table List 6" w:semiHidden="1" w:unhideWhenUsed="1"/>
-    <w:lsdException w:name="Table List 7" w:semiHidden="1" w:unhideWhenUsed="1"/>
-    <w:lsdException w:name="Table List 8" w:semiHidden="1" w:unhideWhenUsed="1"/>
-    <w:lsdException w:name="Table 3D effects 1" w:semiHidden="1" w:unhideWhenUsed="1"/>
-    <w:lsdException w:name="Table 3D effects 2" w:semiHidden="1" w:unhideWhenUsed="1"/>
-    <w:lsdException w:name="Table 3D effects 3" w:semiHidden="1" w:unhideWhenUsed="1"/>
-    <w:lsdException w:name="Table Contemporary" w:semiHidden="1" w:unhideWhenUsed="1"/>
-    <w:lsdException w:name="Table Elegant" w:semiHidden="1" w:unhideWhenUsed="1"/>
-    <w:lsdException w:name="Table Professional" w:semiHidden="1" w:unhideWhenUsed="1"/>
-    <w:lsdException w:name="Table Subtle 1" w:semiHidden="1" w:unhideWhenUsed="1"/>
-    <w:lsdException w:name="Table Subtle 2" w:semiHidden="1" w:unhideWhenUsed="1"/>
-    <w:lsdException w:name="Table Web 1" w:semiHidden="1" w:unhideWhenUsed="1"/>
-    <w:lsdException w:name="Table Web 2" w:semiHidden="1" w:unhideWhenUsed="1"/>
-    <w:lsdException w:name="Table Web 3" w:semiHidden="1" w:unhideWhenUsed="1"/>
-    <w:lsdException w:name="Balloon Text" w:semiHidden="1" w:unhideWhenUsed="1"/>
-    <w:lsdException w:name="Table Grid" w:uiPriority="0" w:qFormat="1"/>
-    <w:lsdException w:name="Table Theme" w:semiHidden="1" w:unhideWhenUsed="1"/>
-    <w:lsdException w:name="Placeholder Text" w:semiHidden="1"/>
-    <w:lsdException w:name="No Spacing" w:uiPriority="1" w:qFormat="1"/>
-    <w:lsdException w:name="Light Shading" w:uiPriority="60"/>
-    <w:lsdException w:name="Light List" w:uiPriority="61"/>
-    <w:lsdException w:name="Light Grid" w:uiPriority="62"/>
-    <w:lsdException w:name="Medium Shading 1" w:uiPriority="63"/>
-    <w:lsdException w:name="Medium Shading 2" w:uiPriority="64"/>
-    <w:lsdException w:name="Medium List 1" w:uiPriority="65"/>
-    <w:lsdException w:name="Medium List 2" w:uiPriority="66"/>
-    <w:lsdException w:name="Medium Grid 1" w:uiPriority="67"/>
-    <w:lsdException w:name="Medium Grid 2" w:uiPriority="68"/>
-    <w:lsdException w:name="Medium Grid 3" w:uiPriority="69"/>
-    <w:lsdException w:name="Dark List" w:uiPriority="70"/>
-    <w:lsdException w:name="Colorful Shading" w:uiPriority="71"/>
-    <w:lsdException w:name="Colorful List" w:uiPriority="72"/>
-    <w:lsdException w:name="Colorful Grid" w:uiPriority="73"/>
-    <w:lsdException w:name="Light Shading Accent 1" w:uiPriority="60"/>
-    <w:lsdException w:name="Light List Accent 1" w:uiPriority="61"/>
-    <w:lsdException w:name="Light Grid Accent 1" w:uiPriority="62"/>
-    <w:lsdException w:name="Medium Shading 1 Accent 1" w:uiPriority="63"/>
-    <w:lsdException w:name="Medium Shading 2 Accent 1" w:uiPriority="64"/>
-    <w:lsdException w:name="Medium List 1 Accent 1" w:uiPriority="65"/>
-    <w:lsdException w:name="Revision" w:semiHidden="1"/>
-    <w:lsdException w:name="List Paragraph" w:uiPriority="34" w:qFormat="1"/>
-    <w:lsdException w:name="Quote" w:uiPriority="29" w:qFormat="1"/>
-    <w:lsdException w:name="Intense Quote" w:uiPriority="30" w:qFormat="1"/>
-    <w:lsdException w:name="Medium List 2 Accent 1" w:uiPriority="66"/>
-    <w:lsdException w:name="Medium Grid 1 Accent 1" w:uiPriority="67"/>
-    <w:lsdException w:name="Medium Grid 2 Accent 1" w:uiPriority="68"/>
-    <w:lsdException w:name="Medium Grid 3 Accent 1" w:uiPriority="69"/>
-    <w:lsdException w:name="Dark List Accent 1" w:uiPriority="70"/>
-    <w:lsdException w:name="Colorful Shading Accent 1" w:uiPriority="71"/>
-    <w:lsdException w:name="Colorful List Accent 1" w:uiPriority="72"/>
-    <w:lsdException w:name="Colorful Grid Accent 1" w:uiPriority="73"/>
-    <w:lsdException w:name="Light Shading Accent 2" w:uiPriority="60"/>
-    <w:lsdException w:name="Light List Accent 2" w:uiPriority="61"/>
-    <w:lsdException w:name="Light Grid Accent 2" w:uiPriority="62"/>
-    <w:lsdException w:name="Medium Shading 1 Accent 2" w:uiPriority="63"/>
-    <w:lsdException w:name="Medium Shading 2 Accent 2" w:uiPriority="64"/>
-    <w:lsdException w:name="Medium List 1 Accent 2" w:uiPriority="65"/>
-    <w:lsdException w:name="Medium List 2 Accent 2" w:uiPriority="66"/>
-    <w:lsdException w:name="Medium Grid 1 Accent 2" w:uiPriority="67"/>
-    <w:lsdException w:name="Medium Grid 2 Accent 2" w:uiPriority="68"/>
-    <w:lsdException w:name="Medium Grid 3 Accent 2" w:uiPriority="69"/>
-    <w:lsdException w:name="Dark List Accent 2" w:uiPriority="70"/>
-    <w:lsdException w:name="Colorful Shading Accent 2" w:uiPriority="71"/>
-    <w:lsdException w:name="Colorful List Accent 2" w:uiPriority="72"/>
-    <w:lsdException w:name="Colorful Grid Accent 2" w:uiPriority="73"/>
-    <w:lsdException w:name="Light Shading Accent 3" w:uiPriority="60"/>
-    <w:lsdException w:name="Light List Accent 3" w:uiPriority="61"/>
-    <w:lsdException w:name="Light Grid Accent 3" w:uiPriority="62"/>
-    <w:lsdException w:name="Medium Shading 1 Accent 3" w:uiPriority="63"/>
-    <w:lsdException w:name="Medium Shading 2 Accent 3" w:uiPriority="64"/>
-    <w:lsdException w:name="Medium List 1 Accent 3" w:uiPriority="65"/>
-    <w:lsdException w:name="Medium List 2 Accent 3" w:uiPriority="66"/>
-    <w:lsdException w:name="Medium Grid 1 Accent 3" w:uiPriority="67"/>
-    <w:lsdException w:name="Medium Grid 2 Accent 3" w:uiPriority="68"/>
-    <w:lsdException w:name="Medium Grid 3 Accent 3" w:uiPriority="69"/>
-    <w:lsdException w:name="Dark List Accent 3" w:uiPriority="70"/>
-    <w:lsdException w:name="Colorful Shading Accent 3" w:uiPriority="71"/>
-    <w:lsdException w:name="Colorful List Accent 3" w:uiPriority="72"/>
-    <w:lsdException w:name="Colorful Grid Accent 3" w:uiPriority="73"/>
-    <w:lsdException w:name="Light Shading Accent 4" w:uiPriority="60"/>
-    <w:lsdException w:name="Light List Accent 4" w:uiPriority="61"/>
-    <w:lsdException w:name="Light Grid Accent 4" w:uiPriority="62"/>
-    <w:lsdException w:name="Medium Shading 1 Accent 4" w:uiPriority="63"/>
-    <w:lsdException w:name="Medium Shading 2 Accent 4" w:uiPriority="64"/>
-    <w:lsdException w:name="Medium List 1 Accent 4" w:uiPriority="65"/>
-    <w:lsdException w:name="Medium List 2 Accent 4" w:uiPriority="66"/>
-    <w:lsdException w:name="Medium Grid 1 Accent 4" w:uiPriority="67"/>
-    <w:lsdException w:name="Medium Grid 2 Accent 4" w:uiPriority="68"/>
-    <w:lsdException w:name="Medium Grid 3 Accent 4" w:uiPriority="69"/>
-    <w:lsdException w:name="Dark List Accent 4" w:uiPriority="70"/>
-    <w:lsdException w:name="Colorful Shading Accent 4" w:uiPriority="71"/>
-    <w:lsdException w:name="Colorful List Accent 4" w:uiPriority="72"/>
-    <w:lsdException w:name="Colorful Grid Accent 4" w:uiPriority="73"/>
-    <w:lsdException w:name="Light Shading Accent 5" w:uiPriority="60"/>
-    <w:lsdException w:name="Light List Accent 5" w:uiPriority="61"/>
-    <w:lsdException w:name="Light Grid Accent 5" w:uiPriority="62"/>
-    <w:lsdException w:name="Medium Shading 1 Accent 5" w:uiPriority="63"/>
-    <w:lsdException w:name="Medium Shading 2 Accent 5" w:uiPriority="64"/>
-    <w:lsdException w:name="Medium List 1 Accent 5" w:uiPriority="65"/>
-    <w:lsdException w:name="Medium List 2 Accent 5" w:uiPriority="66"/>
-    <w:lsdException w:name="Medium Grid 1 Accent 5" w:uiPriority="67"/>
-    <w:lsdException w:name="Medium Grid 2 Accent 5" w:uiPriority="68"/>
-    <w:lsdException w:name="Medium Grid 3 Accent 5" w:uiPriority="69"/>
-    <w:lsdException w:name="Dark List Accent 5" w:uiPriority="70"/>
-    <w:lsdException w:name="Colorful Shading Accent 5" w:uiPriority="71"/>
-    <w:lsdException w:name="Colorful List Accent 5" w:uiPriority="72"/>
-    <w:lsdException w:name="Colorful Grid Accent 5" w:uiPriority="73"/>
-    <w:lsdException w:name="Light Shading Accent 6" w:uiPriority="60"/>
-    <w:lsdException w:name="Light List Accent 6" w:uiPriority="61"/>
-    <w:lsdException w:name="Light Grid Accent 6" w:uiPriority="62"/>
-    <w:lsdException w:name="Medium Shading 1 Accent 6" w:uiPriority="63"/>
-    <w:lsdException w:name="Medium Shading 2 Accent 6" w:uiPriority="64"/>
-    <w:lsdException w:name="Medium List 1 Accent 6" w:uiPriority="65"/>
-    <w:lsdException w:name="Medium List 2 Accent 6" w:uiPriority="66"/>
-    <w:lsdException w:name="Medium Grid 1 Accent 6" w:uiPriority="67"/>
-    <w:lsdException w:name="Medium Grid 2 Accent 6" w:uiPriority="68"/>
-    <w:lsdException w:name="Medium Grid 3 Accent 6" w:uiPriority="69"/>
-    <w:lsdException w:name="Dark List Accent 6" w:uiPriority="70"/>
-    <w:lsdException w:name="Colorful Shading Accent 6" w:uiPriority="71"/>
-    <w:lsdException w:name="Colorful List Accent 6" w:uiPriority="72"/>
-    <w:lsdException w:name="Colorful Grid Accent 6" w:uiPriority="73"/>
-    <w:lsdException w:name="Subtle Emphasis" w:uiPriority="19" w:qFormat="1"/>
-    <w:lsdException w:name="Intense Emphasis" w:uiPriority="21" w:qFormat="1"/>
-    <w:lsdException w:name="Subtle Reference" w:uiPriority="31" w:qFormat="1"/>
-    <w:lsdException w:name="Intense Reference" w:uiPriority="32" w:qFormat="1"/>
-    <w:lsdException w:name="Book Title" w:uiPriority="33" w:qFormat="1"/>
-    <w:lsdException w:name="Bibliography" w:semiHidden="1" w:uiPriority="37" w:unhideWhenUsed="1"/>
-    <w:lsdException w:name="TOC Heading" w:semiHidden="1" w:uiPriority="39" w:unhideWhenUsed="1" w:qFormat="1"/>
-    <w:lsdException w:name="Plain Table 1" w:uiPriority="41"/>
-    <w:lsdException w:name="Plain Table 2" w:uiPriority="42"/>
-    <w:lsdException w:name="Plain Table 3" w:uiPriority="43"/>
-    <w:lsdException w:name="Plain Table 4" w:uiPriority="44"/>
-    <w:lsdException w:name="Plain Table 5" w:uiPriority="45"/>
-    <w:lsdException w:name="Grid Table Light" w:uiPriority="40"/>
-    <w:lsdException w:name="Grid Table 1 Light" w:uiPriority="46"/>
-    <w:lsdException w:name="Grid Table 2" w:uiPriority="47"/>
-    <w:lsdException w:name="Grid Table 3" w:uiPriority="48"/>
-    <w:lsdException w:name="Grid Table 4" w:uiPriority="49"/>
-    <w:lsdException w:name="Grid Table 5 Dark" w:uiPriority="50"/>
-    <w:lsdException w:name="Grid Table 6 Colorful" w:uiPriority="51"/>
-    <w:lsdException w:name="Grid Table 7 Colorful" w:uiPriority="52"/>
-    <w:lsdException w:name="Grid Table 1 Light Accent 1" w:uiPriority="46"/>
-    <w:lsdException w:name="Grid Table 2 Accent 1" w:uiPriority="47"/>
-    <w:lsdException w:name="Grid Table 3 Accent 1" w:uiPriority="48"/>
-    <w:lsdException w:name="Grid Table 4 Accent 1" w:uiPriority="49"/>
-    <w:lsdException w:name="Grid Table 5 Dark Accent 1" w:uiPriority="50"/>
-    <w:lsdException w:name="Grid Table 6 Colorful Accent 1" w:uiPriority="51"/>
-    <w:lsdException w:name="Grid Table 7 Colorful Accent 1" w:uiPriority="52"/>
-    <w:lsdException w:name="Grid Table 1 Light Accent 2" w:uiPriority="46"/>
-    <w:lsdException w:name="Grid Table 2 Accent 2" w:uiPriority="47"/>
-    <w:lsdException w:name="Grid Table 3 Accent 2" w:uiPriority="48"/>
-    <w:lsdException w:name="Grid Table 4 Accent 2" w:uiPriority="49"/>
-    <w:lsdException w:name="Grid Table 5 Dark Accent 2" w:uiPriority="50"/>
-    <w:lsdException w:name="Grid Table 6 Colorful Accent 2" w:uiPriority="51"/>
-    <w:lsdException w:name="Grid Table 7 Colorful Accent 2" w:uiPriority="52"/>
-    <w:lsdException w:name="Grid Table 1 Light Accent 3" w:uiPriority="46"/>
-    <w:lsdException w:name="Grid Table 2 Accent 3" w:uiPriority="47"/>
-    <w:lsdException w:name="Grid Table 3 Accent 3" w:uiPriority="48"/>
-    <w:lsdException w:name="Grid Table 4 Accent 3" w:uiPriority="49"/>
-    <w:lsdException w:name="Grid Table 5 Dark Accent 3" w:uiPriority="50"/>
-    <w:lsdException w:name="Grid Table 6 Colorful Accent 3" w:uiPriority="51"/>
-    <w:lsdException w:name="Grid Table 7 Colorful Accent 3" w:uiPriority="52"/>
-    <w:lsdException w:name="Grid Table 1 Light Accent 4" w:uiPriority="46"/>
-    <w:lsdException w:name="Grid Table 2 Accent 4" w:uiPriority="47"/>
-    <w:lsdException w:name="Grid Table 3 Accent 4" w:uiPriority="48"/>
-    <w:lsdException w:name="Grid Table 4 Accent 4" w:uiPriority="49"/>
-    <w:lsdException w:name="Grid Table 5 Dark Accent 4" w:uiPriority="50"/>
-    <w:lsdException w:name="Grid Table 6 Colorful Accent 4" w:uiPriority="51"/>
-    <w:lsdException w:name="Grid Table 7 Colorful Accent 4" w:uiPriority="52"/>
-    <w:lsdException w:name="Grid Table 1 Light Accent 5" w:uiPriority="46"/>
-    <w:lsdException w:name="Grid Table 2 Accent 5" w:uiPriority="47"/>
-    <w:lsdException w:name="Grid Table 3 Accent 5" w:uiPriority="48"/>
-    <w:lsdException w:name="Grid Table 4 Accent 5" w:uiPriority="49"/>
-    <w:lsdException w:name="Grid Table 5 Dark Accent 5" w:uiPriority="50"/>
-    <w:lsdException w:name="Grid Table 6 Colorful Accent 5" w:uiPriority="51"/>
-    <w:lsdException w:name="Grid Table 7 Colorful Accent 5" w:uiPriority="52"/>
-    <w:lsdException w:name="Grid Table 1 Light Accent 6" w:uiPriority="46"/>
-    <w:lsdException w:name="Grid Table 2 Accent 6" w:uiPriority="47"/>
-    <w:lsdException w:name="Grid Table 3 Accent 6" w:uiPriority="48"/>
-    <w:lsdException w:name="Grid Table 4 Accent 6" w:uiPriority="49"/>
-    <w:lsdException w:name="Grid Table 5 Dark Accent 6" w:uiPriority="50"/>
-    <w:lsdException w:name="Grid Table 6 Colorful Accent 6" w:uiPriority="51"/>
-    <w:lsdException w:name="Grid Table 7 Colorful Accent 6" w:uiPriority="52"/>
-    <w:lsdException w:name="List Table 1 Light" w:uiPriority="46"/>
-    <w:lsdException w:name="List Table 2" w:uiPriority="47"/>
-    <w:lsdException w:name="List Table 3" w:uiPriority="48"/>
-    <w:lsdException w:name="List Table 4" w:uiPriority="49"/>
-    <w:lsdException w:name="List Table 5 Dark" w:uiPriority="50"/>
-    <w:lsdException w:name="List Table 6 Colorful" w:uiPriority="51"/>
-    <w:lsdException w:name="List Table 7 Colorful" w:uiPriority="52"/>
-    <w:lsdException w:name="List Table 1 Light Accent 1" w:uiPriority="46"/>
-    <w:lsdException w:name="List Table 2 Accent 1" w:uiPriority="47"/>
-    <w:lsdException w:name="List Table 3 Accent 1" w:uiPriority="48"/>
-    <w:lsdException w:name="List Table 4 Accent 1" w:uiPriority="49"/>
-    <w:lsdException w:name="List Table 5 Dark Accent 1" w:uiPriority="50"/>
-    <w:lsdException w:name="List Table 6 Colorful Accent 1" w:uiPriority="51"/>
-    <w:lsdException w:name="List Table 7 Colorful Accent 1" w:uiPriority="52"/>
-    <w:lsdException w:name="List Table 1 Light Accent 2" w:uiPriority="46"/>
-    <w:lsdException w:name="List Table 2 Accent 2" w:uiPriority="47"/>
-    <w:lsdException w:name="List Table 3 Accent 2" w:uiPriority="48"/>
-    <w:lsdException w:name="List Table 4 Accent 2" w:uiPriority="49"/>
-    <w:lsdException w:name="List Table 5 Dark Accent 2" w:uiPriority="50"/>
-    <w:lsdException w:name="List Table 6 Colorful Accent 2" w:uiPriority="51"/>
-    <w:lsdException w:name="List Table 7 Colorful Accent 2" w:uiPriority="52"/>
-    <w:lsdException w:name="List Table 1 Light Accent 3" w:uiPriority="46"/>
-    <w:lsdException w:name="List Table 2 Accent 3" w:uiPriority="47"/>
-    <w:lsdException w:name="List Table 3 Accent 3" w:uiPriority="48"/>
-    <w:lsdException w:name="List Table 4 Accent 3" w:uiPriority="49"/>
-    <w:lsdException w:name="List Table 5 Dark Accent 3" w:uiPriority="50"/>
-    <w:lsdException w:name="List Table 6 Colorful Accent 3" w:uiPriority="51"/>
-    <w:lsdException w:name="List Table 7 Colorful Accent 3" w:uiPriority="52"/>
-    <w:lsdException w:name="List Table 1 Light Accent 4" w:uiPriority="46"/>
-    <w:lsdException w:name="List Table 2 Accent 4" w:uiPriority="47"/>
-    <w:lsdException w:name="List Table 3 Accent 4" w:uiPriority="48"/>
-    <w:lsdException w:name="List Table 4 Accent 4" w:uiPriority="49"/>
-    <w:lsdException w:name="List Table 5 Dark Accent 4" w:uiPriority="50"/>
-    <w:lsdException w:name="List Table 6 Colorful Accent 4" w:uiPriority="51"/>
-    <w:lsdException w:name="List Table 7 Colorful Accent 4" w:uiPriority="52"/>
-    <w:lsdException w:name="List Table 1 Light Accent 5" w:uiPriority="46"/>
-    <w:lsdException w:name="List Table 2 Accent 5" w:uiPriority="47"/>
-    <w:lsdException w:name="List Table 3 Accent 5" w:uiPriority="48"/>
-    <w:lsdException w:name="List Table 4 Accent 5" w:uiPriority="49"/>
-    <w:lsdException w:name="List Table 5 Dark Accent 5" w:uiPriority="50"/>
-    <w:lsdException w:name="List Table 6 Colorful Accent 5" w:uiPriority="51"/>
-    <w:lsdException w:name="List Table 7 Colorful Accent 5" w:uiPriority="52"/>
-    <w:lsdException w:name="List Table 1 Light Accent 6" w:uiPriority="46"/>
-    <w:lsdException w:name="List Table 2 Accent 6" w:uiPriority="47"/>
-    <w:lsdException w:name="List Table 3 Accent 6" w:uiPriority="48"/>
-    <w:lsdException w:name="List Table 4 Accent 6" w:uiPriority="49"/>
-    <w:lsdException w:name="List Table 5 Dark Accent 6" w:uiPriority="50"/>
-    <w:lsdException w:name="List Table 6 Colorful Accent 6" w:uiPriority="51"/>
-    <w:lsdException w:name="List Table 7 Colorful Accent 6" w:uiPriority="52"/>
-    <w:lsdException w:name="Mention" w:semiHidden="1" w:unhideWhenUsed="1"/>
-    <w:lsdException w:name="Smart Hyperlink" w:semiHidden="1" w:unhideWhenUsed="1"/>
-    <w:lsdException w:name="Hashtag" w:semiHidden="1" w:unhideWhenUsed="1"/>
-    <w:lsdException w:name="Unresolved Mention" w:semiHidden="1" w:unhideWhenUsed="1"/>
-    <w:lsdException w:name="Smart Link" w:semiHidden="1" w:unhideWhenUsed="1"/>
+  <w:latentStyles w:count="260" w:defQFormat="0" w:defUnhideWhenUsed="1" w:defSemiHidden="1" w:defUIPriority="99" w:defLockedState="0">
+    <w:lsdException w:qFormat="1" w:unhideWhenUsed="0" w:uiPriority="0" w:semiHidden="0" w:name="Normal"/>
+    <w:lsdException w:qFormat="1" w:unhideWhenUsed="0" w:uiPriority="9" w:semiHidden="0" w:name="heading 1"/>
+    <w:lsdException w:qFormat="1" w:uiPriority="9" w:name="heading 2"/>
+    <w:lsdException w:qFormat="1" w:uiPriority="9" w:name="heading 3"/>
+    <w:lsdException w:qFormat="1" w:uiPriority="9" w:name="heading 4"/>
+    <w:lsdException w:qFormat="1" w:uiPriority="9" w:name="heading 5"/>
+    <w:lsdException w:qFormat="1" w:uiPriority="9" w:name="heading 6"/>
+    <w:lsdException w:qFormat="1" w:uiPriority="9" w:name="heading 7"/>
+    <w:lsdException w:qFormat="1" w:uiPriority="9" w:name="heading 8"/>
+    <w:lsdException w:qFormat="1" w:uiPriority="9" w:name="heading 9"/>
+    <w:lsdException w:uiPriority="99" w:name="index 1"/>
+    <w:lsdException w:uiPriority="99" w:name="index 2"/>
+    <w:lsdException w:uiPriority="99" w:name="index 3"/>
+    <w:lsdException w:uiPriority="99" w:name="index 4"/>
+    <w:lsdException w:uiPriority="99" w:name="index 5"/>
+    <w:lsdException w:uiPriority="99" w:name="index 6"/>
+    <w:lsdException w:uiPriority="99" w:name="index 7"/>
+    <w:lsdException w:uiPriority="99" w:name="index 8"/>
+    <w:lsdException w:uiPriority="99" w:name="index 9"/>
+    <w:lsdException w:uiPriority="39" w:name="toc 1"/>
+    <w:lsdException w:uiPriority="39" w:name="toc 2"/>
+    <w:lsdException w:uiPriority="39" w:name="toc 3"/>
+    <w:lsdException w:uiPriority="39" w:name="toc 4"/>
+    <w:lsdException w:uiPriority="39" w:name="toc 5"/>
+    <w:lsdException w:uiPriority="39" w:name="toc 6"/>
+    <w:lsdException w:uiPriority="39" w:name="toc 7"/>
+    <w:lsdException w:uiPriority="39" w:name="toc 8"/>
+    <w:lsdException w:uiPriority="39" w:name="toc 9"/>
+    <w:lsdException w:uiPriority="99" w:name="Normal Indent"/>
+    <w:lsdException w:uiPriority="99" w:name="footnote text"/>
+    <w:lsdException w:uiPriority="99" w:name="annotation text"/>
+    <w:lsdException w:qFormat="1" w:unhideWhenUsed="0" w:uiPriority="0" w:semiHidden="0" w:name="header"/>
+    <w:lsdException w:uiPriority="99" w:name="footer"/>
+    <w:lsdException w:uiPriority="99" w:name="index heading"/>
+    <w:lsdException w:qFormat="1" w:uiPriority="35" w:name="caption"/>
+    <w:lsdException w:uiPriority="99" w:name="table of figures"/>
+    <w:lsdException w:uiPriority="99" w:name="envelope address"/>
+    <w:lsdException w:uiPriority="99" w:name="envelope return"/>
+    <w:lsdException w:uiPriority="99" w:name="footnote reference"/>
+    <w:lsdException w:uiPriority="99" w:name="annotation reference"/>
+    <w:lsdException w:uiPriority="99" w:name="line number"/>
+    <w:lsdException w:uiPriority="99" w:name="page number"/>
+    <w:lsdException w:uiPriority="99" w:name="endnote reference"/>
+    <w:lsdException w:uiPriority="99" w:name="endnote text"/>
+    <w:lsdException w:uiPriority="99" w:name="table of authorities"/>
+    <w:lsdException w:uiPriority="99" w:name="macro"/>
+    <w:lsdException w:uiPriority="99" w:name="toa heading"/>
+    <w:lsdException w:uiPriority="99" w:name="List"/>
+    <w:lsdException w:uiPriority="99" w:name="List Bullet"/>
+    <w:lsdException w:uiPriority="99" w:name="List Number"/>
+    <w:lsdException w:uiPriority="99" w:name="List 2"/>
+    <w:lsdException w:uiPriority="99" w:name="List 3"/>
+    <w:lsdException w:uiPriority="99" w:name="List 4"/>
+    <w:lsdException w:uiPriority="99" w:name="List 5"/>
+    <w:lsdException w:uiPriority="99" w:name="List Bullet 2"/>
+    <w:lsdException w:uiPriority="99" w:name="List Bullet 3"/>
+    <w:lsdException w:uiPriority="99" w:name="List Bullet 4"/>
+    <w:lsdException w:uiPriority="99" w:name="List Bullet 5"/>
+    <w:lsdException w:uiPriority="99" w:name="List Number 2"/>
+    <w:lsdException w:uiPriority="99" w:name="List Number 3"/>
+    <w:lsdException w:uiPriority="99" w:name="List Number 4"/>
+    <w:lsdException w:uiPriority="99" w:name="List Number 5"/>
+    <w:lsdException w:qFormat="1" w:unhideWhenUsed="0" w:uiPriority="10" w:semiHidden="0" w:name="Title"/>
+    <w:lsdException w:uiPriority="99" w:name="Closing"/>
+    <w:lsdException w:uiPriority="99" w:name="Signature"/>
+    <w:lsdException w:qFormat="1" w:uiPriority="1" w:semiHidden="0" w:name="Default Paragraph Font"/>
+    <w:lsdException w:uiPriority="99" w:name="Body Text"/>
+    <w:lsdException w:uiPriority="99" w:name="Body Text Indent"/>
+    <w:lsdException w:uiPriority="99" w:name="List Continue"/>
+    <w:lsdException w:uiPriority="99" w:name="List Continue 2"/>
+    <w:lsdException w:uiPriority="99" w:name="List Continue 3"/>
+    <w:lsdException w:uiPriority="99" w:name="List Continue 4"/>
+    <w:lsdException w:uiPriority="99" w:name="List Continue 5"/>
+    <w:lsdException w:uiPriority="99" w:name="Message Header"/>
+    <w:lsdException w:qFormat="1" w:unhideWhenUsed="0" w:uiPriority="11" w:semiHidden="0" w:name="Subtitle"/>
+    <w:lsdException w:uiPriority="99" w:name="Salutation"/>
+    <w:lsdException w:uiPriority="99" w:name="Date"/>
+    <w:lsdException w:uiPriority="99" w:name="Body Text First Indent"/>
+    <w:lsdException w:uiPriority="99" w:name="Body Text First Indent 2"/>
+    <w:lsdException w:uiPriority="99" w:name="Note Heading"/>
+    <w:lsdException w:uiPriority="99" w:name="Body Text 2"/>
+    <w:lsdException w:uiPriority="99" w:name="Body Text 3"/>
+    <w:lsdException w:uiPriority="99" w:name="Body Text Indent 2"/>
+    <w:lsdException w:uiPriority="99" w:name="Body Text Indent 3"/>
+    <w:lsdException w:uiPriority="99" w:name="Block Text"/>
+    <w:lsdException w:uiPriority="99" w:name="Hyperlink"/>
+    <w:lsdException w:uiPriority="99" w:name="FollowedHyperlink"/>
+    <w:lsdException w:qFormat="1" w:unhideWhenUsed="0" w:uiPriority="22" w:semiHidden="0" w:name="Strong"/>
+    <w:lsdException w:qFormat="1" w:unhideWhenUsed="0" w:uiPriority="20" w:semiHidden="0" w:name="Emphasis"/>
+    <w:lsdException w:uiPriority="99" w:name="Document Map"/>
+    <w:lsdException w:uiPriority="99" w:name="Plain Text"/>
+    <w:lsdException w:uiPriority="99" w:name="E-mail Signature"/>
+    <w:lsdException w:uiPriority="99" w:name="Normal (Web)"/>
+    <w:lsdException w:uiPriority="99" w:name="HTML Acronym"/>
+    <w:lsdException w:uiPriority="99" w:name="HTML Address"/>
+    <w:lsdException w:uiPriority="99" w:name="HTML Cite"/>
+    <w:lsdException w:uiPriority="99" w:name="HTML Code"/>
+    <w:lsdException w:uiPriority="99" w:name="HTML Definition"/>
+    <w:lsdException w:uiPriority="99" w:name="HTML Keyboard"/>
+    <w:lsdException w:qFormat="1" w:uiPriority="99" w:name="HTML Preformatted"/>
+    <w:lsdException w:uiPriority="99" w:name="HTML Sample"/>
+    <w:lsdException w:uiPriority="99" w:name="HTML Typewriter"/>
+    <w:lsdException w:uiPriority="99" w:name="HTML Variable"/>
+    <w:lsdException w:qFormat="1" w:uiPriority="99" w:name="Normal Table"/>
+    <w:lsdException w:uiPriority="99" w:name="annotation subject"/>
+    <w:lsdException w:uiPriority="99" w:name="Table Simple 1"/>
+    <w:lsdException w:uiPriority="99" w:name="Table Simple 2"/>
+    <w:lsdException w:uiPriority="99" w:name="Table Simple 3"/>
+    <w:lsdException w:uiPriority="99" w:name="Table Classic 1"/>
+    <w:lsdException w:uiPriority="99" w:name="Table Classic 2"/>
+    <w:lsdException w:uiPriority="99" w:name="Table Classic 3"/>
+    <w:lsdException w:uiPriority="99" w:name="Table Classic 4"/>
+    <w:lsdException w:uiPriority="99" w:name="Table Colorful 1"/>
+    <w:lsdException w:uiPriority="99" w:name="Table Colorful 2"/>
+    <w:lsdException w:uiPriority="99" w:name="Table Colorful 3"/>
+    <w:lsdException w:uiPriority="99" w:name="Table Columns 1"/>
+    <w:lsdException w:uiPriority="99" w:name="Table Columns 2"/>
+    <w:lsdException w:uiPriority="99" w:name="Table Columns 3"/>
+    <w:lsdException w:uiPriority="99" w:name="Table Columns 4"/>
+    <w:lsdException w:uiPriority="99" w:name="Table Columns 5"/>
+    <w:lsdException w:uiPriority="99" w:name="Table Grid 1"/>
+    <w:lsdException w:uiPriority="99" w:name="Table Grid 2"/>
+    <w:lsdException w:uiPriority="99" w:name="Table Grid 3"/>
+    <w:lsdException w:uiPriority="99" w:name="Table Grid 4"/>
+    <w:lsdException w:uiPriority="99" w:name="Table Grid 5"/>
+    <w:lsdException w:uiPriority="99" w:name="Table Grid 6"/>
+    <w:lsdException w:uiPriority="99" w:name="Table Grid 7"/>
+    <w:lsdException w:uiPriority="99" w:name="Table Grid 8"/>
+    <w:lsdException w:uiPriority="99" w:name="Table List 1"/>
+    <w:lsdException w:uiPriority="99" w:name="Table List 2"/>
+    <w:lsdException w:uiPriority="99" w:name="Table List 3"/>
+    <w:lsdException w:uiPriority="99" w:name="Table List 4"/>
+    <w:lsdException w:uiPriority="99" w:name="Table List 5"/>
+    <w:lsdException w:uiPriority="99" w:name="Table List 6"/>
+    <w:lsdException w:uiPriority="99" w:name="Table List 7"/>
+    <w:lsdException w:uiPriority="99" w:name="Table List 8"/>
+    <w:lsdException w:uiPriority="99" w:name="Table 3D effects 1"/>
+    <w:lsdException w:uiPriority="99" w:name="Table 3D effects 2"/>
+    <w:lsdException w:uiPriority="99" w:name="Table 3D effects 3"/>
+    <w:lsdException w:uiPriority="99" w:name="Table Contemporary"/>
+    <w:lsdException w:uiPriority="99" w:name="Table Elegant"/>
+    <w:lsdException w:uiPriority="99" w:name="Table Professional"/>
+    <w:lsdException w:uiPriority="99" w:name="Table Subtle 1"/>
+    <w:lsdException w:uiPriority="99" w:name="Table Subtle 2"/>
+    <w:lsdException w:uiPriority="99" w:name="Table Web 1"/>
+    <w:lsdException w:uiPriority="99" w:name="Table Web 2"/>
+    <w:lsdException w:uiPriority="99" w:name="Table Web 3"/>
+    <w:lsdException w:uiPriority="99" w:name="Balloon Text"/>
+    <w:lsdException w:qFormat="1" w:unhideWhenUsed="0" w:uiPriority="0" w:semiHidden="0" w:name="Table Grid"/>
+    <w:lsdException w:uiPriority="99" w:name="Table Theme"/>
+    <w:lsdException w:unhideWhenUsed="0" w:uiPriority="60" w:semiHidden="0" w:name="Light Shading"/>
+    <w:lsdException w:unhideWhenUsed="0" w:uiPriority="61" w:semiHidden="0" w:name="Light List"/>
+    <w:lsdException w:unhideWhenUsed="0" w:uiPriority="62" w:semiHidden="0" w:name="Light Grid"/>
+    <w:lsdException w:unhideWhenUsed="0" w:uiPriority="63" w:semiHidden="0" w:name="Medium Shading 1"/>
+    <w:lsdException w:unhideWhenUsed="0" w:uiPriority="64" w:semiHidden="0" w:name="Medium Shading 2"/>
+    <w:lsdException w:unhideWhenUsed="0" w:uiPriority="65" w:semiHidden="0" w:name="Medium List 1"/>
+    <w:lsdException w:unhideWhenUsed="0" w:uiPriority="66" w:semiHidden="0" w:name="Medium List 2"/>
+    <w:lsdException w:unhideWhenUsed="0" w:uiPriority="67" w:semiHidden="0" w:name="Medium Grid 1"/>
+    <w:lsdException w:unhideWhenUsed="0" w:uiPriority="68" w:semiHidden="0" w:name="Medium Grid 2"/>
+    <w:lsdException w:unhideWhenUsed="0" w:uiPriority="69" w:semiHidden="0" w:name="Medium Grid 3"/>
+    <w:lsdException w:unhideWhenUsed="0" w:uiPriority="70" w:semiHidden="0" w:name="Dark List"/>
+    <w:lsdException w:unhideWhenUsed="0" w:uiPriority="71" w:semiHidden="0" w:name="Colorful Shading"/>
+    <w:lsdException w:unhideWhenUsed="0" w:uiPriority="72" w:semiHidden="0" w:name="Colorful List"/>
+    <w:lsdException w:unhideWhenUsed="0" w:uiPriority="73" w:semiHidden="0" w:name="Colorful Grid"/>
+    <w:lsdException w:unhideWhenUsed="0" w:uiPriority="60" w:semiHidden="0" w:name="Light Shading Accent 1"/>
+    <w:lsdException w:unhideWhenUsed="0" w:uiPriority="61" w:semiHidden="0" w:name="Light List Accent 1"/>
+    <w:lsdException w:unhideWhenUsed="0" w:uiPriority="62" w:semiHidden="0" w:name="Light Grid Accent 1"/>
+    <w:lsdException w:unhideWhenUsed="0" w:uiPriority="63" w:semiHidden="0" w:name="Medium Shading 1 Accent 1"/>
+    <w:lsdException w:unhideWhenUsed="0" w:uiPriority="64" w:semiHidden="0" w:name="Medium Shading 2 Accent 1"/>
+    <w:lsdException w:unhideWhenUsed="0" w:uiPriority="65" w:semiHidden="0" w:name="Medium List 1 Accent 1"/>
+    <w:lsdException w:unhideWhenUsed="0" w:uiPriority="66" w:semiHidden="0" w:name="Medium List 2 Accent 1"/>
+    <w:lsdException w:unhideWhenUsed="0" w:uiPriority="67" w:semiHidden="0" w:name="Medium Grid 1 Accent 1"/>
+    <w:lsdException w:unhideWhenUsed="0" w:uiPriority="68" w:semiHidden="0" w:name="Medium Grid 2 Accent 1"/>
+    <w:lsdException w:unhideWhenUsed="0" w:uiPriority="69" w:semiHidden="0" w:name="Medium Grid 3 Accent 1"/>
+    <w:lsdException w:unhideWhenUsed="0" w:uiPriority="70" w:semiHidden="0" w:name="Dark List Accent 1"/>
+    <w:lsdException w:unhideWhenUsed="0" w:uiPriority="71" w:semiHidden="0" w:name="Colorful Shading Accent 1"/>
+    <w:lsdException w:unhideWhenUsed="0" w:uiPriority="72" w:semiHidden="0" w:name="Colorful List Accent 1"/>
+    <w:lsdException w:unhideWhenUsed="0" w:uiPriority="73" w:semiHidden="0" w:name="Colorful Grid Accent 1"/>
+    <w:lsdException w:unhideWhenUsed="0" w:uiPriority="60" w:semiHidden="0" w:name="Light Shading Accent 2"/>
+    <w:lsdException w:unhideWhenUsed="0" w:uiPriority="61" w:semiHidden="0" w:name="Light List Accent 2"/>
+    <w:lsdException w:unhideWhenUsed="0" w:uiPriority="62" w:semiHidden="0" w:name="Light Grid Accent 2"/>
+    <w:lsdException w:unhideWhenUsed="0" w:uiPriority="63" w:semiHidden="0" w:name="Medium Shading 1 Accent 2"/>
+    <w:lsdException w:unhideWhenUsed="0" w:uiPriority="64" w:semiHidden="0" w:name="Medium Shading 2 Accent 2"/>
+    <w:lsdException w:unhideWhenUsed="0" w:uiPriority="65" w:semiHidden="0" w:name="Medium List 1 Accent 2"/>
+    <w:lsdException w:unhideWhenUsed="0" w:uiPriority="66" w:semiHidden="0" w:name="Medium List 2 Accent 2"/>
+    <w:lsdException w:unhideWhenUsed="0" w:uiPriority="67" w:semiHidden="0" w:name="Medium Grid 1 Accent 2"/>
+    <w:lsdException w:unhideWhenUsed="0" w:uiPriority="68" w:semiHidden="0" w:name="Medium Grid 2 Accent 2"/>
+    <w:lsdException w:unhideWhenUsed="0" w:uiPriority="69" w:semiHidden="0" w:name="Medium Grid 3 Accent 2"/>
+    <w:lsdException w:unhideWhenUsed="0" w:uiPriority="70" w:semiHidden="0" w:name="Dark List Accent 2"/>
+    <w:lsdException w:unhideWhenUsed="0" w:uiPriority="71" w:semiHidden="0" w:name="Colorful Shading Accent 2"/>
+    <w:lsdException w:unhideWhenUsed="0" w:uiPriority="72" w:semiHidden="0" w:name="Colorful List Accent 2"/>
+    <w:lsdException w:unhideWhenUsed="0" w:uiPriority="73" w:semiHidden="0" w:name="Colorful Grid Accent 2"/>
+    <w:lsdException w:unhideWhenUsed="0" w:uiPriority="60" w:semiHidden="0" w:name="Light Shading Accent 3"/>
+    <w:lsdException w:unhideWhenUsed="0" w:uiPriority="61" w:semiHidden="0" w:name="Light List Accent 3"/>
+    <w:lsdException w:unhideWhenUsed="0" w:uiPriority="62" w:semiHidden="0" w:name="Light Grid Accent 3"/>
+    <w:lsdException w:unhideWhenUsed="0" w:uiPriority="63" w:semiHidden="0" w:name="Medium Shading 1 Accent 3"/>
+    <w:lsdException w:unhideWhenUsed="0" w:uiPriority="64" w:semiHidden="0" w:name="Medium Shading 2 Accent 3"/>
+    <w:lsdException w:unhideWhenUsed="0" w:uiPriority="65" w:semiHidden="0" w:name="Medium List 1 Accent 3"/>
+    <w:lsdException w:unhideWhenUsed="0" w:uiPriority="66" w:semiHidden="0" w:name="Medium List 2 Accent 3"/>
+    <w:lsdException w:unhideWhenUsed="0" w:uiPriority="67" w:semiHidden="0" w:name="Medium Grid 1 Accent 3"/>
+    <w:lsdException w:unhideWhenUsed="0" w:uiPriority="68" w:semiHidden="0" w:name="Medium Grid 2 Accent 3"/>
+    <w:lsdException w:unhideWhenUsed="0" w:uiPriority="69" w:semiHidden="0" w:name="Medium Grid 3 Accent 3"/>
+    <w:lsdException w:unhideWhenUsed="0" w:uiPriority="70" w:semiHidden="0" w:name="Dark List Accent 3"/>
+    <w:lsdException w:unhideWhenUsed="0" w:uiPriority="71" w:semiHidden="0" w:name="Colorful Shading Accent 3"/>
+    <w:lsdException w:unhideWhenUsed="0" w:uiPriority="72" w:semiHidden="0" w:name="Colorful List Accent 3"/>
+    <w:lsdException w:unhideWhenUsed="0" w:uiPriority="73" w:semiHidden="0" w:name="Colorful Grid Accent 3"/>
+    <w:lsdException w:unhideWhenUsed="0" w:uiPriority="60" w:semiHidden="0" w:name="Light Shading Accent 4"/>
+    <w:lsdException w:unhideWhenUsed="0" w:uiPriority="61" w:semiHidden="0" w:name="Light List Accent 4"/>
+    <w:lsdException w:unhideWhenUsed="0" w:uiPriority="62" w:semiHidden="0" w:name="Light Grid Accent 4"/>
+    <w:lsdException w:unhideWhenUsed="0" w:uiPriority="63" w:semiHidden="0" w:name="Medium Shading 1 Accent 4"/>
+    <w:lsdException w:unhideWhenUsed="0" w:uiPriority="64" w:semiHidden="0" w:name="Medium Shading 2 Accent 4"/>
+    <w:lsdException w:unhideWhenUsed="0" w:uiPriority="65" w:semiHidden="0" w:name="Medium List 1 Accent 4"/>
+    <w:lsdException w:unhideWhenUsed="0" w:uiPriority="66" w:semiHidden="0" w:name="Medium List 2 Accent 4"/>
+    <w:lsdException w:unhideWhenUsed="0" w:uiPriority="67" w:semiHidden="0" w:name="Medium Grid 1 Accent 4"/>
+    <w:lsdException w:unhideWhenUsed="0" w:uiPriority="68" w:semiHidden="0" w:name="Medium Grid 2 Accent 4"/>
+    <w:lsdException w:unhideWhenUsed="0" w:uiPriority="69" w:semiHidden="0" w:name="Medium Grid 3 Accent 4"/>
+    <w:lsdException w:unhideWhenUsed="0" w:uiPriority="70" w:semiHidden="0" w:name="Dark List Accent 4"/>
+    <w:lsdException w:unhideWhenUsed="0" w:uiPriority="71" w:semiHidden="0" w:name="Colorful Shading Accent 4"/>
+    <w:lsdException w:unhideWhenUsed="0" w:uiPriority="72" w:semiHidden="0" w:name="Colorful List Accent 4"/>
+    <w:lsdException w:unhideWhenUsed="0" w:uiPriority="73" w:semiHidden="0" w:name="Colorful Grid Accent 4"/>
+    <w:lsdException w:unhideWhenUsed="0" w:uiPriority="60" w:semiHidden="0" w:name="Light Shading Accent 5"/>
+    <w:lsdException w:unhideWhenUsed="0" w:uiPriority="61" w:semiHidden="0" w:name="Light List Accent 5"/>
+    <w:lsdException w:unhideWhenUsed="0" w:uiPriority="62" w:semiHidden="0" w:name="Light Grid Accent 5"/>
+    <w:lsdException w:unhideWhenUsed="0" w:uiPriority="63" w:semiHidden="0" w:name="Medium Shading 1 Accent 5"/>
+    <w:lsdException w:unhideWhenUsed="0" w:uiPriority="64" w:semiHidden="0" w:name="Medium Shading 2 Accent 5"/>
+    <w:lsdException w:unhideWhenUsed="0" w:uiPriority="65" w:semiHidden="0" w:name="Medium List 1 Accent 5"/>
+    <w:lsdException w:unhideWhenUsed="0" w:uiPriority="66" w:semiHidden="0" w:name="Medium List 2 Accent 5"/>
+    <w:lsdException w:unhideWhenUsed="0" w:uiPriority="67" w:semiHidden="0" w:name="Medium Grid 1 Accent 5"/>
+    <w:lsdException w:unhideWhenUsed="0" w:uiPriority="68" w:semiHidden="0" w:name="Medium Grid 2 Accent 5"/>
+    <w:lsdException w:unhideWhenUsed="0" w:uiPriority="69" w:semiHidden="0" w:name="Medium Grid 3 Accent 5"/>
+    <w:lsdException w:unhideWhenUsed="0" w:uiPriority="70" w:semiHidden="0" w:name="Dark List Accent 5"/>
+    <w:lsdException w:unhideWhenUsed="0" w:uiPriority="71" w:semiHidden="0" w:name="Colorful Shading Accent 5"/>
+    <w:lsdException w:unhideWhenUsed="0" w:uiPriority="72" w:semiHidden="0" w:name="Colorful List Accent 5"/>
+    <w:lsdException w:unhideWhenUsed="0" w:uiPriority="73" w:semiHidden="0" w:name="Colorful Grid Accent 5"/>
+    <w:lsdException w:unhideWhenUsed="0" w:uiPriority="60" w:semiHidden="0" w:name="Light Shading Accent 6"/>
+    <w:lsdException w:unhideWhenUsed="0" w:uiPriority="61" w:semiHidden="0" w:name="Light List Accent 6"/>
+    <w:lsdException w:unhideWhenUsed="0" w:uiPriority="62" w:semiHidden="0" w:name="Light Grid Accent 6"/>
+    <w:lsdException w:unhideWhenUsed="0" w:uiPriority="63" w:semiHidden="0" w:name="Medium Shading 1 Accent 6"/>
+    <w:lsdException w:unhideWhenUsed="0" w:uiPriority="64" w:semiHidden="0" w:name="Medium Shading 2 Accent 6"/>
+    <w:lsdException w:unhideWhenUsed="0" w:uiPriority="65" w:semiHidden="0" w:name="Medium List 1 Accent 6"/>
+    <w:lsdException w:unhideWhenUsed="0" w:uiPriority="66" w:semiHidden="0" w:name="Medium List 2 Accent 6"/>
+    <w:lsdException w:unhideWhenUsed="0" w:uiPriority="67" w:semiHidden="0" w:name="Medium Grid 1 Accent 6"/>
+    <w:lsdException w:unhideWhenUsed="0" w:uiPriority="68" w:semiHidden="0" w:name="Medium Grid 2 Accent 6"/>
+    <w:lsdException w:unhideWhenUsed="0" w:uiPriority="69" w:semiHidden="0" w:name="Medium Grid 3 Accent 6"/>
+    <w:lsdException w:unhideWhenUsed="0" w:uiPriority="70" w:semiHidden="0" w:name="Dark List Accent 6"/>
+    <w:lsdException w:unhideWhenUsed="0" w:uiPriority="71" w:semiHidden="0" w:name="Colorful Shading Accent 6"/>
+    <w:lsdException w:unhideWhenUsed="0" w:uiPriority="72" w:semiHidden="0" w:name="Colorful List Accent 6"/>
+    <w:lsdException w:unhideWhenUsed="0" w:uiPriority="73" w:semiHidden="0" w:name="Colorful Grid Accent 6"/>
   </w:latentStyles>
-  <w:style w:type="paragraph" w:default="1" w:styleId="a">
+  <w:style w:type="paragraph" w:default="1" w:styleId="1">
     <w:name w:val="Normal"/>
     <w:qFormat/>
-    <w:rsid w:val="00DC4A06"/>
+    <w:uiPriority w:val="0"/>
     <w:pPr>
       <w:widowControl w:val="0"/>
       <w:jc w:val="both"/>
     </w:pPr>
     <w:rPr>
+      <w:rFonts w:asciiTheme="minorHAnsi" w:hAnsiTheme="minorHAnsi" w:eastAsiaTheme="minorEastAsia" w:cstheme="minorBidi"/>
+      <w:kern w:val="2"/>
+      <w:sz w:val="21"/>
       <w:szCs w:val="24"/>
+      <w:lang w:val="en-US" w:eastAsia="zh-CN" w:bidi="ar-SA"/>
     </w:rPr>
   </w:style>
-  <w:style w:type="character" w:default="1" w:styleId="a0">
+  <w:style w:type="character" w:default="1" w:styleId="4">
     <w:name w:val="Default Paragraph Font"/>
+    <w:unhideWhenUsed/>
+    <w:qFormat/>
     <w:uiPriority w:val="1"/>
+  </w:style>
+  <w:style w:type="table" w:default="1" w:styleId="5">
+    <w:name w:val="Normal Table"/>
     <w:unhideWhenUsed/>
-  </w:style>
-  <w:style w:type="table" w:default="1" w:styleId="a1">
-    <w:name w:val="Normal Table"/>
+    <w:qFormat/>
     <w:uiPriority w:val="99"/>
-    <w:semiHidden/>
-    <w:unhideWhenUsed/>
     <w:tblPr>
-      <w:tblInd w:w="0" w:type="dxa"/>
       <w:tblCellMar>
         <w:top w:w="0" w:type="dxa"/>
         <w:left w:w="108" w:type="dxa"/>
@@ -4632,21 +6775,15 @@
       </w:tblCellMar>
     </w:tblPr>
   </w:style>
-  <w:style w:type="numbering" w:default="1" w:styleId="a2">
-    <w:name w:val="No List"/>
-    <w:uiPriority w:val="99"/>
-    <w:semiHidden/>
-    <w:unhideWhenUsed/>
-  </w:style>
-  <w:style w:type="paragraph" w:styleId="a3">
+  <w:style w:type="paragraph" w:styleId="2">
     <w:name w:val="header"/>
-    <w:basedOn w:val="a"/>
-    <w:link w:val="a4"/>
+    <w:basedOn w:val="1"/>
+    <w:link w:val="7"/>
     <w:qFormat/>
-    <w:rsid w:val="00DC4A06"/>
+    <w:uiPriority w:val="0"/>
     <w:pPr>
       <w:pBdr>
-        <w:bottom w:val="single" w:sz="6" w:space="1" w:color="auto"/>
+        <w:bottom w:val="single" w:color="auto" w:sz="6" w:space="1"/>
       </w:pBdr>
       <w:tabs>
         <w:tab w:val="center" w:pos="4153"/>
@@ -4660,50 +6797,13 @@
       <w:szCs w:val="18"/>
     </w:rPr>
   </w:style>
-  <w:style w:type="character" w:customStyle="1" w:styleId="a4">
-    <w:name w:val="页眉 字符"/>
-    <w:basedOn w:val="a0"/>
-    <w:link w:val="a3"/>
+  <w:style w:type="paragraph" w:styleId="3">
+    <w:name w:val="HTML Preformatted"/>
+    <w:basedOn w:val="1"/>
+    <w:link w:val="8"/>
+    <w:unhideWhenUsed/>
     <w:qFormat/>
-    <w:rsid w:val="00DC4A06"/>
-    <w:rPr>
-      <w:sz w:val="18"/>
-      <w:szCs w:val="18"/>
-    </w:rPr>
-  </w:style>
-  <w:style w:type="table" w:styleId="a5">
-    <w:name w:val="Table Grid"/>
-    <w:basedOn w:val="a1"/>
-    <w:qFormat/>
-    <w:rsid w:val="00DC4A06"/>
-    <w:pPr>
-      <w:widowControl w:val="0"/>
-      <w:jc w:val="both"/>
-    </w:pPr>
-    <w:rPr>
-      <w:kern w:val="0"/>
-      <w:sz w:val="20"/>
-      <w:szCs w:val="20"/>
-    </w:rPr>
-    <w:tblPr>
-      <w:tblBorders>
-        <w:top w:val="single" w:sz="4" w:space="0" w:color="auto"/>
-        <w:left w:val="single" w:sz="4" w:space="0" w:color="auto"/>
-        <w:bottom w:val="single" w:sz="4" w:space="0" w:color="auto"/>
-        <w:right w:val="single" w:sz="4" w:space="0" w:color="auto"/>
-        <w:insideH w:val="single" w:sz="4" w:space="0" w:color="auto"/>
-        <w:insideV w:val="single" w:sz="4" w:space="0" w:color="auto"/>
-      </w:tblBorders>
-    </w:tblPr>
-  </w:style>
-  <w:style w:type="paragraph" w:styleId="HTML">
-    <w:name w:val="HTML Preformatted"/>
-    <w:basedOn w:val="a"/>
-    <w:link w:val="HTML0"/>
     <w:uiPriority w:val="99"/>
-    <w:semiHidden/>
-    <w:unhideWhenUsed/>
-    <w:rsid w:val="00DC4A06"/>
     <w:pPr>
       <w:widowControl/>
       <w:tabs>
@@ -4727,20 +6827,56 @@
       <w:jc w:val="left"/>
     </w:pPr>
     <w:rPr>
-      <w:rFonts w:ascii="宋体" w:eastAsia="宋体" w:hAnsi="宋体" w:cs="宋体"/>
+      <w:rFonts w:ascii="SimSun" w:hAnsi="SimSun" w:eastAsia="SimSun" w:cs="SimSun"/>
       <w:kern w:val="0"/>
       <w:sz w:val="24"/>
     </w:rPr>
   </w:style>
-  <w:style w:type="character" w:customStyle="1" w:styleId="HTML0">
+  <w:style w:type="table" w:styleId="6">
+    <w:name w:val="Table Grid"/>
+    <w:basedOn w:val="5"/>
+    <w:qFormat/>
+    <w:uiPriority w:val="0"/>
+    <w:pPr>
+      <w:widowControl w:val="0"/>
+      <w:jc w:val="both"/>
+    </w:pPr>
+    <w:rPr>
+      <w:kern w:val="0"/>
+      <w:sz w:val="20"/>
+      <w:szCs w:val="20"/>
+    </w:rPr>
+    <w:tblPr>
+      <w:tblBorders>
+        <w:top w:val="single" w:color="auto" w:sz="4" w:space="0"/>
+        <w:left w:val="single" w:color="auto" w:sz="4" w:space="0"/>
+        <w:bottom w:val="single" w:color="auto" w:sz="4" w:space="0"/>
+        <w:right w:val="single" w:color="auto" w:sz="4" w:space="0"/>
+        <w:insideH w:val="single" w:color="auto" w:sz="4" w:space="0"/>
+        <w:insideV w:val="single" w:color="auto" w:sz="4" w:space="0"/>
+      </w:tblBorders>
+    </w:tblPr>
+  </w:style>
+  <w:style w:type="character" w:customStyle="1" w:styleId="7">
+    <w:name w:val="页眉 字符"/>
+    <w:basedOn w:val="4"/>
+    <w:link w:val="2"/>
+    <w:qFormat/>
+    <w:uiPriority w:val="0"/>
+    <w:rPr>
+      <w:sz w:val="18"/>
+      <w:szCs w:val="18"/>
+    </w:rPr>
+  </w:style>
+  <w:style w:type="character" w:customStyle="1" w:styleId="8">
     <w:name w:val="HTML 预设格式 字符"/>
-    <w:basedOn w:val="a0"/>
-    <w:link w:val="HTML"/>
+    <w:basedOn w:val="4"/>
+    <w:link w:val="3"/>
+    <w:semiHidden/>
+    <w:qFormat/>
     <w:uiPriority w:val="99"/>
-    <w:semiHidden/>
-    <w:rsid w:val="00DC4A06"/>
     <w:rPr>
-      <w:rFonts w:ascii="宋体" w:eastAsia="宋体" w:hAnsi="宋体" w:cs="宋体"/>
+      <w:rFonts w:ascii="SimSun" w:hAnsi="SimSun" w:eastAsia="SimSun" w:cs="SimSun"/>
       <w:kern w:val="0"/>
       <w:sz w:val="24"/>
       <w:szCs w:val="24"/>
@@ -4792,7 +6928,7 @@
     </a:clrScheme>
     <a:fontScheme name="Office">
       <a:majorFont>
-        <a:latin typeface="等线 Light" panose="020F0302020204030204"/>
+        <a:latin typeface="等线 Light"/>
         <a:ea typeface=""/>
         <a:cs typeface=""/>
         <a:font script="Jpan" typeface="游ゴシック Light"/>
@@ -4825,26 +6961,9 @@
         <a:font script="Viet" typeface="Times New Roman"/>
         <a:font script="Uigh" typeface="Microsoft Uighur"/>
         <a:font script="Geor" typeface="Sylfaen"/>
-        <a:font script="Armn" typeface="Arial"/>
-        <a:font script="Bugi" typeface="Leelawadee UI"/>
-        <a:font script="Bopo" typeface="Microsoft JhengHei"/>
-        <a:font script="Java" typeface="Javanese Text"/>
-        <a:font script="Lisu" typeface="Segoe UI"/>
-        <a:font script="Mymr" typeface="Myanmar Text"/>
-        <a:font script="Nkoo" typeface="Ebrima"/>
-        <a:font script="Olck" typeface="Nirmala UI"/>
-        <a:font script="Osma" typeface="Ebrima"/>
-        <a:font script="Phag" typeface="Phagspa"/>
-        <a:font script="Syrn" typeface="Estrangelo Edessa"/>
-        <a:font script="Syrj" typeface="Estrangelo Edessa"/>
-        <a:font script="Syre" typeface="Estrangelo Edessa"/>
-        <a:font script="Sora" typeface="Nirmala UI"/>
-        <a:font script="Tale" typeface="Microsoft Tai Le"/>
-        <a:font script="Talu" typeface="Microsoft New Tai Lue"/>
-        <a:font script="Tfng" typeface="Ebrima"/>
       </a:majorFont>
       <a:minorFont>
-        <a:latin typeface="等线" panose="020F0502020204030204"/>
+        <a:latin typeface="等线"/>
         <a:ea typeface=""/>
         <a:cs typeface=""/>
         <a:font script="Jpan" typeface="游明朝"/>
@@ -4877,23 +6996,6 @@
         <a:font script="Viet" typeface="Arial"/>
         <a:font script="Uigh" typeface="Microsoft Uighur"/>
         <a:font script="Geor" typeface="Sylfaen"/>
-        <a:font script="Armn" typeface="Arial"/>
-        <a:font script="Bugi" typeface="Leelawadee UI"/>
-        <a:font script="Bopo" typeface="Microsoft JhengHei"/>
-        <a:font script="Java" typeface="Javanese Text"/>
-        <a:font script="Lisu" typeface="Segoe UI"/>
-        <a:font script="Mymr" typeface="Myanmar Text"/>
-        <a:font script="Nkoo" typeface="Ebrima"/>
-        <a:font script="Olck" typeface="Nirmala UI"/>
-        <a:font script="Osma" typeface="Ebrima"/>
-        <a:font script="Phag" typeface="Phagspa"/>
-        <a:font script="Syrn" typeface="Estrangelo Edessa"/>
-        <a:font script="Syrj" typeface="Estrangelo Edessa"/>
-        <a:font script="Syre" typeface="Estrangelo Edessa"/>
-        <a:font script="Sora" typeface="Nirmala UI"/>
-        <a:font script="Tale" typeface="Microsoft Tai Le"/>
-        <a:font script="Talu" typeface="Microsoft New Tai Lue"/>
-        <a:font script="Tfng" typeface="Ebrima"/>
       </a:minorFont>
     </a:fontScheme>
     <a:fmtScheme name="Office">
@@ -5035,11 +7137,21 @@
     </a:fmtScheme>
   </a:themeElements>
   <a:objectDefaults/>
-  <a:extraClrSchemeLst/>
-  <a:extLst>
-    <a:ext uri="{05A4C25C-085E-4340-85A3-A5531E510DB2}">
-      <thm15:themeFamily xmlns:thm15="http://schemas.microsoft.com/office/thememl/2012/main" name="Office Theme" id="{62F939B6-93AF-4DB8-9C6B-D6C7DFDC589F}" vid="{4A3C46E8-61CC-4603-A589-7422A47A8E4A}"/>
-    </a:ext>
-  </a:extLst>
 </a:theme>
+</file>
+
+<file path=customXml/item1.xml><?xml version="1.0" encoding="utf-8"?>
+<s:customData xmlns="http://www.wps.cn/officeDocument/2013/wpsCustomData" xmlns:s="http://www.wps.cn/officeDocument/2013/wpsCustomData">
+  <customSectProps>
+    <customSectPr/>
+  </customSectProps>
+</s:customData>
+</file>
+
+<file path=customXml/itemProps1.xml><?xml version="1.0" encoding="utf-8"?>
+<ds:datastoreItem xmlns:ds="http://schemas.openxmlformats.org/officeDocument/2006/customXml" ds:itemID="{B1977F7D-205B-4081-913C-38D41E755F92}">
+  <ds:schemaRefs>
+    <ds:schemaRef ds:uri="http://www.wps.cn/officeDocument/2013/wpsCustomData"/>
+  </ds:schemaRefs>
+</ds:datastoreItem>
 </file>